--- a/Maze.docx
+++ b/Maze.docx
@@ -1123,6 +1123,154 @@
       </w:r>
     </w:p>
     <w:p>
+      <w:pPr>
+        <w:rPr>
+          <w:sz w:val="28"/>
+          <w:szCs w:val="28"/>
+        </w:rPr>
+      </w:pPr>
+      <w:r>
+        <w:rPr>
+          <w:sz w:val="28"/>
+          <w:szCs w:val="28"/>
+        </w:rPr>
+        <w:t>Jak dobrze zachowuje się system po wykonaniu różnej ilości epizodów. Pokazać konkretne zachowania, które się zmieniły pomiędzy małą ilością epizodów, a dużą ilością epizodów.</w:t>
+      </w:r>
+    </w:p>
+    <w:p>
+      <w:pPr>
+        <w:rPr>
+          <w:sz w:val="28"/>
+          <w:szCs w:val="28"/>
+        </w:rPr>
+      </w:pPr>
+      <w:r>
+        <w:rPr>
+          <w:sz w:val="28"/>
+          <w:szCs w:val="28"/>
+        </w:rPr>
+        <w:t xml:space="preserve">W większości przypadków widzieliśmy zdecydowany wzrost </w:t>
+      </w:r>
+      <w:proofErr w:type="spellStart"/>
+      <w:r>
+        <w:rPr>
+          <w:sz w:val="28"/>
+          <w:szCs w:val="28"/>
+        </w:rPr>
+        <w:t>running</w:t>
+      </w:r>
+      <w:proofErr w:type="spellEnd"/>
+      <w:r>
+        <w:rPr>
+          <w:sz w:val="28"/>
+          <w:szCs w:val="28"/>
+        </w:rPr>
+        <w:t xml:space="preserve"> </w:t>
+      </w:r>
+      <w:proofErr w:type="spellStart"/>
+      <w:r>
+        <w:rPr>
+          <w:sz w:val="28"/>
+          <w:szCs w:val="28"/>
+        </w:rPr>
+        <w:t>reword</w:t>
+      </w:r>
+      <w:proofErr w:type="spellEnd"/>
+      <w:r>
+        <w:rPr>
+          <w:sz w:val="28"/>
+          <w:szCs w:val="28"/>
+        </w:rPr>
+        <w:t xml:space="preserve"> względem epizodów aczkolwiek przy niższej gammie (0.5 lub mniej) zauważaliśmy znaczny spadek wydajności i większą ilość epizodów która w niektórych przypadkach oscylowała w granicach 10  pkt w </w:t>
+      </w:r>
+      <w:proofErr w:type="spellStart"/>
+      <w:r>
+        <w:rPr>
+          <w:sz w:val="28"/>
+          <w:szCs w:val="28"/>
+        </w:rPr>
+        <w:t>running</w:t>
+      </w:r>
+      <w:proofErr w:type="spellEnd"/>
+      <w:r>
+        <w:rPr>
+          <w:sz w:val="28"/>
+          <w:szCs w:val="28"/>
+        </w:rPr>
+        <w:t xml:space="preserve"> </w:t>
+      </w:r>
+      <w:proofErr w:type="spellStart"/>
+      <w:r>
+        <w:rPr>
+          <w:sz w:val="28"/>
+          <w:szCs w:val="28"/>
+        </w:rPr>
+        <w:t>reword</w:t>
+      </w:r>
+      <w:proofErr w:type="spellEnd"/>
+      <w:r>
+        <w:rPr>
+          <w:sz w:val="28"/>
+          <w:szCs w:val="28"/>
+        </w:rPr>
+        <w:t>.</w:t>
+      </w:r>
+    </w:p>
+    <w:p>
+      <w:pPr>
+        <w:rPr>
+          <w:sz w:val="28"/>
+          <w:szCs w:val="28"/>
+        </w:rPr>
+      </w:pPr>
+      <w:r>
+        <w:rPr>
+          <w:sz w:val="28"/>
+          <w:szCs w:val="28"/>
+        </w:rPr>
+        <w:t>Jak gamma ma wpływ na szybkość uczenia i zachowanie się systemu. Czy widać znaczący wpływ tego parametru?</w:t>
+      </w:r>
+    </w:p>
+    <w:p>
+      <w:pPr>
+        <w:rPr>
+          <w:sz w:val="28"/>
+          <w:szCs w:val="28"/>
+        </w:rPr>
+      </w:pPr>
+      <w:r>
+        <w:rPr>
+          <w:sz w:val="28"/>
+          <w:szCs w:val="28"/>
+        </w:rPr>
+        <w:t xml:space="preserve">Gamma istotnie wpływa na tempo uczenia i zachowanie systemu. Niska wartość gamma skupia system na krótkoterminowych nagrodach, co może przyspieszyć uczenie, ale prowadzić do impulsywnego zachowania. Wysoka wartość gamma sprzyja bardziej długoterminowemu planowaniu, co może spowolnić proces uczenia, ale prowadzić do bardziej zrównoważonego zachowania. W przypadku tego zadania na niższej gammie nie dało się rozwiązać zadania w sensownym czasie (odnoszę się do </w:t>
+      </w:r>
+      <w:proofErr w:type="spellStart"/>
+      <w:r>
+        <w:rPr>
+          <w:sz w:val="28"/>
+          <w:szCs w:val="28"/>
+        </w:rPr>
+        <w:t>max_steps_per_episode</w:t>
+      </w:r>
+      <w:proofErr w:type="spellEnd"/>
+      <w:r>
+        <w:rPr>
+          <w:sz w:val="28"/>
+          <w:szCs w:val="28"/>
+        </w:rPr>
+        <w:t>=5000 i gamma = 0.20).</w:t>
+      </w:r>
+    </w:p>
+    <w:p>
+      <w:pPr>
+        <w:rPr>
+          <w:sz w:val="28"/>
+          <w:szCs w:val="28"/>
+        </w:rPr>
+      </w:pPr>
+    </w:p>
+    <w:p>
       <w:r>
         <w:t>1000 epizodów oraz Gamma</w:t>
       </w:r>
@@ -1132,6 +1280,9 @@
     </w:p>
     <w:p>
       <w:r>
+        <w:rPr>
+          <w:noProof/>
+        </w:rPr>
         <w:drawing>
           <wp:inline distT="0" distB="0" distL="0" distR="0" wp14:anchorId="33ED399B" wp14:editId="2EC7B99A">
             <wp:extent cx="2829320" cy="2219635"/>
@@ -1170,22 +1321,520 @@
       </w:r>
     </w:p>
     <w:p>
-      <w:r>
-        <w:t>2</w:t>
-      </w:r>
-      <w:r>
-        <w:t>000 epizodów oraz Gamma</w:t>
-      </w:r>
-      <w:r>
+      <w:pPr>
+        <w:rPr>
+          <w:lang w:val="en-US"/>
+        </w:rPr>
+      </w:pPr>
+      <w:r>
+        <w:rPr>
+          <w:lang w:val="en-US"/>
+        </w:rPr>
+        <w:t>running reward: 6.52 at episode 10</w:t>
+      </w:r>
+    </w:p>
+    <w:p>
+      <w:pPr>
+        <w:rPr>
+          <w:lang w:val="en-US"/>
+        </w:rPr>
+      </w:pPr>
+      <w:r>
+        <w:rPr>
+          <w:lang w:val="en-US"/>
+        </w:rPr>
+        <w:t>running reward: 11.43 at episode 20</w:t>
+      </w:r>
+    </w:p>
+    <w:p>
+      <w:pPr>
+        <w:rPr>
+          <w:lang w:val="en-US"/>
+        </w:rPr>
+      </w:pPr>
+      <w:r>
+        <w:rPr>
+          <w:lang w:val="en-US"/>
+        </w:rPr>
+        <w:t>running reward: 11.69 at episode 30</w:t>
+      </w:r>
+    </w:p>
+    <w:p>
+      <w:pPr>
+        <w:rPr>
+          <w:lang w:val="en-US"/>
+        </w:rPr>
+      </w:pPr>
+      <w:r>
+        <w:rPr>
+          <w:lang w:val="en-US"/>
+        </w:rPr>
+        <w:t>running reward: 12.04 at episode 40</w:t>
+      </w:r>
+    </w:p>
+    <w:p>
+      <w:pPr>
+        <w:rPr>
+          <w:lang w:val="en-US"/>
+        </w:rPr>
+      </w:pPr>
+      <w:r>
+        <w:rPr>
+          <w:lang w:val="en-US"/>
+        </w:rPr>
+        <w:t>running reward: 11.54 at episode 50</w:t>
+      </w:r>
+    </w:p>
+    <w:p>
+      <w:pPr>
+        <w:rPr>
+          <w:lang w:val="en-US"/>
+        </w:rPr>
+      </w:pPr>
+      <w:r>
+        <w:rPr>
+          <w:lang w:val="en-US"/>
+        </w:rPr>
+        <w:lastRenderedPageBreak/>
+        <w:t>running reward: 11.08 at episode 60</w:t>
+      </w:r>
+    </w:p>
+    <w:p>
+      <w:pPr>
+        <w:rPr>
+          <w:lang w:val="en-US"/>
+        </w:rPr>
+      </w:pPr>
+      <w:r>
+        <w:rPr>
+          <w:lang w:val="en-US"/>
+        </w:rPr>
+        <w:t>running reward: 10.92 at episode 70</w:t>
+      </w:r>
+    </w:p>
+    <w:p>
+      <w:pPr>
+        <w:rPr>
+          <w:lang w:val="en-US"/>
+        </w:rPr>
+      </w:pPr>
+      <w:r>
+        <w:rPr>
+          <w:lang w:val="en-US"/>
+        </w:rPr>
+        <w:t>running reward: 10.58 at episode 80</w:t>
+      </w:r>
+    </w:p>
+    <w:p>
+      <w:pPr>
+        <w:rPr>
+          <w:lang w:val="en-US"/>
+        </w:rPr>
+      </w:pPr>
+      <w:r>
+        <w:rPr>
+          <w:lang w:val="en-US"/>
+        </w:rPr>
+        <w:t>running reward: 10.01 at episode 90</w:t>
+      </w:r>
+    </w:p>
+    <w:p>
+      <w:pPr>
+        <w:rPr>
+          <w:lang w:val="en-US"/>
+        </w:rPr>
+      </w:pPr>
+      <w:r>
+        <w:rPr>
+          <w:lang w:val="en-US"/>
+        </w:rPr>
+        <w:t>running reward: 10.24 at episode 100</w:t>
+      </w:r>
+    </w:p>
+    <w:p>
+      <w:pPr>
+        <w:rPr>
+          <w:lang w:val="en-US"/>
+        </w:rPr>
+      </w:pPr>
+      <w:r>
+        <w:rPr>
+          <w:lang w:val="en-US"/>
+        </w:rPr>
+        <w:t>running reward: 10.33 at episode 110</w:t>
+      </w:r>
+    </w:p>
+    <w:p>
+      <w:pPr>
+        <w:rPr>
+          <w:lang w:val="en-US"/>
+        </w:rPr>
+      </w:pPr>
+      <w:r>
+        <w:rPr>
+          <w:lang w:val="en-US"/>
+        </w:rPr>
+        <w:t>running reward: 10.26 at episode 120</w:t>
+      </w:r>
+    </w:p>
+    <w:p>
+      <w:pPr>
+        <w:rPr>
+          <w:lang w:val="en-US"/>
+        </w:rPr>
+      </w:pPr>
+      <w:r>
+        <w:rPr>
+          <w:lang w:val="en-US"/>
+        </w:rPr>
+        <w:t>running reward: 10.42 at episode 130</w:t>
+      </w:r>
+    </w:p>
+    <w:p>
+      <w:pPr>
+        <w:rPr>
+          <w:lang w:val="en-US"/>
+        </w:rPr>
+      </w:pPr>
+      <w:r>
+        <w:rPr>
+          <w:lang w:val="en-US"/>
+        </w:rPr>
+        <w:t>running reward: 10.45 at episode 140</w:t>
+      </w:r>
+    </w:p>
+    <w:p>
+      <w:pPr>
+        <w:rPr>
+          <w:lang w:val="en-US"/>
+        </w:rPr>
+      </w:pPr>
+      <w:r>
+        <w:rPr>
+          <w:lang w:val="en-US"/>
+        </w:rPr>
+        <w:t>running reward: 10.35 at episode 150</w:t>
+      </w:r>
+    </w:p>
+    <w:p>
+      <w:pPr>
+        <w:rPr>
+          <w:lang w:val="en-US"/>
+        </w:rPr>
+      </w:pPr>
+      <w:r>
+        <w:rPr>
+          <w:lang w:val="en-US"/>
+        </w:rPr>
+        <w:t>running reward: 10.44 at episode 160</w:t>
+      </w:r>
+    </w:p>
+    <w:p>
+      <w:pPr>
+        <w:rPr>
+          <w:lang w:val="en-US"/>
+        </w:rPr>
+      </w:pPr>
+      <w:r>
+        <w:rPr>
+          <w:lang w:val="en-US"/>
+        </w:rPr>
+        <w:t>running reward: 10.33 at episode 170</w:t>
+      </w:r>
+    </w:p>
+    <w:p>
+      <w:pPr>
+        <w:rPr>
+          <w:lang w:val="en-US"/>
+        </w:rPr>
+      </w:pPr>
+      <w:r>
+        <w:rPr>
+          <w:lang w:val="en-US"/>
+        </w:rPr>
+        <w:t>running reward: 10.38 at episode 180</w:t>
+      </w:r>
+    </w:p>
+    <w:p>
+      <w:pPr>
+        <w:rPr>
+          <w:lang w:val="en-US"/>
+        </w:rPr>
+      </w:pPr>
+      <w:r>
+        <w:rPr>
+          <w:lang w:val="en-US"/>
+        </w:rPr>
+        <w:t>running reward: 10.59 at episode 190</w:t>
+      </w:r>
+    </w:p>
+    <w:p>
+      <w:pPr>
+        <w:rPr>
+          <w:lang w:val="en-US"/>
+        </w:rPr>
+      </w:pPr>
+      <w:r>
+        <w:rPr>
+          <w:lang w:val="en-US"/>
+        </w:rPr>
+        <w:t>running reward: 11.57 at episode 200</w:t>
+      </w:r>
+    </w:p>
+    <w:p>
+      <w:pPr>
+        <w:rPr>
+          <w:lang w:val="en-US"/>
+        </w:rPr>
+      </w:pPr>
+      <w:r>
+        <w:rPr>
+          <w:lang w:val="en-US"/>
+        </w:rPr>
+        <w:t>running reward: 12.53 at episode 210</w:t>
+      </w:r>
+    </w:p>
+    <w:p>
+      <w:pPr>
+        <w:rPr>
+          <w:lang w:val="en-US"/>
+        </w:rPr>
+      </w:pPr>
+      <w:r>
+        <w:rPr>
+          <w:lang w:val="en-US"/>
+        </w:rPr>
+        <w:t>running reward: 19.48 at episode 220</w:t>
+      </w:r>
+    </w:p>
+    <w:p>
+      <w:pPr>
+        <w:rPr>
+          <w:lang w:val="en-US"/>
+        </w:rPr>
+      </w:pPr>
+      <w:r>
+        <w:rPr>
+          <w:lang w:val="en-US"/>
+        </w:rPr>
+        <w:t>running reward: 27.20 at episode 230</w:t>
+      </w:r>
+    </w:p>
+    <w:p>
+      <w:pPr>
+        <w:rPr>
+          <w:lang w:val="en-US"/>
+        </w:rPr>
+      </w:pPr>
+      <w:r>
+        <w:rPr>
+          <w:lang w:val="en-US"/>
+        </w:rPr>
+        <w:t>running reward: 30.27 at episode 240</w:t>
+      </w:r>
+    </w:p>
+    <w:p>
+      <w:pPr>
+        <w:rPr>
+          <w:lang w:val="en-US"/>
+        </w:rPr>
+      </w:pPr>
+      <w:r>
+        <w:rPr>
+          <w:lang w:val="en-US"/>
+        </w:rPr>
+        <w:t>running reward: 24.20 at episode 250</w:t>
+      </w:r>
+    </w:p>
+    <w:p>
+      <w:pPr>
+        <w:rPr>
+          <w:lang w:val="en-US"/>
+        </w:rPr>
+      </w:pPr>
+      <w:r>
+        <w:rPr>
+          <w:lang w:val="en-US"/>
+        </w:rPr>
+        <w:t>running reward: 22.10 at episode 260</w:t>
+      </w:r>
+    </w:p>
+    <w:p>
+      <w:pPr>
+        <w:rPr>
+          <w:lang w:val="en-US"/>
+        </w:rPr>
+      </w:pPr>
+      <w:r>
+        <w:rPr>
+          <w:lang w:val="en-US"/>
+        </w:rPr>
+        <w:t>running reward: 41.82 at episode 270</w:t>
+      </w:r>
+    </w:p>
+    <w:p>
+      <w:pPr>
+        <w:rPr>
+          <w:lang w:val="en-US"/>
+        </w:rPr>
+      </w:pPr>
+      <w:r>
+        <w:rPr>
+          <w:lang w:val="en-US"/>
+        </w:rPr>
+        <w:t>running reward: 51.20 at episode 280</w:t>
+      </w:r>
+    </w:p>
+    <w:p>
+      <w:pPr>
+        <w:rPr>
+          <w:lang w:val="en-US"/>
+        </w:rPr>
+      </w:pPr>
+      <w:r>
+        <w:rPr>
+          <w:lang w:val="en-US"/>
+        </w:rPr>
+        <w:t>running reward: 63.35 at episode 290</w:t>
+      </w:r>
+    </w:p>
+    <w:p>
+      <w:pPr>
+        <w:rPr>
+          <w:lang w:val="en-US"/>
+        </w:rPr>
+      </w:pPr>
+      <w:r>
+        <w:rPr>
+          <w:lang w:val="en-US"/>
+        </w:rPr>
+        <w:t>running reward: 50.25 at episode 300</w:t>
+      </w:r>
+    </w:p>
+    <w:p>
+      <w:pPr>
+        <w:rPr>
+          <w:lang w:val="en-US"/>
+        </w:rPr>
+      </w:pPr>
+      <w:r>
+        <w:rPr>
+          <w:lang w:val="en-US"/>
+        </w:rPr>
+        <w:t>running reward: 67.52 at episode 310</w:t>
+      </w:r>
+    </w:p>
+    <w:p>
+      <w:pPr>
+        <w:rPr>
+          <w:lang w:val="en-US"/>
+        </w:rPr>
+      </w:pPr>
+      <w:r>
+        <w:rPr>
+          <w:lang w:val="en-US"/>
+        </w:rPr>
+        <w:t>Solved at episode 316!</w:t>
+      </w:r>
+    </w:p>
+    <w:p>
+      <w:pPr>
+        <w:rPr>
+          <w:lang w:val="en-US"/>
+        </w:rPr>
+      </w:pPr>
+    </w:p>
+    <w:p>
+      <w:pPr>
+        <w:rPr>
+          <w:lang w:val="en-US"/>
+        </w:rPr>
+      </w:pPr>
+    </w:p>
+    <w:p>
+      <w:pPr>
+        <w:rPr>
+          <w:lang w:val="en-US"/>
+        </w:rPr>
+      </w:pPr>
+    </w:p>
+    <w:p>
+      <w:pPr>
+        <w:rPr>
+          <w:lang w:val="en-US"/>
+        </w:rPr>
+      </w:pPr>
+    </w:p>
+    <w:p>
+      <w:pPr>
+        <w:rPr>
+          <w:lang w:val="en-US"/>
+        </w:rPr>
+      </w:pPr>
+      <w:r>
+        <w:rPr>
+          <w:lang w:val="en-US"/>
+        </w:rPr>
+        <w:lastRenderedPageBreak/>
+        <w:t xml:space="preserve">2000 </w:t>
+      </w:r>
+      <w:proofErr w:type="spellStart"/>
+      <w:r>
+        <w:rPr>
+          <w:lang w:val="en-US"/>
+        </w:rPr>
+        <w:t>epizodów</w:t>
+      </w:r>
+      <w:proofErr w:type="spellEnd"/>
+      <w:r>
+        <w:rPr>
+          <w:lang w:val="en-US"/>
+        </w:rPr>
+        <w:t xml:space="preserve"> </w:t>
+      </w:r>
+      <w:proofErr w:type="spellStart"/>
+      <w:r>
+        <w:rPr>
+          <w:lang w:val="en-US"/>
+        </w:rPr>
+        <w:t>oraz</w:t>
+      </w:r>
+      <w:proofErr w:type="spellEnd"/>
+      <w:r>
+        <w:rPr>
+          <w:lang w:val="en-US"/>
+        </w:rPr>
+        <w:t xml:space="preserve"> Gamma</w:t>
+      </w:r>
+      <w:r>
+        <w:rPr>
+          <w:lang w:val="en-US"/>
+        </w:rPr>
         <w:t xml:space="preserve"> 0.9</w:t>
       </w:r>
     </w:p>
     <w:p>
-      <w:r>
+      <w:pPr>
+        <w:rPr>
+          <w:lang w:val="en-US"/>
+        </w:rPr>
+      </w:pPr>
+      <w:r>
+        <w:rPr>
+          <w:noProof/>
+        </w:rPr>
         <w:drawing>
-          <wp:inline distT="0" distB="0" distL="0" distR="0" wp14:anchorId="1B228070" wp14:editId="15A602AF">
+          <wp:anchor distT="0" distB="0" distL="114300" distR="114300" simplePos="0" relativeHeight="251658240" behindDoc="0" locked="0" layoutInCell="1" allowOverlap="1" wp14:anchorId="1B228070" wp14:editId="1363BB80">
+            <wp:simplePos x="895350" y="4610100"/>
+            <wp:positionH relativeFrom="column">
+              <wp:align>left</wp:align>
+            </wp:positionH>
+            <wp:positionV relativeFrom="paragraph">
+              <wp:align>top</wp:align>
+            </wp:positionV>
             <wp:extent cx="2829320" cy="1524213"/>
             <wp:effectExtent l="0" t="0" r="9525" b="0"/>
+            <wp:wrapSquare wrapText="bothSides"/>
             <wp:docPr id="47642746" name="Obraz 1" descr="Obraz zawierający tekst, Czcionka, zrzut ekranu&#10;&#10;Opis wygenerowany automatycznie"/>
             <wp:cNvGraphicFramePr>
               <a:graphicFrameLocks xmlns:a="http://schemas.openxmlformats.org/drawingml/2006/main" noChangeAspect="1"/>
@@ -1198,7 +1847,13 @@
                     <pic:cNvPicPr/>
                   </pic:nvPicPr>
                   <pic:blipFill>
-                    <a:blip r:embed="rId19"/>
+                    <a:blip r:embed="rId19">
+                      <a:extLst>
+                        <a:ext uri="{28A0092B-C50C-407E-A947-70E740481C1C}">
+                          <a14:useLocalDpi xmlns:a14="http://schemas.microsoft.com/office/drawing/2010/main" val="0"/>
+                        </a:ext>
+                      </a:extLst>
+                    </a:blip>
                     <a:stretch>
                       <a:fillRect/>
                     </a:stretch>
@@ -1215,10 +1870,414 @@
                 </pic:pic>
               </a:graphicData>
             </a:graphic>
-          </wp:inline>
+          </wp:anchor>
         </w:drawing>
       </w:r>
-    </w:p>
+      <w:r>
+        <w:rPr>
+          <w:lang w:val="en-US"/>
+        </w:rPr>
+        <w:br w:type="textWrapping" w:clear="all"/>
+      </w:r>
+      <w:r>
+        <w:rPr>
+          <w:lang w:val="en-US"/>
+        </w:rPr>
+        <w:t>running reward: 6.86 at episode 10</w:t>
+      </w:r>
+    </w:p>
+    <w:p>
+      <w:pPr>
+        <w:rPr>
+          <w:lang w:val="en-US"/>
+        </w:rPr>
+      </w:pPr>
+      <w:r>
+        <w:rPr>
+          <w:lang w:val="en-US"/>
+        </w:rPr>
+        <w:t>running reward: 11.24 at episode 20</w:t>
+      </w:r>
+    </w:p>
+    <w:p>
+      <w:pPr>
+        <w:rPr>
+          <w:lang w:val="en-US"/>
+        </w:rPr>
+      </w:pPr>
+      <w:r>
+        <w:rPr>
+          <w:lang w:val="en-US"/>
+        </w:rPr>
+        <w:t>running reward: 12.18 at episode 30</w:t>
+      </w:r>
+    </w:p>
+    <w:p>
+      <w:pPr>
+        <w:rPr>
+          <w:lang w:val="en-US"/>
+        </w:rPr>
+      </w:pPr>
+      <w:r>
+        <w:rPr>
+          <w:lang w:val="en-US"/>
+        </w:rPr>
+        <w:t>running reward: 13.43 at episode 40</w:t>
+      </w:r>
+    </w:p>
+    <w:p>
+      <w:pPr>
+        <w:rPr>
+          <w:lang w:val="en-US"/>
+        </w:rPr>
+      </w:pPr>
+      <w:r>
+        <w:rPr>
+          <w:lang w:val="en-US"/>
+        </w:rPr>
+        <w:t>running reward: 13.23 at episode 50</w:t>
+      </w:r>
+    </w:p>
+    <w:p>
+      <w:pPr>
+        <w:rPr>
+          <w:lang w:val="en-US"/>
+        </w:rPr>
+      </w:pPr>
+      <w:r>
+        <w:rPr>
+          <w:lang w:val="en-US"/>
+        </w:rPr>
+        <w:t>running reward: 13.11 at episode 60</w:t>
+      </w:r>
+    </w:p>
+    <w:p>
+      <w:pPr>
+        <w:rPr>
+          <w:lang w:val="en-US"/>
+        </w:rPr>
+      </w:pPr>
+      <w:r>
+        <w:rPr>
+          <w:lang w:val="en-US"/>
+        </w:rPr>
+        <w:t>running reward: 13.73 at episode 70</w:t>
+      </w:r>
+    </w:p>
+    <w:p>
+      <w:pPr>
+        <w:rPr>
+          <w:lang w:val="en-US"/>
+        </w:rPr>
+      </w:pPr>
+      <w:r>
+        <w:rPr>
+          <w:lang w:val="en-US"/>
+        </w:rPr>
+        <w:t>running reward: 16.96 at episode 80</w:t>
+      </w:r>
+    </w:p>
+    <w:p>
+      <w:pPr>
+        <w:rPr>
+          <w:lang w:val="en-US"/>
+        </w:rPr>
+      </w:pPr>
+      <w:r>
+        <w:rPr>
+          <w:lang w:val="en-US"/>
+        </w:rPr>
+        <w:t>running reward: 17.11 at episode 90</w:t>
+      </w:r>
+    </w:p>
+    <w:p>
+      <w:pPr>
+        <w:rPr>
+          <w:lang w:val="en-US"/>
+        </w:rPr>
+      </w:pPr>
+      <w:r>
+        <w:rPr>
+          <w:lang w:val="en-US"/>
+        </w:rPr>
+        <w:t>running reward: 14.95 at episode 100</w:t>
+      </w:r>
+    </w:p>
+    <w:p>
+      <w:pPr>
+        <w:rPr>
+          <w:lang w:val="en-US"/>
+        </w:rPr>
+      </w:pPr>
+      <w:r>
+        <w:rPr>
+          <w:lang w:val="en-US"/>
+        </w:rPr>
+        <w:t>running reward: 13.95 at episode 110</w:t>
+      </w:r>
+    </w:p>
+    <w:p>
+      <w:pPr>
+        <w:rPr>
+          <w:lang w:val="en-US"/>
+        </w:rPr>
+      </w:pPr>
+      <w:r>
+        <w:rPr>
+          <w:lang w:val="en-US"/>
+        </w:rPr>
+        <w:t>running reward: 12.82 at episode 120</w:t>
+      </w:r>
+    </w:p>
+    <w:p>
+      <w:pPr>
+        <w:rPr>
+          <w:lang w:val="en-US"/>
+        </w:rPr>
+      </w:pPr>
+      <w:r>
+        <w:rPr>
+          <w:lang w:val="en-US"/>
+        </w:rPr>
+        <w:t>running reward: 13.62 at episode 130</w:t>
+      </w:r>
+    </w:p>
+    <w:p>
+      <w:pPr>
+        <w:rPr>
+          <w:lang w:val="en-US"/>
+        </w:rPr>
+      </w:pPr>
+      <w:r>
+        <w:rPr>
+          <w:lang w:val="en-US"/>
+        </w:rPr>
+        <w:t>running reward: 13.85 at episode 140</w:t>
+      </w:r>
+    </w:p>
+    <w:p>
+      <w:pPr>
+        <w:rPr>
+          <w:lang w:val="en-US"/>
+        </w:rPr>
+      </w:pPr>
+      <w:r>
+        <w:rPr>
+          <w:lang w:val="en-US"/>
+        </w:rPr>
+        <w:t>running reward: 13.18 at episode 150</w:t>
+      </w:r>
+    </w:p>
+    <w:p>
+      <w:pPr>
+        <w:rPr>
+          <w:lang w:val="en-US"/>
+        </w:rPr>
+      </w:pPr>
+      <w:r>
+        <w:rPr>
+          <w:lang w:val="en-US"/>
+        </w:rPr>
+        <w:t>running reward: 13.61 at episode 160</w:t>
+      </w:r>
+    </w:p>
+    <w:p>
+      <w:pPr>
+        <w:rPr>
+          <w:lang w:val="en-US"/>
+        </w:rPr>
+      </w:pPr>
+      <w:r>
+        <w:rPr>
+          <w:lang w:val="en-US"/>
+        </w:rPr>
+        <w:t>running reward: 13.93 at episode 170</w:t>
+      </w:r>
+    </w:p>
+    <w:p>
+      <w:pPr>
+        <w:rPr>
+          <w:lang w:val="en-US"/>
+        </w:rPr>
+      </w:pPr>
+      <w:r>
+        <w:rPr>
+          <w:lang w:val="en-US"/>
+        </w:rPr>
+        <w:t>running reward: 24.93 at episode 180</w:t>
+      </w:r>
+    </w:p>
+    <w:p>
+      <w:pPr>
+        <w:rPr>
+          <w:lang w:val="en-US"/>
+        </w:rPr>
+      </w:pPr>
+      <w:r>
+        <w:rPr>
+          <w:lang w:val="en-US"/>
+        </w:rPr>
+        <w:t>running reward: 36.56 at episode 190</w:t>
+      </w:r>
+    </w:p>
+    <w:p>
+      <w:pPr>
+        <w:rPr>
+          <w:lang w:val="en-US"/>
+        </w:rPr>
+      </w:pPr>
+      <w:r>
+        <w:rPr>
+          <w:lang w:val="en-US"/>
+        </w:rPr>
+        <w:t>running reward: 34.82 at episode 200</w:t>
+      </w:r>
+    </w:p>
+    <w:p>
+      <w:pPr>
+        <w:rPr>
+          <w:lang w:val="en-US"/>
+        </w:rPr>
+      </w:pPr>
+      <w:r>
+        <w:rPr>
+          <w:lang w:val="en-US"/>
+        </w:rPr>
+        <w:t>running reward: 34.99 at episode 210</w:t>
+      </w:r>
+    </w:p>
+    <w:p>
+      <w:pPr>
+        <w:rPr>
+          <w:lang w:val="en-US"/>
+        </w:rPr>
+      </w:pPr>
+      <w:r>
+        <w:rPr>
+          <w:lang w:val="en-US"/>
+        </w:rPr>
+        <w:t>running reward: 41.03 at episode 220</w:t>
+      </w:r>
+    </w:p>
+    <w:p>
+      <w:pPr>
+        <w:rPr>
+          <w:lang w:val="en-US"/>
+        </w:rPr>
+      </w:pPr>
+      <w:r>
+        <w:rPr>
+          <w:lang w:val="en-US"/>
+        </w:rPr>
+        <w:t>running reward: 34.39 at episode 230</w:t>
+      </w:r>
+    </w:p>
+    <w:p>
+      <w:pPr>
+        <w:rPr>
+          <w:lang w:val="en-US"/>
+        </w:rPr>
+      </w:pPr>
+      <w:r>
+        <w:rPr>
+          <w:lang w:val="en-US"/>
+        </w:rPr>
+        <w:t>running reward: 31.47 at episode 240</w:t>
+      </w:r>
+    </w:p>
+    <w:p>
+      <w:pPr>
+        <w:rPr>
+          <w:lang w:val="en-US"/>
+        </w:rPr>
+      </w:pPr>
+      <w:r>
+        <w:rPr>
+          <w:lang w:val="en-US"/>
+        </w:rPr>
+        <w:t>running reward: 32.31 at episode 250</w:t>
+      </w:r>
+    </w:p>
+    <w:p>
+      <w:pPr>
+        <w:rPr>
+          <w:lang w:val="en-US"/>
+        </w:rPr>
+      </w:pPr>
+      <w:r>
+        <w:rPr>
+          <w:lang w:val="en-US"/>
+        </w:rPr>
+        <w:lastRenderedPageBreak/>
+        <w:t>running reward: 38.09 at episode 260</w:t>
+      </w:r>
+    </w:p>
+    <w:p>
+      <w:pPr>
+        <w:rPr>
+          <w:lang w:val="en-US"/>
+        </w:rPr>
+      </w:pPr>
+      <w:r>
+        <w:rPr>
+          <w:lang w:val="en-US"/>
+        </w:rPr>
+        <w:t>running reward: 64.62 at episode 270</w:t>
+      </w:r>
+    </w:p>
+    <w:p>
+      <w:pPr>
+        <w:rPr>
+          <w:lang w:val="en-US"/>
+        </w:rPr>
+      </w:pPr>
+      <w:r>
+        <w:rPr>
+          <w:lang w:val="en-US"/>
+        </w:rPr>
+        <w:t>running reward: 84.89 at episode 280</w:t>
+      </w:r>
+    </w:p>
+    <w:p>
+      <w:pPr>
+        <w:rPr>
+          <w:lang w:val="en-US"/>
+        </w:rPr>
+      </w:pPr>
+      <w:r>
+        <w:rPr>
+          <w:lang w:val="en-US"/>
+        </w:rPr>
+        <w:t>running reward: 85.41 at episode 290</w:t>
+      </w:r>
+    </w:p>
+    <w:p>
+      <w:proofErr w:type="spellStart"/>
+      <w:r>
+        <w:t>Solved</w:t>
+      </w:r>
+      <w:proofErr w:type="spellEnd"/>
+      <w:r>
+        <w:t xml:space="preserve"> </w:t>
+      </w:r>
+      <w:proofErr w:type="spellStart"/>
+      <w:r>
+        <w:t>at</w:t>
+      </w:r>
+      <w:proofErr w:type="spellEnd"/>
+      <w:r>
+        <w:t xml:space="preserve"> </w:t>
+      </w:r>
+      <w:proofErr w:type="spellStart"/>
+      <w:r>
+        <w:t>episode</w:t>
+      </w:r>
+      <w:proofErr w:type="spellEnd"/>
+      <w:r>
+        <w:t xml:space="preserve"> 298!</w:t>
+      </w:r>
+    </w:p>
+    <w:p/>
     <w:p>
       <w:r>
         <w:t>10</w:t>
@@ -1232,6 +2291,9 @@
     </w:p>
     <w:p>
       <w:r>
+        <w:rPr>
+          <w:noProof/>
+        </w:rPr>
         <w:drawing>
           <wp:inline distT="0" distB="0" distL="0" distR="0" wp14:anchorId="1B73CE15" wp14:editId="44B5BDF1">
             <wp:extent cx="2791215" cy="590632"/>
@@ -1271,6 +2333,9 @@
     </w:p>
     <w:p>
       <w:r>
+        <w:rPr>
+          <w:noProof/>
+        </w:rPr>
         <w:drawing>
           <wp:inline distT="0" distB="0" distL="0" distR="0" wp14:anchorId="5091B59E" wp14:editId="00F161B8">
             <wp:extent cx="2886478" cy="590632"/>
@@ -1310,6 +2375,9 @@
     </w:p>
     <w:p>
       <w:r>
+        <w:rPr>
+          <w:noProof/>
+        </w:rPr>
         <w:drawing>
           <wp:inline distT="0" distB="0" distL="0" distR="0" wp14:anchorId="64675241" wp14:editId="6ACB75C1">
             <wp:extent cx="2753109" cy="619211"/>
@@ -1347,142 +2415,187 @@
         </w:drawing>
       </w:r>
     </w:p>
+    <w:p>
+      <w:pPr>
+        <w:rPr>
+          <w:lang w:val="en-US"/>
+        </w:rPr>
+      </w:pPr>
+      <w:r>
+        <w:rPr>
+          <w:lang w:val="en-US"/>
+        </w:rPr>
+        <w:t>running reward: 6.97 at episode 10</w:t>
+      </w:r>
+    </w:p>
+    <w:p>
+      <w:pPr>
+        <w:rPr>
+          <w:lang w:val="en-US"/>
+        </w:rPr>
+      </w:pPr>
+      <w:r>
+        <w:rPr>
+          <w:lang w:val="en-US"/>
+        </w:rPr>
+        <w:t>running reward: 13.14 at episode 20</w:t>
+      </w:r>
+    </w:p>
+    <w:p>
+      <w:pPr>
+        <w:rPr>
+          <w:lang w:val="en-US"/>
+        </w:rPr>
+      </w:pPr>
+      <w:r>
+        <w:rPr>
+          <w:lang w:val="en-US"/>
+        </w:rPr>
+        <w:t>running reward: 15.83 at episode 30</w:t>
+      </w:r>
+    </w:p>
+    <w:p>
+      <w:pPr>
+        <w:rPr>
+          <w:lang w:val="en-US"/>
+        </w:rPr>
+      </w:pPr>
+      <w:r>
+        <w:rPr>
+          <w:lang w:val="en-US"/>
+        </w:rPr>
+        <w:t>running reward: 17.22 at episode 40</w:t>
+      </w:r>
+    </w:p>
+    <w:p>
+      <w:pPr>
+        <w:rPr>
+          <w:lang w:val="en-US"/>
+        </w:rPr>
+      </w:pPr>
+      <w:r>
+        <w:rPr>
+          <w:lang w:val="en-US"/>
+        </w:rPr>
+        <w:t>running reward: 18.80 at episode 50</w:t>
+      </w:r>
+    </w:p>
+    <w:p>
+      <w:pPr>
+        <w:rPr>
+          <w:lang w:val="en-US"/>
+        </w:rPr>
+      </w:pPr>
+      <w:r>
+        <w:rPr>
+          <w:lang w:val="en-US"/>
+        </w:rPr>
+        <w:t>running reward: 25.55 at episode 60</w:t>
+      </w:r>
+    </w:p>
+    <w:p>
+      <w:pPr>
+        <w:rPr>
+          <w:lang w:val="en-US"/>
+        </w:rPr>
+      </w:pPr>
+      <w:r>
+        <w:rPr>
+          <w:lang w:val="en-US"/>
+        </w:rPr>
+        <w:t>running reward: 35.66 at episode 70</w:t>
+      </w:r>
+    </w:p>
+    <w:p>
+      <w:pPr>
+        <w:rPr>
+          <w:lang w:val="en-US"/>
+        </w:rPr>
+      </w:pPr>
+      <w:r>
+        <w:rPr>
+          <w:lang w:val="en-US"/>
+        </w:rPr>
+        <w:t>running reward: 33.33 at episode 80</w:t>
+      </w:r>
+    </w:p>
+    <w:p>
+      <w:pPr>
+        <w:rPr>
+          <w:lang w:val="en-US"/>
+        </w:rPr>
+      </w:pPr>
+      <w:r>
+        <w:rPr>
+          <w:lang w:val="en-US"/>
+        </w:rPr>
+        <w:t>running reward: 50.56 at episode 90</w:t>
+      </w:r>
+    </w:p>
+    <w:p>
+      <w:pPr>
+        <w:rPr>
+          <w:lang w:val="en-US"/>
+        </w:rPr>
+      </w:pPr>
+      <w:r>
+        <w:rPr>
+          <w:lang w:val="en-US"/>
+        </w:rPr>
+        <w:t>running reward: 47.75 at episode 100</w:t>
+      </w:r>
+    </w:p>
+    <w:p>
+      <w:pPr>
+        <w:rPr>
+          <w:lang w:val="en-US"/>
+        </w:rPr>
+      </w:pPr>
+      <w:r>
+        <w:rPr>
+          <w:lang w:val="en-US"/>
+        </w:rPr>
+        <w:t>running reward: 69.80 at episode 110</w:t>
+      </w:r>
+    </w:p>
+    <w:p>
+      <w:pPr>
+        <w:rPr>
+          <w:lang w:val="en-US"/>
+        </w:rPr>
+      </w:pPr>
+      <w:r>
+        <w:rPr>
+          <w:lang w:val="en-US"/>
+        </w:rPr>
+        <w:t>Solved at episode 119!</w:t>
+      </w:r>
+    </w:p>
+    <w:p>
+      <w:pPr>
+        <w:rPr>
+          <w:lang w:val="en-US"/>
+        </w:rPr>
+      </w:pPr>
+    </w:p>
+    <w:p>
+      <w:pPr>
+        <w:rPr>
+          <w:lang w:val="en-US"/>
+        </w:rPr>
+      </w:pPr>
+    </w:p>
+    <w:p>
+      <w:pPr>
+        <w:rPr>
+          <w:lang w:val="en-US"/>
+        </w:rPr>
+      </w:pPr>
+    </w:p>
     <w:p/>
-    <w:p/>
-    <w:p/>
-    <w:p/>
-    <w:p/>
     <w:p>
       <w:r>
         <w:lastRenderedPageBreak/>
-        <w:t>5000 epizodów oraz Gamma 0.</w:t>
-      </w:r>
-      <w:r>
-        <w:t>1</w:t>
-      </w:r>
-      <w:r>
-        <w:t xml:space="preserve"> (Niestety ale wykonałem to 3 razy i ilość epizodów przekroczyła 10 000 ale i tak nie udało mi się zakończyć tego z sukcesem)</w:t>
-      </w:r>
-    </w:p>
-    <w:p>
-      <w:r>
-        <w:drawing>
-          <wp:inline distT="0" distB="0" distL="0" distR="0" wp14:anchorId="15F79143" wp14:editId="08E4D20F">
-            <wp:extent cx="2724150" cy="4145445"/>
-            <wp:effectExtent l="0" t="0" r="0" b="7620"/>
-            <wp:docPr id="1186678356" name="Obraz 1" descr="Obraz zawierający tekst, zrzut ekranu, menu, książka&#10;&#10;Opis wygenerowany automatycznie"/>
-            <wp:cNvGraphicFramePr>
-              <a:graphicFrameLocks xmlns:a="http://schemas.openxmlformats.org/drawingml/2006/main" noChangeAspect="1"/>
-            </wp:cNvGraphicFramePr>
-            <a:graphic xmlns:a="http://schemas.openxmlformats.org/drawingml/2006/main">
-              <a:graphicData uri="http://schemas.openxmlformats.org/drawingml/2006/picture">
-                <pic:pic xmlns:pic="http://schemas.openxmlformats.org/drawingml/2006/picture">
-                  <pic:nvPicPr>
-                    <pic:cNvPr id="1186678356" name="Obraz 1" descr="Obraz zawierający tekst, zrzut ekranu, menu, książka&#10;&#10;Opis wygenerowany automatycznie"/>
-                    <pic:cNvPicPr/>
-                  </pic:nvPicPr>
-                  <pic:blipFill>
-                    <a:blip r:embed="rId23"/>
-                    <a:stretch>
-                      <a:fillRect/>
-                    </a:stretch>
-                  </pic:blipFill>
-                  <pic:spPr>
-                    <a:xfrm>
-                      <a:off x="0" y="0"/>
-                      <a:ext cx="2729401" cy="4153436"/>
-                    </a:xfrm>
-                    <a:prstGeom prst="rect">
-                      <a:avLst/>
-                    </a:prstGeom>
-                  </pic:spPr>
-                </pic:pic>
-              </a:graphicData>
-            </a:graphic>
-          </wp:inline>
-        </w:drawing>
-      </w:r>
-    </w:p>
-    <w:p>
-      <w:r>
-        <w:drawing>
-          <wp:inline distT="0" distB="0" distL="0" distR="0" wp14:anchorId="62AC2546" wp14:editId="292CD85F">
-            <wp:extent cx="2733675" cy="704556"/>
-            <wp:effectExtent l="0" t="0" r="0" b="635"/>
-            <wp:docPr id="1424138333" name="Obraz 1" descr="Obraz zawierający tekst, Czcionka, zrzut ekranu&#10;&#10;Opis wygenerowany automatycznie"/>
-            <wp:cNvGraphicFramePr>
-              <a:graphicFrameLocks xmlns:a="http://schemas.openxmlformats.org/drawingml/2006/main" noChangeAspect="1"/>
-            </wp:cNvGraphicFramePr>
-            <a:graphic xmlns:a="http://schemas.openxmlformats.org/drawingml/2006/main">
-              <a:graphicData uri="http://schemas.openxmlformats.org/drawingml/2006/picture">
-                <pic:pic xmlns:pic="http://schemas.openxmlformats.org/drawingml/2006/picture">
-                  <pic:nvPicPr>
-                    <pic:cNvPr id="1424138333" name="Obraz 1" descr="Obraz zawierający tekst, Czcionka, zrzut ekranu&#10;&#10;Opis wygenerowany automatycznie"/>
-                    <pic:cNvPicPr/>
-                  </pic:nvPicPr>
-                  <pic:blipFill>
-                    <a:blip r:embed="rId24"/>
-                    <a:stretch>
-                      <a:fillRect/>
-                    </a:stretch>
-                  </pic:blipFill>
-                  <pic:spPr>
-                    <a:xfrm>
-                      <a:off x="0" y="0"/>
-                      <a:ext cx="2738679" cy="705846"/>
-                    </a:xfrm>
-                    <a:prstGeom prst="rect">
-                      <a:avLst/>
-                    </a:prstGeom>
-                  </pic:spPr>
-                </pic:pic>
-              </a:graphicData>
-            </a:graphic>
-          </wp:inline>
-        </w:drawing>
-      </w:r>
-    </w:p>
-    <w:p>
-      <w:r>
-        <w:drawing>
-          <wp:inline distT="0" distB="0" distL="0" distR="0" wp14:anchorId="2FE3BAFF" wp14:editId="6C4439DE">
-            <wp:extent cx="2705100" cy="1052497"/>
-            <wp:effectExtent l="0" t="0" r="0" b="0"/>
-            <wp:docPr id="1833973356" name="Obraz 1" descr="Obraz zawierający tekst, Czcionka, zrzut ekranu, numer&#10;&#10;Opis wygenerowany automatycznie"/>
-            <wp:cNvGraphicFramePr>
-              <a:graphicFrameLocks xmlns:a="http://schemas.openxmlformats.org/drawingml/2006/main" noChangeAspect="1"/>
-            </wp:cNvGraphicFramePr>
-            <a:graphic xmlns:a="http://schemas.openxmlformats.org/drawingml/2006/main">
-              <a:graphicData uri="http://schemas.openxmlformats.org/drawingml/2006/picture">
-                <pic:pic xmlns:pic="http://schemas.openxmlformats.org/drawingml/2006/picture">
-                  <pic:nvPicPr>
-                    <pic:cNvPr id="1833973356" name="Obraz 1" descr="Obraz zawierający tekst, Czcionka, zrzut ekranu, numer&#10;&#10;Opis wygenerowany automatycznie"/>
-                    <pic:cNvPicPr/>
-                  </pic:nvPicPr>
-                  <pic:blipFill>
-                    <a:blip r:embed="rId25"/>
-                    <a:stretch>
-                      <a:fillRect/>
-                    </a:stretch>
-                  </pic:blipFill>
-                  <pic:spPr>
-                    <a:xfrm>
-                      <a:off x="0" y="0"/>
-                      <a:ext cx="2713530" cy="1055777"/>
-                    </a:xfrm>
-                    <a:prstGeom prst="rect">
-                      <a:avLst/>
-                    </a:prstGeom>
-                  </pic:spPr>
-                </pic:pic>
-              </a:graphicData>
-            </a:graphic>
-          </wp:inline>
-        </w:drawing>
-      </w:r>
-    </w:p>
-    <w:p>
-      <w:r>
         <w:t>5</w:t>
       </w:r>
       <w:r>
@@ -1494,6 +2607,9 @@
     </w:p>
     <w:p>
       <w:r>
+        <w:rPr>
+          <w:noProof/>
+        </w:rPr>
         <w:drawing>
           <wp:inline distT="0" distB="0" distL="0" distR="0" wp14:anchorId="57281C37" wp14:editId="56869ABA">
             <wp:extent cx="2686050" cy="1796631"/>
@@ -1510,7 +2626,7 @@
                     <pic:cNvPicPr/>
                   </pic:nvPicPr>
                   <pic:blipFill>
-                    <a:blip r:embed="rId26"/>
+                    <a:blip r:embed="rId23"/>
                     <a:stretch>
                       <a:fillRect/>
                     </a:stretch>
@@ -1532,6 +2648,686 @@
       </w:r>
     </w:p>
     <w:p>
+      <w:pPr>
+        <w:rPr>
+          <w:lang w:val="en-US"/>
+        </w:rPr>
+      </w:pPr>
+      <w:r>
+        <w:rPr>
+          <w:lang w:val="en-US"/>
+        </w:rPr>
+        <w:t>running reward: 6.06 at episode 10</w:t>
+      </w:r>
+    </w:p>
+    <w:p>
+      <w:pPr>
+        <w:rPr>
+          <w:lang w:val="en-US"/>
+        </w:rPr>
+      </w:pPr>
+      <w:r>
+        <w:rPr>
+          <w:lang w:val="en-US"/>
+        </w:rPr>
+        <w:t>running reward: 8.29 at episode 20</w:t>
+      </w:r>
+    </w:p>
+    <w:p>
+      <w:pPr>
+        <w:rPr>
+          <w:lang w:val="en-US"/>
+        </w:rPr>
+      </w:pPr>
+      <w:r>
+        <w:rPr>
+          <w:lang w:val="en-US"/>
+        </w:rPr>
+        <w:t>running reward: 10.55 at episode 30</w:t>
+      </w:r>
+    </w:p>
+    <w:p>
+      <w:pPr>
+        <w:rPr>
+          <w:lang w:val="en-US"/>
+        </w:rPr>
+      </w:pPr>
+      <w:r>
+        <w:rPr>
+          <w:lang w:val="en-US"/>
+        </w:rPr>
+        <w:t>running reward: 11.37 at episode 40</w:t>
+      </w:r>
+    </w:p>
+    <w:p>
+      <w:pPr>
+        <w:rPr>
+          <w:lang w:val="en-US"/>
+        </w:rPr>
+      </w:pPr>
+      <w:r>
+        <w:rPr>
+          <w:lang w:val="en-US"/>
+        </w:rPr>
+        <w:t>running reward: 11.82 at episode 50</w:t>
+      </w:r>
+    </w:p>
+    <w:p>
+      <w:pPr>
+        <w:rPr>
+          <w:lang w:val="en-US"/>
+        </w:rPr>
+      </w:pPr>
+      <w:r>
+        <w:rPr>
+          <w:lang w:val="en-US"/>
+        </w:rPr>
+        <w:t>running reward: 11.55 at episode 60</w:t>
+      </w:r>
+    </w:p>
+    <w:p>
+      <w:pPr>
+        <w:rPr>
+          <w:lang w:val="en-US"/>
+        </w:rPr>
+      </w:pPr>
+      <w:r>
+        <w:rPr>
+          <w:lang w:val="en-US"/>
+        </w:rPr>
+        <w:t>running reward: 10.98 at episode 70</w:t>
+      </w:r>
+    </w:p>
+    <w:p>
+      <w:pPr>
+        <w:rPr>
+          <w:lang w:val="en-US"/>
+        </w:rPr>
+      </w:pPr>
+      <w:r>
+        <w:rPr>
+          <w:lang w:val="en-US"/>
+        </w:rPr>
+        <w:t>running reward: 10.98 at episode 80</w:t>
+      </w:r>
+    </w:p>
+    <w:p>
+      <w:pPr>
+        <w:rPr>
+          <w:lang w:val="en-US"/>
+        </w:rPr>
+      </w:pPr>
+      <w:r>
+        <w:rPr>
+          <w:lang w:val="en-US"/>
+        </w:rPr>
+        <w:t>running reward: 10.81 at episode 90</w:t>
+      </w:r>
+    </w:p>
+    <w:p>
+      <w:pPr>
+        <w:rPr>
+          <w:lang w:val="en-US"/>
+        </w:rPr>
+      </w:pPr>
+      <w:r>
+        <w:rPr>
+          <w:lang w:val="en-US"/>
+        </w:rPr>
+        <w:t>running reward: 10.38 at episode 100</w:t>
+      </w:r>
+    </w:p>
+    <w:p>
+      <w:pPr>
+        <w:rPr>
+          <w:lang w:val="en-US"/>
+        </w:rPr>
+      </w:pPr>
+      <w:r>
+        <w:rPr>
+          <w:lang w:val="en-US"/>
+        </w:rPr>
+        <w:t>running reward: 10.46 at episode 110</w:t>
+      </w:r>
+    </w:p>
+    <w:p>
+      <w:pPr>
+        <w:rPr>
+          <w:lang w:val="en-US"/>
+        </w:rPr>
+      </w:pPr>
+      <w:r>
+        <w:rPr>
+          <w:lang w:val="en-US"/>
+        </w:rPr>
+        <w:t>running reward: 10.05 at episode 120</w:t>
+      </w:r>
+    </w:p>
+    <w:p>
+      <w:pPr>
+        <w:rPr>
+          <w:lang w:val="en-US"/>
+        </w:rPr>
+      </w:pPr>
+      <w:r>
+        <w:rPr>
+          <w:lang w:val="en-US"/>
+        </w:rPr>
+        <w:t>running reward: 9.95 at episode 130</w:t>
+      </w:r>
+    </w:p>
+    <w:p>
+      <w:pPr>
+        <w:rPr>
+          <w:lang w:val="en-US"/>
+        </w:rPr>
+      </w:pPr>
+      <w:r>
+        <w:rPr>
+          <w:lang w:val="en-US"/>
+        </w:rPr>
+        <w:t>running reward: 9.96 at episode 140</w:t>
+      </w:r>
+    </w:p>
+    <w:p>
+      <w:pPr>
+        <w:rPr>
+          <w:lang w:val="en-US"/>
+        </w:rPr>
+      </w:pPr>
+      <w:r>
+        <w:rPr>
+          <w:lang w:val="en-US"/>
+        </w:rPr>
+        <w:t>running reward: 10.24 at episode 150</w:t>
+      </w:r>
+    </w:p>
+    <w:p>
+      <w:pPr>
+        <w:rPr>
+          <w:lang w:val="en-US"/>
+        </w:rPr>
+      </w:pPr>
+      <w:r>
+        <w:rPr>
+          <w:lang w:val="en-US"/>
+        </w:rPr>
+        <w:t>running reward: 10.03 at episode 160</w:t>
+      </w:r>
+    </w:p>
+    <w:p>
+      <w:pPr>
+        <w:rPr>
+          <w:lang w:val="en-US"/>
+        </w:rPr>
+      </w:pPr>
+      <w:r>
+        <w:rPr>
+          <w:lang w:val="en-US"/>
+        </w:rPr>
+        <w:t>running reward: 10.08 at episode 170</w:t>
+      </w:r>
+    </w:p>
+    <w:p>
+      <w:pPr>
+        <w:rPr>
+          <w:lang w:val="en-US"/>
+        </w:rPr>
+      </w:pPr>
+      <w:r>
+        <w:rPr>
+          <w:lang w:val="en-US"/>
+        </w:rPr>
+        <w:t>running reward: 9.59 at episode 180</w:t>
+      </w:r>
+    </w:p>
+    <w:p>
+      <w:pPr>
+        <w:rPr>
+          <w:lang w:val="en-US"/>
+        </w:rPr>
+      </w:pPr>
+      <w:r>
+        <w:rPr>
+          <w:lang w:val="en-US"/>
+        </w:rPr>
+        <w:t>running reward: 9.48 at episode 190</w:t>
+      </w:r>
+    </w:p>
+    <w:p>
+      <w:pPr>
+        <w:rPr>
+          <w:lang w:val="en-US"/>
+        </w:rPr>
+      </w:pPr>
+      <w:r>
+        <w:rPr>
+          <w:lang w:val="en-US"/>
+        </w:rPr>
+        <w:t>running reward: 9.36 at episode 200</w:t>
+      </w:r>
+    </w:p>
+    <w:p>
+      <w:pPr>
+        <w:rPr>
+          <w:lang w:val="en-US"/>
+        </w:rPr>
+      </w:pPr>
+      <w:r>
+        <w:rPr>
+          <w:lang w:val="en-US"/>
+        </w:rPr>
+        <w:t>running reward: 9.42 at episode 210</w:t>
+      </w:r>
+    </w:p>
+    <w:p>
+      <w:pPr>
+        <w:rPr>
+          <w:lang w:val="en-US"/>
+        </w:rPr>
+      </w:pPr>
+      <w:r>
+        <w:rPr>
+          <w:lang w:val="en-US"/>
+        </w:rPr>
+        <w:t>running reward: 9.59 at episode 220</w:t>
+      </w:r>
+    </w:p>
+    <w:p>
+      <w:pPr>
+        <w:rPr>
+          <w:lang w:val="en-US"/>
+        </w:rPr>
+      </w:pPr>
+      <w:r>
+        <w:rPr>
+          <w:lang w:val="en-US"/>
+        </w:rPr>
+        <w:t>running reward: 9.51 at episode 230</w:t>
+      </w:r>
+    </w:p>
+    <w:p>
+      <w:pPr>
+        <w:rPr>
+          <w:lang w:val="en-US"/>
+        </w:rPr>
+      </w:pPr>
+      <w:r>
+        <w:rPr>
+          <w:lang w:val="en-US"/>
+        </w:rPr>
+        <w:lastRenderedPageBreak/>
+        <w:t>running reward: 9.92 at episode 240</w:t>
+      </w:r>
+    </w:p>
+    <w:p>
+      <w:pPr>
+        <w:rPr>
+          <w:lang w:val="en-US"/>
+        </w:rPr>
+      </w:pPr>
+      <w:r>
+        <w:rPr>
+          <w:lang w:val="en-US"/>
+        </w:rPr>
+        <w:t>running reward: 9.91 at episode 250</w:t>
+      </w:r>
+    </w:p>
+    <w:p>
+      <w:pPr>
+        <w:rPr>
+          <w:lang w:val="en-US"/>
+        </w:rPr>
+      </w:pPr>
+      <w:r>
+        <w:rPr>
+          <w:lang w:val="en-US"/>
+        </w:rPr>
+        <w:t>running reward: 9.63 at episode 260</w:t>
+      </w:r>
+    </w:p>
+    <w:p>
+      <w:pPr>
+        <w:rPr>
+          <w:lang w:val="en-US"/>
+        </w:rPr>
+      </w:pPr>
+      <w:r>
+        <w:rPr>
+          <w:lang w:val="en-US"/>
+        </w:rPr>
+        <w:t>running reward: 9.76 at episode 270</w:t>
+      </w:r>
+    </w:p>
+    <w:p>
+      <w:pPr>
+        <w:rPr>
+          <w:lang w:val="en-US"/>
+        </w:rPr>
+      </w:pPr>
+      <w:r>
+        <w:rPr>
+          <w:lang w:val="en-US"/>
+        </w:rPr>
+        <w:t>running reward: 10.09 at episode 280</w:t>
+      </w:r>
+    </w:p>
+    <w:p>
+      <w:pPr>
+        <w:rPr>
+          <w:lang w:val="en-US"/>
+        </w:rPr>
+      </w:pPr>
+      <w:r>
+        <w:rPr>
+          <w:lang w:val="en-US"/>
+        </w:rPr>
+        <w:t>running reward: 10.20 at episode 290</w:t>
+      </w:r>
+    </w:p>
+    <w:p>
+      <w:pPr>
+        <w:rPr>
+          <w:lang w:val="en-US"/>
+        </w:rPr>
+      </w:pPr>
+      <w:r>
+        <w:rPr>
+          <w:lang w:val="en-US"/>
+        </w:rPr>
+        <w:t>running reward: 10.10 at episode 300</w:t>
+      </w:r>
+    </w:p>
+    <w:p>
+      <w:pPr>
+        <w:rPr>
+          <w:lang w:val="en-US"/>
+        </w:rPr>
+      </w:pPr>
+      <w:r>
+        <w:rPr>
+          <w:lang w:val="en-US"/>
+        </w:rPr>
+        <w:t>running reward: 10.01 at episode 310</w:t>
+      </w:r>
+    </w:p>
+    <w:p>
+      <w:pPr>
+        <w:rPr>
+          <w:lang w:val="en-US"/>
+        </w:rPr>
+      </w:pPr>
+      <w:r>
+        <w:rPr>
+          <w:lang w:val="en-US"/>
+        </w:rPr>
+        <w:t>running reward: 9.80 at episode 320</w:t>
+      </w:r>
+    </w:p>
+    <w:p>
+      <w:pPr>
+        <w:rPr>
+          <w:lang w:val="en-US"/>
+        </w:rPr>
+      </w:pPr>
+      <w:r>
+        <w:rPr>
+          <w:lang w:val="en-US"/>
+        </w:rPr>
+        <w:t>running reward: 9.97 at episode 330</w:t>
+      </w:r>
+    </w:p>
+    <w:p>
+      <w:pPr>
+        <w:rPr>
+          <w:lang w:val="en-US"/>
+        </w:rPr>
+      </w:pPr>
+      <w:r>
+        <w:rPr>
+          <w:lang w:val="en-US"/>
+        </w:rPr>
+        <w:t>running reward: 10.66 at episode 340</w:t>
+      </w:r>
+    </w:p>
+    <w:p>
+      <w:pPr>
+        <w:rPr>
+          <w:lang w:val="en-US"/>
+        </w:rPr>
+      </w:pPr>
+      <w:r>
+        <w:rPr>
+          <w:lang w:val="en-US"/>
+        </w:rPr>
+        <w:t>running reward: 10.58 at episode 350</w:t>
+      </w:r>
+    </w:p>
+    <w:p>
+      <w:pPr>
+        <w:rPr>
+          <w:lang w:val="en-US"/>
+        </w:rPr>
+      </w:pPr>
+      <w:r>
+        <w:rPr>
+          <w:lang w:val="en-US"/>
+        </w:rPr>
+        <w:t>running reward: 11.23 at episode 360</w:t>
+      </w:r>
+    </w:p>
+    <w:p>
+      <w:pPr>
+        <w:rPr>
+          <w:lang w:val="en-US"/>
+        </w:rPr>
+      </w:pPr>
+      <w:r>
+        <w:rPr>
+          <w:lang w:val="en-US"/>
+        </w:rPr>
+        <w:t>running reward: 11.45 at episode 370</w:t>
+      </w:r>
+    </w:p>
+    <w:p>
+      <w:pPr>
+        <w:rPr>
+          <w:lang w:val="en-US"/>
+        </w:rPr>
+      </w:pPr>
+      <w:r>
+        <w:rPr>
+          <w:lang w:val="en-US"/>
+        </w:rPr>
+        <w:t>running reward: 11.43 at episode 380</w:t>
+      </w:r>
+    </w:p>
+    <w:p>
+      <w:pPr>
+        <w:rPr>
+          <w:lang w:val="en-US"/>
+        </w:rPr>
+      </w:pPr>
+      <w:r>
+        <w:rPr>
+          <w:lang w:val="en-US"/>
+        </w:rPr>
+        <w:t>running reward: 12.75 at episode 390</w:t>
+      </w:r>
+    </w:p>
+    <w:p>
+      <w:pPr>
+        <w:rPr>
+          <w:lang w:val="en-US"/>
+        </w:rPr>
+      </w:pPr>
+      <w:r>
+        <w:rPr>
+          <w:lang w:val="en-US"/>
+        </w:rPr>
+        <w:t>running reward: 12.68 at episode 400</w:t>
+      </w:r>
+    </w:p>
+    <w:p>
+      <w:pPr>
+        <w:rPr>
+          <w:lang w:val="en-US"/>
+        </w:rPr>
+      </w:pPr>
+      <w:r>
+        <w:rPr>
+          <w:lang w:val="en-US"/>
+        </w:rPr>
+        <w:t>running reward: 12.97 at episode 410</w:t>
+      </w:r>
+    </w:p>
+    <w:p>
+      <w:pPr>
+        <w:rPr>
+          <w:lang w:val="en-US"/>
+        </w:rPr>
+      </w:pPr>
+      <w:r>
+        <w:rPr>
+          <w:lang w:val="en-US"/>
+        </w:rPr>
+        <w:t>running reward: 13.22 at episode 420</w:t>
+      </w:r>
+    </w:p>
+    <w:p>
+      <w:pPr>
+        <w:rPr>
+          <w:lang w:val="en-US"/>
+        </w:rPr>
+      </w:pPr>
+      <w:r>
+        <w:rPr>
+          <w:lang w:val="en-US"/>
+        </w:rPr>
+        <w:t>running reward: 14.05 at episode 430</w:t>
+      </w:r>
+    </w:p>
+    <w:p>
+      <w:pPr>
+        <w:rPr>
+          <w:lang w:val="en-US"/>
+        </w:rPr>
+      </w:pPr>
+      <w:r>
+        <w:rPr>
+          <w:lang w:val="en-US"/>
+        </w:rPr>
+        <w:t>running reward: 17.13 at episode 440</w:t>
+      </w:r>
+    </w:p>
+    <w:p>
+      <w:pPr>
+        <w:rPr>
+          <w:lang w:val="en-US"/>
+        </w:rPr>
+      </w:pPr>
+      <w:r>
+        <w:rPr>
+          <w:lang w:val="en-US"/>
+        </w:rPr>
+        <w:t>running reward: 33.14 at episode 450</w:t>
+      </w:r>
+    </w:p>
+    <w:p>
+      <w:pPr>
+        <w:rPr>
+          <w:lang w:val="en-US"/>
+        </w:rPr>
+      </w:pPr>
+      <w:r>
+        <w:rPr>
+          <w:lang w:val="en-US"/>
+        </w:rPr>
+        <w:t>running reward: 28.77 at episode 460</w:t>
+      </w:r>
+    </w:p>
+    <w:p>
+      <w:pPr>
+        <w:rPr>
+          <w:lang w:val="en-US"/>
+        </w:rPr>
+      </w:pPr>
+      <w:r>
+        <w:rPr>
+          <w:lang w:val="en-US"/>
+        </w:rPr>
+        <w:t>running reward: 27.19 at episode 470</w:t>
+      </w:r>
+    </w:p>
+    <w:p>
+      <w:pPr>
+        <w:rPr>
+          <w:lang w:val="en-US"/>
+        </w:rPr>
+      </w:pPr>
+      <w:r>
+        <w:rPr>
+          <w:lang w:val="en-US"/>
+        </w:rPr>
+        <w:t>running reward: 28.90 at episode 480</w:t>
+      </w:r>
+    </w:p>
+    <w:p>
+      <w:pPr>
+        <w:rPr>
+          <w:lang w:val="en-US"/>
+        </w:rPr>
+      </w:pPr>
+      <w:r>
+        <w:rPr>
+          <w:lang w:val="en-US"/>
+        </w:rPr>
+        <w:t>running reward: 44.55 at episode 490</w:t>
+      </w:r>
+    </w:p>
+    <w:p>
+      <w:pPr>
+        <w:rPr>
+          <w:lang w:val="en-US"/>
+        </w:rPr>
+      </w:pPr>
+      <w:r>
+        <w:rPr>
+          <w:lang w:val="en-US"/>
+        </w:rPr>
+        <w:t>running reward: 75.59 at episode 500</w:t>
+      </w:r>
+    </w:p>
+    <w:p>
+      <w:proofErr w:type="spellStart"/>
+      <w:r>
+        <w:t>Solved</w:t>
+      </w:r>
+      <w:proofErr w:type="spellEnd"/>
+      <w:r>
+        <w:t xml:space="preserve"> </w:t>
+      </w:r>
+      <w:proofErr w:type="spellStart"/>
+      <w:r>
+        <w:t>at</w:t>
+      </w:r>
+      <w:proofErr w:type="spellEnd"/>
+      <w:r>
+        <w:t xml:space="preserve"> </w:t>
+      </w:r>
+      <w:proofErr w:type="spellStart"/>
+      <w:r>
+        <w:t>episode</w:t>
+      </w:r>
+      <w:proofErr w:type="spellEnd"/>
+      <w:r>
+        <w:t xml:space="preserve"> 505!</w:t>
+      </w:r>
+    </w:p>
+    <w:p/>
+    <w:p/>
+    <w:p/>
+    <w:p>
       <w:r>
         <w:lastRenderedPageBreak/>
         <w:t>5</w:t>
@@ -1545,6 +3341,9 @@
     </w:p>
     <w:p>
       <w:r>
+        <w:rPr>
+          <w:noProof/>
+        </w:rPr>
         <w:drawing>
           <wp:inline distT="0" distB="0" distL="0" distR="0" wp14:anchorId="4C688BF4" wp14:editId="3415AA78">
             <wp:extent cx="2520754" cy="4657725"/>
@@ -1561,7 +3360,7 @@
                     <pic:cNvPicPr/>
                   </pic:nvPicPr>
                   <pic:blipFill rotWithShape="1">
-                    <a:blip r:embed="rId27"/>
+                    <a:blip r:embed="rId24"/>
                     <a:srcRect l="2894" t="914" r="4180" b="1462"/>
                     <a:stretch/>
                   </pic:blipFill>
@@ -1590,18 +3389,169 @@
       </w:r>
     </w:p>
     <w:p>
-      <w:r>
+      <w:pPr>
+        <w:rPr>
+          <w:lang w:val="en-US"/>
+        </w:rPr>
+      </w:pPr>
+      <w:r>
+        <w:rPr>
+          <w:lang w:val="en-US"/>
+        </w:rPr>
+        <w:t>running reward: 10.63 at episode 10</w:t>
+      </w:r>
+    </w:p>
+    <w:p>
+      <w:pPr>
+        <w:rPr>
+          <w:lang w:val="en-US"/>
+        </w:rPr>
+      </w:pPr>
+      <w:r>
+        <w:rPr>
+          <w:lang w:val="en-US"/>
+        </w:rPr>
+        <w:t>running reward: 25.74 at episode 20</w:t>
+      </w:r>
+    </w:p>
+    <w:p>
+      <w:pPr>
+        <w:rPr>
+          <w:lang w:val="en-US"/>
+        </w:rPr>
+      </w:pPr>
+      <w:r>
+        <w:rPr>
+          <w:lang w:val="en-US"/>
+        </w:rPr>
+        <w:t>running reward: 44.65 at episode 30</w:t>
+      </w:r>
+    </w:p>
+    <w:p>
+      <w:pPr>
+        <w:rPr>
+          <w:lang w:val="en-US"/>
+        </w:rPr>
+      </w:pPr>
+      <w:r>
+        <w:rPr>
+          <w:lang w:val="en-US"/>
+        </w:rPr>
+        <w:t>running reward: 64.22 at episode 40</w:t>
+      </w:r>
+    </w:p>
+    <w:p>
+      <w:pPr>
+        <w:rPr>
+          <w:lang w:val="en-US"/>
+        </w:rPr>
+      </w:pPr>
+      <w:r>
+        <w:rPr>
+          <w:lang w:val="en-US"/>
+        </w:rPr>
+        <w:t>running reward: 72.51 at episode 50</w:t>
+      </w:r>
+    </w:p>
+    <w:p>
+      <w:pPr>
+        <w:rPr>
+          <w:lang w:val="en-US"/>
+        </w:rPr>
+      </w:pPr>
+      <w:r>
+        <w:rPr>
+          <w:lang w:val="en-US"/>
+        </w:rPr>
+        <w:t>running reward: 74.62 at episode 60</w:t>
+      </w:r>
+    </w:p>
+    <w:p>
+      <w:pPr>
+        <w:rPr>
+          <w:lang w:val="en-US"/>
+        </w:rPr>
+      </w:pPr>
+      <w:r>
+        <w:rPr>
+          <w:lang w:val="en-US"/>
+        </w:rPr>
+        <w:t>running reward: 100.61 at episode 70</w:t>
+      </w:r>
+    </w:p>
+    <w:p>
+      <w:pPr>
+        <w:rPr>
+          <w:lang w:val="en-US"/>
+        </w:rPr>
+      </w:pPr>
+      <w:r>
+        <w:rPr>
+          <w:lang w:val="en-US"/>
+        </w:rPr>
+        <w:t>Solved at episode 70!</w:t>
+      </w:r>
+    </w:p>
+    <w:p>
+      <w:pPr>
+        <w:rPr>
+          <w:lang w:val="en-US"/>
+        </w:rPr>
+      </w:pPr>
+    </w:p>
+    <w:p>
+      <w:pPr>
+        <w:rPr>
+          <w:lang w:val="en-US"/>
+        </w:rPr>
+      </w:pPr>
+    </w:p>
+    <w:p>
+      <w:pPr>
+        <w:rPr>
+          <w:lang w:val="en-US"/>
+        </w:rPr>
+      </w:pPr>
+    </w:p>
+    <w:p>
+      <w:pPr>
+        <w:rPr>
+          <w:lang w:val="en-US"/>
+        </w:rPr>
+      </w:pPr>
+    </w:p>
+    <w:p>
+      <w:pPr>
+        <w:rPr>
+          <w:lang w:val="en-US"/>
+        </w:rPr>
+      </w:pPr>
+    </w:p>
+    <w:p>
+      <w:pPr>
+        <w:tabs>
+          <w:tab w:val="left" w:pos="7005"/>
+        </w:tabs>
+      </w:pPr>
+      <w:r>
+        <w:lastRenderedPageBreak/>
         <w:t>5000 epizodów oraz Gamma 0.</w:t>
       </w:r>
       <w:r>
         <w:t>9</w:t>
       </w:r>
       <w:r>
-        <w:t xml:space="preserve"> (Przeprowadziłem tą operację 2 razy)</w:t>
-      </w:r>
-    </w:p>
-    <w:p>
-      <w:r>
+        <w:t xml:space="preserve"> </w:t>
+      </w:r>
+      <w:r>
+        <w:tab/>
+      </w:r>
+    </w:p>
+    <w:p>
+      <w:r>
+        <w:rPr>
+          <w:noProof/>
+        </w:rPr>
         <w:drawing>
           <wp:inline distT="0" distB="0" distL="0" distR="0" wp14:anchorId="646A711D" wp14:editId="0EE5C6F2">
             <wp:extent cx="2505871" cy="1362075"/>
@@ -1618,7 +3568,7 @@
                     <pic:cNvPicPr/>
                   </pic:nvPicPr>
                   <pic:blipFill rotWithShape="1">
-                    <a:blip r:embed="rId28"/>
+                    <a:blip r:embed="rId25"/>
                     <a:srcRect r="2380"/>
                     <a:stretch/>
                   </pic:blipFill>
@@ -1648,6 +3598,9 @@
     </w:p>
     <w:p>
       <w:r>
+        <w:rPr>
+          <w:noProof/>
+        </w:rPr>
         <w:drawing>
           <wp:inline distT="0" distB="0" distL="0" distR="0" wp14:anchorId="5347DB67" wp14:editId="52B3B826">
             <wp:extent cx="2514600" cy="349250"/>
@@ -1664,7 +3617,7 @@
                     <pic:cNvPicPr/>
                   </pic:nvPicPr>
                   <pic:blipFill>
-                    <a:blip r:embed="rId29"/>
+                    <a:blip r:embed="rId26"/>
                     <a:stretch>
                       <a:fillRect/>
                     </a:stretch>
@@ -1686,15 +3639,291 @@
       </w:r>
     </w:p>
     <w:p>
-      <w:r>
-        <w:t>5000 epizodów oraz Gamma 0.</w:t>
-      </w:r>
-      <w:r>
-        <w:t>99</w:t>
-      </w:r>
-    </w:p>
-    <w:p>
-      <w:r>
+      <w:pPr>
+        <w:rPr>
+          <w:lang w:val="en-US"/>
+        </w:rPr>
+      </w:pPr>
+      <w:r>
+        <w:rPr>
+          <w:lang w:val="en-US"/>
+        </w:rPr>
+        <w:t>running reward: 7.97 at episode 10</w:t>
+      </w:r>
+    </w:p>
+    <w:p>
+      <w:pPr>
+        <w:rPr>
+          <w:lang w:val="en-US"/>
+        </w:rPr>
+      </w:pPr>
+      <w:r>
+        <w:rPr>
+          <w:lang w:val="en-US"/>
+        </w:rPr>
+        <w:t>running reward: 10.39 at episode 20</w:t>
+      </w:r>
+    </w:p>
+    <w:p>
+      <w:pPr>
+        <w:rPr>
+          <w:lang w:val="en-US"/>
+        </w:rPr>
+      </w:pPr>
+      <w:r>
+        <w:rPr>
+          <w:lang w:val="en-US"/>
+        </w:rPr>
+        <w:t>running reward: 11.94 at episode 30</w:t>
+      </w:r>
+    </w:p>
+    <w:p>
+      <w:pPr>
+        <w:rPr>
+          <w:lang w:val="en-US"/>
+        </w:rPr>
+      </w:pPr>
+      <w:r>
+        <w:rPr>
+          <w:lang w:val="en-US"/>
+        </w:rPr>
+        <w:t>running reward: 12.89 at episode 40</w:t>
+      </w:r>
+    </w:p>
+    <w:p>
+      <w:pPr>
+        <w:rPr>
+          <w:lang w:val="en-US"/>
+        </w:rPr>
+      </w:pPr>
+      <w:r>
+        <w:rPr>
+          <w:lang w:val="en-US"/>
+        </w:rPr>
+        <w:t>running reward: 12.08 at episode 50</w:t>
+      </w:r>
+    </w:p>
+    <w:p>
+      <w:pPr>
+        <w:rPr>
+          <w:lang w:val="en-US"/>
+        </w:rPr>
+      </w:pPr>
+      <w:r>
+        <w:rPr>
+          <w:lang w:val="en-US"/>
+        </w:rPr>
+        <w:t>running reward: 12.92 at episode 60</w:t>
+      </w:r>
+    </w:p>
+    <w:p>
+      <w:pPr>
+        <w:rPr>
+          <w:lang w:val="en-US"/>
+        </w:rPr>
+      </w:pPr>
+      <w:r>
+        <w:rPr>
+          <w:lang w:val="en-US"/>
+        </w:rPr>
+        <w:t>running reward: 13.68 at episode 70</w:t>
+      </w:r>
+    </w:p>
+    <w:p>
+      <w:pPr>
+        <w:rPr>
+          <w:lang w:val="en-US"/>
+        </w:rPr>
+      </w:pPr>
+      <w:r>
+        <w:rPr>
+          <w:lang w:val="en-US"/>
+        </w:rPr>
+        <w:t>running reward: 12.94 at episode 80</w:t>
+      </w:r>
+    </w:p>
+    <w:p>
+      <w:pPr>
+        <w:rPr>
+          <w:lang w:val="en-US"/>
+        </w:rPr>
+      </w:pPr>
+      <w:r>
+        <w:rPr>
+          <w:lang w:val="en-US"/>
+        </w:rPr>
+        <w:t>running reward: 13.20 at episode 90</w:t>
+      </w:r>
+    </w:p>
+    <w:p>
+      <w:pPr>
+        <w:rPr>
+          <w:lang w:val="en-US"/>
+        </w:rPr>
+      </w:pPr>
+      <w:r>
+        <w:rPr>
+          <w:lang w:val="en-US"/>
+        </w:rPr>
+        <w:t>running reward: 21.33 at episode 100</w:t>
+      </w:r>
+    </w:p>
+    <w:p>
+      <w:pPr>
+        <w:rPr>
+          <w:lang w:val="en-US"/>
+        </w:rPr>
+      </w:pPr>
+      <w:r>
+        <w:rPr>
+          <w:lang w:val="en-US"/>
+        </w:rPr>
+        <w:t>running reward: 33.90 at episode 110</w:t>
+      </w:r>
+    </w:p>
+    <w:p>
+      <w:pPr>
+        <w:rPr>
+          <w:lang w:val="en-US"/>
+        </w:rPr>
+      </w:pPr>
+      <w:r>
+        <w:rPr>
+          <w:lang w:val="en-US"/>
+        </w:rPr>
+        <w:t>running reward: 74.22 at episode 120</w:t>
+      </w:r>
+    </w:p>
+    <w:p>
+      <w:pPr>
+        <w:rPr>
+          <w:lang w:val="en-US"/>
+        </w:rPr>
+      </w:pPr>
+      <w:r>
+        <w:rPr>
+          <w:lang w:val="en-US"/>
+        </w:rPr>
+        <w:t>Solved at episode 125!</w:t>
+      </w:r>
+    </w:p>
+    <w:p>
+      <w:pPr>
+        <w:rPr>
+          <w:lang w:val="en-US"/>
+        </w:rPr>
+      </w:pPr>
+    </w:p>
+    <w:p>
+      <w:pPr>
+        <w:rPr>
+          <w:lang w:val="en-US"/>
+        </w:rPr>
+      </w:pPr>
+    </w:p>
+    <w:p>
+      <w:pPr>
+        <w:rPr>
+          <w:lang w:val="en-US"/>
+        </w:rPr>
+      </w:pPr>
+    </w:p>
+    <w:p>
+      <w:pPr>
+        <w:rPr>
+          <w:lang w:val="en-US"/>
+        </w:rPr>
+      </w:pPr>
+    </w:p>
+    <w:p>
+      <w:pPr>
+        <w:rPr>
+          <w:lang w:val="en-US"/>
+        </w:rPr>
+      </w:pPr>
+    </w:p>
+    <w:p>
+      <w:pPr>
+        <w:rPr>
+          <w:lang w:val="en-US"/>
+        </w:rPr>
+      </w:pPr>
+    </w:p>
+    <w:p>
+      <w:pPr>
+        <w:rPr>
+          <w:lang w:val="en-US"/>
+        </w:rPr>
+      </w:pPr>
+    </w:p>
+    <w:p>
+      <w:pPr>
+        <w:rPr>
+          <w:lang w:val="en-US"/>
+        </w:rPr>
+      </w:pPr>
+    </w:p>
+    <w:p>
+      <w:pPr>
+        <w:rPr>
+          <w:lang w:val="en-US"/>
+        </w:rPr>
+      </w:pPr>
+    </w:p>
+    <w:p>
+      <w:pPr>
+        <w:rPr>
+          <w:lang w:val="en-US"/>
+        </w:rPr>
+      </w:pPr>
+    </w:p>
+    <w:p>
+      <w:pPr>
+        <w:rPr>
+          <w:lang w:val="en-US"/>
+        </w:rPr>
+      </w:pPr>
+      <w:r>
+        <w:rPr>
+          <w:lang w:val="en-US"/>
+        </w:rPr>
+        <w:lastRenderedPageBreak/>
+        <w:t xml:space="preserve">5000 </w:t>
+      </w:r>
+      <w:proofErr w:type="spellStart"/>
+      <w:r>
+        <w:rPr>
+          <w:lang w:val="en-US"/>
+        </w:rPr>
+        <w:t>epizodów</w:t>
+      </w:r>
+      <w:proofErr w:type="spellEnd"/>
+      <w:r>
+        <w:rPr>
+          <w:lang w:val="en-US"/>
+        </w:rPr>
+        <w:t xml:space="preserve"> </w:t>
+      </w:r>
+      <w:proofErr w:type="spellStart"/>
+      <w:r>
+        <w:rPr>
+          <w:lang w:val="en-US"/>
+        </w:rPr>
+        <w:t>oraz</w:t>
+      </w:r>
+      <w:proofErr w:type="spellEnd"/>
+      <w:r>
+        <w:rPr>
+          <w:lang w:val="en-US"/>
+        </w:rPr>
+        <w:t xml:space="preserve"> Gamma 0.99</w:t>
+      </w:r>
+    </w:p>
+    <w:p>
+      <w:r>
+        <w:rPr>
+          <w:noProof/>
+        </w:rPr>
         <w:drawing>
           <wp:inline distT="0" distB="0" distL="0" distR="0" wp14:anchorId="3E42A9F0" wp14:editId="4E241C96">
             <wp:extent cx="2505710" cy="1309607"/>
@@ -1711,7 +3940,7 @@
                     <pic:cNvPicPr/>
                   </pic:nvPicPr>
                   <pic:blipFill rotWithShape="1">
-                    <a:blip r:embed="rId30"/>
+                    <a:blip r:embed="rId27"/>
                     <a:srcRect l="4439" r="10651" b="5660"/>
                     <a:stretch/>
                   </pic:blipFill>
@@ -1742,64 +3971,252 @@
     <w:p>
       <w:pPr>
         <w:rPr>
+          <w:lang w:val="en-US"/>
+        </w:rPr>
+      </w:pPr>
+      <w:r>
+        <w:rPr>
+          <w:lang w:val="en-US"/>
+        </w:rPr>
+        <w:t>running reward: 8.00 at episode 10</w:t>
+      </w:r>
+    </w:p>
+    <w:p>
+      <w:pPr>
+        <w:rPr>
+          <w:lang w:val="en-US"/>
+        </w:rPr>
+      </w:pPr>
+      <w:r>
+        <w:rPr>
+          <w:lang w:val="en-US"/>
+        </w:rPr>
+        <w:t>running reward: 15.42 at episode 20</w:t>
+      </w:r>
+    </w:p>
+    <w:p>
+      <w:pPr>
+        <w:rPr>
+          <w:lang w:val="en-US"/>
+        </w:rPr>
+      </w:pPr>
+      <w:r>
+        <w:rPr>
+          <w:lang w:val="en-US"/>
+        </w:rPr>
+        <w:t>running reward: 14.56 at episode 30</w:t>
+      </w:r>
+    </w:p>
+    <w:p>
+      <w:pPr>
+        <w:rPr>
+          <w:lang w:val="en-US"/>
+        </w:rPr>
+      </w:pPr>
+      <w:r>
+        <w:rPr>
+          <w:lang w:val="en-US"/>
+        </w:rPr>
+        <w:t>running reward: 13.40 at episode 40</w:t>
+      </w:r>
+    </w:p>
+    <w:p>
+      <w:pPr>
+        <w:rPr>
+          <w:lang w:val="en-US"/>
+        </w:rPr>
+      </w:pPr>
+      <w:r>
+        <w:rPr>
+          <w:lang w:val="en-US"/>
+        </w:rPr>
+        <w:t>running reward: 12.67 at episode 50</w:t>
+      </w:r>
+    </w:p>
+    <w:p>
+      <w:pPr>
+        <w:rPr>
+          <w:lang w:val="en-US"/>
+        </w:rPr>
+      </w:pPr>
+      <w:r>
+        <w:rPr>
+          <w:lang w:val="en-US"/>
+        </w:rPr>
+        <w:t>running reward: 12.77 at episode 60</w:t>
+      </w:r>
+    </w:p>
+    <w:p>
+      <w:pPr>
+        <w:rPr>
+          <w:lang w:val="en-US"/>
+        </w:rPr>
+      </w:pPr>
+      <w:r>
+        <w:rPr>
+          <w:lang w:val="en-US"/>
+        </w:rPr>
+        <w:t>running reward: 13.05 at episode 70</w:t>
+      </w:r>
+    </w:p>
+    <w:p>
+      <w:pPr>
+        <w:rPr>
+          <w:lang w:val="en-US"/>
+        </w:rPr>
+      </w:pPr>
+      <w:r>
+        <w:rPr>
+          <w:lang w:val="en-US"/>
+        </w:rPr>
+        <w:t>running reward: 13.13 at episode 80</w:t>
+      </w:r>
+    </w:p>
+    <w:p>
+      <w:pPr>
+        <w:rPr>
+          <w:lang w:val="en-US"/>
+        </w:rPr>
+      </w:pPr>
+      <w:r>
+        <w:rPr>
+          <w:lang w:val="en-US"/>
+        </w:rPr>
+        <w:t>running reward: 13.51 at episode 90</w:t>
+      </w:r>
+    </w:p>
+    <w:p>
+      <w:pPr>
+        <w:rPr>
+          <w:lang w:val="en-US"/>
+        </w:rPr>
+      </w:pPr>
+      <w:r>
+        <w:rPr>
+          <w:lang w:val="en-US"/>
+        </w:rPr>
+        <w:t>running reward: 15.75 at episode 100</w:t>
+      </w:r>
+    </w:p>
+    <w:p>
+      <w:pPr>
+        <w:rPr>
+          <w:lang w:val="en-US"/>
+        </w:rPr>
+      </w:pPr>
+      <w:r>
+        <w:rPr>
+          <w:lang w:val="en-US"/>
+        </w:rPr>
+        <w:t>running reward: 31.99 at episode 110</w:t>
+      </w:r>
+    </w:p>
+    <w:p>
+      <w:pPr>
+        <w:rPr>
+          <w:lang w:val="en-US"/>
+        </w:rPr>
+      </w:pPr>
+      <w:r>
+        <w:rPr>
+          <w:lang w:val="en-US"/>
+        </w:rPr>
+        <w:t>running reward: 60.97 at episode 120</w:t>
+      </w:r>
+    </w:p>
+    <w:p>
+      <w:pPr>
+        <w:rPr>
+          <w:lang w:val="en-US"/>
+        </w:rPr>
+      </w:pPr>
+      <w:r>
+        <w:rPr>
+          <w:lang w:val="en-US"/>
+        </w:rPr>
+        <w:t>running reward: 82.10 at episode 130</w:t>
+      </w:r>
+    </w:p>
+    <w:p>
+      <w:pPr>
+        <w:rPr>
+          <w:lang w:val="en-US"/>
+        </w:rPr>
+      </w:pPr>
+      <w:r>
+        <w:rPr>
+          <w:lang w:val="en-US"/>
+        </w:rPr>
+        <w:t>running reward: 77.87 at episode 140</w:t>
+      </w:r>
+    </w:p>
+    <w:p>
+      <w:pPr>
+        <w:rPr>
+          <w:lang w:val="en-US"/>
+        </w:rPr>
+      </w:pPr>
+      <w:r>
+        <w:rPr>
+          <w:lang w:val="en-US"/>
+        </w:rPr>
+        <w:t>running reward: 73.49 at episode 150</w:t>
+      </w:r>
+    </w:p>
+    <w:p>
+      <w:pPr>
+        <w:rPr>
+          <w:lang w:val="en-US"/>
+        </w:rPr>
+      </w:pPr>
+      <w:r>
+        <w:rPr>
+          <w:lang w:val="en-US"/>
+        </w:rPr>
+        <w:t>running reward: 77.65 at episode 160</w:t>
+      </w:r>
+    </w:p>
+    <w:p>
+      <w:proofErr w:type="spellStart"/>
+      <w:r>
+        <w:t>Solved</w:t>
+      </w:r>
+      <w:proofErr w:type="spellEnd"/>
+      <w:r>
+        <w:t xml:space="preserve"> </w:t>
+      </w:r>
+      <w:proofErr w:type="spellStart"/>
+      <w:r>
+        <w:t>at</w:t>
+      </w:r>
+      <w:proofErr w:type="spellEnd"/>
+      <w:r>
+        <w:t xml:space="preserve"> </w:t>
+      </w:r>
+      <w:proofErr w:type="spellStart"/>
+      <w:r>
+        <w:t>episode</w:t>
+      </w:r>
+      <w:proofErr w:type="spellEnd"/>
+      <w:r>
+        <w:t xml:space="preserve"> 167!</w:t>
+      </w:r>
+    </w:p>
+    <w:p>
+      <w:pPr>
+        <w:rPr>
           <w:sz w:val="28"/>
           <w:szCs w:val="28"/>
         </w:rPr>
       </w:pPr>
-      <w:r>
+    </w:p>
+    <w:p>
+      <w:pPr>
         <w:rPr>
           <w:sz w:val="28"/>
           <w:szCs w:val="28"/>
         </w:rPr>
-        <w:lastRenderedPageBreak/>
-        <w:t>Jak dobrze zachowuje się system po wykonaniu różnej ilości epizodów. Pokazać konkretne zachowania, które się zmieniły pomiędzy małą ilością epizodów, a dużą ilością epizodów.</w:t>
-      </w:r>
-    </w:p>
-    <w:p>
-      <w:r>
-        <w:t xml:space="preserve">W większości przypadków </w:t>
-      </w:r>
-      <w:r>
-        <w:t xml:space="preserve">widzieliśmy zdecydowany wzrost </w:t>
-      </w:r>
-      <w:proofErr w:type="spellStart"/>
-      <w:r>
-        <w:t>running</w:t>
-      </w:r>
-      <w:proofErr w:type="spellEnd"/>
-      <w:r>
-        <w:t xml:space="preserve"> </w:t>
-      </w:r>
-      <w:proofErr w:type="spellStart"/>
-      <w:r>
-        <w:t>reword</w:t>
-      </w:r>
-      <w:proofErr w:type="spellEnd"/>
-      <w:r>
-        <w:t xml:space="preserve"> względem epizodów aczkolwiek przy niższej gammie (0.5 lub mniej) zauważaliśmy znaczny spadek wydajności i większą ilość epizodów która w niektórych przypadkach oscylowała w granicach 10 </w:t>
-      </w:r>
-      <w:r>
-        <w:t xml:space="preserve"> </w:t>
-      </w:r>
-      <w:r>
-        <w:t xml:space="preserve">pkt w </w:t>
-      </w:r>
-      <w:proofErr w:type="spellStart"/>
-      <w:r>
-        <w:t>running</w:t>
-      </w:r>
-      <w:proofErr w:type="spellEnd"/>
-      <w:r>
-        <w:t xml:space="preserve"> </w:t>
-      </w:r>
-      <w:proofErr w:type="spellStart"/>
-      <w:r>
-        <w:t>reword</w:t>
-      </w:r>
-      <w:proofErr w:type="spellEnd"/>
-      <w:r>
-        <w:t>.</w:t>
-      </w:r>
+      </w:pPr>
     </w:p>
     <w:p>
       <w:pPr>
@@ -1808,36 +4225,5173 @@
           <w:szCs w:val="28"/>
         </w:rPr>
       </w:pPr>
-      <w:r>
+    </w:p>
+    <w:p>
+      <w:pPr>
         <w:rPr>
           <w:sz w:val="28"/>
           <w:szCs w:val="28"/>
         </w:rPr>
-        <w:t>Jak gamma ma wpływ na szybkość uczenia i zachowanie się systemu. Czy widać znaczący wpływ tego parametru?</w:t>
-      </w:r>
-    </w:p>
-    <w:p>
-      <w:r>
-        <w:t xml:space="preserve">Gamma istotnie wpływa na tempo uczenia i zachowanie systemu. Niska wartość gamma skupia system na krótkoterminowych nagrodach, co może przyspieszyć uczenie, ale prowadzić do impulsywnego zachowania. Wysoka wartość gamma sprzyja bardziej długoterminowemu planowaniu, co może spowolnić proces uczenia, ale prowadzić do bardziej zrównoważonego zachowania. </w:t>
-      </w:r>
-      <w:r>
-        <w:t xml:space="preserve">W przypadku tego zadania na niższej gammie nie dało się rozwiązać zadania w sensownym czasie (odnoszę się do </w:t>
-      </w:r>
+      </w:pPr>
+    </w:p>
+    <w:p>
+      <w:pPr>
+        <w:rPr>
+          <w:sz w:val="28"/>
+          <w:szCs w:val="28"/>
+        </w:rPr>
+      </w:pPr>
+    </w:p>
+    <w:p>
+      <w:pPr>
+        <w:rPr>
+          <w:sz w:val="28"/>
+          <w:szCs w:val="28"/>
+        </w:rPr>
+      </w:pPr>
+    </w:p>
+    <w:p>
+      <w:pPr>
+        <w:rPr>
+          <w:sz w:val="28"/>
+          <w:szCs w:val="28"/>
+        </w:rPr>
+      </w:pPr>
+    </w:p>
+    <w:p>
+      <w:r>
+        <w:lastRenderedPageBreak/>
+        <w:t>5000 epizodów oraz Gamma 0.1 (Niestety ale wykonałem to 3 razy i ilość epizodów przekroczyła 10 000 ale i tak nie udało mi się zakończyć tego z sukcesem)</w:t>
+      </w:r>
+    </w:p>
+    <w:p>
+      <w:pPr>
+        <w:rPr>
+          <w:lang w:val="en-US"/>
+        </w:rPr>
+      </w:pPr>
+      <w:r>
+        <w:rPr>
+          <w:lang w:val="en-US"/>
+        </w:rPr>
+        <w:t xml:space="preserve"> running reward: 6.42 at episode 10</w:t>
+      </w:r>
+    </w:p>
+    <w:p>
+      <w:pPr>
+        <w:rPr>
+          <w:lang w:val="en-US"/>
+        </w:rPr>
+      </w:pPr>
+      <w:r>
+        <w:rPr>
+          <w:lang w:val="en-US"/>
+        </w:rPr>
+        <w:t>running reward: 13.05 at episode 20</w:t>
+      </w:r>
+    </w:p>
+    <w:p>
+      <w:pPr>
+        <w:rPr>
+          <w:lang w:val="en-US"/>
+        </w:rPr>
+      </w:pPr>
+      <w:r>
+        <w:rPr>
+          <w:lang w:val="en-US"/>
+        </w:rPr>
+        <w:t>running reward: 18.53 at episode 30</w:t>
+      </w:r>
+    </w:p>
+    <w:p>
+      <w:pPr>
+        <w:rPr>
+          <w:lang w:val="en-US"/>
+        </w:rPr>
+      </w:pPr>
+      <w:r>
+        <w:rPr>
+          <w:lang w:val="en-US"/>
+        </w:rPr>
+        <w:t>running reward: 19.65 at episode 40</w:t>
+      </w:r>
+    </w:p>
+    <w:p>
+      <w:pPr>
+        <w:rPr>
+          <w:lang w:val="en-US"/>
+        </w:rPr>
+      </w:pPr>
+      <w:r>
+        <w:rPr>
+          <w:lang w:val="en-US"/>
+        </w:rPr>
+        <w:t>running reward: 19.36 at episode 50</w:t>
+      </w:r>
+    </w:p>
+    <w:p>
+      <w:pPr>
+        <w:rPr>
+          <w:lang w:val="en-US"/>
+        </w:rPr>
+      </w:pPr>
+      <w:r>
+        <w:rPr>
+          <w:lang w:val="en-US"/>
+        </w:rPr>
+        <w:t>running reward: 16.33 at episode 60</w:t>
+      </w:r>
+    </w:p>
+    <w:p>
+      <w:pPr>
+        <w:rPr>
+          <w:lang w:val="en-US"/>
+        </w:rPr>
+      </w:pPr>
+      <w:r>
+        <w:rPr>
+          <w:lang w:val="en-US"/>
+        </w:rPr>
+        <w:t>running reward: 15.84 at episode 70</w:t>
+      </w:r>
+    </w:p>
+    <w:p>
+      <w:pPr>
+        <w:rPr>
+          <w:lang w:val="en-US"/>
+        </w:rPr>
+      </w:pPr>
+      <w:r>
+        <w:rPr>
+          <w:lang w:val="en-US"/>
+        </w:rPr>
+        <w:t>running reward: 14.67 at episode 80</w:t>
+      </w:r>
+    </w:p>
+    <w:p>
+      <w:pPr>
+        <w:rPr>
+          <w:lang w:val="en-US"/>
+        </w:rPr>
+      </w:pPr>
+      <w:r>
+        <w:rPr>
+          <w:lang w:val="en-US"/>
+        </w:rPr>
+        <w:t>running reward: 13.01 at episode 90</w:t>
+      </w:r>
+    </w:p>
+    <w:p>
+      <w:pPr>
+        <w:rPr>
+          <w:lang w:val="en-US"/>
+        </w:rPr>
+      </w:pPr>
+      <w:r>
+        <w:rPr>
+          <w:lang w:val="en-US"/>
+        </w:rPr>
+        <w:t>running reward: 12.19 at episode 100</w:t>
+      </w:r>
+    </w:p>
+    <w:p>
+      <w:pPr>
+        <w:rPr>
+          <w:lang w:val="en-US"/>
+        </w:rPr>
+      </w:pPr>
+      <w:r>
+        <w:rPr>
+          <w:lang w:val="en-US"/>
+        </w:rPr>
+        <w:t>running reward: 11.48 at episode 110</w:t>
+      </w:r>
+    </w:p>
+    <w:p>
+      <w:pPr>
+        <w:rPr>
+          <w:lang w:val="en-US"/>
+        </w:rPr>
+      </w:pPr>
+      <w:r>
+        <w:rPr>
+          <w:lang w:val="en-US"/>
+        </w:rPr>
+        <w:t>running reward: 11.14 at episode 120</w:t>
+      </w:r>
+    </w:p>
+    <w:p>
+      <w:pPr>
+        <w:rPr>
+          <w:lang w:val="en-US"/>
+        </w:rPr>
+      </w:pPr>
+      <w:r>
+        <w:rPr>
+          <w:lang w:val="en-US"/>
+        </w:rPr>
+        <w:t>running reward: 12.03 at episode 130</w:t>
+      </w:r>
+    </w:p>
+    <w:p>
+      <w:pPr>
+        <w:rPr>
+          <w:lang w:val="en-US"/>
+        </w:rPr>
+      </w:pPr>
+      <w:r>
+        <w:rPr>
+          <w:lang w:val="en-US"/>
+        </w:rPr>
+        <w:t>running reward: 12.04 at episode 140</w:t>
+      </w:r>
+    </w:p>
+    <w:p>
+      <w:pPr>
+        <w:rPr>
+          <w:lang w:val="en-US"/>
+        </w:rPr>
+      </w:pPr>
+      <w:r>
+        <w:rPr>
+          <w:lang w:val="en-US"/>
+        </w:rPr>
+        <w:t>running reward: 13.79 at episode 150</w:t>
+      </w:r>
+    </w:p>
+    <w:p>
+      <w:pPr>
+        <w:rPr>
+          <w:lang w:val="en-US"/>
+        </w:rPr>
+      </w:pPr>
+      <w:r>
+        <w:rPr>
+          <w:lang w:val="en-US"/>
+        </w:rPr>
+        <w:t>running reward: 14.26 at episode 160</w:t>
+      </w:r>
+    </w:p>
+    <w:p>
+      <w:pPr>
+        <w:rPr>
+          <w:lang w:val="en-US"/>
+        </w:rPr>
+      </w:pPr>
+      <w:r>
+        <w:rPr>
+          <w:lang w:val="en-US"/>
+        </w:rPr>
+        <w:t>running reward: 18.63 at episode 170</w:t>
+      </w:r>
+    </w:p>
+    <w:p>
+      <w:pPr>
+        <w:rPr>
+          <w:lang w:val="en-US"/>
+        </w:rPr>
+      </w:pPr>
+      <w:r>
+        <w:rPr>
+          <w:lang w:val="en-US"/>
+        </w:rPr>
+        <w:t>running reward: 18.89 at episode 180</w:t>
+      </w:r>
+    </w:p>
+    <w:p>
+      <w:pPr>
+        <w:rPr>
+          <w:lang w:val="en-US"/>
+        </w:rPr>
+      </w:pPr>
+      <w:r>
+        <w:rPr>
+          <w:lang w:val="en-US"/>
+        </w:rPr>
+        <w:t>running reward: 17.41 at episode 190</w:t>
+      </w:r>
+    </w:p>
+    <w:p>
+      <w:pPr>
+        <w:rPr>
+          <w:lang w:val="en-US"/>
+        </w:rPr>
+      </w:pPr>
+      <w:r>
+        <w:rPr>
+          <w:lang w:val="en-US"/>
+        </w:rPr>
+        <w:t>running reward: 14.81 at episode 200</w:t>
+      </w:r>
+    </w:p>
+    <w:p>
+      <w:pPr>
+        <w:rPr>
+          <w:lang w:val="en-US"/>
+        </w:rPr>
+      </w:pPr>
+      <w:r>
+        <w:rPr>
+          <w:lang w:val="en-US"/>
+        </w:rPr>
+        <w:t>running reward: 12.82 at episode 210</w:t>
+      </w:r>
+    </w:p>
+    <w:p>
+      <w:pPr>
+        <w:rPr>
+          <w:lang w:val="en-US"/>
+        </w:rPr>
+      </w:pPr>
+      <w:r>
+        <w:rPr>
+          <w:lang w:val="en-US"/>
+        </w:rPr>
+        <w:t>running reward: 11.79 at episode 220</w:t>
+      </w:r>
+    </w:p>
+    <w:p>
+      <w:pPr>
+        <w:rPr>
+          <w:lang w:val="en-US"/>
+        </w:rPr>
+      </w:pPr>
+      <w:r>
+        <w:rPr>
+          <w:lang w:val="en-US"/>
+        </w:rPr>
+        <w:t>running reward: 12.29 at episode 230</w:t>
+      </w:r>
+    </w:p>
+    <w:p>
+      <w:pPr>
+        <w:rPr>
+          <w:lang w:val="en-US"/>
+        </w:rPr>
+      </w:pPr>
+      <w:r>
+        <w:rPr>
+          <w:lang w:val="en-US"/>
+        </w:rPr>
+        <w:t>running reward: 11.36 at episode 240</w:t>
+      </w:r>
+    </w:p>
+    <w:p>
+      <w:pPr>
+        <w:rPr>
+          <w:lang w:val="en-US"/>
+        </w:rPr>
+      </w:pPr>
+      <w:r>
+        <w:rPr>
+          <w:lang w:val="en-US"/>
+        </w:rPr>
+        <w:t>running reward: 11.28 at episode 250</w:t>
+      </w:r>
+    </w:p>
+    <w:p>
+      <w:pPr>
+        <w:rPr>
+          <w:lang w:val="en-US"/>
+        </w:rPr>
+      </w:pPr>
+      <w:r>
+        <w:rPr>
+          <w:lang w:val="en-US"/>
+        </w:rPr>
+        <w:t>running reward: 11.26 at episode 260</w:t>
+      </w:r>
+    </w:p>
+    <w:p>
+      <w:pPr>
+        <w:rPr>
+          <w:lang w:val="en-US"/>
+        </w:rPr>
+      </w:pPr>
+      <w:r>
+        <w:rPr>
+          <w:lang w:val="en-US"/>
+        </w:rPr>
+        <w:t>running reward: 10.90 at episode 270</w:t>
+      </w:r>
+    </w:p>
+    <w:p>
+      <w:pPr>
+        <w:rPr>
+          <w:lang w:val="en-US"/>
+        </w:rPr>
+      </w:pPr>
+      <w:r>
+        <w:rPr>
+          <w:lang w:val="en-US"/>
+        </w:rPr>
+        <w:t>running reward: 10.71 at episode 280</w:t>
+      </w:r>
+    </w:p>
+    <w:p>
+      <w:pPr>
+        <w:rPr>
+          <w:lang w:val="en-US"/>
+        </w:rPr>
+      </w:pPr>
+      <w:r>
+        <w:rPr>
+          <w:lang w:val="en-US"/>
+        </w:rPr>
+        <w:t>running reward: 11.32 at episode 290</w:t>
+      </w:r>
+    </w:p>
+    <w:p>
+      <w:pPr>
+        <w:rPr>
+          <w:lang w:val="en-US"/>
+        </w:rPr>
+      </w:pPr>
+      <w:r>
+        <w:rPr>
+          <w:lang w:val="en-US"/>
+        </w:rPr>
+        <w:lastRenderedPageBreak/>
+        <w:t>running reward: 11.79 at episode 300</w:t>
+      </w:r>
+    </w:p>
+    <w:p>
+      <w:pPr>
+        <w:rPr>
+          <w:lang w:val="en-US"/>
+        </w:rPr>
+      </w:pPr>
+      <w:r>
+        <w:rPr>
+          <w:lang w:val="en-US"/>
+        </w:rPr>
+        <w:t>running reward: 12.34 at episode 310</w:t>
+      </w:r>
+    </w:p>
+    <w:p>
+      <w:pPr>
+        <w:rPr>
+          <w:lang w:val="en-US"/>
+        </w:rPr>
+      </w:pPr>
+      <w:r>
+        <w:rPr>
+          <w:lang w:val="en-US"/>
+        </w:rPr>
+        <w:t>running reward: 12.87 at episode 320</w:t>
+      </w:r>
+    </w:p>
+    <w:p>
+      <w:pPr>
+        <w:rPr>
+          <w:lang w:val="en-US"/>
+        </w:rPr>
+      </w:pPr>
+      <w:r>
+        <w:rPr>
+          <w:lang w:val="en-US"/>
+        </w:rPr>
+        <w:t>running reward: 13.03 at episode 330</w:t>
+      </w:r>
+    </w:p>
+    <w:p>
+      <w:pPr>
+        <w:rPr>
+          <w:lang w:val="en-US"/>
+        </w:rPr>
+      </w:pPr>
+      <w:r>
+        <w:rPr>
+          <w:lang w:val="en-US"/>
+        </w:rPr>
+        <w:t>running reward: 12.66 at episode 340</w:t>
+      </w:r>
+    </w:p>
+    <w:p>
+      <w:pPr>
+        <w:rPr>
+          <w:lang w:val="en-US"/>
+        </w:rPr>
+      </w:pPr>
+      <w:r>
+        <w:rPr>
+          <w:lang w:val="en-US"/>
+        </w:rPr>
+        <w:t>running reward: 12.15 at episode 350</w:t>
+      </w:r>
+    </w:p>
+    <w:p>
+      <w:pPr>
+        <w:rPr>
+          <w:lang w:val="en-US"/>
+        </w:rPr>
+      </w:pPr>
+      <w:r>
+        <w:rPr>
+          <w:lang w:val="en-US"/>
+        </w:rPr>
+        <w:t>running reward: 12.45 at episode 360</w:t>
+      </w:r>
+    </w:p>
+    <w:p>
+      <w:pPr>
+        <w:rPr>
+          <w:lang w:val="en-US"/>
+        </w:rPr>
+      </w:pPr>
+      <w:r>
+        <w:rPr>
+          <w:lang w:val="en-US"/>
+        </w:rPr>
+        <w:t>running reward: 11.93 at episode 370</w:t>
+      </w:r>
+    </w:p>
+    <w:p>
+      <w:pPr>
+        <w:rPr>
+          <w:lang w:val="en-US"/>
+        </w:rPr>
+      </w:pPr>
+      <w:r>
+        <w:rPr>
+          <w:lang w:val="en-US"/>
+        </w:rPr>
+        <w:t>running reward: 11.15 at episode 380</w:t>
+      </w:r>
+    </w:p>
+    <w:p>
+      <w:pPr>
+        <w:rPr>
+          <w:lang w:val="en-US"/>
+        </w:rPr>
+      </w:pPr>
+      <w:r>
+        <w:rPr>
+          <w:lang w:val="en-US"/>
+        </w:rPr>
+        <w:t>running reward: 11.37 at episode 390</w:t>
+      </w:r>
+    </w:p>
+    <w:p>
+      <w:pPr>
+        <w:rPr>
+          <w:lang w:val="en-US"/>
+        </w:rPr>
+      </w:pPr>
+      <w:r>
+        <w:rPr>
+          <w:lang w:val="en-US"/>
+        </w:rPr>
+        <w:t>running reward: 10.82 at episode 400</w:t>
+      </w:r>
+    </w:p>
+    <w:p>
+      <w:pPr>
+        <w:rPr>
+          <w:lang w:val="en-US"/>
+        </w:rPr>
+      </w:pPr>
+      <w:r>
+        <w:rPr>
+          <w:lang w:val="en-US"/>
+        </w:rPr>
+        <w:t>running reward: 10.60 at episode 410</w:t>
+      </w:r>
+    </w:p>
+    <w:p>
+      <w:pPr>
+        <w:rPr>
+          <w:lang w:val="en-US"/>
+        </w:rPr>
+      </w:pPr>
+      <w:r>
+        <w:rPr>
+          <w:lang w:val="en-US"/>
+        </w:rPr>
+        <w:t>running reward: 10.41 at episode 420</w:t>
+      </w:r>
+    </w:p>
+    <w:p>
+      <w:pPr>
+        <w:rPr>
+          <w:lang w:val="en-US"/>
+        </w:rPr>
+      </w:pPr>
+      <w:r>
+        <w:rPr>
+          <w:lang w:val="en-US"/>
+        </w:rPr>
+        <w:t>running reward: 10.19 at episode 430</w:t>
+      </w:r>
+    </w:p>
+    <w:p>
+      <w:pPr>
+        <w:rPr>
+          <w:lang w:val="en-US"/>
+        </w:rPr>
+      </w:pPr>
+      <w:r>
+        <w:rPr>
+          <w:lang w:val="en-US"/>
+        </w:rPr>
+        <w:t>running reward: 11.08 at episode 440</w:t>
+      </w:r>
+    </w:p>
+    <w:p>
+      <w:pPr>
+        <w:rPr>
+          <w:lang w:val="en-US"/>
+        </w:rPr>
+      </w:pPr>
+      <w:r>
+        <w:rPr>
+          <w:lang w:val="en-US"/>
+        </w:rPr>
+        <w:t>running reward: 10.43 at episode 450</w:t>
+      </w:r>
+    </w:p>
+    <w:p>
+      <w:pPr>
+        <w:rPr>
+          <w:lang w:val="en-US"/>
+        </w:rPr>
+      </w:pPr>
+      <w:r>
+        <w:rPr>
+          <w:lang w:val="en-US"/>
+        </w:rPr>
+        <w:t>running reward: 10.27 at episode 460</w:t>
+      </w:r>
+    </w:p>
+    <w:p>
+      <w:pPr>
+        <w:rPr>
+          <w:lang w:val="en-US"/>
+        </w:rPr>
+      </w:pPr>
+      <w:r>
+        <w:rPr>
+          <w:lang w:val="en-US"/>
+        </w:rPr>
+        <w:t>running reward: 10.73 at episode 470</w:t>
+      </w:r>
+    </w:p>
+    <w:p>
+      <w:pPr>
+        <w:rPr>
+          <w:lang w:val="en-US"/>
+        </w:rPr>
+      </w:pPr>
+      <w:r>
+        <w:rPr>
+          <w:lang w:val="en-US"/>
+        </w:rPr>
+        <w:t>running reward: 11.15 at episode 480</w:t>
+      </w:r>
+    </w:p>
+    <w:p>
+      <w:pPr>
+        <w:rPr>
+          <w:lang w:val="en-US"/>
+        </w:rPr>
+      </w:pPr>
+      <w:r>
+        <w:rPr>
+          <w:lang w:val="en-US"/>
+        </w:rPr>
+        <w:t>running reward: 10.85 at episode 490</w:t>
+      </w:r>
+    </w:p>
+    <w:p>
+      <w:pPr>
+        <w:rPr>
+          <w:lang w:val="en-US"/>
+        </w:rPr>
+      </w:pPr>
+      <w:r>
+        <w:rPr>
+          <w:lang w:val="en-US"/>
+        </w:rPr>
+        <w:t>running reward: 10.66 at episode 500</w:t>
+      </w:r>
+    </w:p>
+    <w:p>
+      <w:pPr>
+        <w:rPr>
+          <w:lang w:val="en-US"/>
+        </w:rPr>
+      </w:pPr>
+      <w:r>
+        <w:rPr>
+          <w:lang w:val="en-US"/>
+        </w:rPr>
+        <w:t>running reward: 10.85 at episode 510</w:t>
+      </w:r>
+    </w:p>
+    <w:p>
+      <w:pPr>
+        <w:rPr>
+          <w:lang w:val="en-US"/>
+        </w:rPr>
+      </w:pPr>
+      <w:r>
+        <w:rPr>
+          <w:lang w:val="en-US"/>
+        </w:rPr>
+        <w:t>running reward: 10.85 at episode 520</w:t>
+      </w:r>
+    </w:p>
+    <w:p>
+      <w:pPr>
+        <w:rPr>
+          <w:lang w:val="en-US"/>
+        </w:rPr>
+      </w:pPr>
+      <w:r>
+        <w:rPr>
+          <w:lang w:val="en-US"/>
+        </w:rPr>
+        <w:t>running reward: 10.93 at episode 530</w:t>
+      </w:r>
+    </w:p>
+    <w:p>
+      <w:pPr>
+        <w:rPr>
+          <w:lang w:val="en-US"/>
+        </w:rPr>
+      </w:pPr>
+      <w:r>
+        <w:rPr>
+          <w:lang w:val="en-US"/>
+        </w:rPr>
+        <w:t>running reward: 10.72 at episode 540</w:t>
+      </w:r>
+    </w:p>
+    <w:p>
+      <w:pPr>
+        <w:rPr>
+          <w:lang w:val="en-US"/>
+        </w:rPr>
+      </w:pPr>
+      <w:r>
+        <w:rPr>
+          <w:lang w:val="en-US"/>
+        </w:rPr>
+        <w:t>running reward: 10.54 at episode 550</w:t>
+      </w:r>
+    </w:p>
+    <w:p>
+      <w:pPr>
+        <w:rPr>
+          <w:lang w:val="en-US"/>
+        </w:rPr>
+      </w:pPr>
+      <w:r>
+        <w:rPr>
+          <w:lang w:val="en-US"/>
+        </w:rPr>
+        <w:t>running reward: 10.28 at episode 560</w:t>
+      </w:r>
+    </w:p>
+    <w:p>
+      <w:pPr>
+        <w:rPr>
+          <w:lang w:val="en-US"/>
+        </w:rPr>
+      </w:pPr>
+      <w:r>
+        <w:rPr>
+          <w:lang w:val="en-US"/>
+        </w:rPr>
+        <w:t>running reward: 10.50 at episode 570</w:t>
+      </w:r>
+    </w:p>
+    <w:p>
+      <w:pPr>
+        <w:rPr>
+          <w:lang w:val="en-US"/>
+        </w:rPr>
+      </w:pPr>
+      <w:r>
+        <w:rPr>
+          <w:lang w:val="en-US"/>
+        </w:rPr>
+        <w:t>running reward: 10.45 at episode 580</w:t>
+      </w:r>
+    </w:p>
+    <w:p>
+      <w:pPr>
+        <w:rPr>
+          <w:lang w:val="en-US"/>
+        </w:rPr>
+      </w:pPr>
+      <w:r>
+        <w:rPr>
+          <w:lang w:val="en-US"/>
+        </w:rPr>
+        <w:t>running reward: 10.67 at episode 590</w:t>
+      </w:r>
+    </w:p>
+    <w:p>
+      <w:pPr>
+        <w:rPr>
+          <w:lang w:val="en-US"/>
+        </w:rPr>
+      </w:pPr>
+      <w:r>
+        <w:rPr>
+          <w:lang w:val="en-US"/>
+        </w:rPr>
+        <w:t>running reward: 10.81 at episode 600</w:t>
+      </w:r>
+    </w:p>
+    <w:p>
+      <w:pPr>
+        <w:rPr>
+          <w:lang w:val="en-US"/>
+        </w:rPr>
+      </w:pPr>
+      <w:r>
+        <w:rPr>
+          <w:lang w:val="en-US"/>
+        </w:rPr>
+        <w:lastRenderedPageBreak/>
+        <w:t>running reward: 10.63 at episode 610</w:t>
+      </w:r>
+    </w:p>
+    <w:p>
+      <w:pPr>
+        <w:rPr>
+          <w:lang w:val="en-US"/>
+        </w:rPr>
+      </w:pPr>
+      <w:r>
+        <w:rPr>
+          <w:lang w:val="en-US"/>
+        </w:rPr>
+        <w:t>running reward: 10.66 at episode 620</w:t>
+      </w:r>
+    </w:p>
+    <w:p>
+      <w:pPr>
+        <w:rPr>
+          <w:lang w:val="en-US"/>
+        </w:rPr>
+      </w:pPr>
+      <w:r>
+        <w:rPr>
+          <w:lang w:val="en-US"/>
+        </w:rPr>
+        <w:t>running reward: 10.92 at episode 630</w:t>
+      </w:r>
+    </w:p>
+    <w:p>
+      <w:pPr>
+        <w:rPr>
+          <w:lang w:val="en-US"/>
+        </w:rPr>
+      </w:pPr>
+      <w:r>
+        <w:rPr>
+          <w:lang w:val="en-US"/>
+        </w:rPr>
+        <w:t>running reward: 10.76 at episode 640</w:t>
+      </w:r>
+    </w:p>
+    <w:p>
+      <w:pPr>
+        <w:rPr>
+          <w:lang w:val="en-US"/>
+        </w:rPr>
+      </w:pPr>
+      <w:r>
+        <w:rPr>
+          <w:lang w:val="en-US"/>
+        </w:rPr>
+        <w:t>running reward: 13.04 at episode 650</w:t>
+      </w:r>
+    </w:p>
+    <w:p>
+      <w:pPr>
+        <w:rPr>
+          <w:lang w:val="en-US"/>
+        </w:rPr>
+      </w:pPr>
+      <w:r>
+        <w:rPr>
+          <w:lang w:val="en-US"/>
+        </w:rPr>
+        <w:t>running reward: 12.45 at episode 660</w:t>
+      </w:r>
+    </w:p>
+    <w:p>
+      <w:pPr>
+        <w:rPr>
+          <w:lang w:val="en-US"/>
+        </w:rPr>
+      </w:pPr>
+      <w:r>
+        <w:rPr>
+          <w:lang w:val="en-US"/>
+        </w:rPr>
+        <w:t>running reward: 12.32 at episode 670</w:t>
+      </w:r>
+    </w:p>
+    <w:p>
+      <w:pPr>
+        <w:rPr>
+          <w:lang w:val="en-US"/>
+        </w:rPr>
+      </w:pPr>
+      <w:r>
+        <w:rPr>
+          <w:lang w:val="en-US"/>
+        </w:rPr>
+        <w:t>running reward: 11.31 at episode 680</w:t>
+      </w:r>
+    </w:p>
+    <w:p>
+      <w:pPr>
+        <w:rPr>
+          <w:lang w:val="en-US"/>
+        </w:rPr>
+      </w:pPr>
+      <w:r>
+        <w:rPr>
+          <w:lang w:val="en-US"/>
+        </w:rPr>
+        <w:t>running reward: 11.72 at episode 690</w:t>
+      </w:r>
+    </w:p>
+    <w:p>
+      <w:pPr>
+        <w:rPr>
+          <w:lang w:val="en-US"/>
+        </w:rPr>
+      </w:pPr>
+      <w:r>
+        <w:rPr>
+          <w:lang w:val="en-US"/>
+        </w:rPr>
+        <w:t>running reward: 11.78 at episode 700</w:t>
+      </w:r>
+    </w:p>
+    <w:p>
+      <w:pPr>
+        <w:rPr>
+          <w:lang w:val="en-US"/>
+        </w:rPr>
+      </w:pPr>
+      <w:r>
+        <w:rPr>
+          <w:lang w:val="en-US"/>
+        </w:rPr>
+        <w:t>running reward: 11.13 at episode 710</w:t>
+      </w:r>
+    </w:p>
+    <w:p>
+      <w:pPr>
+        <w:rPr>
+          <w:lang w:val="en-US"/>
+        </w:rPr>
+      </w:pPr>
+      <w:r>
+        <w:rPr>
+          <w:lang w:val="en-US"/>
+        </w:rPr>
+        <w:t>running reward: 10.73 at episode 720</w:t>
+      </w:r>
+    </w:p>
+    <w:p>
+      <w:pPr>
+        <w:rPr>
+          <w:lang w:val="en-US"/>
+        </w:rPr>
+      </w:pPr>
+      <w:r>
+        <w:rPr>
+          <w:lang w:val="en-US"/>
+        </w:rPr>
+        <w:t>running reward: 10.50 at episode 730</w:t>
+      </w:r>
+    </w:p>
+    <w:p>
+      <w:pPr>
+        <w:rPr>
+          <w:lang w:val="en-US"/>
+        </w:rPr>
+      </w:pPr>
+      <w:r>
+        <w:rPr>
+          <w:lang w:val="en-US"/>
+        </w:rPr>
+        <w:t>running reward: 10.16 at episode 740</w:t>
+      </w:r>
+    </w:p>
+    <w:p>
+      <w:pPr>
+        <w:rPr>
+          <w:lang w:val="en-US"/>
+        </w:rPr>
+      </w:pPr>
+      <w:r>
+        <w:rPr>
+          <w:lang w:val="en-US"/>
+        </w:rPr>
+        <w:t>running reward: 10.04 at episode 750</w:t>
+      </w:r>
+    </w:p>
+    <w:p>
+      <w:pPr>
+        <w:rPr>
+          <w:lang w:val="en-US"/>
+        </w:rPr>
+      </w:pPr>
+      <w:r>
+        <w:rPr>
+          <w:lang w:val="en-US"/>
+        </w:rPr>
+        <w:t>running reward: 10.28 at episode 760</w:t>
+      </w:r>
+    </w:p>
+    <w:p>
+      <w:pPr>
+        <w:rPr>
+          <w:lang w:val="en-US"/>
+        </w:rPr>
+      </w:pPr>
+      <w:r>
+        <w:rPr>
+          <w:lang w:val="en-US"/>
+        </w:rPr>
+        <w:t>running reward: 10.28 at episode 770</w:t>
+      </w:r>
+    </w:p>
+    <w:p>
+      <w:pPr>
+        <w:rPr>
+          <w:lang w:val="en-US"/>
+        </w:rPr>
+      </w:pPr>
+      <w:r>
+        <w:rPr>
+          <w:lang w:val="en-US"/>
+        </w:rPr>
+        <w:t>running reward: 9.95 at episode 780</w:t>
+      </w:r>
+    </w:p>
+    <w:p>
+      <w:pPr>
+        <w:rPr>
+          <w:lang w:val="en-US"/>
+        </w:rPr>
+      </w:pPr>
+      <w:r>
+        <w:rPr>
+          <w:lang w:val="en-US"/>
+        </w:rPr>
+        <w:t>running reward: 9.57 at episode 790</w:t>
+      </w:r>
+    </w:p>
+    <w:p>
+      <w:pPr>
+        <w:rPr>
+          <w:lang w:val="en-US"/>
+        </w:rPr>
+      </w:pPr>
+      <w:r>
+        <w:rPr>
+          <w:lang w:val="en-US"/>
+        </w:rPr>
+        <w:t>running reward: 9.56 at episode 800</w:t>
+      </w:r>
+    </w:p>
+    <w:p>
+      <w:pPr>
+        <w:rPr>
+          <w:lang w:val="en-US"/>
+        </w:rPr>
+      </w:pPr>
+      <w:r>
+        <w:rPr>
+          <w:lang w:val="en-US"/>
+        </w:rPr>
+        <w:t>running reward: 9.52 at episode 810</w:t>
+      </w:r>
+    </w:p>
+    <w:p>
+      <w:pPr>
+        <w:rPr>
+          <w:lang w:val="en-US"/>
+        </w:rPr>
+      </w:pPr>
+      <w:r>
+        <w:rPr>
+          <w:lang w:val="en-US"/>
+        </w:rPr>
+        <w:t>running reward: 10.22 at episode 820</w:t>
+      </w:r>
+    </w:p>
+    <w:p>
+      <w:pPr>
+        <w:rPr>
+          <w:lang w:val="en-US"/>
+        </w:rPr>
+      </w:pPr>
+      <w:r>
+        <w:rPr>
+          <w:lang w:val="en-US"/>
+        </w:rPr>
+        <w:t>running reward: 10.15 at episode 830</w:t>
+      </w:r>
+    </w:p>
+    <w:p>
+      <w:pPr>
+        <w:rPr>
+          <w:lang w:val="en-US"/>
+        </w:rPr>
+      </w:pPr>
+      <w:r>
+        <w:rPr>
+          <w:lang w:val="en-US"/>
+        </w:rPr>
+        <w:t>running reward: 10.34 at episode 840</w:t>
+      </w:r>
+    </w:p>
+    <w:p>
+      <w:pPr>
+        <w:rPr>
+          <w:lang w:val="en-US"/>
+        </w:rPr>
+      </w:pPr>
+      <w:r>
+        <w:rPr>
+          <w:lang w:val="en-US"/>
+        </w:rPr>
+        <w:t>running reward: 10.56 at episode 850</w:t>
+      </w:r>
+    </w:p>
+    <w:p>
+      <w:pPr>
+        <w:rPr>
+          <w:lang w:val="en-US"/>
+        </w:rPr>
+      </w:pPr>
+      <w:r>
+        <w:rPr>
+          <w:lang w:val="en-US"/>
+        </w:rPr>
+        <w:t>running reward: 10.64 at episode 860</w:t>
+      </w:r>
+    </w:p>
+    <w:p>
+      <w:pPr>
+        <w:rPr>
+          <w:lang w:val="en-US"/>
+        </w:rPr>
+      </w:pPr>
+      <w:r>
+        <w:rPr>
+          <w:lang w:val="en-US"/>
+        </w:rPr>
+        <w:t>running reward: 10.59 at episode 870</w:t>
+      </w:r>
+    </w:p>
+    <w:p>
+      <w:pPr>
+        <w:rPr>
+          <w:lang w:val="en-US"/>
+        </w:rPr>
+      </w:pPr>
+      <w:r>
+        <w:rPr>
+          <w:lang w:val="en-US"/>
+        </w:rPr>
+        <w:t>running reward: 10.48 at episode 880</w:t>
+      </w:r>
+    </w:p>
+    <w:p>
+      <w:pPr>
+        <w:rPr>
+          <w:lang w:val="en-US"/>
+        </w:rPr>
+      </w:pPr>
+      <w:r>
+        <w:rPr>
+          <w:lang w:val="en-US"/>
+        </w:rPr>
+        <w:t>running reward: 10.04 at episode 890</w:t>
+      </w:r>
+    </w:p>
+    <w:p>
+      <w:pPr>
+        <w:rPr>
+          <w:lang w:val="en-US"/>
+        </w:rPr>
+      </w:pPr>
+      <w:r>
+        <w:rPr>
+          <w:lang w:val="en-US"/>
+        </w:rPr>
+        <w:t>running reward: 9.86 at episode 900</w:t>
+      </w:r>
+    </w:p>
+    <w:p>
+      <w:pPr>
+        <w:rPr>
+          <w:lang w:val="en-US"/>
+        </w:rPr>
+      </w:pPr>
+      <w:r>
+        <w:rPr>
+          <w:lang w:val="en-US"/>
+        </w:rPr>
+        <w:t>running reward: 9.54 at episode 910</w:t>
+      </w:r>
+    </w:p>
+    <w:p>
+      <w:pPr>
+        <w:rPr>
+          <w:lang w:val="en-US"/>
+        </w:rPr>
+      </w:pPr>
+      <w:r>
+        <w:rPr>
+          <w:lang w:val="en-US"/>
+        </w:rPr>
+        <w:lastRenderedPageBreak/>
+        <w:t>running reward: 9.54 at episode 920</w:t>
+      </w:r>
+    </w:p>
+    <w:p>
+      <w:pPr>
+        <w:rPr>
+          <w:lang w:val="en-US"/>
+        </w:rPr>
+      </w:pPr>
+      <w:r>
+        <w:rPr>
+          <w:lang w:val="en-US"/>
+        </w:rPr>
+        <w:t>running reward: 9.49 at episode 930</w:t>
+      </w:r>
+    </w:p>
+    <w:p>
+      <w:pPr>
+        <w:rPr>
+          <w:lang w:val="en-US"/>
+        </w:rPr>
+      </w:pPr>
+      <w:r>
+        <w:rPr>
+          <w:lang w:val="en-US"/>
+        </w:rPr>
+        <w:t>running reward: 9.85 at episode 940</w:t>
+      </w:r>
+    </w:p>
+    <w:p>
+      <w:pPr>
+        <w:rPr>
+          <w:lang w:val="en-US"/>
+        </w:rPr>
+      </w:pPr>
+      <w:r>
+        <w:rPr>
+          <w:lang w:val="en-US"/>
+        </w:rPr>
+        <w:t>running reward: 9.73 at episode 950</w:t>
+      </w:r>
+    </w:p>
+    <w:p>
+      <w:pPr>
+        <w:rPr>
+          <w:lang w:val="en-US"/>
+        </w:rPr>
+      </w:pPr>
+      <w:r>
+        <w:rPr>
+          <w:lang w:val="en-US"/>
+        </w:rPr>
+        <w:t>running reward: 9.78 at episode 960</w:t>
+      </w:r>
+    </w:p>
+    <w:p>
+      <w:pPr>
+        <w:rPr>
+          <w:lang w:val="en-US"/>
+        </w:rPr>
+      </w:pPr>
+      <w:r>
+        <w:rPr>
+          <w:lang w:val="en-US"/>
+        </w:rPr>
+        <w:t>running reward: 9.79 at episode 970</w:t>
+      </w:r>
+    </w:p>
+    <w:p>
+      <w:pPr>
+        <w:rPr>
+          <w:lang w:val="en-US"/>
+        </w:rPr>
+      </w:pPr>
+      <w:r>
+        <w:rPr>
+          <w:lang w:val="en-US"/>
+        </w:rPr>
+        <w:t>running reward: 9.89 at episode 980</w:t>
+      </w:r>
+    </w:p>
+    <w:p>
+      <w:pPr>
+        <w:rPr>
+          <w:lang w:val="en-US"/>
+        </w:rPr>
+      </w:pPr>
+      <w:r>
+        <w:rPr>
+          <w:lang w:val="en-US"/>
+        </w:rPr>
+        <w:t>running reward: 9.94 at episode 990</w:t>
+      </w:r>
+    </w:p>
+    <w:p>
+      <w:pPr>
+        <w:rPr>
+          <w:lang w:val="en-US"/>
+        </w:rPr>
+      </w:pPr>
+      <w:r>
+        <w:rPr>
+          <w:lang w:val="en-US"/>
+        </w:rPr>
+        <w:t>running reward: 9.92 at episode 1000</w:t>
+      </w:r>
+    </w:p>
+    <w:p>
+      <w:pPr>
+        <w:rPr>
+          <w:lang w:val="en-US"/>
+        </w:rPr>
+      </w:pPr>
+      <w:r>
+        <w:rPr>
+          <w:lang w:val="en-US"/>
+        </w:rPr>
+        <w:t>running reward: 9.96 at episode 1010</w:t>
+      </w:r>
+    </w:p>
+    <w:p>
+      <w:pPr>
+        <w:rPr>
+          <w:lang w:val="en-US"/>
+        </w:rPr>
+      </w:pPr>
+      <w:r>
+        <w:rPr>
+          <w:lang w:val="en-US"/>
+        </w:rPr>
+        <w:t>running reward: 9.84 at episode 1020</w:t>
+      </w:r>
+    </w:p>
+    <w:p>
+      <w:pPr>
+        <w:rPr>
+          <w:lang w:val="en-US"/>
+        </w:rPr>
+      </w:pPr>
+      <w:r>
+        <w:rPr>
+          <w:lang w:val="en-US"/>
+        </w:rPr>
+        <w:t>running reward: 9.90 at episode 1030</w:t>
+      </w:r>
+    </w:p>
+    <w:p>
+      <w:pPr>
+        <w:rPr>
+          <w:lang w:val="en-US"/>
+        </w:rPr>
+      </w:pPr>
+      <w:r>
+        <w:rPr>
+          <w:lang w:val="en-US"/>
+        </w:rPr>
+        <w:t>running reward: 9.74 at episode 1040</w:t>
+      </w:r>
+    </w:p>
+    <w:p>
+      <w:pPr>
+        <w:rPr>
+          <w:lang w:val="en-US"/>
+        </w:rPr>
+      </w:pPr>
+      <w:r>
+        <w:rPr>
+          <w:lang w:val="en-US"/>
+        </w:rPr>
+        <w:t>running reward: 9.55 at episode 1050</w:t>
+      </w:r>
+    </w:p>
+    <w:p>
+      <w:pPr>
+        <w:rPr>
+          <w:lang w:val="en-US"/>
+        </w:rPr>
+      </w:pPr>
+      <w:r>
+        <w:rPr>
+          <w:lang w:val="en-US"/>
+        </w:rPr>
+        <w:t>running reward: 9.77 at episode 1060</w:t>
+      </w:r>
+    </w:p>
+    <w:p>
+      <w:pPr>
+        <w:rPr>
+          <w:lang w:val="en-US"/>
+        </w:rPr>
+      </w:pPr>
+      <w:r>
+        <w:rPr>
+          <w:lang w:val="en-US"/>
+        </w:rPr>
+        <w:t>running reward: 9.73 at episode 1070</w:t>
+      </w:r>
+    </w:p>
+    <w:p>
+      <w:pPr>
+        <w:rPr>
+          <w:lang w:val="en-US"/>
+        </w:rPr>
+      </w:pPr>
+      <w:r>
+        <w:rPr>
+          <w:lang w:val="en-US"/>
+        </w:rPr>
+        <w:t>running reward: 9.80 at episode 1080</w:t>
+      </w:r>
+    </w:p>
+    <w:p>
+      <w:pPr>
+        <w:rPr>
+          <w:lang w:val="en-US"/>
+        </w:rPr>
+      </w:pPr>
+      <w:r>
+        <w:rPr>
+          <w:lang w:val="en-US"/>
+        </w:rPr>
+        <w:t>running reward: 9.81 at episode 1090</w:t>
+      </w:r>
+    </w:p>
+    <w:p>
+      <w:pPr>
+        <w:rPr>
+          <w:lang w:val="en-US"/>
+        </w:rPr>
+      </w:pPr>
+      <w:r>
+        <w:rPr>
+          <w:lang w:val="en-US"/>
+        </w:rPr>
+        <w:t>running reward: 9.52 at episode 1100</w:t>
+      </w:r>
+    </w:p>
+    <w:p>
+      <w:pPr>
+        <w:rPr>
+          <w:lang w:val="en-US"/>
+        </w:rPr>
+      </w:pPr>
+      <w:r>
+        <w:rPr>
+          <w:lang w:val="en-US"/>
+        </w:rPr>
+        <w:t>running reward: 9.42 at episode 1110</w:t>
+      </w:r>
+    </w:p>
+    <w:p>
+      <w:pPr>
+        <w:rPr>
+          <w:lang w:val="en-US"/>
+        </w:rPr>
+      </w:pPr>
+      <w:r>
+        <w:rPr>
+          <w:lang w:val="en-US"/>
+        </w:rPr>
+        <w:t>running reward: 9.41 at episode 1120</w:t>
+      </w:r>
+    </w:p>
+    <w:p>
+      <w:pPr>
+        <w:rPr>
+          <w:lang w:val="en-US"/>
+        </w:rPr>
+      </w:pPr>
+      <w:r>
+        <w:rPr>
+          <w:lang w:val="en-US"/>
+        </w:rPr>
+        <w:t>running reward: 9.26 at episode 1130</w:t>
+      </w:r>
+    </w:p>
+    <w:p>
+      <w:pPr>
+        <w:rPr>
+          <w:lang w:val="en-US"/>
+        </w:rPr>
+      </w:pPr>
+      <w:r>
+        <w:rPr>
+          <w:lang w:val="en-US"/>
+        </w:rPr>
+        <w:t>running reward: 9.87 at episode 1140</w:t>
+      </w:r>
+    </w:p>
+    <w:p>
+      <w:pPr>
+        <w:rPr>
+          <w:lang w:val="en-US"/>
+        </w:rPr>
+      </w:pPr>
+      <w:r>
+        <w:rPr>
+          <w:lang w:val="en-US"/>
+        </w:rPr>
+        <w:t>running reward: 9.79 at episode 1150</w:t>
+      </w:r>
+    </w:p>
+    <w:p>
+      <w:pPr>
+        <w:rPr>
+          <w:lang w:val="en-US"/>
+        </w:rPr>
+      </w:pPr>
+      <w:r>
+        <w:rPr>
+          <w:lang w:val="en-US"/>
+        </w:rPr>
+        <w:t>running reward: 9.65 at episode 1160</w:t>
+      </w:r>
+    </w:p>
+    <w:p>
+      <w:pPr>
+        <w:rPr>
+          <w:lang w:val="en-US"/>
+        </w:rPr>
+      </w:pPr>
+      <w:r>
+        <w:rPr>
+          <w:lang w:val="en-US"/>
+        </w:rPr>
+        <w:t>running reward: 9.59 at episode 1170</w:t>
+      </w:r>
+    </w:p>
+    <w:p>
+      <w:pPr>
+        <w:rPr>
+          <w:lang w:val="en-US"/>
+        </w:rPr>
+      </w:pPr>
+      <w:r>
+        <w:rPr>
+          <w:lang w:val="en-US"/>
+        </w:rPr>
+        <w:t>running reward: 9.78 at episode 1180</w:t>
+      </w:r>
+    </w:p>
+    <w:p>
+      <w:pPr>
+        <w:rPr>
+          <w:lang w:val="en-US"/>
+        </w:rPr>
+      </w:pPr>
+      <w:r>
+        <w:rPr>
+          <w:lang w:val="en-US"/>
+        </w:rPr>
+        <w:t>running reward: 9.81 at episode 1190</w:t>
+      </w:r>
+    </w:p>
+    <w:p>
+      <w:pPr>
+        <w:rPr>
+          <w:lang w:val="en-US"/>
+        </w:rPr>
+      </w:pPr>
+      <w:r>
+        <w:rPr>
+          <w:lang w:val="en-US"/>
+        </w:rPr>
+        <w:t>running reward: 10.32 at episode 1200</w:t>
+      </w:r>
+    </w:p>
+    <w:p>
+      <w:pPr>
+        <w:rPr>
+          <w:lang w:val="en-US"/>
+        </w:rPr>
+      </w:pPr>
+      <w:r>
+        <w:rPr>
+          <w:lang w:val="en-US"/>
+        </w:rPr>
+        <w:t>running reward: 10.23 at episode 1210</w:t>
+      </w:r>
+    </w:p>
+    <w:p>
+      <w:pPr>
+        <w:rPr>
+          <w:lang w:val="en-US"/>
+        </w:rPr>
+      </w:pPr>
+      <w:r>
+        <w:rPr>
+          <w:lang w:val="en-US"/>
+        </w:rPr>
+        <w:t>running reward: 10.40 at episode 1220</w:t>
+      </w:r>
+    </w:p>
+    <w:p>
+      <w:pPr>
+        <w:rPr>
+          <w:lang w:val="en-US"/>
+        </w:rPr>
+      </w:pPr>
+      <w:r>
+        <w:rPr>
+          <w:lang w:val="en-US"/>
+        </w:rPr>
+        <w:lastRenderedPageBreak/>
+        <w:t>running reward: 10.13 at episode 1230</w:t>
+      </w:r>
+    </w:p>
+    <w:p>
+      <w:pPr>
+        <w:rPr>
+          <w:lang w:val="en-US"/>
+        </w:rPr>
+      </w:pPr>
+      <w:r>
+        <w:rPr>
+          <w:lang w:val="en-US"/>
+        </w:rPr>
+        <w:t>running reward: 9.79 at episode 1240</w:t>
+      </w:r>
+    </w:p>
+    <w:p>
+      <w:pPr>
+        <w:rPr>
+          <w:lang w:val="en-US"/>
+        </w:rPr>
+      </w:pPr>
+      <w:r>
+        <w:rPr>
+          <w:lang w:val="en-US"/>
+        </w:rPr>
+        <w:t>running reward: 9.67 at episode 1250</w:t>
+      </w:r>
+    </w:p>
+    <w:p>
+      <w:pPr>
+        <w:rPr>
+          <w:lang w:val="en-US"/>
+        </w:rPr>
+      </w:pPr>
+      <w:r>
+        <w:rPr>
+          <w:lang w:val="en-US"/>
+        </w:rPr>
+        <w:t>running reward: 9.74 at episode 1260</w:t>
+      </w:r>
+    </w:p>
+    <w:p>
+      <w:pPr>
+        <w:rPr>
+          <w:lang w:val="en-US"/>
+        </w:rPr>
+      </w:pPr>
+      <w:r>
+        <w:rPr>
+          <w:lang w:val="en-US"/>
+        </w:rPr>
+        <w:t>running reward: 9.83 at episode 1270</w:t>
+      </w:r>
+    </w:p>
+    <w:p>
+      <w:pPr>
+        <w:rPr>
+          <w:lang w:val="en-US"/>
+        </w:rPr>
+      </w:pPr>
+      <w:r>
+        <w:rPr>
+          <w:lang w:val="en-US"/>
+        </w:rPr>
+        <w:t>running reward: 9.83 at episode 1280</w:t>
+      </w:r>
+    </w:p>
+    <w:p>
+      <w:pPr>
+        <w:rPr>
+          <w:lang w:val="en-US"/>
+        </w:rPr>
+      </w:pPr>
+      <w:r>
+        <w:rPr>
+          <w:lang w:val="en-US"/>
+        </w:rPr>
+        <w:t>running reward: 9.60 at episode 1290</w:t>
+      </w:r>
+    </w:p>
+    <w:p>
+      <w:pPr>
+        <w:rPr>
+          <w:lang w:val="en-US"/>
+        </w:rPr>
+      </w:pPr>
+      <w:r>
+        <w:rPr>
+          <w:lang w:val="en-US"/>
+        </w:rPr>
+        <w:t>running reward: 9.66 at episode 1300</w:t>
+      </w:r>
+    </w:p>
+    <w:p>
+      <w:pPr>
+        <w:rPr>
+          <w:lang w:val="en-US"/>
+        </w:rPr>
+      </w:pPr>
+      <w:r>
+        <w:rPr>
+          <w:lang w:val="en-US"/>
+        </w:rPr>
+        <w:t>running reward: 9.50 at episode 1310</w:t>
+      </w:r>
+    </w:p>
+    <w:p>
+      <w:pPr>
+        <w:rPr>
+          <w:lang w:val="en-US"/>
+        </w:rPr>
+      </w:pPr>
+      <w:r>
+        <w:rPr>
+          <w:lang w:val="en-US"/>
+        </w:rPr>
+        <w:t>running reward: 9.31 at episode 1320</w:t>
+      </w:r>
+    </w:p>
+    <w:p>
+      <w:pPr>
+        <w:rPr>
+          <w:lang w:val="en-US"/>
+        </w:rPr>
+      </w:pPr>
+      <w:r>
+        <w:rPr>
+          <w:lang w:val="en-US"/>
+        </w:rPr>
+        <w:t>running reward: 9.35 at episode 1330</w:t>
+      </w:r>
+    </w:p>
+    <w:p>
+      <w:pPr>
+        <w:rPr>
+          <w:lang w:val="en-US"/>
+        </w:rPr>
+      </w:pPr>
+      <w:r>
+        <w:rPr>
+          <w:lang w:val="en-US"/>
+        </w:rPr>
+        <w:t>running reward: 9.43 at episode 1340</w:t>
+      </w:r>
+    </w:p>
+    <w:p>
+      <w:pPr>
+        <w:rPr>
+          <w:lang w:val="en-US"/>
+        </w:rPr>
+      </w:pPr>
+      <w:r>
+        <w:rPr>
+          <w:lang w:val="en-US"/>
+        </w:rPr>
+        <w:t>running reward: 9.40 at episode 1350</w:t>
+      </w:r>
+    </w:p>
+    <w:p>
+      <w:pPr>
+        <w:rPr>
+          <w:lang w:val="en-US"/>
+        </w:rPr>
+      </w:pPr>
+      <w:r>
+        <w:rPr>
+          <w:lang w:val="en-US"/>
+        </w:rPr>
+        <w:t>running reward: 9.44 at episode 1360</w:t>
+      </w:r>
+    </w:p>
+    <w:p>
+      <w:pPr>
+        <w:rPr>
+          <w:lang w:val="en-US"/>
+        </w:rPr>
+      </w:pPr>
+      <w:r>
+        <w:rPr>
+          <w:lang w:val="en-US"/>
+        </w:rPr>
+        <w:t>running reward: 9.60 at episode 1370</w:t>
+      </w:r>
+    </w:p>
+    <w:p>
+      <w:pPr>
+        <w:rPr>
+          <w:lang w:val="en-US"/>
+        </w:rPr>
+      </w:pPr>
+      <w:r>
+        <w:rPr>
+          <w:lang w:val="en-US"/>
+        </w:rPr>
+        <w:t>running reward: 9.59 at episode 1380</w:t>
+      </w:r>
+    </w:p>
+    <w:p>
+      <w:pPr>
+        <w:rPr>
+          <w:lang w:val="en-US"/>
+        </w:rPr>
+      </w:pPr>
+      <w:r>
+        <w:rPr>
+          <w:lang w:val="en-US"/>
+        </w:rPr>
+        <w:t>running reward: 9.76 at episode 1390</w:t>
+      </w:r>
+    </w:p>
+    <w:p>
+      <w:pPr>
+        <w:rPr>
+          <w:lang w:val="en-US"/>
+        </w:rPr>
+      </w:pPr>
+      <w:r>
+        <w:rPr>
+          <w:lang w:val="en-US"/>
+        </w:rPr>
+        <w:t>running reward: 9.52 at episode 1400</w:t>
+      </w:r>
+    </w:p>
+    <w:p>
+      <w:pPr>
+        <w:rPr>
+          <w:lang w:val="en-US"/>
+        </w:rPr>
+      </w:pPr>
+      <w:r>
+        <w:rPr>
+          <w:lang w:val="en-US"/>
+        </w:rPr>
+        <w:t>running reward: 9.44 at episode 1410</w:t>
+      </w:r>
+    </w:p>
+    <w:p>
+      <w:pPr>
+        <w:rPr>
+          <w:lang w:val="en-US"/>
+        </w:rPr>
+      </w:pPr>
+      <w:r>
+        <w:rPr>
+          <w:lang w:val="en-US"/>
+        </w:rPr>
+        <w:t>running reward: 9.56 at episode 1420</w:t>
+      </w:r>
+    </w:p>
+    <w:p>
+      <w:pPr>
+        <w:rPr>
+          <w:lang w:val="en-US"/>
+        </w:rPr>
+      </w:pPr>
+      <w:r>
+        <w:rPr>
+          <w:lang w:val="en-US"/>
+        </w:rPr>
+        <w:t>running reward: 9.78 at episode 1430</w:t>
+      </w:r>
+    </w:p>
+    <w:p>
+      <w:pPr>
+        <w:rPr>
+          <w:lang w:val="en-US"/>
+        </w:rPr>
+      </w:pPr>
+      <w:r>
+        <w:rPr>
+          <w:lang w:val="en-US"/>
+        </w:rPr>
+        <w:t>running reward: 9.71 at episode 1440</w:t>
+      </w:r>
+    </w:p>
+    <w:p>
+      <w:pPr>
+        <w:rPr>
+          <w:lang w:val="en-US"/>
+        </w:rPr>
+      </w:pPr>
+      <w:r>
+        <w:rPr>
+          <w:lang w:val="en-US"/>
+        </w:rPr>
+        <w:t>running reward: 9.75 at episode 1450</w:t>
+      </w:r>
+    </w:p>
+    <w:p>
+      <w:pPr>
+        <w:rPr>
+          <w:lang w:val="en-US"/>
+        </w:rPr>
+      </w:pPr>
+      <w:r>
+        <w:rPr>
+          <w:lang w:val="en-US"/>
+        </w:rPr>
+        <w:t>running reward: 9.61 at episode 1460</w:t>
+      </w:r>
+    </w:p>
+    <w:p>
+      <w:pPr>
+        <w:rPr>
+          <w:lang w:val="en-US"/>
+        </w:rPr>
+      </w:pPr>
+      <w:r>
+        <w:rPr>
+          <w:lang w:val="en-US"/>
+        </w:rPr>
+        <w:t>running reward: 9.52 at episode 1470</w:t>
+      </w:r>
+    </w:p>
+    <w:p>
+      <w:pPr>
+        <w:rPr>
+          <w:lang w:val="en-US"/>
+        </w:rPr>
+      </w:pPr>
+      <w:r>
+        <w:rPr>
+          <w:lang w:val="en-US"/>
+        </w:rPr>
+        <w:t>running reward: 9.48 at episode 1480</w:t>
+      </w:r>
+    </w:p>
+    <w:p>
+      <w:pPr>
+        <w:rPr>
+          <w:lang w:val="en-US"/>
+        </w:rPr>
+      </w:pPr>
+      <w:r>
+        <w:rPr>
+          <w:lang w:val="en-US"/>
+        </w:rPr>
+        <w:t>running reward: 9.83 at episode 1490</w:t>
+      </w:r>
+    </w:p>
+    <w:p>
+      <w:pPr>
+        <w:rPr>
+          <w:lang w:val="en-US"/>
+        </w:rPr>
+      </w:pPr>
+      <w:r>
+        <w:rPr>
+          <w:lang w:val="en-US"/>
+        </w:rPr>
+        <w:t>running reward: 9.98 at episode 1500</w:t>
+      </w:r>
+    </w:p>
+    <w:p>
+      <w:pPr>
+        <w:rPr>
+          <w:lang w:val="en-US"/>
+        </w:rPr>
+      </w:pPr>
+      <w:r>
+        <w:rPr>
+          <w:lang w:val="en-US"/>
+        </w:rPr>
+        <w:t>running reward: 9.90 at episode 1510</w:t>
+      </w:r>
+    </w:p>
+    <w:p>
+      <w:pPr>
+        <w:rPr>
+          <w:lang w:val="en-US"/>
+        </w:rPr>
+      </w:pPr>
+      <w:r>
+        <w:rPr>
+          <w:lang w:val="en-US"/>
+        </w:rPr>
+        <w:t>running reward: 9.76 at episode 1520</w:t>
+      </w:r>
+    </w:p>
+    <w:p>
+      <w:pPr>
+        <w:rPr>
+          <w:lang w:val="en-US"/>
+        </w:rPr>
+      </w:pPr>
+      <w:r>
+        <w:rPr>
+          <w:lang w:val="en-US"/>
+        </w:rPr>
+        <w:t>running reward: 9.75 at episode 1530</w:t>
+      </w:r>
+    </w:p>
+    <w:p>
+      <w:pPr>
+        <w:rPr>
+          <w:lang w:val="en-US"/>
+        </w:rPr>
+      </w:pPr>
+      <w:r>
+        <w:rPr>
+          <w:lang w:val="en-US"/>
+        </w:rPr>
+        <w:lastRenderedPageBreak/>
+        <w:t>running reward: 9.70 at episode 1540</w:t>
+      </w:r>
+    </w:p>
+    <w:p>
+      <w:pPr>
+        <w:rPr>
+          <w:lang w:val="en-US"/>
+        </w:rPr>
+      </w:pPr>
+      <w:r>
+        <w:rPr>
+          <w:lang w:val="en-US"/>
+        </w:rPr>
+        <w:t>running reward: 9.54 at episode 1550</w:t>
+      </w:r>
+    </w:p>
+    <w:p>
+      <w:pPr>
+        <w:rPr>
+          <w:lang w:val="en-US"/>
+        </w:rPr>
+      </w:pPr>
+      <w:r>
+        <w:rPr>
+          <w:lang w:val="en-US"/>
+        </w:rPr>
+        <w:t>running reward: 9.64 at episode 1560</w:t>
+      </w:r>
+    </w:p>
+    <w:p>
+      <w:pPr>
+        <w:rPr>
+          <w:lang w:val="en-US"/>
+        </w:rPr>
+      </w:pPr>
+      <w:r>
+        <w:rPr>
+          <w:lang w:val="en-US"/>
+        </w:rPr>
+        <w:t>running reward: 9.57 at episode 1570</w:t>
+      </w:r>
+    </w:p>
+    <w:p>
+      <w:pPr>
+        <w:rPr>
+          <w:lang w:val="en-US"/>
+        </w:rPr>
+      </w:pPr>
+      <w:r>
+        <w:rPr>
+          <w:lang w:val="en-US"/>
+        </w:rPr>
+        <w:t>running reward: 9.51 at episode 1580</w:t>
+      </w:r>
+    </w:p>
+    <w:p>
+      <w:pPr>
+        <w:rPr>
+          <w:lang w:val="en-US"/>
+        </w:rPr>
+      </w:pPr>
+      <w:r>
+        <w:rPr>
+          <w:lang w:val="en-US"/>
+        </w:rPr>
+        <w:t>running reward: 9.48 at episode 1590</w:t>
+      </w:r>
+    </w:p>
+    <w:p>
+      <w:pPr>
+        <w:rPr>
+          <w:lang w:val="en-US"/>
+        </w:rPr>
+      </w:pPr>
+      <w:r>
+        <w:rPr>
+          <w:lang w:val="en-US"/>
+        </w:rPr>
+        <w:t>running reward: 9.33 at episode 1600</w:t>
+      </w:r>
+    </w:p>
+    <w:p>
+      <w:pPr>
+        <w:rPr>
+          <w:lang w:val="en-US"/>
+        </w:rPr>
+      </w:pPr>
+      <w:r>
+        <w:rPr>
+          <w:lang w:val="en-US"/>
+        </w:rPr>
+        <w:t>running reward: 9.52 at episode 1610</w:t>
+      </w:r>
+    </w:p>
+    <w:p>
+      <w:pPr>
+        <w:rPr>
+          <w:lang w:val="en-US"/>
+        </w:rPr>
+      </w:pPr>
+      <w:r>
+        <w:rPr>
+          <w:lang w:val="en-US"/>
+        </w:rPr>
+        <w:t>running reward: 9.50 at episode 1620</w:t>
+      </w:r>
+    </w:p>
+    <w:p>
+      <w:pPr>
+        <w:rPr>
+          <w:lang w:val="en-US"/>
+        </w:rPr>
+      </w:pPr>
+      <w:r>
+        <w:rPr>
+          <w:lang w:val="en-US"/>
+        </w:rPr>
+        <w:t>running reward: 9.51 at episode 1630</w:t>
+      </w:r>
+    </w:p>
+    <w:p>
+      <w:pPr>
+        <w:rPr>
+          <w:lang w:val="en-US"/>
+        </w:rPr>
+      </w:pPr>
+      <w:r>
+        <w:rPr>
+          <w:lang w:val="en-US"/>
+        </w:rPr>
+        <w:t>running reward: 9.77 at episode 1640</w:t>
+      </w:r>
+    </w:p>
+    <w:p>
+      <w:pPr>
+        <w:rPr>
+          <w:lang w:val="en-US"/>
+        </w:rPr>
+      </w:pPr>
+      <w:r>
+        <w:rPr>
+          <w:lang w:val="en-US"/>
+        </w:rPr>
+        <w:t>running reward: 9.59 at episode 1650</w:t>
+      </w:r>
+    </w:p>
+    <w:p>
+      <w:pPr>
+        <w:rPr>
+          <w:lang w:val="en-US"/>
+        </w:rPr>
+      </w:pPr>
+      <w:r>
+        <w:rPr>
+          <w:lang w:val="en-US"/>
+        </w:rPr>
+        <w:t>running reward: 9.67 at episode 1660</w:t>
+      </w:r>
+    </w:p>
+    <w:p>
+      <w:pPr>
+        <w:rPr>
+          <w:lang w:val="en-US"/>
+        </w:rPr>
+      </w:pPr>
+      <w:r>
+        <w:rPr>
+          <w:lang w:val="en-US"/>
+        </w:rPr>
+        <w:t>running reward: 9.60 at episode 1670</w:t>
+      </w:r>
+    </w:p>
+    <w:p>
+      <w:pPr>
+        <w:rPr>
+          <w:lang w:val="en-US"/>
+        </w:rPr>
+      </w:pPr>
+      <w:r>
+        <w:rPr>
+          <w:lang w:val="en-US"/>
+        </w:rPr>
+        <w:t>running reward: 9.74 at episode 1680</w:t>
+      </w:r>
+    </w:p>
+    <w:p>
+      <w:pPr>
+        <w:rPr>
+          <w:lang w:val="en-US"/>
+        </w:rPr>
+      </w:pPr>
+      <w:r>
+        <w:rPr>
+          <w:lang w:val="en-US"/>
+        </w:rPr>
+        <w:t>running reward: 9.52 at episode 1690</w:t>
+      </w:r>
+    </w:p>
+    <w:p>
+      <w:pPr>
+        <w:rPr>
+          <w:lang w:val="en-US"/>
+        </w:rPr>
+      </w:pPr>
+      <w:r>
+        <w:rPr>
+          <w:lang w:val="en-US"/>
+        </w:rPr>
+        <w:t>running reward: 9.47 at episode 1700</w:t>
+      </w:r>
+    </w:p>
+    <w:p>
+      <w:pPr>
+        <w:rPr>
+          <w:lang w:val="en-US"/>
+        </w:rPr>
+      </w:pPr>
+      <w:r>
+        <w:rPr>
+          <w:lang w:val="en-US"/>
+        </w:rPr>
+        <w:t>running reward: 9.85 at episode 1710</w:t>
+      </w:r>
+    </w:p>
+    <w:p>
+      <w:pPr>
+        <w:rPr>
+          <w:lang w:val="en-US"/>
+        </w:rPr>
+      </w:pPr>
+      <w:r>
+        <w:rPr>
+          <w:lang w:val="en-US"/>
+        </w:rPr>
+        <w:t>running reward: 9.75 at episode 1720</w:t>
+      </w:r>
+    </w:p>
+    <w:p>
+      <w:pPr>
+        <w:rPr>
+          <w:lang w:val="en-US"/>
+        </w:rPr>
+      </w:pPr>
+      <w:r>
+        <w:rPr>
+          <w:lang w:val="en-US"/>
+        </w:rPr>
+        <w:t>running reward: 9.62 at episode 1730</w:t>
+      </w:r>
+    </w:p>
+    <w:p>
+      <w:pPr>
+        <w:rPr>
+          <w:lang w:val="en-US"/>
+        </w:rPr>
+      </w:pPr>
+      <w:r>
+        <w:rPr>
+          <w:lang w:val="en-US"/>
+        </w:rPr>
+        <w:t>running reward: 9.69 at episode 1740</w:t>
+      </w:r>
+    </w:p>
+    <w:p>
+      <w:pPr>
+        <w:rPr>
+          <w:lang w:val="en-US"/>
+        </w:rPr>
+      </w:pPr>
+      <w:r>
+        <w:rPr>
+          <w:lang w:val="en-US"/>
+        </w:rPr>
+        <w:t>running reward: 9.48 at episode 1750</w:t>
+      </w:r>
+    </w:p>
+    <w:p>
+      <w:pPr>
+        <w:rPr>
+          <w:lang w:val="en-US"/>
+        </w:rPr>
+      </w:pPr>
+      <w:r>
+        <w:rPr>
+          <w:lang w:val="en-US"/>
+        </w:rPr>
+        <w:t>running reward: 9.49 at episode 1760</w:t>
+      </w:r>
+    </w:p>
+    <w:p>
+      <w:pPr>
+        <w:rPr>
+          <w:lang w:val="en-US"/>
+        </w:rPr>
+      </w:pPr>
+      <w:r>
+        <w:rPr>
+          <w:lang w:val="en-US"/>
+        </w:rPr>
+        <w:t>running reward: 9.65 at episode 1770</w:t>
+      </w:r>
+    </w:p>
+    <w:p>
+      <w:pPr>
+        <w:rPr>
+          <w:lang w:val="en-US"/>
+        </w:rPr>
+      </w:pPr>
+      <w:r>
+        <w:rPr>
+          <w:lang w:val="en-US"/>
+        </w:rPr>
+        <w:t>running reward: 9.50 at episode 1780</w:t>
+      </w:r>
+    </w:p>
+    <w:p>
+      <w:pPr>
+        <w:rPr>
+          <w:lang w:val="en-US"/>
+        </w:rPr>
+      </w:pPr>
+      <w:r>
+        <w:rPr>
+          <w:lang w:val="en-US"/>
+        </w:rPr>
+        <w:t>running reward: 9.50 at episode 1790</w:t>
+      </w:r>
+    </w:p>
+    <w:p>
+      <w:pPr>
+        <w:rPr>
+          <w:lang w:val="en-US"/>
+        </w:rPr>
+      </w:pPr>
+      <w:r>
+        <w:rPr>
+          <w:lang w:val="en-US"/>
+        </w:rPr>
+        <w:t>running reward: 9.78 at episode 1800</w:t>
+      </w:r>
+    </w:p>
+    <w:p>
+      <w:pPr>
+        <w:rPr>
+          <w:lang w:val="en-US"/>
+        </w:rPr>
+      </w:pPr>
+      <w:r>
+        <w:rPr>
+          <w:lang w:val="en-US"/>
+        </w:rPr>
+        <w:t>running reward: 9.64 at episode 1810</w:t>
+      </w:r>
+    </w:p>
+    <w:p>
+      <w:pPr>
+        <w:rPr>
+          <w:lang w:val="en-US"/>
+        </w:rPr>
+      </w:pPr>
+      <w:r>
+        <w:rPr>
+          <w:lang w:val="en-US"/>
+        </w:rPr>
+        <w:t>running reward: 9.44 at episode 1820</w:t>
+      </w:r>
+    </w:p>
+    <w:p>
+      <w:pPr>
+        <w:rPr>
+          <w:lang w:val="en-US"/>
+        </w:rPr>
+      </w:pPr>
+      <w:r>
+        <w:rPr>
+          <w:lang w:val="en-US"/>
+        </w:rPr>
+        <w:t>running reward: 9.41 at episode 1830</w:t>
+      </w:r>
+    </w:p>
+    <w:p>
+      <w:pPr>
+        <w:rPr>
+          <w:lang w:val="en-US"/>
+        </w:rPr>
+      </w:pPr>
+      <w:r>
+        <w:rPr>
+          <w:lang w:val="en-US"/>
+        </w:rPr>
+        <w:t>running reward: 9.57 at episode 1840</w:t>
+      </w:r>
+    </w:p>
+    <w:p>
+      <w:pPr>
+        <w:rPr>
+          <w:lang w:val="en-US"/>
+        </w:rPr>
+      </w:pPr>
+      <w:r>
+        <w:rPr>
+          <w:lang w:val="en-US"/>
+        </w:rPr>
+        <w:lastRenderedPageBreak/>
+        <w:t>running reward: 9.36 at episode 1850</w:t>
+      </w:r>
+    </w:p>
+    <w:p>
+      <w:pPr>
+        <w:rPr>
+          <w:lang w:val="en-US"/>
+        </w:rPr>
+      </w:pPr>
+      <w:r>
+        <w:rPr>
+          <w:lang w:val="en-US"/>
+        </w:rPr>
+        <w:t>running reward: 9.33 at episode 1860</w:t>
+      </w:r>
+    </w:p>
+    <w:p>
+      <w:pPr>
+        <w:rPr>
+          <w:lang w:val="en-US"/>
+        </w:rPr>
+      </w:pPr>
+      <w:r>
+        <w:rPr>
+          <w:lang w:val="en-US"/>
+        </w:rPr>
+        <w:t>running reward: 9.48 at episode 1870</w:t>
+      </w:r>
+    </w:p>
+    <w:p>
+      <w:pPr>
+        <w:rPr>
+          <w:lang w:val="en-US"/>
+        </w:rPr>
+      </w:pPr>
+      <w:r>
+        <w:rPr>
+          <w:lang w:val="en-US"/>
+        </w:rPr>
+        <w:t>running reward: 9.56 at episode 1880</w:t>
+      </w:r>
+    </w:p>
+    <w:p>
+      <w:pPr>
+        <w:rPr>
+          <w:lang w:val="en-US"/>
+        </w:rPr>
+      </w:pPr>
+      <w:r>
+        <w:rPr>
+          <w:lang w:val="en-US"/>
+        </w:rPr>
+        <w:t>running reward: 9.40 at episode 1890</w:t>
+      </w:r>
+    </w:p>
+    <w:p>
+      <w:pPr>
+        <w:rPr>
+          <w:lang w:val="en-US"/>
+        </w:rPr>
+      </w:pPr>
+      <w:r>
+        <w:rPr>
+          <w:lang w:val="en-US"/>
+        </w:rPr>
+        <w:t>running reward: 9.31 at episode 1900</w:t>
+      </w:r>
+    </w:p>
+    <w:p>
+      <w:pPr>
+        <w:rPr>
+          <w:lang w:val="en-US"/>
+        </w:rPr>
+      </w:pPr>
+      <w:r>
+        <w:rPr>
+          <w:lang w:val="en-US"/>
+        </w:rPr>
+        <w:t>running reward: 9.30 at episode 1910</w:t>
+      </w:r>
+    </w:p>
+    <w:p>
+      <w:pPr>
+        <w:rPr>
+          <w:lang w:val="en-US"/>
+        </w:rPr>
+      </w:pPr>
+      <w:r>
+        <w:rPr>
+          <w:lang w:val="en-US"/>
+        </w:rPr>
+        <w:t>running reward: 9.46 at episode 1920</w:t>
+      </w:r>
+    </w:p>
+    <w:p>
+      <w:pPr>
+        <w:rPr>
+          <w:lang w:val="en-US"/>
+        </w:rPr>
+      </w:pPr>
+      <w:r>
+        <w:rPr>
+          <w:lang w:val="en-US"/>
+        </w:rPr>
+        <w:t>running reward: 9.61 at episode 1930</w:t>
+      </w:r>
+    </w:p>
+    <w:p>
+      <w:pPr>
+        <w:rPr>
+          <w:lang w:val="en-US"/>
+        </w:rPr>
+      </w:pPr>
+      <w:r>
+        <w:rPr>
+          <w:lang w:val="en-US"/>
+        </w:rPr>
+        <w:t>running reward: 9.38 at episode 1940</w:t>
+      </w:r>
+    </w:p>
+    <w:p>
+      <w:pPr>
+        <w:rPr>
+          <w:lang w:val="en-US"/>
+        </w:rPr>
+      </w:pPr>
+      <w:r>
+        <w:rPr>
+          <w:lang w:val="en-US"/>
+        </w:rPr>
+        <w:t>running reward: 9.46 at episode 1950</w:t>
+      </w:r>
+    </w:p>
+    <w:p>
+      <w:pPr>
+        <w:rPr>
+          <w:lang w:val="en-US"/>
+        </w:rPr>
+      </w:pPr>
+      <w:r>
+        <w:rPr>
+          <w:lang w:val="en-US"/>
+        </w:rPr>
+        <w:t>running reward: 9.38 at episode 1960</w:t>
+      </w:r>
+    </w:p>
+    <w:p>
+      <w:pPr>
+        <w:rPr>
+          <w:lang w:val="en-US"/>
+        </w:rPr>
+      </w:pPr>
+      <w:r>
+        <w:rPr>
+          <w:lang w:val="en-US"/>
+        </w:rPr>
+        <w:t>running reward: 9.38 at episode 1970</w:t>
+      </w:r>
+    </w:p>
+    <w:p>
+      <w:pPr>
+        <w:rPr>
+          <w:lang w:val="en-US"/>
+        </w:rPr>
+      </w:pPr>
+      <w:r>
+        <w:rPr>
+          <w:lang w:val="en-US"/>
+        </w:rPr>
+        <w:t>running reward: 9.56 at episode 1980</w:t>
+      </w:r>
+    </w:p>
+    <w:p>
+      <w:pPr>
+        <w:rPr>
+          <w:lang w:val="en-US"/>
+        </w:rPr>
+      </w:pPr>
+      <w:r>
+        <w:rPr>
+          <w:lang w:val="en-US"/>
+        </w:rPr>
+        <w:t>running reward: 9.37 at episode 1990</w:t>
+      </w:r>
+    </w:p>
+    <w:p>
+      <w:pPr>
+        <w:rPr>
+          <w:lang w:val="en-US"/>
+        </w:rPr>
+      </w:pPr>
+      <w:r>
+        <w:rPr>
+          <w:lang w:val="en-US"/>
+        </w:rPr>
+        <w:t>running reward: 9.50 at episode 2000</w:t>
+      </w:r>
+    </w:p>
+    <w:p>
+      <w:pPr>
+        <w:rPr>
+          <w:lang w:val="en-US"/>
+        </w:rPr>
+      </w:pPr>
+      <w:r>
+        <w:rPr>
+          <w:lang w:val="en-US"/>
+        </w:rPr>
+        <w:t>running reward: 9.47 at episode 2010</w:t>
+      </w:r>
+    </w:p>
+    <w:p>
+      <w:pPr>
+        <w:rPr>
+          <w:lang w:val="en-US"/>
+        </w:rPr>
+      </w:pPr>
+      <w:r>
+        <w:rPr>
+          <w:lang w:val="en-US"/>
+        </w:rPr>
+        <w:t>running reward: 9.40 at episode 2020</w:t>
+      </w:r>
+    </w:p>
+    <w:p>
+      <w:pPr>
+        <w:rPr>
+          <w:lang w:val="en-US"/>
+        </w:rPr>
+      </w:pPr>
+      <w:r>
+        <w:rPr>
+          <w:lang w:val="en-US"/>
+        </w:rPr>
+        <w:t>running reward: 9.22 at episode 2030</w:t>
+      </w:r>
+    </w:p>
+    <w:p>
+      <w:pPr>
+        <w:rPr>
+          <w:lang w:val="en-US"/>
+        </w:rPr>
+      </w:pPr>
+      <w:r>
+        <w:rPr>
+          <w:lang w:val="en-US"/>
+        </w:rPr>
+        <w:t>running reward: 9.27 at episode 2040</w:t>
+      </w:r>
+    </w:p>
+    <w:p>
+      <w:pPr>
+        <w:rPr>
+          <w:lang w:val="en-US"/>
+        </w:rPr>
+      </w:pPr>
+      <w:r>
+        <w:rPr>
+          <w:lang w:val="en-US"/>
+        </w:rPr>
+        <w:t>running reward: 9.30 at episode 2050</w:t>
+      </w:r>
+    </w:p>
+    <w:p>
+      <w:pPr>
+        <w:rPr>
+          <w:lang w:val="en-US"/>
+        </w:rPr>
+      </w:pPr>
+      <w:r>
+        <w:rPr>
+          <w:lang w:val="en-US"/>
+        </w:rPr>
+        <w:t>running reward: 9.39 at episode 2060</w:t>
+      </w:r>
+    </w:p>
+    <w:p>
+      <w:pPr>
+        <w:rPr>
+          <w:lang w:val="en-US"/>
+        </w:rPr>
+      </w:pPr>
+      <w:r>
+        <w:rPr>
+          <w:lang w:val="en-US"/>
+        </w:rPr>
+        <w:t>running reward: 9.59 at episode 2070</w:t>
+      </w:r>
+    </w:p>
+    <w:p>
+      <w:pPr>
+        <w:rPr>
+          <w:lang w:val="en-US"/>
+        </w:rPr>
+      </w:pPr>
+      <w:r>
+        <w:rPr>
+          <w:lang w:val="en-US"/>
+        </w:rPr>
+        <w:t>running reward: 9.48 at episode 2080</w:t>
+      </w:r>
+    </w:p>
+    <w:p>
+      <w:pPr>
+        <w:rPr>
+          <w:lang w:val="en-US"/>
+        </w:rPr>
+      </w:pPr>
+      <w:r>
+        <w:rPr>
+          <w:lang w:val="en-US"/>
+        </w:rPr>
+        <w:t>running reward: 9.73 at episode 2090</w:t>
+      </w:r>
+    </w:p>
+    <w:p>
+      <w:pPr>
+        <w:rPr>
+          <w:lang w:val="en-US"/>
+        </w:rPr>
+      </w:pPr>
+      <w:r>
+        <w:rPr>
+          <w:lang w:val="en-US"/>
+        </w:rPr>
+        <w:t>running reward: 9.84 at episode 2100</w:t>
+      </w:r>
+    </w:p>
+    <w:p>
+      <w:pPr>
+        <w:rPr>
+          <w:lang w:val="en-US"/>
+        </w:rPr>
+      </w:pPr>
+      <w:r>
+        <w:rPr>
+          <w:lang w:val="en-US"/>
+        </w:rPr>
+        <w:t>running reward: 9.50 at episode 2110</w:t>
+      </w:r>
+    </w:p>
+    <w:p>
+      <w:pPr>
+        <w:rPr>
+          <w:lang w:val="en-US"/>
+        </w:rPr>
+      </w:pPr>
+      <w:r>
+        <w:rPr>
+          <w:lang w:val="en-US"/>
+        </w:rPr>
+        <w:t>running reward: 9.44 at episode 2120</w:t>
+      </w:r>
+    </w:p>
+    <w:p>
+      <w:pPr>
+        <w:rPr>
+          <w:lang w:val="en-US"/>
+        </w:rPr>
+      </w:pPr>
+      <w:r>
+        <w:rPr>
+          <w:lang w:val="en-US"/>
+        </w:rPr>
+        <w:t>running reward: 9.38 at episode 2130</w:t>
+      </w:r>
+    </w:p>
+    <w:p>
+      <w:pPr>
+        <w:rPr>
+          <w:lang w:val="en-US"/>
+        </w:rPr>
+      </w:pPr>
+      <w:r>
+        <w:rPr>
+          <w:lang w:val="en-US"/>
+        </w:rPr>
+        <w:t>running reward: 9.29 at episode 2140</w:t>
+      </w:r>
+    </w:p>
+    <w:p>
+      <w:pPr>
+        <w:rPr>
+          <w:lang w:val="en-US"/>
+        </w:rPr>
+      </w:pPr>
+      <w:r>
+        <w:rPr>
+          <w:lang w:val="en-US"/>
+        </w:rPr>
+        <w:t>running reward: 9.31 at episode 2150</w:t>
+      </w:r>
+    </w:p>
+    <w:p>
+      <w:pPr>
+        <w:rPr>
+          <w:lang w:val="en-US"/>
+        </w:rPr>
+      </w:pPr>
+      <w:r>
+        <w:rPr>
+          <w:lang w:val="en-US"/>
+        </w:rPr>
+        <w:lastRenderedPageBreak/>
+        <w:t>running reward: 9.45 at episode 2160</w:t>
+      </w:r>
+    </w:p>
+    <w:p>
+      <w:pPr>
+        <w:rPr>
+          <w:lang w:val="en-US"/>
+        </w:rPr>
+      </w:pPr>
+      <w:r>
+        <w:rPr>
+          <w:lang w:val="en-US"/>
+        </w:rPr>
+        <w:t>running reward: 9.50 at episode 2170</w:t>
+      </w:r>
+    </w:p>
+    <w:p>
+      <w:pPr>
+        <w:rPr>
+          <w:lang w:val="en-US"/>
+        </w:rPr>
+      </w:pPr>
+      <w:r>
+        <w:rPr>
+          <w:lang w:val="en-US"/>
+        </w:rPr>
+        <w:t>running reward: 9.54 at episode 2180</w:t>
+      </w:r>
+    </w:p>
+    <w:p>
+      <w:pPr>
+        <w:rPr>
+          <w:lang w:val="en-US"/>
+        </w:rPr>
+      </w:pPr>
+      <w:r>
+        <w:rPr>
+          <w:lang w:val="en-US"/>
+        </w:rPr>
+        <w:t>running reward: 9.40 at episode 2190</w:t>
+      </w:r>
+    </w:p>
+    <w:p>
+      <w:pPr>
+        <w:rPr>
+          <w:lang w:val="en-US"/>
+        </w:rPr>
+      </w:pPr>
+      <w:r>
+        <w:rPr>
+          <w:lang w:val="en-US"/>
+        </w:rPr>
+        <w:t>running reward: 9.29 at episode 2200</w:t>
+      </w:r>
+    </w:p>
+    <w:p>
+      <w:pPr>
+        <w:rPr>
+          <w:lang w:val="en-US"/>
+        </w:rPr>
+      </w:pPr>
+      <w:r>
+        <w:rPr>
+          <w:lang w:val="en-US"/>
+        </w:rPr>
+        <w:t>running reward: 9.43 at episode 2210</w:t>
+      </w:r>
+    </w:p>
+    <w:p>
+      <w:pPr>
+        <w:rPr>
+          <w:lang w:val="en-US"/>
+        </w:rPr>
+      </w:pPr>
+      <w:r>
+        <w:rPr>
+          <w:lang w:val="en-US"/>
+        </w:rPr>
+        <w:t>running reward: 9.49 at episode 2220</w:t>
+      </w:r>
+    </w:p>
+    <w:p>
+      <w:pPr>
+        <w:rPr>
+          <w:lang w:val="en-US"/>
+        </w:rPr>
+      </w:pPr>
+      <w:r>
+        <w:rPr>
+          <w:lang w:val="en-US"/>
+        </w:rPr>
+        <w:t>running reward: 9.52 at episode 2230</w:t>
+      </w:r>
+    </w:p>
+    <w:p>
+      <w:pPr>
+        <w:rPr>
+          <w:lang w:val="en-US"/>
+        </w:rPr>
+      </w:pPr>
+      <w:r>
+        <w:rPr>
+          <w:lang w:val="en-US"/>
+        </w:rPr>
+        <w:t>running reward: 9.49 at episode 2240</w:t>
+      </w:r>
+    </w:p>
+    <w:p>
+      <w:pPr>
+        <w:rPr>
+          <w:lang w:val="en-US"/>
+        </w:rPr>
+      </w:pPr>
+      <w:r>
+        <w:rPr>
+          <w:lang w:val="en-US"/>
+        </w:rPr>
+        <w:t>running reward: 9.53 at episode 2250</w:t>
+      </w:r>
+    </w:p>
+    <w:p>
+      <w:pPr>
+        <w:rPr>
+          <w:lang w:val="en-US"/>
+        </w:rPr>
+      </w:pPr>
+      <w:r>
+        <w:rPr>
+          <w:lang w:val="en-US"/>
+        </w:rPr>
+        <w:t>running reward: 9.48 at episode 2260</w:t>
+      </w:r>
+    </w:p>
+    <w:p>
+      <w:pPr>
+        <w:rPr>
+          <w:lang w:val="en-US"/>
+        </w:rPr>
+      </w:pPr>
+      <w:r>
+        <w:rPr>
+          <w:lang w:val="en-US"/>
+        </w:rPr>
+        <w:t>running reward: 9.43 at episode 2270</w:t>
+      </w:r>
+    </w:p>
+    <w:p>
+      <w:pPr>
+        <w:rPr>
+          <w:lang w:val="en-US"/>
+        </w:rPr>
+      </w:pPr>
+      <w:r>
+        <w:rPr>
+          <w:lang w:val="en-US"/>
+        </w:rPr>
+        <w:t>running reward: 9.54 at episode 2280</w:t>
+      </w:r>
+    </w:p>
+    <w:p>
+      <w:pPr>
+        <w:rPr>
+          <w:lang w:val="en-US"/>
+        </w:rPr>
+      </w:pPr>
+      <w:r>
+        <w:rPr>
+          <w:lang w:val="en-US"/>
+        </w:rPr>
+        <w:t>running reward: 9.52 at episode 2290</w:t>
+      </w:r>
+    </w:p>
+    <w:p>
+      <w:pPr>
+        <w:rPr>
+          <w:lang w:val="en-US"/>
+        </w:rPr>
+      </w:pPr>
+      <w:r>
+        <w:rPr>
+          <w:lang w:val="en-US"/>
+        </w:rPr>
+        <w:t>running reward: 9.35 at episode 2300</w:t>
+      </w:r>
+    </w:p>
+    <w:p>
+      <w:pPr>
+        <w:rPr>
+          <w:lang w:val="en-US"/>
+        </w:rPr>
+      </w:pPr>
+      <w:r>
+        <w:rPr>
+          <w:lang w:val="en-US"/>
+        </w:rPr>
+        <w:t>running reward: 9.43 at episode 2310</w:t>
+      </w:r>
+    </w:p>
+    <w:p>
+      <w:pPr>
+        <w:rPr>
+          <w:lang w:val="en-US"/>
+        </w:rPr>
+      </w:pPr>
+      <w:r>
+        <w:rPr>
+          <w:lang w:val="en-US"/>
+        </w:rPr>
+        <w:t>running reward: 9.37 at episode 2320</w:t>
+      </w:r>
+    </w:p>
+    <w:p>
+      <w:pPr>
+        <w:rPr>
+          <w:lang w:val="en-US"/>
+        </w:rPr>
+      </w:pPr>
+      <w:r>
+        <w:rPr>
+          <w:lang w:val="en-US"/>
+        </w:rPr>
+        <w:t>running reward: 9.49 at episode 2330</w:t>
+      </w:r>
+    </w:p>
+    <w:p>
+      <w:pPr>
+        <w:rPr>
+          <w:lang w:val="en-US"/>
+        </w:rPr>
+      </w:pPr>
+      <w:r>
+        <w:rPr>
+          <w:lang w:val="en-US"/>
+        </w:rPr>
+        <w:t>running reward: 9.68 at episode 2340</w:t>
+      </w:r>
+    </w:p>
+    <w:p>
+      <w:pPr>
+        <w:rPr>
+          <w:lang w:val="en-US"/>
+        </w:rPr>
+      </w:pPr>
+      <w:r>
+        <w:rPr>
+          <w:lang w:val="en-US"/>
+        </w:rPr>
+        <w:t>running reward: 9.58 at episode 2350</w:t>
+      </w:r>
+    </w:p>
+    <w:p>
+      <w:pPr>
+        <w:rPr>
+          <w:lang w:val="en-US"/>
+        </w:rPr>
+      </w:pPr>
+      <w:r>
+        <w:rPr>
+          <w:lang w:val="en-US"/>
+        </w:rPr>
+        <w:t>running reward: 9.80 at episode 2360</w:t>
+      </w:r>
+    </w:p>
+    <w:p>
+      <w:pPr>
+        <w:rPr>
+          <w:lang w:val="en-US"/>
+        </w:rPr>
+      </w:pPr>
+      <w:r>
+        <w:rPr>
+          <w:lang w:val="en-US"/>
+        </w:rPr>
+        <w:t>running reward: 10.01 at episode 2370</w:t>
+      </w:r>
+    </w:p>
+    <w:p>
+      <w:pPr>
+        <w:rPr>
+          <w:lang w:val="en-US"/>
+        </w:rPr>
+      </w:pPr>
+      <w:r>
+        <w:rPr>
+          <w:lang w:val="en-US"/>
+        </w:rPr>
+        <w:t>running reward: 9.65 at episode 2380</w:t>
+      </w:r>
+    </w:p>
+    <w:p>
+      <w:pPr>
+        <w:rPr>
+          <w:lang w:val="en-US"/>
+        </w:rPr>
+      </w:pPr>
+      <w:r>
+        <w:rPr>
+          <w:lang w:val="en-US"/>
+        </w:rPr>
+        <w:t>running reward: 9.46 at episode 2390</w:t>
+      </w:r>
+    </w:p>
+    <w:p>
+      <w:pPr>
+        <w:rPr>
+          <w:lang w:val="en-US"/>
+        </w:rPr>
+      </w:pPr>
+      <w:r>
+        <w:rPr>
+          <w:lang w:val="en-US"/>
+        </w:rPr>
+        <w:t>running reward: 9.58 at episode 2400</w:t>
+      </w:r>
+    </w:p>
+    <w:p>
+      <w:pPr>
+        <w:rPr>
+          <w:lang w:val="en-US"/>
+        </w:rPr>
+      </w:pPr>
+      <w:r>
+        <w:rPr>
+          <w:lang w:val="en-US"/>
+        </w:rPr>
+        <w:t>running reward: 9.61 at episode 2410</w:t>
+      </w:r>
+    </w:p>
+    <w:p>
+      <w:pPr>
+        <w:rPr>
+          <w:lang w:val="en-US"/>
+        </w:rPr>
+      </w:pPr>
+      <w:r>
+        <w:rPr>
+          <w:lang w:val="en-US"/>
+        </w:rPr>
+        <w:t>running reward: 9.48 at episode 2420</w:t>
+      </w:r>
+    </w:p>
+    <w:p>
+      <w:pPr>
+        <w:rPr>
+          <w:lang w:val="en-US"/>
+        </w:rPr>
+      </w:pPr>
+      <w:r>
+        <w:rPr>
+          <w:lang w:val="en-US"/>
+        </w:rPr>
+        <w:t>running reward: 9.48 at episode 2430</w:t>
+      </w:r>
+    </w:p>
+    <w:p>
+      <w:pPr>
+        <w:rPr>
+          <w:lang w:val="en-US"/>
+        </w:rPr>
+      </w:pPr>
+      <w:r>
+        <w:rPr>
+          <w:lang w:val="en-US"/>
+        </w:rPr>
+        <w:t>running reward: 9.18 at episode 2440</w:t>
+      </w:r>
+    </w:p>
+    <w:p>
+      <w:pPr>
+        <w:rPr>
+          <w:lang w:val="en-US"/>
+        </w:rPr>
+      </w:pPr>
+      <w:r>
+        <w:rPr>
+          <w:lang w:val="en-US"/>
+        </w:rPr>
+        <w:t>running reward: 9.27 at episode 2450</w:t>
+      </w:r>
+    </w:p>
+    <w:p>
+      <w:pPr>
+        <w:rPr>
+          <w:lang w:val="en-US"/>
+        </w:rPr>
+      </w:pPr>
+      <w:r>
+        <w:rPr>
+          <w:lang w:val="en-US"/>
+        </w:rPr>
+        <w:t>running reward: 9.34 at episode 2460</w:t>
+      </w:r>
+    </w:p>
+    <w:p>
+      <w:pPr>
+        <w:rPr>
+          <w:lang w:val="en-US"/>
+        </w:rPr>
+      </w:pPr>
+      <w:r>
+        <w:rPr>
+          <w:lang w:val="en-US"/>
+        </w:rPr>
+        <w:lastRenderedPageBreak/>
+        <w:t>running reward: 9.44 at episode 2470</w:t>
+      </w:r>
+    </w:p>
+    <w:p>
+      <w:pPr>
+        <w:rPr>
+          <w:lang w:val="en-US"/>
+        </w:rPr>
+      </w:pPr>
+      <w:r>
+        <w:rPr>
+          <w:lang w:val="en-US"/>
+        </w:rPr>
+        <w:t>running reward: 9.34 at episode 2480</w:t>
+      </w:r>
+    </w:p>
+    <w:p>
+      <w:pPr>
+        <w:rPr>
+          <w:lang w:val="en-US"/>
+        </w:rPr>
+      </w:pPr>
+      <w:r>
+        <w:rPr>
+          <w:lang w:val="en-US"/>
+        </w:rPr>
+        <w:t>running reward: 9.34 at episode 2490</w:t>
+      </w:r>
+    </w:p>
+    <w:p>
+      <w:pPr>
+        <w:rPr>
+          <w:lang w:val="en-US"/>
+        </w:rPr>
+      </w:pPr>
+      <w:r>
+        <w:rPr>
+          <w:lang w:val="en-US"/>
+        </w:rPr>
+        <w:t>running reward: 9.35 at episode 2500</w:t>
+      </w:r>
+    </w:p>
+    <w:p>
+      <w:pPr>
+        <w:rPr>
+          <w:lang w:val="en-US"/>
+        </w:rPr>
+      </w:pPr>
+      <w:r>
+        <w:rPr>
+          <w:lang w:val="en-US"/>
+        </w:rPr>
+        <w:t>running reward: 9.38 at episode 2510</w:t>
+      </w:r>
+    </w:p>
+    <w:p>
+      <w:pPr>
+        <w:rPr>
+          <w:lang w:val="en-US"/>
+        </w:rPr>
+      </w:pPr>
+      <w:r>
+        <w:rPr>
+          <w:lang w:val="en-US"/>
+        </w:rPr>
+        <w:t>running reward: 9.52 at episode 2520</w:t>
+      </w:r>
+    </w:p>
+    <w:p>
+      <w:pPr>
+        <w:rPr>
+          <w:lang w:val="en-US"/>
+        </w:rPr>
+      </w:pPr>
+      <w:r>
+        <w:rPr>
+          <w:lang w:val="en-US"/>
+        </w:rPr>
+        <w:t>running reward: 9.55 at episode 2530</w:t>
+      </w:r>
+    </w:p>
+    <w:p>
+      <w:pPr>
+        <w:rPr>
+          <w:lang w:val="en-US"/>
+        </w:rPr>
+      </w:pPr>
+      <w:r>
+        <w:rPr>
+          <w:lang w:val="en-US"/>
+        </w:rPr>
+        <w:t>running reward: 9.64 at episode 2540</w:t>
+      </w:r>
+    </w:p>
+    <w:p>
+      <w:pPr>
+        <w:rPr>
+          <w:lang w:val="en-US"/>
+        </w:rPr>
+      </w:pPr>
+      <w:r>
+        <w:rPr>
+          <w:lang w:val="en-US"/>
+        </w:rPr>
+        <w:t>running reward: 9.35 at episode 2550</w:t>
+      </w:r>
+    </w:p>
+    <w:p>
+      <w:pPr>
+        <w:rPr>
+          <w:lang w:val="en-US"/>
+        </w:rPr>
+      </w:pPr>
+      <w:r>
+        <w:rPr>
+          <w:lang w:val="en-US"/>
+        </w:rPr>
+        <w:t>running reward: 9.34 at episode 2560</w:t>
+      </w:r>
+    </w:p>
+    <w:p>
+      <w:pPr>
+        <w:rPr>
+          <w:lang w:val="en-US"/>
+        </w:rPr>
+      </w:pPr>
+      <w:r>
+        <w:rPr>
+          <w:lang w:val="en-US"/>
+        </w:rPr>
+        <w:t>running reward: 9.23 at episode 2570</w:t>
+      </w:r>
+    </w:p>
+    <w:p>
+      <w:pPr>
+        <w:rPr>
+          <w:lang w:val="en-US"/>
+        </w:rPr>
+      </w:pPr>
+      <w:r>
+        <w:rPr>
+          <w:lang w:val="en-US"/>
+        </w:rPr>
+        <w:t>running reward: 9.32 at episode 2580</w:t>
+      </w:r>
+    </w:p>
+    <w:p>
+      <w:pPr>
+        <w:rPr>
+          <w:lang w:val="en-US"/>
+        </w:rPr>
+      </w:pPr>
+      <w:r>
+        <w:rPr>
+          <w:lang w:val="en-US"/>
+        </w:rPr>
+        <w:t>running reward: 9.56 at episode 2590</w:t>
+      </w:r>
+    </w:p>
+    <w:p>
+      <w:pPr>
+        <w:rPr>
+          <w:lang w:val="en-US"/>
+        </w:rPr>
+      </w:pPr>
+      <w:r>
+        <w:rPr>
+          <w:lang w:val="en-US"/>
+        </w:rPr>
+        <w:t>running reward: 9.51 at episode 2600</w:t>
+      </w:r>
+    </w:p>
+    <w:p>
+      <w:pPr>
+        <w:rPr>
+          <w:lang w:val="en-US"/>
+        </w:rPr>
+      </w:pPr>
+      <w:r>
+        <w:rPr>
+          <w:lang w:val="en-US"/>
+        </w:rPr>
+        <w:t>running reward: 9.63 at episode 2610</w:t>
+      </w:r>
+    </w:p>
+    <w:p>
+      <w:pPr>
+        <w:rPr>
+          <w:lang w:val="en-US"/>
+        </w:rPr>
+      </w:pPr>
+      <w:r>
+        <w:rPr>
+          <w:lang w:val="en-US"/>
+        </w:rPr>
+        <w:t>running reward: 9.76 at episode 2620</w:t>
+      </w:r>
+    </w:p>
+    <w:p>
+      <w:pPr>
+        <w:rPr>
+          <w:lang w:val="en-US"/>
+        </w:rPr>
+      </w:pPr>
+      <w:r>
+        <w:rPr>
+          <w:lang w:val="en-US"/>
+        </w:rPr>
+        <w:t>running reward: 9.66 at episode 2630</w:t>
+      </w:r>
+    </w:p>
+    <w:p>
+      <w:pPr>
+        <w:rPr>
+          <w:lang w:val="en-US"/>
+        </w:rPr>
+      </w:pPr>
+      <w:r>
+        <w:rPr>
+          <w:lang w:val="en-US"/>
+        </w:rPr>
+        <w:t>running reward: 9.68 at episode 2640</w:t>
+      </w:r>
+    </w:p>
+    <w:p>
+      <w:pPr>
+        <w:rPr>
+          <w:lang w:val="en-US"/>
+        </w:rPr>
+      </w:pPr>
+      <w:r>
+        <w:rPr>
+          <w:lang w:val="en-US"/>
+        </w:rPr>
+        <w:t>running reward: 9.59 at episode 2650</w:t>
+      </w:r>
+    </w:p>
+    <w:p>
+      <w:pPr>
+        <w:rPr>
+          <w:lang w:val="en-US"/>
+        </w:rPr>
+      </w:pPr>
+      <w:r>
+        <w:rPr>
+          <w:lang w:val="en-US"/>
+        </w:rPr>
+        <w:t>running reward: 9.46 at episode 2660</w:t>
+      </w:r>
+    </w:p>
+    <w:p>
+      <w:pPr>
+        <w:rPr>
+          <w:lang w:val="en-US"/>
+        </w:rPr>
+      </w:pPr>
+      <w:r>
+        <w:rPr>
+          <w:lang w:val="en-US"/>
+        </w:rPr>
+        <w:t>running reward: 9.49 at episode 2670</w:t>
+      </w:r>
+    </w:p>
+    <w:p>
+      <w:pPr>
+        <w:rPr>
+          <w:lang w:val="en-US"/>
+        </w:rPr>
+      </w:pPr>
+      <w:r>
+        <w:rPr>
+          <w:lang w:val="en-US"/>
+        </w:rPr>
+        <w:t>running reward: 9.40 at episode 2680</w:t>
+      </w:r>
+    </w:p>
+    <w:p>
+      <w:pPr>
+        <w:rPr>
+          <w:lang w:val="en-US"/>
+        </w:rPr>
+      </w:pPr>
+      <w:r>
+        <w:rPr>
+          <w:lang w:val="en-US"/>
+        </w:rPr>
+        <w:t>running reward: 9.27 at episode 2690</w:t>
+      </w:r>
+    </w:p>
+    <w:p>
+      <w:pPr>
+        <w:rPr>
+          <w:lang w:val="en-US"/>
+        </w:rPr>
+      </w:pPr>
+      <w:r>
+        <w:rPr>
+          <w:lang w:val="en-US"/>
+        </w:rPr>
+        <w:t>running reward: 9.26 at episode 2700</w:t>
+      </w:r>
+    </w:p>
+    <w:p>
+      <w:pPr>
+        <w:rPr>
+          <w:lang w:val="en-US"/>
+        </w:rPr>
+      </w:pPr>
+      <w:r>
+        <w:rPr>
+          <w:lang w:val="en-US"/>
+        </w:rPr>
+        <w:t>running reward: 9.27 at episode 2710</w:t>
+      </w:r>
+    </w:p>
+    <w:p>
+      <w:pPr>
+        <w:rPr>
+          <w:lang w:val="en-US"/>
+        </w:rPr>
+      </w:pPr>
+      <w:r>
+        <w:rPr>
+          <w:lang w:val="en-US"/>
+        </w:rPr>
+        <w:t>running reward: 9.32 at episode 2720</w:t>
+      </w:r>
+    </w:p>
+    <w:p>
+      <w:pPr>
+        <w:rPr>
+          <w:lang w:val="en-US"/>
+        </w:rPr>
+      </w:pPr>
+      <w:r>
+        <w:rPr>
+          <w:lang w:val="en-US"/>
+        </w:rPr>
+        <w:t>running reward: 9.41 at episode 2730</w:t>
+      </w:r>
+    </w:p>
+    <w:p>
+      <w:pPr>
+        <w:rPr>
+          <w:lang w:val="en-US"/>
+        </w:rPr>
+      </w:pPr>
+      <w:r>
+        <w:rPr>
+          <w:lang w:val="en-US"/>
+        </w:rPr>
+        <w:t>running reward: 9.25 at episode 2740</w:t>
+      </w:r>
+    </w:p>
+    <w:p>
+      <w:pPr>
+        <w:rPr>
+          <w:lang w:val="en-US"/>
+        </w:rPr>
+      </w:pPr>
+      <w:r>
+        <w:rPr>
+          <w:lang w:val="en-US"/>
+        </w:rPr>
+        <w:t>running reward: 9.46 at episode 2750</w:t>
+      </w:r>
+    </w:p>
+    <w:p>
+      <w:pPr>
+        <w:rPr>
+          <w:lang w:val="en-US"/>
+        </w:rPr>
+      </w:pPr>
+      <w:r>
+        <w:rPr>
+          <w:lang w:val="en-US"/>
+        </w:rPr>
+        <w:t>running reward: 9.50 at episode 2760</w:t>
+      </w:r>
+    </w:p>
+    <w:p>
+      <w:pPr>
+        <w:rPr>
+          <w:lang w:val="en-US"/>
+        </w:rPr>
+      </w:pPr>
+      <w:r>
+        <w:rPr>
+          <w:lang w:val="en-US"/>
+        </w:rPr>
+        <w:t>running reward: 9.33 at episode 2770</w:t>
+      </w:r>
+    </w:p>
+    <w:p>
+      <w:pPr>
+        <w:rPr>
+          <w:lang w:val="en-US"/>
+        </w:rPr>
+      </w:pPr>
+      <w:r>
+        <w:rPr>
+          <w:lang w:val="en-US"/>
+        </w:rPr>
+        <w:lastRenderedPageBreak/>
+        <w:t>running reward: 9.34 at episode 2780</w:t>
+      </w:r>
+    </w:p>
+    <w:p>
+      <w:pPr>
+        <w:rPr>
+          <w:lang w:val="en-US"/>
+        </w:rPr>
+      </w:pPr>
+      <w:r>
+        <w:rPr>
+          <w:lang w:val="en-US"/>
+        </w:rPr>
+        <w:t>running reward: 9.13 at episode 2790</w:t>
+      </w:r>
+    </w:p>
+    <w:p>
+      <w:pPr>
+        <w:rPr>
+          <w:lang w:val="en-US"/>
+        </w:rPr>
+      </w:pPr>
+      <w:r>
+        <w:rPr>
+          <w:lang w:val="en-US"/>
+        </w:rPr>
+        <w:t>running reward: 9.40 at episode 2800</w:t>
+      </w:r>
+    </w:p>
+    <w:p>
+      <w:pPr>
+        <w:rPr>
+          <w:lang w:val="en-US"/>
+        </w:rPr>
+      </w:pPr>
+      <w:r>
+        <w:rPr>
+          <w:lang w:val="en-US"/>
+        </w:rPr>
+        <w:t>running reward: 9.25 at episode 2810</w:t>
+      </w:r>
+    </w:p>
+    <w:p>
+      <w:pPr>
+        <w:rPr>
+          <w:lang w:val="en-US"/>
+        </w:rPr>
+      </w:pPr>
+      <w:r>
+        <w:rPr>
+          <w:lang w:val="en-US"/>
+        </w:rPr>
+        <w:t>running reward: 9.54 at episode 2820</w:t>
+      </w:r>
+    </w:p>
+    <w:p>
+      <w:pPr>
+        <w:rPr>
+          <w:lang w:val="en-US"/>
+        </w:rPr>
+      </w:pPr>
+      <w:r>
+        <w:rPr>
+          <w:lang w:val="en-US"/>
+        </w:rPr>
+        <w:t>running reward: 10.15 at episode 2830</w:t>
+      </w:r>
+    </w:p>
+    <w:p>
+      <w:pPr>
+        <w:rPr>
+          <w:lang w:val="en-US"/>
+        </w:rPr>
+      </w:pPr>
+      <w:r>
+        <w:rPr>
+          <w:lang w:val="en-US"/>
+        </w:rPr>
+        <w:t>running reward: 10.26 at episode 2840</w:t>
+      </w:r>
+    </w:p>
+    <w:p>
+      <w:pPr>
+        <w:rPr>
+          <w:lang w:val="en-US"/>
+        </w:rPr>
+      </w:pPr>
+      <w:r>
+        <w:rPr>
+          <w:lang w:val="en-US"/>
+        </w:rPr>
+        <w:t>running reward: 10.46 at episode 2850</w:t>
+      </w:r>
+    </w:p>
+    <w:p>
+      <w:pPr>
+        <w:rPr>
+          <w:lang w:val="en-US"/>
+        </w:rPr>
+      </w:pPr>
+      <w:r>
+        <w:rPr>
+          <w:lang w:val="en-US"/>
+        </w:rPr>
+        <w:t>running reward: 10.60 at episode 2860</w:t>
+      </w:r>
+    </w:p>
+    <w:p>
+      <w:pPr>
+        <w:rPr>
+          <w:lang w:val="en-US"/>
+        </w:rPr>
+      </w:pPr>
+      <w:r>
+        <w:rPr>
+          <w:lang w:val="en-US"/>
+        </w:rPr>
+        <w:t>running reward: 10.94 at episode 2870</w:t>
+      </w:r>
+    </w:p>
+    <w:p>
+      <w:pPr>
+        <w:rPr>
+          <w:lang w:val="en-US"/>
+        </w:rPr>
+      </w:pPr>
+      <w:r>
+        <w:rPr>
+          <w:lang w:val="en-US"/>
+        </w:rPr>
+        <w:t>running reward: 11.55 at episode 2880</w:t>
+      </w:r>
+    </w:p>
+    <w:p>
+      <w:pPr>
+        <w:rPr>
+          <w:lang w:val="en-US"/>
+        </w:rPr>
+      </w:pPr>
+      <w:r>
+        <w:rPr>
+          <w:lang w:val="en-US"/>
+        </w:rPr>
+        <w:t>running reward: 13.03 at episode 2890</w:t>
+      </w:r>
+    </w:p>
+    <w:p>
+      <w:pPr>
+        <w:rPr>
+          <w:lang w:val="en-US"/>
+        </w:rPr>
+      </w:pPr>
+      <w:r>
+        <w:rPr>
+          <w:lang w:val="en-US"/>
+        </w:rPr>
+        <w:t>running reward: 17.74 at episode 2900</w:t>
+      </w:r>
+    </w:p>
+    <w:p>
+      <w:pPr>
+        <w:rPr>
+          <w:lang w:val="en-US"/>
+        </w:rPr>
+      </w:pPr>
+      <w:r>
+        <w:rPr>
+          <w:lang w:val="en-US"/>
+        </w:rPr>
+        <w:t>running reward: 19.04 at episode 2910</w:t>
+      </w:r>
+    </w:p>
+    <w:p>
+      <w:pPr>
+        <w:rPr>
+          <w:lang w:val="en-US"/>
+        </w:rPr>
+      </w:pPr>
+      <w:r>
+        <w:rPr>
+          <w:lang w:val="en-US"/>
+        </w:rPr>
+        <w:t>running reward: 16.29 at episode 2920</w:t>
+      </w:r>
+    </w:p>
+    <w:p>
+      <w:pPr>
+        <w:rPr>
+          <w:lang w:val="en-US"/>
+        </w:rPr>
+      </w:pPr>
+      <w:r>
+        <w:rPr>
+          <w:lang w:val="en-US"/>
+        </w:rPr>
+        <w:t>running reward: 14.22 at episode 2930</w:t>
+      </w:r>
+    </w:p>
+    <w:p>
+      <w:pPr>
+        <w:rPr>
+          <w:lang w:val="en-US"/>
+        </w:rPr>
+      </w:pPr>
+      <w:r>
+        <w:rPr>
+          <w:lang w:val="en-US"/>
+        </w:rPr>
+        <w:t>running reward: 12.64 at episode 2940</w:t>
+      </w:r>
+    </w:p>
+    <w:p>
+      <w:pPr>
+        <w:rPr>
+          <w:lang w:val="en-US"/>
+        </w:rPr>
+      </w:pPr>
+      <w:r>
+        <w:rPr>
+          <w:lang w:val="en-US"/>
+        </w:rPr>
+        <w:t>running reward: 11.68 at episode 2950</w:t>
+      </w:r>
+    </w:p>
+    <w:p>
+      <w:pPr>
+        <w:rPr>
+          <w:lang w:val="en-US"/>
+        </w:rPr>
+      </w:pPr>
+      <w:r>
+        <w:rPr>
+          <w:lang w:val="en-US"/>
+        </w:rPr>
+        <w:t>running reward: 10.84 at episode 2960</w:t>
+      </w:r>
+    </w:p>
+    <w:p>
+      <w:pPr>
+        <w:rPr>
+          <w:lang w:val="en-US"/>
+        </w:rPr>
+      </w:pPr>
+      <w:r>
+        <w:rPr>
+          <w:lang w:val="en-US"/>
+        </w:rPr>
+        <w:t>running reward: 10.12 at episode 2970</w:t>
+      </w:r>
+    </w:p>
+    <w:p>
+      <w:pPr>
+        <w:rPr>
+          <w:lang w:val="en-US"/>
+        </w:rPr>
+      </w:pPr>
+      <w:r>
+        <w:rPr>
+          <w:lang w:val="en-US"/>
+        </w:rPr>
+        <w:t>running reward: 9.87 at episode 2980</w:t>
+      </w:r>
+    </w:p>
+    <w:p>
+      <w:pPr>
+        <w:rPr>
+          <w:lang w:val="en-US"/>
+        </w:rPr>
+      </w:pPr>
+      <w:r>
+        <w:rPr>
+          <w:lang w:val="en-US"/>
+        </w:rPr>
+        <w:t>running reward: 9.94 at episode 2990</w:t>
+      </w:r>
+    </w:p>
+    <w:p>
+      <w:pPr>
+        <w:rPr>
+          <w:lang w:val="en-US"/>
+        </w:rPr>
+      </w:pPr>
+      <w:r>
+        <w:rPr>
+          <w:lang w:val="en-US"/>
+        </w:rPr>
+        <w:t>running reward: 10.00 at episode 3000</w:t>
+      </w:r>
+    </w:p>
+    <w:p>
+      <w:pPr>
+        <w:rPr>
+          <w:lang w:val="en-US"/>
+        </w:rPr>
+      </w:pPr>
+      <w:r>
+        <w:rPr>
+          <w:lang w:val="en-US"/>
+        </w:rPr>
+        <w:t>running reward: 9.89 at episode 3010</w:t>
+      </w:r>
+    </w:p>
+    <w:p>
+      <w:pPr>
+        <w:rPr>
+          <w:lang w:val="en-US"/>
+        </w:rPr>
+      </w:pPr>
+      <w:r>
+        <w:rPr>
+          <w:lang w:val="en-US"/>
+        </w:rPr>
+        <w:t>running reward: 9.97 at episode 3020</w:t>
+      </w:r>
+    </w:p>
+    <w:p>
+      <w:pPr>
+        <w:rPr>
+          <w:lang w:val="en-US"/>
+        </w:rPr>
+      </w:pPr>
+      <w:r>
+        <w:rPr>
+          <w:lang w:val="en-US"/>
+        </w:rPr>
+        <w:t>running reward: 9.96 at episode 3030</w:t>
+      </w:r>
+    </w:p>
+    <w:p>
+      <w:pPr>
+        <w:rPr>
+          <w:lang w:val="en-US"/>
+        </w:rPr>
+      </w:pPr>
+      <w:r>
+        <w:rPr>
+          <w:lang w:val="en-US"/>
+        </w:rPr>
+        <w:t>running reward: 9.81 at episode 3040</w:t>
+      </w:r>
+    </w:p>
+    <w:p>
+      <w:pPr>
+        <w:rPr>
+          <w:lang w:val="en-US"/>
+        </w:rPr>
+      </w:pPr>
+      <w:r>
+        <w:rPr>
+          <w:lang w:val="en-US"/>
+        </w:rPr>
+        <w:t>running reward: 9.77 at episode 3050</w:t>
+      </w:r>
+    </w:p>
+    <w:p>
+      <w:pPr>
+        <w:rPr>
+          <w:lang w:val="en-US"/>
+        </w:rPr>
+      </w:pPr>
+      <w:r>
+        <w:rPr>
+          <w:lang w:val="en-US"/>
+        </w:rPr>
+        <w:t>running reward: 9.59 at episode 3060</w:t>
+      </w:r>
+    </w:p>
+    <w:p>
+      <w:pPr>
+        <w:rPr>
+          <w:lang w:val="en-US"/>
+        </w:rPr>
+      </w:pPr>
+      <w:r>
+        <w:rPr>
+          <w:lang w:val="en-US"/>
+        </w:rPr>
+        <w:t>running reward: 9.70 at episode 3070</w:t>
+      </w:r>
+    </w:p>
+    <w:p>
+      <w:pPr>
+        <w:rPr>
+          <w:lang w:val="en-US"/>
+        </w:rPr>
+      </w:pPr>
+      <w:r>
+        <w:rPr>
+          <w:lang w:val="en-US"/>
+        </w:rPr>
+        <w:t>running reward: 9.40 at episode 3080</w:t>
+      </w:r>
+    </w:p>
+    <w:p>
+      <w:pPr>
+        <w:rPr>
+          <w:lang w:val="en-US"/>
+        </w:rPr>
+      </w:pPr>
+      <w:r>
+        <w:rPr>
+          <w:lang w:val="en-US"/>
+        </w:rPr>
+        <w:lastRenderedPageBreak/>
+        <w:t>running reward: 9.42 at episode 3090</w:t>
+      </w:r>
+    </w:p>
+    <w:p>
+      <w:pPr>
+        <w:rPr>
+          <w:lang w:val="en-US"/>
+        </w:rPr>
+      </w:pPr>
+      <w:r>
+        <w:rPr>
+          <w:lang w:val="en-US"/>
+        </w:rPr>
+        <w:t>running reward: 9.52 at episode 3100</w:t>
+      </w:r>
+    </w:p>
+    <w:p>
+      <w:pPr>
+        <w:rPr>
+          <w:lang w:val="en-US"/>
+        </w:rPr>
+      </w:pPr>
+      <w:r>
+        <w:rPr>
+          <w:lang w:val="en-US"/>
+        </w:rPr>
+        <w:t>running reward: 9.37 at episode 3110</w:t>
+      </w:r>
+    </w:p>
+    <w:p>
+      <w:pPr>
+        <w:rPr>
+          <w:lang w:val="en-US"/>
+        </w:rPr>
+      </w:pPr>
+      <w:r>
+        <w:rPr>
+          <w:lang w:val="en-US"/>
+        </w:rPr>
+        <w:t>running reward: 9.37 at episode 3120</w:t>
+      </w:r>
+    </w:p>
+    <w:p>
+      <w:pPr>
+        <w:rPr>
+          <w:lang w:val="en-US"/>
+        </w:rPr>
+      </w:pPr>
+      <w:r>
+        <w:rPr>
+          <w:lang w:val="en-US"/>
+        </w:rPr>
+        <w:t>running reward: 9.42 at episode 3130</w:t>
+      </w:r>
+    </w:p>
+    <w:p>
+      <w:pPr>
+        <w:rPr>
+          <w:lang w:val="en-US"/>
+        </w:rPr>
+      </w:pPr>
+      <w:r>
+        <w:rPr>
+          <w:lang w:val="en-US"/>
+        </w:rPr>
+        <w:t>running reward: 9.98 at episode 3140</w:t>
+      </w:r>
+    </w:p>
+    <w:p>
+      <w:pPr>
+        <w:rPr>
+          <w:lang w:val="en-US"/>
+        </w:rPr>
+      </w:pPr>
+      <w:r>
+        <w:rPr>
+          <w:lang w:val="en-US"/>
+        </w:rPr>
+        <w:t>running reward: 9.76 at episode 3150</w:t>
+      </w:r>
+    </w:p>
+    <w:p>
+      <w:pPr>
+        <w:rPr>
+          <w:lang w:val="en-US"/>
+        </w:rPr>
+      </w:pPr>
+      <w:r>
+        <w:rPr>
+          <w:lang w:val="en-US"/>
+        </w:rPr>
+        <w:t>running reward: 10.00 at episode 3160</w:t>
+      </w:r>
+    </w:p>
+    <w:p>
+      <w:pPr>
+        <w:rPr>
+          <w:lang w:val="en-US"/>
+        </w:rPr>
+      </w:pPr>
+      <w:r>
+        <w:rPr>
+          <w:lang w:val="en-US"/>
+        </w:rPr>
+        <w:t>running reward: 9.78 at episode 3170</w:t>
+      </w:r>
+    </w:p>
+    <w:p>
+      <w:pPr>
+        <w:rPr>
+          <w:lang w:val="en-US"/>
+        </w:rPr>
+      </w:pPr>
+      <w:r>
+        <w:rPr>
+          <w:lang w:val="en-US"/>
+        </w:rPr>
+        <w:t>running reward: 9.53 at episode 3180</w:t>
+      </w:r>
+    </w:p>
+    <w:p>
+      <w:pPr>
+        <w:rPr>
+          <w:lang w:val="en-US"/>
+        </w:rPr>
+      </w:pPr>
+      <w:r>
+        <w:rPr>
+          <w:lang w:val="en-US"/>
+        </w:rPr>
+        <w:t>running reward: 9.38 at episode 3190</w:t>
+      </w:r>
+    </w:p>
+    <w:p>
+      <w:pPr>
+        <w:rPr>
+          <w:lang w:val="en-US"/>
+        </w:rPr>
+      </w:pPr>
+      <w:r>
+        <w:rPr>
+          <w:lang w:val="en-US"/>
+        </w:rPr>
+        <w:t>running reward: 9.53 at episode 3200</w:t>
+      </w:r>
+    </w:p>
+    <w:p>
+      <w:pPr>
+        <w:rPr>
+          <w:lang w:val="en-US"/>
+        </w:rPr>
+      </w:pPr>
+      <w:r>
+        <w:rPr>
+          <w:lang w:val="en-US"/>
+        </w:rPr>
+        <w:t>running reward: 9.47 at episode 3210</w:t>
+      </w:r>
+    </w:p>
+    <w:p>
+      <w:pPr>
+        <w:rPr>
+          <w:lang w:val="en-US"/>
+        </w:rPr>
+      </w:pPr>
+      <w:r>
+        <w:rPr>
+          <w:lang w:val="en-US"/>
+        </w:rPr>
+        <w:t>running reward: 9.47 at episode 3220</w:t>
+      </w:r>
+    </w:p>
+    <w:p>
+      <w:pPr>
+        <w:rPr>
+          <w:lang w:val="en-US"/>
+        </w:rPr>
+      </w:pPr>
+      <w:r>
+        <w:rPr>
+          <w:lang w:val="en-US"/>
+        </w:rPr>
+        <w:t>running reward: 9.45 at episode 3230</w:t>
+      </w:r>
+    </w:p>
+    <w:p>
+      <w:pPr>
+        <w:rPr>
+          <w:lang w:val="en-US"/>
+        </w:rPr>
+      </w:pPr>
+      <w:r>
+        <w:rPr>
+          <w:lang w:val="en-US"/>
+        </w:rPr>
+        <w:t>running reward: 9.68 at episode 3240</w:t>
+      </w:r>
+    </w:p>
+    <w:p>
+      <w:pPr>
+        <w:rPr>
+          <w:lang w:val="en-US"/>
+        </w:rPr>
+      </w:pPr>
+      <w:r>
+        <w:rPr>
+          <w:lang w:val="en-US"/>
+        </w:rPr>
+        <w:t>running reward: 9.64 at episode 3250</w:t>
+      </w:r>
+    </w:p>
+    <w:p>
+      <w:pPr>
+        <w:rPr>
+          <w:lang w:val="en-US"/>
+        </w:rPr>
+      </w:pPr>
+      <w:r>
+        <w:rPr>
+          <w:lang w:val="en-US"/>
+        </w:rPr>
+        <w:t>running reward: 9.86 at episode 3260</w:t>
+      </w:r>
+    </w:p>
+    <w:p>
+      <w:pPr>
+        <w:rPr>
+          <w:lang w:val="en-US"/>
+        </w:rPr>
+      </w:pPr>
+      <w:r>
+        <w:rPr>
+          <w:lang w:val="en-US"/>
+        </w:rPr>
+        <w:t>running reward: 9.88 at episode 3270</w:t>
+      </w:r>
+    </w:p>
+    <w:p>
+      <w:pPr>
+        <w:rPr>
+          <w:lang w:val="en-US"/>
+        </w:rPr>
+      </w:pPr>
+      <w:r>
+        <w:rPr>
+          <w:lang w:val="en-US"/>
+        </w:rPr>
+        <w:t>running reward: 9.92 at episode 3280</w:t>
+      </w:r>
+    </w:p>
+    <w:p>
+      <w:pPr>
+        <w:rPr>
+          <w:lang w:val="en-US"/>
+        </w:rPr>
+      </w:pPr>
+      <w:r>
+        <w:rPr>
+          <w:lang w:val="en-US"/>
+        </w:rPr>
+        <w:t>running reward: 9.65 at episode 3290</w:t>
+      </w:r>
+    </w:p>
+    <w:p>
+      <w:pPr>
+        <w:rPr>
+          <w:lang w:val="en-US"/>
+        </w:rPr>
+      </w:pPr>
+      <w:r>
+        <w:rPr>
+          <w:lang w:val="en-US"/>
+        </w:rPr>
+        <w:t>running reward: 9.76 at episode 3300</w:t>
+      </w:r>
+    </w:p>
+    <w:p>
+      <w:pPr>
+        <w:rPr>
+          <w:lang w:val="en-US"/>
+        </w:rPr>
+      </w:pPr>
+      <w:r>
+        <w:rPr>
+          <w:lang w:val="en-US"/>
+        </w:rPr>
+        <w:t>running reward: 9.71 at episode 3310</w:t>
+      </w:r>
+    </w:p>
+    <w:p>
+      <w:pPr>
+        <w:rPr>
+          <w:lang w:val="en-US"/>
+        </w:rPr>
+      </w:pPr>
+      <w:r>
+        <w:rPr>
+          <w:lang w:val="en-US"/>
+        </w:rPr>
+        <w:t>running reward: 9.71 at episode 3320</w:t>
+      </w:r>
+    </w:p>
+    <w:p>
+      <w:pPr>
+        <w:rPr>
+          <w:lang w:val="en-US"/>
+        </w:rPr>
+      </w:pPr>
+      <w:r>
+        <w:rPr>
+          <w:lang w:val="en-US"/>
+        </w:rPr>
+        <w:t>running reward: 9.58 at episode 3330</w:t>
+      </w:r>
+    </w:p>
+    <w:p>
+      <w:pPr>
+        <w:rPr>
+          <w:lang w:val="en-US"/>
+        </w:rPr>
+      </w:pPr>
+      <w:r>
+        <w:rPr>
+          <w:lang w:val="en-US"/>
+        </w:rPr>
+        <w:t>running reward: 9.78 at episode 3340</w:t>
+      </w:r>
+    </w:p>
+    <w:p>
+      <w:pPr>
+        <w:rPr>
+          <w:lang w:val="en-US"/>
+        </w:rPr>
+      </w:pPr>
+      <w:r>
+        <w:rPr>
+          <w:lang w:val="en-US"/>
+        </w:rPr>
+        <w:t>running reward: 9.77 at episode 3350</w:t>
+      </w:r>
+    </w:p>
+    <w:p>
+      <w:pPr>
+        <w:rPr>
+          <w:lang w:val="en-US"/>
+        </w:rPr>
+      </w:pPr>
+      <w:r>
+        <w:rPr>
+          <w:lang w:val="en-US"/>
+        </w:rPr>
+        <w:t>running reward: 9.58 at episode 3360</w:t>
+      </w:r>
+    </w:p>
+    <w:p>
+      <w:pPr>
+        <w:rPr>
+          <w:lang w:val="en-US"/>
+        </w:rPr>
+      </w:pPr>
+      <w:r>
+        <w:rPr>
+          <w:lang w:val="en-US"/>
+        </w:rPr>
+        <w:t>running reward: 9.57 at episode 3370</w:t>
+      </w:r>
+    </w:p>
+    <w:p>
+      <w:pPr>
+        <w:rPr>
+          <w:lang w:val="en-US"/>
+        </w:rPr>
+      </w:pPr>
+      <w:r>
+        <w:rPr>
+          <w:lang w:val="en-US"/>
+        </w:rPr>
+        <w:t>running reward: 9.37 at episode 3380</w:t>
+      </w:r>
+    </w:p>
+    <w:p>
+      <w:pPr>
+        <w:rPr>
+          <w:lang w:val="en-US"/>
+        </w:rPr>
+      </w:pPr>
+      <w:r>
+        <w:rPr>
+          <w:lang w:val="en-US"/>
+        </w:rPr>
+        <w:t>running reward: 9.60 at episode 3390</w:t>
+      </w:r>
+    </w:p>
+    <w:p>
+      <w:pPr>
+        <w:rPr>
+          <w:lang w:val="en-US"/>
+        </w:rPr>
+      </w:pPr>
+      <w:r>
+        <w:rPr>
+          <w:lang w:val="en-US"/>
+        </w:rPr>
+        <w:lastRenderedPageBreak/>
+        <w:t>running reward: 9.58 at episode 3400</w:t>
+      </w:r>
+    </w:p>
+    <w:p>
+      <w:pPr>
+        <w:rPr>
+          <w:lang w:val="en-US"/>
+        </w:rPr>
+      </w:pPr>
+      <w:r>
+        <w:rPr>
+          <w:lang w:val="en-US"/>
+        </w:rPr>
+        <w:t>running reward: 10.00 at episode 3410</w:t>
+      </w:r>
+    </w:p>
+    <w:p>
+      <w:pPr>
+        <w:rPr>
+          <w:lang w:val="en-US"/>
+        </w:rPr>
+      </w:pPr>
+      <w:r>
+        <w:rPr>
+          <w:lang w:val="en-US"/>
+        </w:rPr>
+        <w:t>running reward: 10.32 at episode 3420</w:t>
+      </w:r>
+    </w:p>
+    <w:p>
+      <w:pPr>
+        <w:rPr>
+          <w:lang w:val="en-US"/>
+        </w:rPr>
+      </w:pPr>
+      <w:r>
+        <w:rPr>
+          <w:lang w:val="en-US"/>
+        </w:rPr>
+        <w:t>running reward: 10.41 at episode 3430</w:t>
+      </w:r>
+    </w:p>
+    <w:p>
+      <w:pPr>
+        <w:rPr>
+          <w:lang w:val="en-US"/>
+        </w:rPr>
+      </w:pPr>
+      <w:r>
+        <w:rPr>
+          <w:lang w:val="en-US"/>
+        </w:rPr>
+        <w:t>running reward: 13.02 at episode 3440</w:t>
+      </w:r>
+    </w:p>
+    <w:p>
+      <w:pPr>
+        <w:rPr>
+          <w:lang w:val="en-US"/>
+        </w:rPr>
+      </w:pPr>
+      <w:r>
+        <w:rPr>
+          <w:lang w:val="en-US"/>
+        </w:rPr>
+        <w:t>running reward: 12.72 at episode 3450</w:t>
+      </w:r>
+    </w:p>
+    <w:p>
+      <w:pPr>
+        <w:rPr>
+          <w:lang w:val="en-US"/>
+        </w:rPr>
+      </w:pPr>
+      <w:r>
+        <w:rPr>
+          <w:lang w:val="en-US"/>
+        </w:rPr>
+        <w:t>running reward: 11.75 at episode 3460</w:t>
+      </w:r>
+    </w:p>
+    <w:p>
+      <w:pPr>
+        <w:rPr>
+          <w:lang w:val="en-US"/>
+        </w:rPr>
+      </w:pPr>
+      <w:r>
+        <w:rPr>
+          <w:lang w:val="en-US"/>
+        </w:rPr>
+        <w:t>running reward: 10.94 at episode 3470</w:t>
+      </w:r>
+    </w:p>
+    <w:p>
+      <w:pPr>
+        <w:rPr>
+          <w:lang w:val="en-US"/>
+        </w:rPr>
+      </w:pPr>
+      <w:r>
+        <w:rPr>
+          <w:lang w:val="en-US"/>
+        </w:rPr>
+        <w:t>running reward: 10.35 at episode 3480</w:t>
+      </w:r>
+    </w:p>
+    <w:p>
+      <w:pPr>
+        <w:rPr>
+          <w:lang w:val="en-US"/>
+        </w:rPr>
+      </w:pPr>
+      <w:r>
+        <w:rPr>
+          <w:lang w:val="en-US"/>
+        </w:rPr>
+        <w:t>running reward: 10.13 at episode 3490</w:t>
+      </w:r>
+    </w:p>
+    <w:p>
+      <w:pPr>
+        <w:rPr>
+          <w:lang w:val="en-US"/>
+        </w:rPr>
+      </w:pPr>
+      <w:r>
+        <w:rPr>
+          <w:lang w:val="en-US"/>
+        </w:rPr>
+        <w:t>running reward: 10.30 at episode 3500</w:t>
+      </w:r>
+    </w:p>
+    <w:p>
+      <w:pPr>
+        <w:rPr>
+          <w:lang w:val="en-US"/>
+        </w:rPr>
+      </w:pPr>
+      <w:r>
+        <w:rPr>
+          <w:lang w:val="en-US"/>
+        </w:rPr>
+        <w:t>running reward: 9.88 at episode 3510</w:t>
+      </w:r>
+    </w:p>
+    <w:p>
+      <w:pPr>
+        <w:rPr>
+          <w:lang w:val="en-US"/>
+        </w:rPr>
+      </w:pPr>
+      <w:r>
+        <w:rPr>
+          <w:lang w:val="en-US"/>
+        </w:rPr>
+        <w:t>running reward: 9.76 at episode 3520</w:t>
+      </w:r>
+    </w:p>
+    <w:p>
+      <w:pPr>
+        <w:rPr>
+          <w:lang w:val="en-US"/>
+        </w:rPr>
+      </w:pPr>
+      <w:r>
+        <w:rPr>
+          <w:lang w:val="en-US"/>
+        </w:rPr>
+        <w:t>running reward: 9.70 at episode 3530</w:t>
+      </w:r>
+    </w:p>
+    <w:p>
+      <w:pPr>
+        <w:rPr>
+          <w:lang w:val="en-US"/>
+        </w:rPr>
+      </w:pPr>
+      <w:r>
+        <w:rPr>
+          <w:lang w:val="en-US"/>
+        </w:rPr>
+        <w:t>running reward: 9.77 at episode 3540</w:t>
+      </w:r>
+    </w:p>
+    <w:p>
+      <w:pPr>
+        <w:rPr>
+          <w:lang w:val="en-US"/>
+        </w:rPr>
+      </w:pPr>
+      <w:r>
+        <w:rPr>
+          <w:lang w:val="en-US"/>
+        </w:rPr>
+        <w:t>running reward: 9.77 at episode 3550</w:t>
+      </w:r>
+    </w:p>
+    <w:p>
+      <w:pPr>
+        <w:rPr>
+          <w:lang w:val="en-US"/>
+        </w:rPr>
+      </w:pPr>
+      <w:r>
+        <w:rPr>
+          <w:lang w:val="en-US"/>
+        </w:rPr>
+        <w:t>running reward: 9.81 at episode 3560</w:t>
+      </w:r>
+    </w:p>
+    <w:p>
+      <w:pPr>
+        <w:rPr>
+          <w:lang w:val="en-US"/>
+        </w:rPr>
+      </w:pPr>
+      <w:r>
+        <w:rPr>
+          <w:lang w:val="en-US"/>
+        </w:rPr>
+        <w:t>running reward: 9.73 at episode 3570</w:t>
+      </w:r>
+    </w:p>
+    <w:p>
+      <w:pPr>
+        <w:rPr>
+          <w:lang w:val="en-US"/>
+        </w:rPr>
+      </w:pPr>
+      <w:r>
+        <w:rPr>
+          <w:lang w:val="en-US"/>
+        </w:rPr>
+        <w:t>running reward: 9.58 at episode 3580</w:t>
+      </w:r>
+    </w:p>
+    <w:p>
+      <w:pPr>
+        <w:rPr>
+          <w:lang w:val="en-US"/>
+        </w:rPr>
+      </w:pPr>
+      <w:r>
+        <w:rPr>
+          <w:lang w:val="en-US"/>
+        </w:rPr>
+        <w:t>running reward: 9.46 at episode 3590</w:t>
+      </w:r>
+    </w:p>
+    <w:p>
+      <w:pPr>
+        <w:rPr>
+          <w:lang w:val="en-US"/>
+        </w:rPr>
+      </w:pPr>
+      <w:r>
+        <w:rPr>
+          <w:lang w:val="en-US"/>
+        </w:rPr>
+        <w:t>running reward: 9.50 at episode 3600</w:t>
+      </w:r>
+    </w:p>
+    <w:p>
+      <w:pPr>
+        <w:rPr>
+          <w:lang w:val="en-US"/>
+        </w:rPr>
+      </w:pPr>
+      <w:r>
+        <w:rPr>
+          <w:lang w:val="en-US"/>
+        </w:rPr>
+        <w:t>running reward: 9.41 at episode 3610</w:t>
+      </w:r>
+    </w:p>
+    <w:p>
+      <w:pPr>
+        <w:rPr>
+          <w:lang w:val="en-US"/>
+        </w:rPr>
+      </w:pPr>
+      <w:r>
+        <w:rPr>
+          <w:lang w:val="en-US"/>
+        </w:rPr>
+        <w:t>running reward: 9.42 at episode 3620</w:t>
+      </w:r>
+    </w:p>
+    <w:p>
+      <w:pPr>
+        <w:rPr>
+          <w:lang w:val="en-US"/>
+        </w:rPr>
+      </w:pPr>
+      <w:r>
+        <w:rPr>
+          <w:lang w:val="en-US"/>
+        </w:rPr>
+        <w:t>running reward: 9.41 at episode 3630</w:t>
+      </w:r>
+    </w:p>
+    <w:p>
+      <w:pPr>
+        <w:rPr>
+          <w:lang w:val="en-US"/>
+        </w:rPr>
+      </w:pPr>
+      <w:r>
+        <w:rPr>
+          <w:lang w:val="en-US"/>
+        </w:rPr>
+        <w:t>running reward: 9.48 at episode 3640</w:t>
+      </w:r>
+    </w:p>
+    <w:p>
+      <w:pPr>
+        <w:rPr>
+          <w:lang w:val="en-US"/>
+        </w:rPr>
+      </w:pPr>
+      <w:r>
+        <w:rPr>
+          <w:lang w:val="en-US"/>
+        </w:rPr>
+        <w:t>running reward: 9.61 at episode 3650</w:t>
+      </w:r>
+    </w:p>
+    <w:p>
+      <w:pPr>
+        <w:rPr>
+          <w:lang w:val="en-US"/>
+        </w:rPr>
+      </w:pPr>
+      <w:r>
+        <w:rPr>
+          <w:lang w:val="en-US"/>
+        </w:rPr>
+        <w:t>running reward: 9.54 at episode 3660</w:t>
+      </w:r>
+    </w:p>
+    <w:p>
+      <w:pPr>
+        <w:rPr>
+          <w:lang w:val="en-US"/>
+        </w:rPr>
+      </w:pPr>
+      <w:r>
+        <w:rPr>
+          <w:lang w:val="en-US"/>
+        </w:rPr>
+        <w:t>running reward: 9.63 at episode 3670</w:t>
+      </w:r>
+    </w:p>
+    <w:p>
+      <w:pPr>
+        <w:rPr>
+          <w:lang w:val="en-US"/>
+        </w:rPr>
+      </w:pPr>
+      <w:r>
+        <w:rPr>
+          <w:lang w:val="en-US"/>
+        </w:rPr>
+        <w:t>running reward: 9.73 at episode 3680</w:t>
+      </w:r>
+    </w:p>
+    <w:p>
+      <w:pPr>
+        <w:rPr>
+          <w:lang w:val="en-US"/>
+        </w:rPr>
+      </w:pPr>
+      <w:r>
+        <w:rPr>
+          <w:lang w:val="en-US"/>
+        </w:rPr>
+        <w:t>running reward: 9.42 at episode 3690</w:t>
+      </w:r>
+    </w:p>
+    <w:p>
+      <w:pPr>
+        <w:rPr>
+          <w:lang w:val="en-US"/>
+        </w:rPr>
+      </w:pPr>
+      <w:r>
+        <w:rPr>
+          <w:lang w:val="en-US"/>
+        </w:rPr>
+        <w:t>running reward: 9.60 at episode 3700</w:t>
+      </w:r>
+    </w:p>
+    <w:p>
+      <w:pPr>
+        <w:rPr>
+          <w:lang w:val="en-US"/>
+        </w:rPr>
+      </w:pPr>
+      <w:r>
+        <w:rPr>
+          <w:lang w:val="en-US"/>
+        </w:rPr>
+        <w:lastRenderedPageBreak/>
+        <w:t>running reward: 9.49 at episode 3710</w:t>
+      </w:r>
+    </w:p>
+    <w:p>
+      <w:pPr>
+        <w:rPr>
+          <w:lang w:val="en-US"/>
+        </w:rPr>
+      </w:pPr>
+      <w:r>
+        <w:rPr>
+          <w:lang w:val="en-US"/>
+        </w:rPr>
+        <w:t>running reward: 9.42 at episode 3720</w:t>
+      </w:r>
+    </w:p>
+    <w:p>
+      <w:pPr>
+        <w:rPr>
+          <w:lang w:val="en-US"/>
+        </w:rPr>
+      </w:pPr>
+      <w:r>
+        <w:rPr>
+          <w:lang w:val="en-US"/>
+        </w:rPr>
+        <w:t>running reward: 9.29 at episode 3730</w:t>
+      </w:r>
+    </w:p>
+    <w:p>
+      <w:pPr>
+        <w:rPr>
+          <w:lang w:val="en-US"/>
+        </w:rPr>
+      </w:pPr>
+      <w:r>
+        <w:rPr>
+          <w:lang w:val="en-US"/>
+        </w:rPr>
+        <w:t>running reward: 9.36 at episode 3740</w:t>
+      </w:r>
+    </w:p>
+    <w:p>
+      <w:pPr>
+        <w:rPr>
+          <w:lang w:val="en-US"/>
+        </w:rPr>
+      </w:pPr>
+      <w:r>
+        <w:rPr>
+          <w:lang w:val="en-US"/>
+        </w:rPr>
+        <w:t>running reward: 9.42 at episode 3750</w:t>
+      </w:r>
+    </w:p>
+    <w:p>
+      <w:pPr>
+        <w:rPr>
+          <w:lang w:val="en-US"/>
+        </w:rPr>
+      </w:pPr>
+      <w:r>
+        <w:rPr>
+          <w:lang w:val="en-US"/>
+        </w:rPr>
+        <w:t>running reward: 9.56 at episode 3760</w:t>
+      </w:r>
+    </w:p>
+    <w:p>
+      <w:pPr>
+        <w:rPr>
+          <w:lang w:val="en-US"/>
+        </w:rPr>
+      </w:pPr>
+      <w:r>
+        <w:rPr>
+          <w:lang w:val="en-US"/>
+        </w:rPr>
+        <w:t>running reward: 9.63 at episode 3770</w:t>
+      </w:r>
+    </w:p>
+    <w:p>
+      <w:pPr>
+        <w:rPr>
+          <w:lang w:val="en-US"/>
+        </w:rPr>
+      </w:pPr>
+      <w:r>
+        <w:rPr>
+          <w:lang w:val="en-US"/>
+        </w:rPr>
+        <w:t>running reward: 9.68 at episode 3780</w:t>
+      </w:r>
+    </w:p>
+    <w:p>
+      <w:pPr>
+        <w:rPr>
+          <w:lang w:val="en-US"/>
+        </w:rPr>
+      </w:pPr>
+      <w:r>
+        <w:rPr>
+          <w:lang w:val="en-US"/>
+        </w:rPr>
+        <w:t>running reward: 9.52 at episode 3790</w:t>
+      </w:r>
+    </w:p>
+    <w:p>
+      <w:pPr>
+        <w:rPr>
+          <w:lang w:val="en-US"/>
+        </w:rPr>
+      </w:pPr>
+      <w:r>
+        <w:rPr>
+          <w:lang w:val="en-US"/>
+        </w:rPr>
+        <w:t>running reward: 9.58 at episode 3800</w:t>
+      </w:r>
+    </w:p>
+    <w:p>
+      <w:pPr>
+        <w:rPr>
+          <w:lang w:val="en-US"/>
+        </w:rPr>
+      </w:pPr>
+      <w:r>
+        <w:rPr>
+          <w:lang w:val="en-US"/>
+        </w:rPr>
+        <w:t>running reward: 9.64 at episode 3810</w:t>
+      </w:r>
+    </w:p>
+    <w:p>
+      <w:pPr>
+        <w:rPr>
+          <w:lang w:val="en-US"/>
+        </w:rPr>
+      </w:pPr>
+      <w:r>
+        <w:rPr>
+          <w:lang w:val="en-US"/>
+        </w:rPr>
+        <w:t>running reward: 9.83 at episode 3820</w:t>
+      </w:r>
+    </w:p>
+    <w:p>
+      <w:pPr>
+        <w:rPr>
+          <w:lang w:val="en-US"/>
+        </w:rPr>
+      </w:pPr>
+      <w:r>
+        <w:rPr>
+          <w:lang w:val="en-US"/>
+        </w:rPr>
+        <w:t>running reward: 9.88 at episode 3830</w:t>
+      </w:r>
+    </w:p>
+    <w:p>
+      <w:pPr>
+        <w:rPr>
+          <w:lang w:val="en-US"/>
+        </w:rPr>
+      </w:pPr>
+      <w:r>
+        <w:rPr>
+          <w:lang w:val="en-US"/>
+        </w:rPr>
+        <w:t>running reward: 10.03 at episode 3840</w:t>
+      </w:r>
+    </w:p>
+    <w:p>
+      <w:pPr>
+        <w:rPr>
+          <w:lang w:val="en-US"/>
+        </w:rPr>
+      </w:pPr>
+      <w:r>
+        <w:rPr>
+          <w:lang w:val="en-US"/>
+        </w:rPr>
+        <w:t>running reward: 9.68 at episode 3850</w:t>
+      </w:r>
+    </w:p>
+    <w:p>
+      <w:pPr>
+        <w:rPr>
+          <w:lang w:val="en-US"/>
+        </w:rPr>
+      </w:pPr>
+      <w:r>
+        <w:rPr>
+          <w:lang w:val="en-US"/>
+        </w:rPr>
+        <w:t>running reward: 9.48 at episode 3860</w:t>
+      </w:r>
+    </w:p>
+    <w:p>
+      <w:pPr>
+        <w:rPr>
+          <w:lang w:val="en-US"/>
+        </w:rPr>
+      </w:pPr>
+      <w:r>
+        <w:rPr>
+          <w:lang w:val="en-US"/>
+        </w:rPr>
+        <w:t>running reward: 9.96 at episode 3870</w:t>
+      </w:r>
+    </w:p>
+    <w:p>
+      <w:pPr>
+        <w:rPr>
+          <w:lang w:val="en-US"/>
+        </w:rPr>
+      </w:pPr>
+      <w:r>
+        <w:rPr>
+          <w:lang w:val="en-US"/>
+        </w:rPr>
+        <w:t>running reward: 10.09 at episode 3880</w:t>
+      </w:r>
+    </w:p>
+    <w:p>
+      <w:pPr>
+        <w:rPr>
+          <w:lang w:val="en-US"/>
+        </w:rPr>
+      </w:pPr>
+      <w:r>
+        <w:rPr>
+          <w:lang w:val="en-US"/>
+        </w:rPr>
+        <w:t>running reward: 10.08 at episode 3890</w:t>
+      </w:r>
+    </w:p>
+    <w:p>
+      <w:pPr>
+        <w:rPr>
+          <w:lang w:val="en-US"/>
+        </w:rPr>
+      </w:pPr>
+      <w:r>
+        <w:rPr>
+          <w:lang w:val="en-US"/>
+        </w:rPr>
+        <w:t>running reward: 10.19 at episode 3900</w:t>
+      </w:r>
+    </w:p>
+    <w:p>
       <w:proofErr w:type="spellStart"/>
       <w:r>
-        <w:t>max_steps_per_episode</w:t>
+        <w:t>running</w:t>
       </w:r>
       <w:proofErr w:type="spellEnd"/>
       <w:r>
-        <w:t xml:space="preserve">=5000 i </w:t>
-      </w:r>
-      <w:r>
-        <w:t>gamma = 0.</w:t>
-      </w:r>
-      <w:r>
-        <w:t>20).</w:t>
-      </w:r>
-    </w:p>
+        <w:t xml:space="preserve"> </w:t>
+      </w:r>
+      <w:proofErr w:type="spellStart"/>
+      <w:r>
+        <w:t>reward</w:t>
+      </w:r>
+      <w:proofErr w:type="spellEnd"/>
+      <w:r>
+        <w:t xml:space="preserve">: 10.86 </w:t>
+      </w:r>
+      <w:proofErr w:type="spellStart"/>
+      <w:r>
+        <w:t>at</w:t>
+      </w:r>
+      <w:proofErr w:type="spellEnd"/>
+      <w:r>
+        <w:t xml:space="preserve"> </w:t>
+      </w:r>
+      <w:proofErr w:type="spellStart"/>
+      <w:r>
+        <w:t>episode</w:t>
+      </w:r>
+      <w:proofErr w:type="spellEnd"/>
+      <w:r>
+        <w:t xml:space="preserve"> 3910</w:t>
+      </w:r>
+    </w:p>
+    <w:p/>
+    <w:p>
+      <w:r>
+        <w:t>Niestety ale przy gammie 0.1 rozwiązanie jest nie możliwe.</w:t>
+      </w:r>
+    </w:p>
+    <w:p>
+      <w:r>
+        <w:t xml:space="preserve"> </w:t>
+      </w:r>
+    </w:p>
+    <w:p/>
     <w:sectPr>
       <w:pgSz w:w="11906" w:h="16838"/>
       <w:pgMar w:top="1417" w:right="1417" w:bottom="1417" w:left="1417" w:header="708" w:footer="708" w:gutter="0"/>

--- a/Maze.docx
+++ b/Maze.docx
@@ -1119,6 +1119,5078 @@
           <w:szCs w:val="28"/>
         </w:rPr>
         <w:lastRenderedPageBreak/>
+        <w:t xml:space="preserve">Zadanie </w:t>
+      </w:r>
+      <w:r>
+        <w:rPr>
+          <w:sz w:val="28"/>
+          <w:szCs w:val="28"/>
+        </w:rPr>
+        <w:t>2</w:t>
+      </w:r>
+      <w:r>
+        <w:rPr>
+          <w:sz w:val="28"/>
+          <w:szCs w:val="28"/>
+        </w:rPr>
+        <w:t>.1</w:t>
+      </w:r>
+    </w:p>
+    <w:p>
+      <w:pPr>
+        <w:rPr>
+          <w:sz w:val="28"/>
+          <w:szCs w:val="28"/>
+        </w:rPr>
+      </w:pPr>
+      <w:r>
+        <w:rPr>
+          <w:sz w:val="28"/>
+          <w:szCs w:val="28"/>
+        </w:rPr>
+        <w:t>Niestety na gammie 1 zadanie nie chciało się rozwiązać więc zmieniłem 1 na 0.99</w:t>
+      </w:r>
+    </w:p>
+    <w:p>
+      <w:r>
+        <w:t xml:space="preserve">Gamma 0 </w:t>
+      </w:r>
+      <w:proofErr w:type="spellStart"/>
+      <w:r>
+        <w:t>policy_iteration</w:t>
+      </w:r>
+      <w:proofErr w:type="spellEnd"/>
+    </w:p>
+    <w:p>
+      <w:r>
+        <w:drawing>
+          <wp:inline distT="0" distB="0" distL="0" distR="0" wp14:anchorId="0B750E92" wp14:editId="1E708215">
+            <wp:extent cx="3181350" cy="3190875"/>
+            <wp:effectExtent l="0" t="0" r="0" b="9525"/>
+            <wp:docPr id="1915277527" name="Obraz 1" descr="Obraz zawierający tekst, kwadrat, zrzut ekranu, numer&#10;&#10;Opis wygenerowany automatycznie"/>
+            <wp:cNvGraphicFramePr>
+              <a:graphicFrameLocks xmlns:a="http://schemas.openxmlformats.org/drawingml/2006/main" noChangeAspect="1"/>
+            </wp:cNvGraphicFramePr>
+            <a:graphic xmlns:a="http://schemas.openxmlformats.org/drawingml/2006/main">
+              <a:graphicData uri="http://schemas.openxmlformats.org/drawingml/2006/picture">
+                <pic:pic xmlns:pic="http://schemas.openxmlformats.org/drawingml/2006/picture">
+                  <pic:nvPicPr>
+                    <pic:cNvPr id="1915277527" name="Obraz 1" descr="Obraz zawierający tekst, kwadrat, zrzut ekranu, numer&#10;&#10;Opis wygenerowany automatycznie"/>
+                    <pic:cNvPicPr/>
+                  </pic:nvPicPr>
+                  <pic:blipFill rotWithShape="1">
+                    <a:blip r:embed="rId18"/>
+                    <a:srcRect l="2318" t="2899" r="870"/>
+                    <a:stretch/>
+                  </pic:blipFill>
+                  <pic:spPr bwMode="auto">
+                    <a:xfrm>
+                      <a:off x="0" y="0"/>
+                      <a:ext cx="3181795" cy="3191321"/>
+                    </a:xfrm>
+                    <a:prstGeom prst="rect">
+                      <a:avLst/>
+                    </a:prstGeom>
+                    <a:ln>
+                      <a:noFill/>
+                    </a:ln>
+                    <a:extLst>
+                      <a:ext uri="{53640926-AAD7-44D8-BBD7-CCE9431645EC}">
+                        <a14:shadowObscured xmlns:a14="http://schemas.microsoft.com/office/drawing/2010/main"/>
+                      </a:ext>
+                    </a:extLst>
+                  </pic:spPr>
+                </pic:pic>
+              </a:graphicData>
+            </a:graphic>
+          </wp:inline>
+        </w:drawing>
+      </w:r>
+    </w:p>
+    <w:p/>
+    <w:p>
+      <w:r>
+        <w:t xml:space="preserve">Gamma 0 </w:t>
+      </w:r>
+      <w:proofErr w:type="spellStart"/>
+      <w:r>
+        <w:t>value_iteration</w:t>
+      </w:r>
+      <w:proofErr w:type="spellEnd"/>
+    </w:p>
+    <w:p>
+      <w:r>
+        <w:drawing>
+          <wp:inline distT="0" distB="0" distL="0" distR="0" wp14:anchorId="4A76BBB5" wp14:editId="6C59031F">
+            <wp:extent cx="3181350" cy="3257550"/>
+            <wp:effectExtent l="0" t="0" r="0" b="0"/>
+            <wp:docPr id="243343656" name="Obraz 1" descr="Obraz zawierający tekst, kwadrat, zrzut ekranu, numer&#10;&#10;Opis wygenerowany automatycznie"/>
+            <wp:cNvGraphicFramePr>
+              <a:graphicFrameLocks xmlns:a="http://schemas.openxmlformats.org/drawingml/2006/main" noChangeAspect="1"/>
+            </wp:cNvGraphicFramePr>
+            <a:graphic xmlns:a="http://schemas.openxmlformats.org/drawingml/2006/main">
+              <a:graphicData uri="http://schemas.openxmlformats.org/drawingml/2006/picture">
+                <pic:pic xmlns:pic="http://schemas.openxmlformats.org/drawingml/2006/picture">
+                  <pic:nvPicPr>
+                    <pic:cNvPr id="243343656" name="Obraz 1" descr="Obraz zawierający tekst, kwadrat, zrzut ekranu, numer&#10;&#10;Opis wygenerowany automatycznie"/>
+                    <pic:cNvPicPr/>
+                  </pic:nvPicPr>
+                  <pic:blipFill rotWithShape="1">
+                    <a:blip r:embed="rId19"/>
+                    <a:srcRect l="2292" r="2005"/>
+                    <a:stretch/>
+                  </pic:blipFill>
+                  <pic:spPr bwMode="auto">
+                    <a:xfrm>
+                      <a:off x="0" y="0"/>
+                      <a:ext cx="3181794" cy="3258005"/>
+                    </a:xfrm>
+                    <a:prstGeom prst="rect">
+                      <a:avLst/>
+                    </a:prstGeom>
+                    <a:ln>
+                      <a:noFill/>
+                    </a:ln>
+                    <a:extLst>
+                      <a:ext uri="{53640926-AAD7-44D8-BBD7-CCE9431645EC}">
+                        <a14:shadowObscured xmlns:a14="http://schemas.microsoft.com/office/drawing/2010/main"/>
+                      </a:ext>
+                    </a:extLst>
+                  </pic:spPr>
+                </pic:pic>
+              </a:graphicData>
+            </a:graphic>
+          </wp:inline>
+        </w:drawing>
+      </w:r>
+    </w:p>
+    <w:p/>
+    <w:p>
+      <w:pPr>
+        <w:rPr>
+          <w:lang w:val="en-US"/>
+        </w:rPr>
+      </w:pPr>
+      <w:r>
+        <w:rPr>
+          <w:lang w:val="en-US"/>
+        </w:rPr>
+        <w:lastRenderedPageBreak/>
+        <w:t>Gamma 0</w:t>
+      </w:r>
+      <w:r>
+        <w:rPr>
+          <w:lang w:val="en-US"/>
+        </w:rPr>
+        <w:t>.25</w:t>
+      </w:r>
+      <w:r>
+        <w:rPr>
+          <w:lang w:val="en-US"/>
+        </w:rPr>
+        <w:t xml:space="preserve"> </w:t>
+      </w:r>
+      <w:proofErr w:type="spellStart"/>
+      <w:r>
+        <w:rPr>
+          <w:lang w:val="en-US"/>
+        </w:rPr>
+        <w:t>policy_iteration</w:t>
+      </w:r>
+      <w:proofErr w:type="spellEnd"/>
+    </w:p>
+    <w:p>
+      <w:pPr>
+        <w:rPr>
+          <w:lang w:val="en-US"/>
+        </w:rPr>
+      </w:pPr>
+      <w:r>
+        <w:rPr>
+          <w:lang w:val="en-US"/>
+        </w:rPr>
+        <w:drawing>
+          <wp:inline distT="0" distB="0" distL="0" distR="0" wp14:anchorId="40783C0A" wp14:editId="5FA42878">
+            <wp:extent cx="3248478" cy="3153215"/>
+            <wp:effectExtent l="0" t="0" r="9525" b="9525"/>
+            <wp:docPr id="1982709437" name="Obraz 1" descr="Obraz zawierający tekst, diagram, numer, Plan&#10;&#10;Opis wygenerowany automatycznie"/>
+            <wp:cNvGraphicFramePr>
+              <a:graphicFrameLocks xmlns:a="http://schemas.openxmlformats.org/drawingml/2006/main" noChangeAspect="1"/>
+            </wp:cNvGraphicFramePr>
+            <a:graphic xmlns:a="http://schemas.openxmlformats.org/drawingml/2006/main">
+              <a:graphicData uri="http://schemas.openxmlformats.org/drawingml/2006/picture">
+                <pic:pic xmlns:pic="http://schemas.openxmlformats.org/drawingml/2006/picture">
+                  <pic:nvPicPr>
+                    <pic:cNvPr id="1982709437" name="Obraz 1" descr="Obraz zawierający tekst, diagram, numer, Plan&#10;&#10;Opis wygenerowany automatycznie"/>
+                    <pic:cNvPicPr/>
+                  </pic:nvPicPr>
+                  <pic:blipFill>
+                    <a:blip r:embed="rId20"/>
+                    <a:stretch>
+                      <a:fillRect/>
+                    </a:stretch>
+                  </pic:blipFill>
+                  <pic:spPr>
+                    <a:xfrm>
+                      <a:off x="0" y="0"/>
+                      <a:ext cx="3248478" cy="3153215"/>
+                    </a:xfrm>
+                    <a:prstGeom prst="rect">
+                      <a:avLst/>
+                    </a:prstGeom>
+                  </pic:spPr>
+                </pic:pic>
+              </a:graphicData>
+            </a:graphic>
+          </wp:inline>
+        </w:drawing>
+      </w:r>
+    </w:p>
+    <w:p>
+      <w:pPr>
+        <w:rPr>
+          <w:lang w:val="en-US"/>
+        </w:rPr>
+      </w:pPr>
+      <w:r>
+        <w:rPr>
+          <w:lang w:val="en-US"/>
+        </w:rPr>
+        <w:t>Gamma 0</w:t>
+      </w:r>
+      <w:r>
+        <w:rPr>
+          <w:lang w:val="en-US"/>
+        </w:rPr>
+        <w:t>.25</w:t>
+      </w:r>
+      <w:r>
+        <w:rPr>
+          <w:lang w:val="en-US"/>
+        </w:rPr>
+        <w:t xml:space="preserve"> </w:t>
+      </w:r>
+      <w:proofErr w:type="spellStart"/>
+      <w:r>
+        <w:rPr>
+          <w:lang w:val="en-US"/>
+        </w:rPr>
+        <w:t>value_iteration</w:t>
+      </w:r>
+      <w:proofErr w:type="spellEnd"/>
+    </w:p>
+    <w:p>
+      <w:pPr>
+        <w:rPr>
+          <w:lang w:val="en-US"/>
+        </w:rPr>
+      </w:pPr>
+      <w:r>
+        <w:rPr>
+          <w:lang w:val="en-US"/>
+        </w:rPr>
+        <w:drawing>
+          <wp:inline distT="0" distB="0" distL="0" distR="0" wp14:anchorId="4B9597F1" wp14:editId="44F2DE9A">
+            <wp:extent cx="3153215" cy="3143689"/>
+            <wp:effectExtent l="0" t="0" r="9525" b="0"/>
+            <wp:docPr id="2071711915" name="Obraz 1" descr="Obraz zawierający tekst, diagram, Plan, numer&#10;&#10;Opis wygenerowany automatycznie"/>
+            <wp:cNvGraphicFramePr>
+              <a:graphicFrameLocks xmlns:a="http://schemas.openxmlformats.org/drawingml/2006/main" noChangeAspect="1"/>
+            </wp:cNvGraphicFramePr>
+            <a:graphic xmlns:a="http://schemas.openxmlformats.org/drawingml/2006/main">
+              <a:graphicData uri="http://schemas.openxmlformats.org/drawingml/2006/picture">
+                <pic:pic xmlns:pic="http://schemas.openxmlformats.org/drawingml/2006/picture">
+                  <pic:nvPicPr>
+                    <pic:cNvPr id="2071711915" name="Obraz 1" descr="Obraz zawierający tekst, diagram, Plan, numer&#10;&#10;Opis wygenerowany automatycznie"/>
+                    <pic:cNvPicPr/>
+                  </pic:nvPicPr>
+                  <pic:blipFill>
+                    <a:blip r:embed="rId21"/>
+                    <a:stretch>
+                      <a:fillRect/>
+                    </a:stretch>
+                  </pic:blipFill>
+                  <pic:spPr>
+                    <a:xfrm>
+                      <a:off x="0" y="0"/>
+                      <a:ext cx="3153215" cy="3143689"/>
+                    </a:xfrm>
+                    <a:prstGeom prst="rect">
+                      <a:avLst/>
+                    </a:prstGeom>
+                  </pic:spPr>
+                </pic:pic>
+              </a:graphicData>
+            </a:graphic>
+          </wp:inline>
+        </w:drawing>
+      </w:r>
+    </w:p>
+    <w:p>
+      <w:pPr>
+        <w:rPr>
+          <w:lang w:val="en-US"/>
+        </w:rPr>
+      </w:pPr>
+    </w:p>
+    <w:p>
+      <w:pPr>
+        <w:rPr>
+          <w:lang w:val="en-US"/>
+        </w:rPr>
+      </w:pPr>
+    </w:p>
+    <w:p>
+      <w:pPr>
+        <w:rPr>
+          <w:lang w:val="en-US"/>
+        </w:rPr>
+      </w:pPr>
+    </w:p>
+    <w:p>
+      <w:pPr>
+        <w:rPr>
+          <w:lang w:val="en-US"/>
+        </w:rPr>
+      </w:pPr>
+    </w:p>
+    <w:p>
+      <w:pPr>
+        <w:rPr>
+          <w:lang w:val="en-US"/>
+        </w:rPr>
+      </w:pPr>
+    </w:p>
+    <w:p>
+      <w:pPr>
+        <w:rPr>
+          <w:lang w:val="en-US"/>
+        </w:rPr>
+      </w:pPr>
+    </w:p>
+    <w:p>
+      <w:pPr>
+        <w:rPr>
+          <w:lang w:val="en-US"/>
+        </w:rPr>
+      </w:pPr>
+      <w:r>
+        <w:rPr>
+          <w:lang w:val="en-US"/>
+        </w:rPr>
+        <w:lastRenderedPageBreak/>
+        <w:t>Gamma 0</w:t>
+      </w:r>
+      <w:r>
+        <w:rPr>
+          <w:lang w:val="en-US"/>
+        </w:rPr>
+        <w:t>.5</w:t>
+      </w:r>
+      <w:r>
+        <w:rPr>
+          <w:lang w:val="en-US"/>
+        </w:rPr>
+        <w:t xml:space="preserve"> </w:t>
+      </w:r>
+      <w:proofErr w:type="spellStart"/>
+      <w:r>
+        <w:rPr>
+          <w:lang w:val="en-US"/>
+        </w:rPr>
+        <w:t>policy_iteration</w:t>
+      </w:r>
+      <w:proofErr w:type="spellEnd"/>
+    </w:p>
+    <w:p>
+      <w:pPr>
+        <w:rPr>
+          <w:lang w:val="en-US"/>
+        </w:rPr>
+      </w:pPr>
+      <w:r>
+        <w:rPr>
+          <w:lang w:val="en-US"/>
+        </w:rPr>
+        <w:drawing>
+          <wp:inline distT="0" distB="0" distL="0" distR="0" wp14:anchorId="3D760A3C" wp14:editId="7473669A">
+            <wp:extent cx="3105583" cy="3162741"/>
+            <wp:effectExtent l="0" t="0" r="0" b="0"/>
+            <wp:docPr id="720637148" name="Obraz 1" descr="Obraz zawierający tekst, diagram, krzyżówka, Plan&#10;&#10;Opis wygenerowany automatycznie"/>
+            <wp:cNvGraphicFramePr>
+              <a:graphicFrameLocks xmlns:a="http://schemas.openxmlformats.org/drawingml/2006/main" noChangeAspect="1"/>
+            </wp:cNvGraphicFramePr>
+            <a:graphic xmlns:a="http://schemas.openxmlformats.org/drawingml/2006/main">
+              <a:graphicData uri="http://schemas.openxmlformats.org/drawingml/2006/picture">
+                <pic:pic xmlns:pic="http://schemas.openxmlformats.org/drawingml/2006/picture">
+                  <pic:nvPicPr>
+                    <pic:cNvPr id="720637148" name="Obraz 1" descr="Obraz zawierający tekst, diagram, krzyżówka, Plan&#10;&#10;Opis wygenerowany automatycznie"/>
+                    <pic:cNvPicPr/>
+                  </pic:nvPicPr>
+                  <pic:blipFill>
+                    <a:blip r:embed="rId22"/>
+                    <a:stretch>
+                      <a:fillRect/>
+                    </a:stretch>
+                  </pic:blipFill>
+                  <pic:spPr>
+                    <a:xfrm>
+                      <a:off x="0" y="0"/>
+                      <a:ext cx="3105583" cy="3162741"/>
+                    </a:xfrm>
+                    <a:prstGeom prst="rect">
+                      <a:avLst/>
+                    </a:prstGeom>
+                  </pic:spPr>
+                </pic:pic>
+              </a:graphicData>
+            </a:graphic>
+          </wp:inline>
+        </w:drawing>
+      </w:r>
+    </w:p>
+    <w:p>
+      <w:pPr>
+        <w:rPr>
+          <w:lang w:val="en-US"/>
+        </w:rPr>
+      </w:pPr>
+    </w:p>
+    <w:p>
+      <w:pPr>
+        <w:rPr>
+          <w:lang w:val="en-US"/>
+        </w:rPr>
+      </w:pPr>
+      <w:r>
+        <w:rPr>
+          <w:lang w:val="en-US"/>
+        </w:rPr>
+        <w:t>Gamma 0</w:t>
+      </w:r>
+      <w:r>
+        <w:rPr>
+          <w:lang w:val="en-US"/>
+        </w:rPr>
+        <w:t>.5</w:t>
+      </w:r>
+      <w:r>
+        <w:rPr>
+          <w:lang w:val="en-US"/>
+        </w:rPr>
+        <w:t xml:space="preserve"> </w:t>
+      </w:r>
+      <w:proofErr w:type="spellStart"/>
+      <w:r>
+        <w:rPr>
+          <w:lang w:val="en-US"/>
+        </w:rPr>
+        <w:t>value_iteration</w:t>
+      </w:r>
+      <w:proofErr w:type="spellEnd"/>
+    </w:p>
+    <w:p>
+      <w:pPr>
+        <w:rPr>
+          <w:lang w:val="en-US"/>
+        </w:rPr>
+      </w:pPr>
+      <w:r>
+        <w:rPr>
+          <w:lang w:val="en-US"/>
+        </w:rPr>
+        <w:drawing>
+          <wp:inline distT="0" distB="0" distL="0" distR="0" wp14:anchorId="5DB79ADA" wp14:editId="67BC9621">
+            <wp:extent cx="3143689" cy="3181794"/>
+            <wp:effectExtent l="0" t="0" r="0" b="0"/>
+            <wp:docPr id="203623346" name="Obraz 1" descr="Obraz zawierający tekst, diagram, Plan, kwadrat&#10;&#10;Opis wygenerowany automatycznie"/>
+            <wp:cNvGraphicFramePr>
+              <a:graphicFrameLocks xmlns:a="http://schemas.openxmlformats.org/drawingml/2006/main" noChangeAspect="1"/>
+            </wp:cNvGraphicFramePr>
+            <a:graphic xmlns:a="http://schemas.openxmlformats.org/drawingml/2006/main">
+              <a:graphicData uri="http://schemas.openxmlformats.org/drawingml/2006/picture">
+                <pic:pic xmlns:pic="http://schemas.openxmlformats.org/drawingml/2006/picture">
+                  <pic:nvPicPr>
+                    <pic:cNvPr id="203623346" name="Obraz 1" descr="Obraz zawierający tekst, diagram, Plan, kwadrat&#10;&#10;Opis wygenerowany automatycznie"/>
+                    <pic:cNvPicPr/>
+                  </pic:nvPicPr>
+                  <pic:blipFill>
+                    <a:blip r:embed="rId23"/>
+                    <a:stretch>
+                      <a:fillRect/>
+                    </a:stretch>
+                  </pic:blipFill>
+                  <pic:spPr>
+                    <a:xfrm>
+                      <a:off x="0" y="0"/>
+                      <a:ext cx="3143689" cy="3181794"/>
+                    </a:xfrm>
+                    <a:prstGeom prst="rect">
+                      <a:avLst/>
+                    </a:prstGeom>
+                  </pic:spPr>
+                </pic:pic>
+              </a:graphicData>
+            </a:graphic>
+          </wp:inline>
+        </w:drawing>
+      </w:r>
+    </w:p>
+    <w:p>
+      <w:pPr>
+        <w:rPr>
+          <w:lang w:val="en-US"/>
+        </w:rPr>
+      </w:pPr>
+    </w:p>
+    <w:p>
+      <w:pPr>
+        <w:rPr>
+          <w:lang w:val="en-US"/>
+        </w:rPr>
+      </w:pPr>
+    </w:p>
+    <w:p>
+      <w:pPr>
+        <w:rPr>
+          <w:lang w:val="en-US"/>
+        </w:rPr>
+      </w:pPr>
+    </w:p>
+    <w:p>
+      <w:pPr>
+        <w:rPr>
+          <w:lang w:val="en-US"/>
+        </w:rPr>
+      </w:pPr>
+    </w:p>
+    <w:p>
+      <w:pPr>
+        <w:rPr>
+          <w:lang w:val="en-US"/>
+        </w:rPr>
+      </w:pPr>
+    </w:p>
+    <w:p>
+      <w:pPr>
+        <w:rPr>
+          <w:lang w:val="en-US"/>
+        </w:rPr>
+      </w:pPr>
+      <w:r>
+        <w:rPr>
+          <w:lang w:val="en-US"/>
+        </w:rPr>
+        <w:lastRenderedPageBreak/>
+        <w:t>Gamma 0</w:t>
+      </w:r>
+      <w:r>
+        <w:rPr>
+          <w:lang w:val="en-US"/>
+        </w:rPr>
+        <w:t>.</w:t>
+      </w:r>
+      <w:r>
+        <w:rPr>
+          <w:lang w:val="en-US"/>
+        </w:rPr>
+        <w:t>75</w:t>
+      </w:r>
+      <w:r>
+        <w:rPr>
+          <w:lang w:val="en-US"/>
+        </w:rPr>
+        <w:t xml:space="preserve"> </w:t>
+      </w:r>
+      <w:proofErr w:type="spellStart"/>
+      <w:r>
+        <w:rPr>
+          <w:lang w:val="en-US"/>
+        </w:rPr>
+        <w:t>policy_iteration</w:t>
+      </w:r>
+      <w:proofErr w:type="spellEnd"/>
+    </w:p>
+    <w:p>
+      <w:pPr>
+        <w:rPr>
+          <w:lang w:val="en-US"/>
+        </w:rPr>
+      </w:pPr>
+      <w:r>
+        <w:rPr>
+          <w:lang w:val="en-US"/>
+        </w:rPr>
+        <w:drawing>
+          <wp:inline distT="0" distB="0" distL="0" distR="0" wp14:anchorId="120385D5" wp14:editId="2C31FDA5">
+            <wp:extent cx="3143689" cy="3172268"/>
+            <wp:effectExtent l="0" t="0" r="0" b="9525"/>
+            <wp:docPr id="1490171899" name="Obraz 1" descr="Obraz zawierający tekst, diagram, Plan, wykres&#10;&#10;Opis wygenerowany automatycznie"/>
+            <wp:cNvGraphicFramePr>
+              <a:graphicFrameLocks xmlns:a="http://schemas.openxmlformats.org/drawingml/2006/main" noChangeAspect="1"/>
+            </wp:cNvGraphicFramePr>
+            <a:graphic xmlns:a="http://schemas.openxmlformats.org/drawingml/2006/main">
+              <a:graphicData uri="http://schemas.openxmlformats.org/drawingml/2006/picture">
+                <pic:pic xmlns:pic="http://schemas.openxmlformats.org/drawingml/2006/picture">
+                  <pic:nvPicPr>
+                    <pic:cNvPr id="1490171899" name="Obraz 1" descr="Obraz zawierający tekst, diagram, Plan, wykres&#10;&#10;Opis wygenerowany automatycznie"/>
+                    <pic:cNvPicPr/>
+                  </pic:nvPicPr>
+                  <pic:blipFill>
+                    <a:blip r:embed="rId24"/>
+                    <a:stretch>
+                      <a:fillRect/>
+                    </a:stretch>
+                  </pic:blipFill>
+                  <pic:spPr>
+                    <a:xfrm>
+                      <a:off x="0" y="0"/>
+                      <a:ext cx="3143689" cy="3172268"/>
+                    </a:xfrm>
+                    <a:prstGeom prst="rect">
+                      <a:avLst/>
+                    </a:prstGeom>
+                  </pic:spPr>
+                </pic:pic>
+              </a:graphicData>
+            </a:graphic>
+          </wp:inline>
+        </w:drawing>
+      </w:r>
+    </w:p>
+    <w:p>
+      <w:pPr>
+        <w:rPr>
+          <w:lang w:val="en-US"/>
+        </w:rPr>
+      </w:pPr>
+    </w:p>
+    <w:p>
+      <w:pPr>
+        <w:rPr>
+          <w:lang w:val="en-US"/>
+        </w:rPr>
+      </w:pPr>
+      <w:r>
+        <w:rPr>
+          <w:lang w:val="en-US"/>
+        </w:rPr>
+        <w:t>Gamma 0</w:t>
+      </w:r>
+      <w:r>
+        <w:rPr>
+          <w:lang w:val="en-US"/>
+        </w:rPr>
+        <w:t>.75</w:t>
+      </w:r>
+      <w:r>
+        <w:rPr>
+          <w:lang w:val="en-US"/>
+        </w:rPr>
+        <w:t xml:space="preserve"> </w:t>
+      </w:r>
+      <w:proofErr w:type="spellStart"/>
+      <w:r>
+        <w:rPr>
+          <w:lang w:val="en-US"/>
+        </w:rPr>
+        <w:t>value_iteration</w:t>
+      </w:r>
+      <w:proofErr w:type="spellEnd"/>
+    </w:p>
+    <w:p>
+      <w:pPr>
+        <w:rPr>
+          <w:lang w:val="en-US"/>
+        </w:rPr>
+      </w:pPr>
+      <w:r>
+        <w:rPr>
+          <w:lang w:val="en-US"/>
+        </w:rPr>
+        <w:drawing>
+          <wp:inline distT="0" distB="0" distL="0" distR="0" wp14:anchorId="709CD977" wp14:editId="4C4F9501">
+            <wp:extent cx="3153215" cy="3105583"/>
+            <wp:effectExtent l="0" t="0" r="9525" b="0"/>
+            <wp:docPr id="1081031403" name="Obraz 1" descr="Obraz zawierający tekst, diagram, Plan, kwadrat&#10;&#10;Opis wygenerowany automatycznie"/>
+            <wp:cNvGraphicFramePr>
+              <a:graphicFrameLocks xmlns:a="http://schemas.openxmlformats.org/drawingml/2006/main" noChangeAspect="1"/>
+            </wp:cNvGraphicFramePr>
+            <a:graphic xmlns:a="http://schemas.openxmlformats.org/drawingml/2006/main">
+              <a:graphicData uri="http://schemas.openxmlformats.org/drawingml/2006/picture">
+                <pic:pic xmlns:pic="http://schemas.openxmlformats.org/drawingml/2006/picture">
+                  <pic:nvPicPr>
+                    <pic:cNvPr id="1081031403" name="Obraz 1" descr="Obraz zawierający tekst, diagram, Plan, kwadrat&#10;&#10;Opis wygenerowany automatycznie"/>
+                    <pic:cNvPicPr/>
+                  </pic:nvPicPr>
+                  <pic:blipFill>
+                    <a:blip r:embed="rId25"/>
+                    <a:stretch>
+                      <a:fillRect/>
+                    </a:stretch>
+                  </pic:blipFill>
+                  <pic:spPr>
+                    <a:xfrm>
+                      <a:off x="0" y="0"/>
+                      <a:ext cx="3153215" cy="3105583"/>
+                    </a:xfrm>
+                    <a:prstGeom prst="rect">
+                      <a:avLst/>
+                    </a:prstGeom>
+                  </pic:spPr>
+                </pic:pic>
+              </a:graphicData>
+            </a:graphic>
+          </wp:inline>
+        </w:drawing>
+      </w:r>
+    </w:p>
+    <w:p>
+      <w:pPr>
+        <w:rPr>
+          <w:lang w:val="en-US"/>
+        </w:rPr>
+      </w:pPr>
+    </w:p>
+    <w:p>
+      <w:pPr>
+        <w:rPr>
+          <w:lang w:val="en-US"/>
+        </w:rPr>
+      </w:pPr>
+    </w:p>
+    <w:p>
+      <w:pPr>
+        <w:rPr>
+          <w:lang w:val="en-US"/>
+        </w:rPr>
+      </w:pPr>
+    </w:p>
+    <w:p>
+      <w:pPr>
+        <w:rPr>
+          <w:lang w:val="en-US"/>
+        </w:rPr>
+      </w:pPr>
+    </w:p>
+    <w:p>
+      <w:pPr>
+        <w:rPr>
+          <w:lang w:val="en-US"/>
+        </w:rPr>
+      </w:pPr>
+    </w:p>
+    <w:p>
+      <w:pPr>
+        <w:rPr>
+          <w:lang w:val="en-US"/>
+        </w:rPr>
+      </w:pPr>
+      <w:r>
+        <w:rPr>
+          <w:lang w:val="en-US"/>
+        </w:rPr>
+        <w:lastRenderedPageBreak/>
+        <w:t>Gamma 0</w:t>
+      </w:r>
+      <w:r>
+        <w:rPr>
+          <w:lang w:val="en-US"/>
+        </w:rPr>
+        <w:t>.99</w:t>
+      </w:r>
+      <w:r>
+        <w:rPr>
+          <w:lang w:val="en-US"/>
+        </w:rPr>
+        <w:t xml:space="preserve"> </w:t>
+      </w:r>
+      <w:proofErr w:type="spellStart"/>
+      <w:r>
+        <w:rPr>
+          <w:lang w:val="en-US"/>
+        </w:rPr>
+        <w:t>policy_iteration</w:t>
+      </w:r>
+      <w:proofErr w:type="spellEnd"/>
+    </w:p>
+    <w:p>
+      <w:pPr>
+        <w:rPr>
+          <w:lang w:val="en-US"/>
+        </w:rPr>
+      </w:pPr>
+      <w:r>
+        <w:rPr>
+          <w:lang w:val="en-US"/>
+        </w:rPr>
+        <w:drawing>
+          <wp:inline distT="0" distB="0" distL="0" distR="0" wp14:anchorId="0F0322D8" wp14:editId="065C7397">
+            <wp:extent cx="3172268" cy="3181794"/>
+            <wp:effectExtent l="0" t="0" r="9525" b="0"/>
+            <wp:docPr id="1999214206" name="Obraz 1" descr="Obraz zawierający Prostokąt, kwadrat, zrzut ekranu, diagram&#10;&#10;Opis wygenerowany automatycznie"/>
+            <wp:cNvGraphicFramePr>
+              <a:graphicFrameLocks xmlns:a="http://schemas.openxmlformats.org/drawingml/2006/main" noChangeAspect="1"/>
+            </wp:cNvGraphicFramePr>
+            <a:graphic xmlns:a="http://schemas.openxmlformats.org/drawingml/2006/main">
+              <a:graphicData uri="http://schemas.openxmlformats.org/drawingml/2006/picture">
+                <pic:pic xmlns:pic="http://schemas.openxmlformats.org/drawingml/2006/picture">
+                  <pic:nvPicPr>
+                    <pic:cNvPr id="1999214206" name="Obraz 1" descr="Obraz zawierający Prostokąt, kwadrat, zrzut ekranu, diagram&#10;&#10;Opis wygenerowany automatycznie"/>
+                    <pic:cNvPicPr/>
+                  </pic:nvPicPr>
+                  <pic:blipFill>
+                    <a:blip r:embed="rId26"/>
+                    <a:stretch>
+                      <a:fillRect/>
+                    </a:stretch>
+                  </pic:blipFill>
+                  <pic:spPr>
+                    <a:xfrm>
+                      <a:off x="0" y="0"/>
+                      <a:ext cx="3172268" cy="3181794"/>
+                    </a:xfrm>
+                    <a:prstGeom prst="rect">
+                      <a:avLst/>
+                    </a:prstGeom>
+                  </pic:spPr>
+                </pic:pic>
+              </a:graphicData>
+            </a:graphic>
+          </wp:inline>
+        </w:drawing>
+      </w:r>
+    </w:p>
+    <w:p>
+      <w:pPr>
+        <w:rPr>
+          <w:lang w:val="en-US"/>
+        </w:rPr>
+      </w:pPr>
+      <w:r>
+        <w:rPr>
+          <w:lang w:val="en-US"/>
+        </w:rPr>
+        <w:t>Gamma 0</w:t>
+      </w:r>
+      <w:r>
+        <w:rPr>
+          <w:lang w:val="en-US"/>
+        </w:rPr>
+        <w:t>.99</w:t>
+      </w:r>
+      <w:r>
+        <w:rPr>
+          <w:lang w:val="en-US"/>
+        </w:rPr>
+        <w:t xml:space="preserve"> </w:t>
+      </w:r>
+      <w:proofErr w:type="spellStart"/>
+      <w:r>
+        <w:rPr>
+          <w:lang w:val="en-US"/>
+        </w:rPr>
+        <w:t>value_iteration</w:t>
+      </w:r>
+      <w:proofErr w:type="spellEnd"/>
+    </w:p>
+    <w:p>
+      <w:pPr>
+        <w:rPr>
+          <w:lang w:val="en-US"/>
+        </w:rPr>
+      </w:pPr>
+      <w:r>
+        <w:rPr>
+          <w:lang w:val="en-US"/>
+        </w:rPr>
+        <w:drawing>
+          <wp:inline distT="0" distB="0" distL="0" distR="0" wp14:anchorId="6727BDB8" wp14:editId="7AA629C3">
+            <wp:extent cx="3181794" cy="3238952"/>
+            <wp:effectExtent l="0" t="0" r="0" b="0"/>
+            <wp:docPr id="548515722" name="Obraz 1" descr="Obraz zawierający kwadrat, Prostokąt, wzór, zrzut ekranu&#10;&#10;Opis wygenerowany automatycznie"/>
+            <wp:cNvGraphicFramePr>
+              <a:graphicFrameLocks xmlns:a="http://schemas.openxmlformats.org/drawingml/2006/main" noChangeAspect="1"/>
+            </wp:cNvGraphicFramePr>
+            <a:graphic xmlns:a="http://schemas.openxmlformats.org/drawingml/2006/main">
+              <a:graphicData uri="http://schemas.openxmlformats.org/drawingml/2006/picture">
+                <pic:pic xmlns:pic="http://schemas.openxmlformats.org/drawingml/2006/picture">
+                  <pic:nvPicPr>
+                    <pic:cNvPr id="548515722" name="Obraz 1" descr="Obraz zawierający kwadrat, Prostokąt, wzór, zrzut ekranu&#10;&#10;Opis wygenerowany automatycznie"/>
+                    <pic:cNvPicPr/>
+                  </pic:nvPicPr>
+                  <pic:blipFill>
+                    <a:blip r:embed="rId27"/>
+                    <a:stretch>
+                      <a:fillRect/>
+                    </a:stretch>
+                  </pic:blipFill>
+                  <pic:spPr>
+                    <a:xfrm>
+                      <a:off x="0" y="0"/>
+                      <a:ext cx="3181794" cy="3238952"/>
+                    </a:xfrm>
+                    <a:prstGeom prst="rect">
+                      <a:avLst/>
+                    </a:prstGeom>
+                  </pic:spPr>
+                </pic:pic>
+              </a:graphicData>
+            </a:graphic>
+          </wp:inline>
+        </w:drawing>
+      </w:r>
+    </w:p>
+    <w:p>
+      <w:pPr>
+        <w:rPr>
+          <w:lang w:val="en-US"/>
+        </w:rPr>
+      </w:pPr>
+    </w:p>
+    <w:p>
+      <w:pPr>
+        <w:pStyle w:val="Akapitzlist"/>
+        <w:numPr>
+          <w:ilvl w:val="0"/>
+          <w:numId w:val="15"/>
+        </w:numPr>
+        <w:rPr>
+          <w:sz w:val="28"/>
+          <w:szCs w:val="28"/>
+        </w:rPr>
+      </w:pPr>
+      <w:r>
+        <w:rPr>
+          <w:sz w:val="28"/>
+          <w:szCs w:val="28"/>
+        </w:rPr>
+        <w:t>Jaki wpływ na jakość znalezienia drogi do frisbee ma wartość gamma</w:t>
+      </w:r>
+      <w:r>
+        <w:rPr>
+          <w:sz w:val="28"/>
+          <w:szCs w:val="28"/>
+        </w:rPr>
+        <w:t xml:space="preserve"> - </w:t>
+      </w:r>
+      <w:r>
+        <w:rPr>
+          <w:sz w:val="28"/>
+          <w:szCs w:val="28"/>
+        </w:rPr>
+        <w:t>Wartość gamma wpływa na jakość znalezienia drogi do frisbee, regulując uwzględnianie przyszłych nagród w decyzjach algorytmów.</w:t>
+      </w:r>
+    </w:p>
+    <w:p>
+      <w:pPr>
+        <w:pStyle w:val="HTML-wstpniesformatowany"/>
+        <w:numPr>
+          <w:ilvl w:val="0"/>
+          <w:numId w:val="15"/>
+        </w:numPr>
+        <w:rPr>
+          <w:rFonts w:asciiTheme="minorHAnsi" w:hAnsiTheme="minorHAnsi" w:cstheme="minorHAnsi"/>
+          <w:color w:val="000000"/>
+          <w:sz w:val="28"/>
+          <w:szCs w:val="28"/>
+        </w:rPr>
+      </w:pPr>
+      <w:r>
+        <w:rPr>
+          <w:rFonts w:asciiTheme="minorHAnsi" w:hAnsiTheme="minorHAnsi" w:cstheme="minorHAnsi"/>
+          <w:color w:val="000000"/>
+          <w:sz w:val="28"/>
+          <w:szCs w:val="28"/>
+        </w:rPr>
+        <w:t xml:space="preserve">Czym różnią się metody </w:t>
+      </w:r>
+      <w:proofErr w:type="spellStart"/>
+      <w:r>
+        <w:rPr>
+          <w:rFonts w:asciiTheme="minorHAnsi" w:hAnsiTheme="minorHAnsi" w:cstheme="minorHAnsi"/>
+          <w:color w:val="000000"/>
+          <w:sz w:val="28"/>
+          <w:szCs w:val="28"/>
+        </w:rPr>
+        <w:t>policy_iteration</w:t>
+      </w:r>
+      <w:proofErr w:type="spellEnd"/>
+      <w:r>
+        <w:rPr>
+          <w:rFonts w:asciiTheme="minorHAnsi" w:hAnsiTheme="minorHAnsi" w:cstheme="minorHAnsi"/>
+          <w:color w:val="000000"/>
+          <w:sz w:val="28"/>
+          <w:szCs w:val="28"/>
+        </w:rPr>
+        <w:t xml:space="preserve"> oraz </w:t>
+      </w:r>
+      <w:proofErr w:type="spellStart"/>
+      <w:r>
+        <w:rPr>
+          <w:rFonts w:asciiTheme="minorHAnsi" w:hAnsiTheme="minorHAnsi" w:cstheme="minorHAnsi"/>
+          <w:color w:val="000000"/>
+          <w:sz w:val="28"/>
+          <w:szCs w:val="28"/>
+        </w:rPr>
+        <w:t>value_iteration</w:t>
+      </w:r>
+      <w:proofErr w:type="spellEnd"/>
+      <w:r>
+        <w:rPr>
+          <w:rFonts w:asciiTheme="minorHAnsi" w:hAnsiTheme="minorHAnsi" w:cstheme="minorHAnsi"/>
+          <w:color w:val="000000"/>
+          <w:sz w:val="28"/>
+          <w:szCs w:val="28"/>
+        </w:rPr>
+        <w:t>?</w:t>
+      </w:r>
+      <w:r>
+        <w:rPr>
+          <w:rFonts w:asciiTheme="minorHAnsi" w:hAnsiTheme="minorHAnsi" w:cstheme="minorHAnsi"/>
+          <w:color w:val="000000"/>
+          <w:sz w:val="28"/>
+          <w:szCs w:val="28"/>
+        </w:rPr>
+        <w:t xml:space="preserve"> - </w:t>
+      </w:r>
+      <w:r>
+        <w:rPr>
+          <w:rFonts w:asciiTheme="minorHAnsi" w:hAnsiTheme="minorHAnsi" w:cstheme="minorHAnsi"/>
+          <w:color w:val="000000"/>
+          <w:sz w:val="28"/>
+          <w:szCs w:val="28"/>
+        </w:rPr>
+        <w:t xml:space="preserve">Metoda </w:t>
+      </w:r>
+      <w:proofErr w:type="spellStart"/>
+      <w:r>
+        <w:rPr>
+          <w:rFonts w:asciiTheme="minorHAnsi" w:hAnsiTheme="minorHAnsi" w:cstheme="minorHAnsi"/>
+          <w:color w:val="000000"/>
+          <w:sz w:val="28"/>
+          <w:szCs w:val="28"/>
+        </w:rPr>
+        <w:t>policy_iteration</w:t>
+      </w:r>
+      <w:proofErr w:type="spellEnd"/>
+      <w:r>
+        <w:rPr>
+          <w:rFonts w:asciiTheme="minorHAnsi" w:hAnsiTheme="minorHAnsi" w:cstheme="minorHAnsi"/>
+          <w:color w:val="000000"/>
+          <w:sz w:val="28"/>
+          <w:szCs w:val="28"/>
+        </w:rPr>
+        <w:t xml:space="preserve"> polega na cyklicznym procesie oceny i poprawy polityki, </w:t>
+      </w:r>
+      <w:r>
+        <w:rPr>
+          <w:rFonts w:asciiTheme="minorHAnsi" w:hAnsiTheme="minorHAnsi" w:cstheme="minorHAnsi"/>
+          <w:color w:val="000000"/>
+          <w:sz w:val="28"/>
+          <w:szCs w:val="28"/>
+        </w:rPr>
+        <w:lastRenderedPageBreak/>
+        <w:t xml:space="preserve">gdzie początkowo analizuje się aktualną politykę, a następnie ją doskonali. Z kolei metoda </w:t>
+      </w:r>
+      <w:proofErr w:type="spellStart"/>
+      <w:r>
+        <w:rPr>
+          <w:rFonts w:asciiTheme="minorHAnsi" w:hAnsiTheme="minorHAnsi" w:cstheme="minorHAnsi"/>
+          <w:color w:val="000000"/>
+          <w:sz w:val="28"/>
+          <w:szCs w:val="28"/>
+        </w:rPr>
+        <w:t>value_iteration</w:t>
+      </w:r>
+      <w:proofErr w:type="spellEnd"/>
+      <w:r>
+        <w:rPr>
+          <w:rFonts w:asciiTheme="minorHAnsi" w:hAnsiTheme="minorHAnsi" w:cstheme="minorHAnsi"/>
+          <w:color w:val="000000"/>
+          <w:sz w:val="28"/>
+          <w:szCs w:val="28"/>
+        </w:rPr>
+        <w:t xml:space="preserve"> bezpośrednio wylicza optymalną wartość stanu i następnie tworzy politykę opartą na tych wartościach.</w:t>
+      </w:r>
+    </w:p>
+    <w:p>
+      <w:pPr>
+        <w:pStyle w:val="HTML-wstpniesformatowany"/>
+        <w:ind w:left="720"/>
+        <w:rPr>
+          <w:rFonts w:asciiTheme="minorHAnsi" w:hAnsiTheme="minorHAnsi" w:cstheme="minorHAnsi"/>
+          <w:color w:val="000000"/>
+          <w:sz w:val="28"/>
+          <w:szCs w:val="28"/>
+        </w:rPr>
+      </w:pPr>
+    </w:p>
+    <w:p>
+      <w:pPr>
+        <w:pStyle w:val="HTML-wstpniesformatowany"/>
+        <w:numPr>
+          <w:ilvl w:val="0"/>
+          <w:numId w:val="15"/>
+        </w:numPr>
+        <w:rPr>
+          <w:rFonts w:asciiTheme="minorHAnsi" w:hAnsiTheme="minorHAnsi" w:cstheme="minorHAnsi"/>
+          <w:color w:val="000000"/>
+          <w:sz w:val="28"/>
+          <w:szCs w:val="28"/>
+        </w:rPr>
+      </w:pPr>
+      <w:r>
+        <w:rPr>
+          <w:rFonts w:asciiTheme="minorHAnsi" w:hAnsiTheme="minorHAnsi" w:cstheme="minorHAnsi"/>
+          <w:color w:val="000000"/>
+          <w:sz w:val="28"/>
+          <w:szCs w:val="28"/>
+        </w:rPr>
+        <w:t xml:space="preserve">Dlaczego </w:t>
+      </w:r>
+      <w:proofErr w:type="spellStart"/>
+      <w:r>
+        <w:rPr>
+          <w:rFonts w:asciiTheme="minorHAnsi" w:hAnsiTheme="minorHAnsi" w:cstheme="minorHAnsi"/>
+          <w:color w:val="000000"/>
+          <w:sz w:val="28"/>
+          <w:szCs w:val="28"/>
+        </w:rPr>
+        <w:t>value_iteration</w:t>
+      </w:r>
+      <w:proofErr w:type="spellEnd"/>
+      <w:r>
+        <w:rPr>
+          <w:rFonts w:asciiTheme="minorHAnsi" w:hAnsiTheme="minorHAnsi" w:cstheme="minorHAnsi"/>
+          <w:color w:val="000000"/>
+          <w:sz w:val="28"/>
+          <w:szCs w:val="28"/>
+        </w:rPr>
+        <w:t xml:space="preserve"> znajduje lepszą drogę niż </w:t>
+      </w:r>
+      <w:proofErr w:type="spellStart"/>
+      <w:r>
+        <w:rPr>
+          <w:rFonts w:asciiTheme="minorHAnsi" w:hAnsiTheme="minorHAnsi" w:cstheme="minorHAnsi"/>
+          <w:color w:val="000000"/>
+          <w:sz w:val="28"/>
+          <w:szCs w:val="28"/>
+        </w:rPr>
+        <w:t>policy_iteration</w:t>
+      </w:r>
+      <w:proofErr w:type="spellEnd"/>
+      <w:r>
+        <w:rPr>
+          <w:rFonts w:asciiTheme="minorHAnsi" w:hAnsiTheme="minorHAnsi" w:cstheme="minorHAnsi"/>
+          <w:color w:val="000000"/>
+          <w:sz w:val="28"/>
+          <w:szCs w:val="28"/>
+        </w:rPr>
+        <w:t xml:space="preserve"> - </w:t>
+      </w:r>
+      <w:proofErr w:type="spellStart"/>
+      <w:r>
+        <w:rPr>
+          <w:rFonts w:asciiTheme="minorHAnsi" w:hAnsiTheme="minorHAnsi" w:cstheme="minorHAnsi"/>
+          <w:color w:val="000000"/>
+          <w:sz w:val="28"/>
+          <w:szCs w:val="28"/>
+        </w:rPr>
+        <w:t>Value_iteration</w:t>
+      </w:r>
+      <w:proofErr w:type="spellEnd"/>
+      <w:r>
+        <w:rPr>
+          <w:rFonts w:asciiTheme="minorHAnsi" w:hAnsiTheme="minorHAnsi" w:cstheme="minorHAnsi"/>
+          <w:color w:val="000000"/>
+          <w:sz w:val="28"/>
+          <w:szCs w:val="28"/>
+        </w:rPr>
+        <w:t xml:space="preserve"> jest skuteczniejsza niż </w:t>
+      </w:r>
+      <w:proofErr w:type="spellStart"/>
+      <w:r>
+        <w:rPr>
+          <w:rFonts w:asciiTheme="minorHAnsi" w:hAnsiTheme="minorHAnsi" w:cstheme="minorHAnsi"/>
+          <w:color w:val="000000"/>
+          <w:sz w:val="28"/>
+          <w:szCs w:val="28"/>
+        </w:rPr>
+        <w:t>policy_iteration</w:t>
+      </w:r>
+      <w:proofErr w:type="spellEnd"/>
+      <w:r>
+        <w:rPr>
+          <w:rFonts w:asciiTheme="minorHAnsi" w:hAnsiTheme="minorHAnsi" w:cstheme="minorHAnsi"/>
+          <w:color w:val="000000"/>
+          <w:sz w:val="28"/>
+          <w:szCs w:val="28"/>
+        </w:rPr>
+        <w:t>, ponieważ bezpośrednio oblicza optymalne wartości stanów, omijając analizę początkowej polityki.</w:t>
+      </w:r>
+    </w:p>
+    <w:p>
+      <w:pPr>
+        <w:pStyle w:val="Akapitzlist"/>
+        <w:rPr>
+          <w:sz w:val="28"/>
+          <w:szCs w:val="28"/>
+        </w:rPr>
+      </w:pPr>
+    </w:p>
+    <w:p>
+      <w:pPr>
+        <w:rPr>
+          <w:sz w:val="28"/>
+          <w:szCs w:val="28"/>
+        </w:rPr>
+      </w:pPr>
+    </w:p>
+    <w:p>
+      <w:pPr>
+        <w:rPr>
+          <w:sz w:val="28"/>
+          <w:szCs w:val="28"/>
+        </w:rPr>
+      </w:pPr>
+    </w:p>
+    <w:p>
+      <w:pPr>
+        <w:rPr>
+          <w:sz w:val="28"/>
+          <w:szCs w:val="28"/>
+        </w:rPr>
+      </w:pPr>
+    </w:p>
+    <w:p>
+      <w:pPr>
+        <w:rPr>
+          <w:sz w:val="28"/>
+          <w:szCs w:val="28"/>
+        </w:rPr>
+      </w:pPr>
+    </w:p>
+    <w:p>
+      <w:pPr>
+        <w:rPr>
+          <w:sz w:val="28"/>
+          <w:szCs w:val="28"/>
+        </w:rPr>
+      </w:pPr>
+    </w:p>
+    <w:p>
+      <w:pPr>
+        <w:rPr>
+          <w:sz w:val="28"/>
+          <w:szCs w:val="28"/>
+        </w:rPr>
+      </w:pPr>
+    </w:p>
+    <w:p>
+      <w:pPr>
+        <w:rPr>
+          <w:sz w:val="28"/>
+          <w:szCs w:val="28"/>
+        </w:rPr>
+      </w:pPr>
+    </w:p>
+    <w:p>
+      <w:pPr>
+        <w:rPr>
+          <w:sz w:val="28"/>
+          <w:szCs w:val="28"/>
+        </w:rPr>
+      </w:pPr>
+    </w:p>
+    <w:p>
+      <w:pPr>
+        <w:rPr>
+          <w:sz w:val="28"/>
+          <w:szCs w:val="28"/>
+        </w:rPr>
+      </w:pPr>
+    </w:p>
+    <w:p>
+      <w:pPr>
+        <w:rPr>
+          <w:sz w:val="28"/>
+          <w:szCs w:val="28"/>
+        </w:rPr>
+      </w:pPr>
+    </w:p>
+    <w:p>
+      <w:pPr>
+        <w:rPr>
+          <w:sz w:val="28"/>
+          <w:szCs w:val="28"/>
+        </w:rPr>
+      </w:pPr>
+    </w:p>
+    <w:p>
+      <w:pPr>
+        <w:rPr>
+          <w:sz w:val="28"/>
+          <w:szCs w:val="28"/>
+        </w:rPr>
+      </w:pPr>
+    </w:p>
+    <w:p>
+      <w:pPr>
+        <w:rPr>
+          <w:sz w:val="28"/>
+          <w:szCs w:val="28"/>
+        </w:rPr>
+      </w:pPr>
+    </w:p>
+    <w:p>
+      <w:pPr>
+        <w:rPr>
+          <w:sz w:val="28"/>
+          <w:szCs w:val="28"/>
+        </w:rPr>
+      </w:pPr>
+    </w:p>
+    <w:p>
+      <w:pPr>
+        <w:rPr>
+          <w:sz w:val="28"/>
+          <w:szCs w:val="28"/>
+        </w:rPr>
+      </w:pPr>
+    </w:p>
+    <w:p>
+      <w:pPr>
+        <w:rPr>
+          <w:sz w:val="28"/>
+          <w:szCs w:val="28"/>
+        </w:rPr>
+      </w:pPr>
+    </w:p>
+    <w:p>
+      <w:pPr>
+        <w:rPr>
+          <w:sz w:val="28"/>
+          <w:szCs w:val="28"/>
+        </w:rPr>
+      </w:pPr>
+    </w:p>
+    <w:p>
+      <w:pPr>
+        <w:rPr>
+          <w:sz w:val="28"/>
+          <w:szCs w:val="28"/>
+        </w:rPr>
+      </w:pPr>
+    </w:p>
+    <w:p>
+      <w:pPr>
+        <w:rPr>
+          <w:sz w:val="28"/>
+          <w:szCs w:val="28"/>
+        </w:rPr>
+      </w:pPr>
+    </w:p>
+    <w:p>
+      <w:pPr>
+        <w:rPr>
+          <w:sz w:val="28"/>
+          <w:szCs w:val="28"/>
+        </w:rPr>
+      </w:pPr>
+    </w:p>
+    <w:p>
+      <w:pPr>
+        <w:rPr>
+          <w:sz w:val="28"/>
+          <w:szCs w:val="28"/>
+        </w:rPr>
+      </w:pPr>
+      <w:r>
+        <w:rPr>
+          <w:sz w:val="28"/>
+          <w:szCs w:val="28"/>
+        </w:rPr>
+        <w:lastRenderedPageBreak/>
+        <w:t>Zadanie 2.</w:t>
+      </w:r>
+      <w:r>
+        <w:rPr>
+          <w:sz w:val="28"/>
+          <w:szCs w:val="28"/>
+        </w:rPr>
+        <w:t>2</w:t>
+      </w:r>
+    </w:p>
+    <w:p>
+      <w:pPr>
+        <w:rPr>
+          <w:lang w:val="en-US"/>
+        </w:rPr>
+      </w:pPr>
+      <w:r>
+        <w:rPr>
+          <w:lang w:val="en-US"/>
+        </w:rPr>
+        <w:t xml:space="preserve">Gamma 0 </w:t>
+      </w:r>
+      <w:proofErr w:type="spellStart"/>
+      <w:r>
+        <w:rPr>
+          <w:lang w:val="en-US"/>
+        </w:rPr>
+        <w:t>policy_iteration</w:t>
+      </w:r>
+      <w:proofErr w:type="spellEnd"/>
+    </w:p>
+    <w:p>
+      <w:pPr>
+        <w:rPr>
+          <w:lang w:val="en-US"/>
+        </w:rPr>
+      </w:pPr>
+      <w:r>
+        <w:rPr>
+          <w:lang w:val="en-US"/>
+        </w:rPr>
+        <w:t xml:space="preserve"> </w:t>
+      </w:r>
+      <w:r>
+        <w:rPr>
+          <w:lang w:val="en-US"/>
+        </w:rPr>
+        <w:drawing>
+          <wp:inline distT="0" distB="0" distL="0" distR="0" wp14:anchorId="40908570" wp14:editId="035BE226">
+            <wp:extent cx="3162741" cy="3191320"/>
+            <wp:effectExtent l="0" t="0" r="0" b="9525"/>
+            <wp:docPr id="1362320329" name="Obraz 1" descr="Obraz zawierający tekst, zrzut ekranu, kwadrat, Prostokąt&#10;&#10;Opis wygenerowany automatycznie"/>
+            <wp:cNvGraphicFramePr>
+              <a:graphicFrameLocks xmlns:a="http://schemas.openxmlformats.org/drawingml/2006/main" noChangeAspect="1"/>
+            </wp:cNvGraphicFramePr>
+            <a:graphic xmlns:a="http://schemas.openxmlformats.org/drawingml/2006/main">
+              <a:graphicData uri="http://schemas.openxmlformats.org/drawingml/2006/picture">
+                <pic:pic xmlns:pic="http://schemas.openxmlformats.org/drawingml/2006/picture">
+                  <pic:nvPicPr>
+                    <pic:cNvPr id="1362320329" name="Obraz 1" descr="Obraz zawierający tekst, zrzut ekranu, kwadrat, Prostokąt&#10;&#10;Opis wygenerowany automatycznie"/>
+                    <pic:cNvPicPr/>
+                  </pic:nvPicPr>
+                  <pic:blipFill>
+                    <a:blip r:embed="rId28"/>
+                    <a:stretch>
+                      <a:fillRect/>
+                    </a:stretch>
+                  </pic:blipFill>
+                  <pic:spPr>
+                    <a:xfrm>
+                      <a:off x="0" y="0"/>
+                      <a:ext cx="3162741" cy="3191320"/>
+                    </a:xfrm>
+                    <a:prstGeom prst="rect">
+                      <a:avLst/>
+                    </a:prstGeom>
+                  </pic:spPr>
+                </pic:pic>
+              </a:graphicData>
+            </a:graphic>
+          </wp:inline>
+        </w:drawing>
+      </w:r>
+    </w:p>
+    <w:p>
+      <w:pPr>
+        <w:rPr>
+          <w:lang w:val="en-US"/>
+        </w:rPr>
+      </w:pPr>
+    </w:p>
+    <w:p>
+      <w:pPr>
+        <w:rPr>
+          <w:lang w:val="en-US"/>
+        </w:rPr>
+      </w:pPr>
+      <w:r>
+        <w:rPr>
+          <w:lang w:val="en-US"/>
+        </w:rPr>
+        <w:t xml:space="preserve">Gamma 0 </w:t>
+      </w:r>
+      <w:proofErr w:type="spellStart"/>
+      <w:r>
+        <w:rPr>
+          <w:lang w:val="en-US"/>
+        </w:rPr>
+        <w:t>value_iteration</w:t>
+      </w:r>
+      <w:proofErr w:type="spellEnd"/>
+    </w:p>
+    <w:p>
+      <w:pPr>
+        <w:rPr>
+          <w:lang w:val="en-US"/>
+        </w:rPr>
+      </w:pPr>
+      <w:r>
+        <w:rPr>
+          <w:lang w:val="en-US"/>
+        </w:rPr>
+        <w:drawing>
+          <wp:inline distT="0" distB="0" distL="0" distR="0" wp14:anchorId="118CD775" wp14:editId="633255B4">
+            <wp:extent cx="3134162" cy="3134162"/>
+            <wp:effectExtent l="0" t="0" r="9525" b="9525"/>
+            <wp:docPr id="2047171113" name="Obraz 1" descr="Obraz zawierający tekst, kwadrat, numer, zrzut ekranu&#10;&#10;Opis wygenerowany automatycznie"/>
+            <wp:cNvGraphicFramePr>
+              <a:graphicFrameLocks xmlns:a="http://schemas.openxmlformats.org/drawingml/2006/main" noChangeAspect="1"/>
+            </wp:cNvGraphicFramePr>
+            <a:graphic xmlns:a="http://schemas.openxmlformats.org/drawingml/2006/main">
+              <a:graphicData uri="http://schemas.openxmlformats.org/drawingml/2006/picture">
+                <pic:pic xmlns:pic="http://schemas.openxmlformats.org/drawingml/2006/picture">
+                  <pic:nvPicPr>
+                    <pic:cNvPr id="2047171113" name="Obraz 1" descr="Obraz zawierający tekst, kwadrat, numer, zrzut ekranu&#10;&#10;Opis wygenerowany automatycznie"/>
+                    <pic:cNvPicPr/>
+                  </pic:nvPicPr>
+                  <pic:blipFill>
+                    <a:blip r:embed="rId29"/>
+                    <a:stretch>
+                      <a:fillRect/>
+                    </a:stretch>
+                  </pic:blipFill>
+                  <pic:spPr>
+                    <a:xfrm>
+                      <a:off x="0" y="0"/>
+                      <a:ext cx="3134162" cy="3134162"/>
+                    </a:xfrm>
+                    <a:prstGeom prst="rect">
+                      <a:avLst/>
+                    </a:prstGeom>
+                  </pic:spPr>
+                </pic:pic>
+              </a:graphicData>
+            </a:graphic>
+          </wp:inline>
+        </w:drawing>
+      </w:r>
+    </w:p>
+    <w:p>
+      <w:pPr>
+        <w:rPr>
+          <w:lang w:val="en-US"/>
+        </w:rPr>
+      </w:pPr>
+    </w:p>
+    <w:p>
+      <w:pPr>
+        <w:rPr>
+          <w:lang w:val="en-US"/>
+        </w:rPr>
+      </w:pPr>
+    </w:p>
+    <w:p>
+      <w:pPr>
+        <w:rPr>
+          <w:lang w:val="en-US"/>
+        </w:rPr>
+      </w:pPr>
+    </w:p>
+    <w:p>
+      <w:pPr>
+        <w:rPr>
+          <w:lang w:val="en-US"/>
+        </w:rPr>
+      </w:pPr>
+    </w:p>
+    <w:p>
+      <w:pPr>
+        <w:rPr>
+          <w:lang w:val="en-US"/>
+        </w:rPr>
+      </w:pPr>
+      <w:r>
+        <w:rPr>
+          <w:lang w:val="en-US"/>
+        </w:rPr>
+        <w:lastRenderedPageBreak/>
+        <w:t>Gamma 0.</w:t>
+      </w:r>
+      <w:r>
+        <w:rPr>
+          <w:lang w:val="en-US"/>
+        </w:rPr>
+        <w:t>2</w:t>
+      </w:r>
+      <w:r>
+        <w:rPr>
+          <w:lang w:val="en-US"/>
+        </w:rPr>
+        <w:t xml:space="preserve"> </w:t>
+      </w:r>
+      <w:proofErr w:type="spellStart"/>
+      <w:r>
+        <w:rPr>
+          <w:lang w:val="en-US"/>
+        </w:rPr>
+        <w:t>policy_iteration</w:t>
+      </w:r>
+      <w:proofErr w:type="spellEnd"/>
+    </w:p>
+    <w:p>
+      <w:pPr>
+        <w:rPr>
+          <w:lang w:val="en-US"/>
+        </w:rPr>
+      </w:pPr>
+      <w:r>
+        <w:rPr>
+          <w:lang w:val="en-US"/>
+        </w:rPr>
+        <w:t xml:space="preserve"> </w:t>
+      </w:r>
+      <w:r>
+        <w:rPr>
+          <w:lang w:val="en-US"/>
+        </w:rPr>
+        <w:drawing>
+          <wp:inline distT="0" distB="0" distL="0" distR="0" wp14:anchorId="1B623D93" wp14:editId="22E1024D">
+            <wp:extent cx="3143689" cy="3162741"/>
+            <wp:effectExtent l="0" t="0" r="0" b="0"/>
+            <wp:docPr id="1226922422" name="Obraz 1" descr="Obraz zawierający tekst, zrzut ekranu, numer, Czcionka&#10;&#10;Opis wygenerowany automatycznie"/>
+            <wp:cNvGraphicFramePr>
+              <a:graphicFrameLocks xmlns:a="http://schemas.openxmlformats.org/drawingml/2006/main" noChangeAspect="1"/>
+            </wp:cNvGraphicFramePr>
+            <a:graphic xmlns:a="http://schemas.openxmlformats.org/drawingml/2006/main">
+              <a:graphicData uri="http://schemas.openxmlformats.org/drawingml/2006/picture">
+                <pic:pic xmlns:pic="http://schemas.openxmlformats.org/drawingml/2006/picture">
+                  <pic:nvPicPr>
+                    <pic:cNvPr id="1226922422" name="Obraz 1" descr="Obraz zawierający tekst, zrzut ekranu, numer, Czcionka&#10;&#10;Opis wygenerowany automatycznie"/>
+                    <pic:cNvPicPr/>
+                  </pic:nvPicPr>
+                  <pic:blipFill>
+                    <a:blip r:embed="rId30"/>
+                    <a:stretch>
+                      <a:fillRect/>
+                    </a:stretch>
+                  </pic:blipFill>
+                  <pic:spPr>
+                    <a:xfrm>
+                      <a:off x="0" y="0"/>
+                      <a:ext cx="3143689" cy="3162741"/>
+                    </a:xfrm>
+                    <a:prstGeom prst="rect">
+                      <a:avLst/>
+                    </a:prstGeom>
+                  </pic:spPr>
+                </pic:pic>
+              </a:graphicData>
+            </a:graphic>
+          </wp:inline>
+        </w:drawing>
+      </w:r>
+    </w:p>
+    <w:p>
+      <w:pPr>
+        <w:rPr>
+          <w:lang w:val="en-US"/>
+        </w:rPr>
+      </w:pPr>
+    </w:p>
+    <w:p>
+      <w:pPr>
+        <w:rPr>
+          <w:lang w:val="en-US"/>
+        </w:rPr>
+      </w:pPr>
+      <w:r>
+        <w:rPr>
+          <w:lang w:val="en-US"/>
+        </w:rPr>
+        <w:t>Gamma 0.</w:t>
+      </w:r>
+      <w:r>
+        <w:rPr>
+          <w:lang w:val="en-US"/>
+        </w:rPr>
+        <w:t>2</w:t>
+      </w:r>
+      <w:r>
+        <w:rPr>
+          <w:lang w:val="en-US"/>
+        </w:rPr>
+        <w:t xml:space="preserve"> </w:t>
+      </w:r>
+      <w:proofErr w:type="spellStart"/>
+      <w:r>
+        <w:rPr>
+          <w:lang w:val="en-US"/>
+        </w:rPr>
+        <w:t>value_iteration</w:t>
+      </w:r>
+      <w:proofErr w:type="spellEnd"/>
+    </w:p>
+    <w:p>
+      <w:pPr>
+        <w:rPr>
+          <w:lang w:val="en-US"/>
+        </w:rPr>
+      </w:pPr>
+      <w:r>
+        <w:rPr>
+          <w:lang w:val="en-US"/>
+        </w:rPr>
+        <w:drawing>
+          <wp:inline distT="0" distB="0" distL="0" distR="0" wp14:anchorId="5106D97A" wp14:editId="0ED1FAE9">
+            <wp:extent cx="3153215" cy="3200847"/>
+            <wp:effectExtent l="0" t="0" r="9525" b="0"/>
+            <wp:docPr id="679013143" name="Obraz 1" descr="Obraz zawierający tekst, zrzut ekranu, krzyżówka, kwadrat&#10;&#10;Opis wygenerowany automatycznie"/>
+            <wp:cNvGraphicFramePr>
+              <a:graphicFrameLocks xmlns:a="http://schemas.openxmlformats.org/drawingml/2006/main" noChangeAspect="1"/>
+            </wp:cNvGraphicFramePr>
+            <a:graphic xmlns:a="http://schemas.openxmlformats.org/drawingml/2006/main">
+              <a:graphicData uri="http://schemas.openxmlformats.org/drawingml/2006/picture">
+                <pic:pic xmlns:pic="http://schemas.openxmlformats.org/drawingml/2006/picture">
+                  <pic:nvPicPr>
+                    <pic:cNvPr id="679013143" name="Obraz 1" descr="Obraz zawierający tekst, zrzut ekranu, krzyżówka, kwadrat&#10;&#10;Opis wygenerowany automatycznie"/>
+                    <pic:cNvPicPr/>
+                  </pic:nvPicPr>
+                  <pic:blipFill>
+                    <a:blip r:embed="rId31"/>
+                    <a:stretch>
+                      <a:fillRect/>
+                    </a:stretch>
+                  </pic:blipFill>
+                  <pic:spPr>
+                    <a:xfrm>
+                      <a:off x="0" y="0"/>
+                      <a:ext cx="3153215" cy="3200847"/>
+                    </a:xfrm>
+                    <a:prstGeom prst="rect">
+                      <a:avLst/>
+                    </a:prstGeom>
+                  </pic:spPr>
+                </pic:pic>
+              </a:graphicData>
+            </a:graphic>
+          </wp:inline>
+        </w:drawing>
+      </w:r>
+    </w:p>
+    <w:p>
+      <w:pPr>
+        <w:rPr>
+          <w:lang w:val="en-US"/>
+        </w:rPr>
+      </w:pPr>
+    </w:p>
+    <w:p>
+      <w:pPr>
+        <w:rPr>
+          <w:lang w:val="en-US"/>
+        </w:rPr>
+      </w:pPr>
+    </w:p>
+    <w:p>
+      <w:pPr>
+        <w:rPr>
+          <w:lang w:val="en-US"/>
+        </w:rPr>
+      </w:pPr>
+    </w:p>
+    <w:p>
+      <w:pPr>
+        <w:rPr>
+          <w:lang w:val="en-US"/>
+        </w:rPr>
+      </w:pPr>
+    </w:p>
+    <w:p>
+      <w:pPr>
+        <w:rPr>
+          <w:lang w:val="en-US"/>
+        </w:rPr>
+      </w:pPr>
+    </w:p>
+    <w:p>
+      <w:pPr>
+        <w:rPr>
+          <w:lang w:val="en-US"/>
+        </w:rPr>
+      </w:pPr>
+      <w:r>
+        <w:rPr>
+          <w:lang w:val="en-US"/>
+        </w:rPr>
+        <w:lastRenderedPageBreak/>
+        <w:t>Gamma 0.</w:t>
+      </w:r>
+      <w:r>
+        <w:rPr>
+          <w:lang w:val="en-US"/>
+        </w:rPr>
+        <w:t>4</w:t>
+      </w:r>
+      <w:r>
+        <w:rPr>
+          <w:lang w:val="en-US"/>
+        </w:rPr>
+        <w:t xml:space="preserve"> </w:t>
+      </w:r>
+      <w:proofErr w:type="spellStart"/>
+      <w:r>
+        <w:rPr>
+          <w:lang w:val="en-US"/>
+        </w:rPr>
+        <w:t>policy_iteration</w:t>
+      </w:r>
+      <w:proofErr w:type="spellEnd"/>
+    </w:p>
+    <w:p>
+      <w:pPr>
+        <w:rPr>
+          <w:lang w:val="en-US"/>
+        </w:rPr>
+      </w:pPr>
+      <w:r>
+        <w:rPr>
+          <w:lang w:val="en-US"/>
+        </w:rPr>
+        <w:t xml:space="preserve"> </w:t>
+      </w:r>
+      <w:r>
+        <w:rPr>
+          <w:lang w:val="en-US"/>
+        </w:rPr>
+        <w:drawing>
+          <wp:inline distT="0" distB="0" distL="0" distR="0" wp14:anchorId="161601E5" wp14:editId="65536BDB">
+            <wp:extent cx="3105583" cy="3134162"/>
+            <wp:effectExtent l="0" t="0" r="0" b="9525"/>
+            <wp:docPr id="1448355687" name="Obraz 1" descr="Obraz zawierający tekst, zrzut ekranu, numer, Czcionka&#10;&#10;Opis wygenerowany automatycznie"/>
+            <wp:cNvGraphicFramePr>
+              <a:graphicFrameLocks xmlns:a="http://schemas.openxmlformats.org/drawingml/2006/main" noChangeAspect="1"/>
+            </wp:cNvGraphicFramePr>
+            <a:graphic xmlns:a="http://schemas.openxmlformats.org/drawingml/2006/main">
+              <a:graphicData uri="http://schemas.openxmlformats.org/drawingml/2006/picture">
+                <pic:pic xmlns:pic="http://schemas.openxmlformats.org/drawingml/2006/picture">
+                  <pic:nvPicPr>
+                    <pic:cNvPr id="1448355687" name="Obraz 1" descr="Obraz zawierający tekst, zrzut ekranu, numer, Czcionka&#10;&#10;Opis wygenerowany automatycznie"/>
+                    <pic:cNvPicPr/>
+                  </pic:nvPicPr>
+                  <pic:blipFill>
+                    <a:blip r:embed="rId32"/>
+                    <a:stretch>
+                      <a:fillRect/>
+                    </a:stretch>
+                  </pic:blipFill>
+                  <pic:spPr>
+                    <a:xfrm>
+                      <a:off x="0" y="0"/>
+                      <a:ext cx="3105583" cy="3134162"/>
+                    </a:xfrm>
+                    <a:prstGeom prst="rect">
+                      <a:avLst/>
+                    </a:prstGeom>
+                  </pic:spPr>
+                </pic:pic>
+              </a:graphicData>
+            </a:graphic>
+          </wp:inline>
+        </w:drawing>
+      </w:r>
+    </w:p>
+    <w:p>
+      <w:pPr>
+        <w:rPr>
+          <w:lang w:val="en-US"/>
+        </w:rPr>
+      </w:pPr>
+    </w:p>
+    <w:p>
+      <w:pPr>
+        <w:rPr>
+          <w:lang w:val="en-US"/>
+        </w:rPr>
+      </w:pPr>
+      <w:r>
+        <w:rPr>
+          <w:lang w:val="en-US"/>
+        </w:rPr>
+        <w:t>Gamma 0.</w:t>
+      </w:r>
+      <w:r>
+        <w:rPr>
+          <w:lang w:val="en-US"/>
+        </w:rPr>
+        <w:t>4</w:t>
+      </w:r>
+      <w:r>
+        <w:rPr>
+          <w:lang w:val="en-US"/>
+        </w:rPr>
+        <w:t xml:space="preserve"> </w:t>
+      </w:r>
+      <w:proofErr w:type="spellStart"/>
+      <w:r>
+        <w:rPr>
+          <w:lang w:val="en-US"/>
+        </w:rPr>
+        <w:t>value_iteration</w:t>
+      </w:r>
+      <w:proofErr w:type="spellEnd"/>
+    </w:p>
+    <w:p>
+      <w:pPr>
+        <w:rPr>
+          <w:lang w:val="en-US"/>
+        </w:rPr>
+      </w:pPr>
+      <w:r>
+        <w:rPr>
+          <w:lang w:val="en-US"/>
+        </w:rPr>
+        <w:drawing>
+          <wp:inline distT="0" distB="0" distL="0" distR="0" wp14:anchorId="42C8CE4F" wp14:editId="2C9F827E">
+            <wp:extent cx="3191320" cy="3162741"/>
+            <wp:effectExtent l="0" t="0" r="9525" b="0"/>
+            <wp:docPr id="667097271" name="Obraz 1" descr="Obraz zawierający tekst, zrzut ekranu, numer, Czcionka&#10;&#10;Opis wygenerowany automatycznie"/>
+            <wp:cNvGraphicFramePr>
+              <a:graphicFrameLocks xmlns:a="http://schemas.openxmlformats.org/drawingml/2006/main" noChangeAspect="1"/>
+            </wp:cNvGraphicFramePr>
+            <a:graphic xmlns:a="http://schemas.openxmlformats.org/drawingml/2006/main">
+              <a:graphicData uri="http://schemas.openxmlformats.org/drawingml/2006/picture">
+                <pic:pic xmlns:pic="http://schemas.openxmlformats.org/drawingml/2006/picture">
+                  <pic:nvPicPr>
+                    <pic:cNvPr id="667097271" name="Obraz 1" descr="Obraz zawierający tekst, zrzut ekranu, numer, Czcionka&#10;&#10;Opis wygenerowany automatycznie"/>
+                    <pic:cNvPicPr/>
+                  </pic:nvPicPr>
+                  <pic:blipFill>
+                    <a:blip r:embed="rId33"/>
+                    <a:stretch>
+                      <a:fillRect/>
+                    </a:stretch>
+                  </pic:blipFill>
+                  <pic:spPr>
+                    <a:xfrm>
+                      <a:off x="0" y="0"/>
+                      <a:ext cx="3191320" cy="3162741"/>
+                    </a:xfrm>
+                    <a:prstGeom prst="rect">
+                      <a:avLst/>
+                    </a:prstGeom>
+                  </pic:spPr>
+                </pic:pic>
+              </a:graphicData>
+            </a:graphic>
+          </wp:inline>
+        </w:drawing>
+      </w:r>
+    </w:p>
+    <w:p>
+      <w:pPr>
+        <w:rPr>
+          <w:lang w:val="en-US"/>
+        </w:rPr>
+      </w:pPr>
+    </w:p>
+    <w:p>
+      <w:pPr>
+        <w:rPr>
+          <w:lang w:val="en-US"/>
+        </w:rPr>
+      </w:pPr>
+    </w:p>
+    <w:p>
+      <w:pPr>
+        <w:rPr>
+          <w:lang w:val="en-US"/>
+        </w:rPr>
+      </w:pPr>
+    </w:p>
+    <w:p>
+      <w:pPr>
+        <w:rPr>
+          <w:lang w:val="en-US"/>
+        </w:rPr>
+      </w:pPr>
+    </w:p>
+    <w:p>
+      <w:pPr>
+        <w:rPr>
+          <w:lang w:val="en-US"/>
+        </w:rPr>
+      </w:pPr>
+    </w:p>
+    <w:p>
+      <w:pPr>
+        <w:rPr>
+          <w:lang w:val="en-US"/>
+        </w:rPr>
+      </w:pPr>
+      <w:r>
+        <w:rPr>
+          <w:lang w:val="en-US"/>
+        </w:rPr>
+        <w:lastRenderedPageBreak/>
+        <w:t>Gamma 0.</w:t>
+      </w:r>
+      <w:r>
+        <w:rPr>
+          <w:lang w:val="en-US"/>
+        </w:rPr>
+        <w:t>6</w:t>
+      </w:r>
+      <w:r>
+        <w:rPr>
+          <w:lang w:val="en-US"/>
+        </w:rPr>
+        <w:t xml:space="preserve"> </w:t>
+      </w:r>
+      <w:proofErr w:type="spellStart"/>
+      <w:r>
+        <w:rPr>
+          <w:lang w:val="en-US"/>
+        </w:rPr>
+        <w:t>policy_iteration</w:t>
+      </w:r>
+      <w:proofErr w:type="spellEnd"/>
+    </w:p>
+    <w:p>
+      <w:pPr>
+        <w:rPr>
+          <w:lang w:val="en-US"/>
+        </w:rPr>
+      </w:pPr>
+      <w:r>
+        <w:rPr>
+          <w:lang w:val="en-US"/>
+        </w:rPr>
+        <w:t xml:space="preserve"> </w:t>
+      </w:r>
+      <w:r>
+        <w:rPr>
+          <w:lang w:val="en-US"/>
+        </w:rPr>
+        <w:drawing>
+          <wp:inline distT="0" distB="0" distL="0" distR="0" wp14:anchorId="12FB261E" wp14:editId="47F1F56F">
+            <wp:extent cx="3077004" cy="3219899"/>
+            <wp:effectExtent l="0" t="0" r="9525" b="0"/>
+            <wp:docPr id="786612404" name="Obraz 1" descr="Obraz zawierający tekst, zrzut ekranu, numer, Czcionka&#10;&#10;Opis wygenerowany automatycznie"/>
+            <wp:cNvGraphicFramePr>
+              <a:graphicFrameLocks xmlns:a="http://schemas.openxmlformats.org/drawingml/2006/main" noChangeAspect="1"/>
+            </wp:cNvGraphicFramePr>
+            <a:graphic xmlns:a="http://schemas.openxmlformats.org/drawingml/2006/main">
+              <a:graphicData uri="http://schemas.openxmlformats.org/drawingml/2006/picture">
+                <pic:pic xmlns:pic="http://schemas.openxmlformats.org/drawingml/2006/picture">
+                  <pic:nvPicPr>
+                    <pic:cNvPr id="786612404" name="Obraz 1" descr="Obraz zawierający tekst, zrzut ekranu, numer, Czcionka&#10;&#10;Opis wygenerowany automatycznie"/>
+                    <pic:cNvPicPr/>
+                  </pic:nvPicPr>
+                  <pic:blipFill>
+                    <a:blip r:embed="rId34"/>
+                    <a:stretch>
+                      <a:fillRect/>
+                    </a:stretch>
+                  </pic:blipFill>
+                  <pic:spPr>
+                    <a:xfrm>
+                      <a:off x="0" y="0"/>
+                      <a:ext cx="3077004" cy="3219899"/>
+                    </a:xfrm>
+                    <a:prstGeom prst="rect">
+                      <a:avLst/>
+                    </a:prstGeom>
+                  </pic:spPr>
+                </pic:pic>
+              </a:graphicData>
+            </a:graphic>
+          </wp:inline>
+        </w:drawing>
+      </w:r>
+    </w:p>
+    <w:p>
+      <w:pPr>
+        <w:rPr>
+          <w:lang w:val="en-US"/>
+        </w:rPr>
+      </w:pPr>
+    </w:p>
+    <w:p>
+      <w:pPr>
+        <w:rPr>
+          <w:lang w:val="en-US"/>
+        </w:rPr>
+      </w:pPr>
+      <w:r>
+        <w:rPr>
+          <w:lang w:val="en-US"/>
+        </w:rPr>
+        <w:t>Gamma 0.</w:t>
+      </w:r>
+      <w:r>
+        <w:rPr>
+          <w:lang w:val="en-US"/>
+        </w:rPr>
+        <w:t>6</w:t>
+      </w:r>
+      <w:r>
+        <w:rPr>
+          <w:lang w:val="en-US"/>
+        </w:rPr>
+        <w:t xml:space="preserve"> </w:t>
+      </w:r>
+      <w:proofErr w:type="spellStart"/>
+      <w:r>
+        <w:rPr>
+          <w:lang w:val="en-US"/>
+        </w:rPr>
+        <w:t>value_iteration</w:t>
+      </w:r>
+      <w:proofErr w:type="spellEnd"/>
+    </w:p>
+    <w:p>
+      <w:pPr>
+        <w:rPr>
+          <w:lang w:val="en-US"/>
+        </w:rPr>
+      </w:pPr>
+      <w:r>
+        <w:rPr>
+          <w:lang w:val="en-US"/>
+        </w:rPr>
+        <w:drawing>
+          <wp:inline distT="0" distB="0" distL="0" distR="0" wp14:anchorId="79340022" wp14:editId="5AF61F39">
+            <wp:extent cx="3029373" cy="3124636"/>
+            <wp:effectExtent l="0" t="0" r="0" b="0"/>
+            <wp:docPr id="534196712" name="Obraz 1" descr="Obraz zawierający tekst, zrzut ekranu, Czcionka, numer&#10;&#10;Opis wygenerowany automatycznie"/>
+            <wp:cNvGraphicFramePr>
+              <a:graphicFrameLocks xmlns:a="http://schemas.openxmlformats.org/drawingml/2006/main" noChangeAspect="1"/>
+            </wp:cNvGraphicFramePr>
+            <a:graphic xmlns:a="http://schemas.openxmlformats.org/drawingml/2006/main">
+              <a:graphicData uri="http://schemas.openxmlformats.org/drawingml/2006/picture">
+                <pic:pic xmlns:pic="http://schemas.openxmlformats.org/drawingml/2006/picture">
+                  <pic:nvPicPr>
+                    <pic:cNvPr id="534196712" name="Obraz 1" descr="Obraz zawierający tekst, zrzut ekranu, Czcionka, numer&#10;&#10;Opis wygenerowany automatycznie"/>
+                    <pic:cNvPicPr/>
+                  </pic:nvPicPr>
+                  <pic:blipFill>
+                    <a:blip r:embed="rId35"/>
+                    <a:stretch>
+                      <a:fillRect/>
+                    </a:stretch>
+                  </pic:blipFill>
+                  <pic:spPr>
+                    <a:xfrm>
+                      <a:off x="0" y="0"/>
+                      <a:ext cx="3029373" cy="3124636"/>
+                    </a:xfrm>
+                    <a:prstGeom prst="rect">
+                      <a:avLst/>
+                    </a:prstGeom>
+                  </pic:spPr>
+                </pic:pic>
+              </a:graphicData>
+            </a:graphic>
+          </wp:inline>
+        </w:drawing>
+      </w:r>
+    </w:p>
+    <w:p>
+      <w:pPr>
+        <w:rPr>
+          <w:lang w:val="en-US"/>
+        </w:rPr>
+      </w:pPr>
+    </w:p>
+    <w:p>
+      <w:pPr>
+        <w:rPr>
+          <w:lang w:val="en-US"/>
+        </w:rPr>
+      </w:pPr>
+    </w:p>
+    <w:p>
+      <w:pPr>
+        <w:rPr>
+          <w:lang w:val="en-US"/>
+        </w:rPr>
+      </w:pPr>
+    </w:p>
+    <w:p>
+      <w:pPr>
+        <w:rPr>
+          <w:lang w:val="en-US"/>
+        </w:rPr>
+      </w:pPr>
+    </w:p>
+    <w:p>
+      <w:pPr>
+        <w:rPr>
+          <w:lang w:val="en-US"/>
+        </w:rPr>
+      </w:pPr>
+    </w:p>
+    <w:p>
+      <w:pPr>
+        <w:rPr>
+          <w:lang w:val="en-US"/>
+        </w:rPr>
+      </w:pPr>
+      <w:r>
+        <w:rPr>
+          <w:lang w:val="en-US"/>
+        </w:rPr>
+        <w:lastRenderedPageBreak/>
+        <w:t>Gamma 0.</w:t>
+      </w:r>
+      <w:r>
+        <w:rPr>
+          <w:lang w:val="en-US"/>
+        </w:rPr>
+        <w:t>8</w:t>
+      </w:r>
+      <w:r>
+        <w:rPr>
+          <w:lang w:val="en-US"/>
+        </w:rPr>
+        <w:t xml:space="preserve"> </w:t>
+      </w:r>
+      <w:proofErr w:type="spellStart"/>
+      <w:r>
+        <w:rPr>
+          <w:lang w:val="en-US"/>
+        </w:rPr>
+        <w:t>policy_iteration</w:t>
+      </w:r>
+      <w:proofErr w:type="spellEnd"/>
+    </w:p>
+    <w:p>
+      <w:pPr>
+        <w:rPr>
+          <w:lang w:val="en-US"/>
+        </w:rPr>
+      </w:pPr>
+      <w:r>
+        <w:rPr>
+          <w:lang w:val="en-US"/>
+        </w:rPr>
+        <w:t xml:space="preserve"> </w:t>
+      </w:r>
+      <w:r>
+        <w:rPr>
+          <w:lang w:val="en-US"/>
+        </w:rPr>
+        <w:drawing>
+          <wp:inline distT="0" distB="0" distL="0" distR="0" wp14:anchorId="44E0B853" wp14:editId="7C0C18B2">
+            <wp:extent cx="3096057" cy="3248478"/>
+            <wp:effectExtent l="0" t="0" r="9525" b="9525"/>
+            <wp:docPr id="1087028988" name="Obraz 1" descr="Obraz zawierający tekst, zrzut ekranu, numer, Czcionka&#10;&#10;Opis wygenerowany automatycznie"/>
+            <wp:cNvGraphicFramePr>
+              <a:graphicFrameLocks xmlns:a="http://schemas.openxmlformats.org/drawingml/2006/main" noChangeAspect="1"/>
+            </wp:cNvGraphicFramePr>
+            <a:graphic xmlns:a="http://schemas.openxmlformats.org/drawingml/2006/main">
+              <a:graphicData uri="http://schemas.openxmlformats.org/drawingml/2006/picture">
+                <pic:pic xmlns:pic="http://schemas.openxmlformats.org/drawingml/2006/picture">
+                  <pic:nvPicPr>
+                    <pic:cNvPr id="1087028988" name="Obraz 1" descr="Obraz zawierający tekst, zrzut ekranu, numer, Czcionka&#10;&#10;Opis wygenerowany automatycznie"/>
+                    <pic:cNvPicPr/>
+                  </pic:nvPicPr>
+                  <pic:blipFill>
+                    <a:blip r:embed="rId36"/>
+                    <a:stretch>
+                      <a:fillRect/>
+                    </a:stretch>
+                  </pic:blipFill>
+                  <pic:spPr>
+                    <a:xfrm>
+                      <a:off x="0" y="0"/>
+                      <a:ext cx="3096057" cy="3248478"/>
+                    </a:xfrm>
+                    <a:prstGeom prst="rect">
+                      <a:avLst/>
+                    </a:prstGeom>
+                  </pic:spPr>
+                </pic:pic>
+              </a:graphicData>
+            </a:graphic>
+          </wp:inline>
+        </w:drawing>
+      </w:r>
+    </w:p>
+    <w:p>
+      <w:pPr>
+        <w:rPr>
+          <w:lang w:val="en-US"/>
+        </w:rPr>
+      </w:pPr>
+    </w:p>
+    <w:p>
+      <w:pPr>
+        <w:rPr>
+          <w:lang w:val="en-US"/>
+        </w:rPr>
+      </w:pPr>
+      <w:r>
+        <w:rPr>
+          <w:lang w:val="en-US"/>
+        </w:rPr>
+        <w:t>Gamma 0.</w:t>
+      </w:r>
+      <w:r>
+        <w:rPr>
+          <w:lang w:val="en-US"/>
+        </w:rPr>
+        <w:t>8</w:t>
+      </w:r>
+      <w:r>
+        <w:rPr>
+          <w:lang w:val="en-US"/>
+        </w:rPr>
+        <w:t xml:space="preserve"> </w:t>
+      </w:r>
+      <w:proofErr w:type="spellStart"/>
+      <w:r>
+        <w:rPr>
+          <w:lang w:val="en-US"/>
+        </w:rPr>
+        <w:t>value_iteration</w:t>
+      </w:r>
+      <w:proofErr w:type="spellEnd"/>
+    </w:p>
+    <w:p>
+      <w:pPr>
+        <w:rPr>
+          <w:lang w:val="en-US"/>
+        </w:rPr>
+      </w:pPr>
+      <w:r>
+        <w:rPr>
+          <w:lang w:val="en-US"/>
+        </w:rPr>
+        <w:drawing>
+          <wp:inline distT="0" distB="0" distL="0" distR="0" wp14:anchorId="78F23E2E" wp14:editId="004867C5">
+            <wp:extent cx="3000794" cy="3162741"/>
+            <wp:effectExtent l="0" t="0" r="9525" b="0"/>
+            <wp:docPr id="1564780620" name="Obraz 1" descr="Obraz zawierający tekst, zrzut ekranu, Czcionka, numer&#10;&#10;Opis wygenerowany automatycznie"/>
+            <wp:cNvGraphicFramePr>
+              <a:graphicFrameLocks xmlns:a="http://schemas.openxmlformats.org/drawingml/2006/main" noChangeAspect="1"/>
+            </wp:cNvGraphicFramePr>
+            <a:graphic xmlns:a="http://schemas.openxmlformats.org/drawingml/2006/main">
+              <a:graphicData uri="http://schemas.openxmlformats.org/drawingml/2006/picture">
+                <pic:pic xmlns:pic="http://schemas.openxmlformats.org/drawingml/2006/picture">
+                  <pic:nvPicPr>
+                    <pic:cNvPr id="1564780620" name="Obraz 1" descr="Obraz zawierający tekst, zrzut ekranu, Czcionka, numer&#10;&#10;Opis wygenerowany automatycznie"/>
+                    <pic:cNvPicPr/>
+                  </pic:nvPicPr>
+                  <pic:blipFill>
+                    <a:blip r:embed="rId37"/>
+                    <a:stretch>
+                      <a:fillRect/>
+                    </a:stretch>
+                  </pic:blipFill>
+                  <pic:spPr>
+                    <a:xfrm>
+                      <a:off x="0" y="0"/>
+                      <a:ext cx="3000794" cy="3162741"/>
+                    </a:xfrm>
+                    <a:prstGeom prst="rect">
+                      <a:avLst/>
+                    </a:prstGeom>
+                  </pic:spPr>
+                </pic:pic>
+              </a:graphicData>
+            </a:graphic>
+          </wp:inline>
+        </w:drawing>
+      </w:r>
+    </w:p>
+    <w:p>
+      <w:pPr>
+        <w:rPr>
+          <w:lang w:val="en-US"/>
+        </w:rPr>
+      </w:pPr>
+    </w:p>
+    <w:p>
+      <w:pPr>
+        <w:rPr>
+          <w:lang w:val="en-US"/>
+        </w:rPr>
+      </w:pPr>
+    </w:p>
+    <w:p>
+      <w:pPr>
+        <w:rPr>
+          <w:lang w:val="en-US"/>
+        </w:rPr>
+      </w:pPr>
+    </w:p>
+    <w:p>
+      <w:pPr>
+        <w:rPr>
+          <w:lang w:val="en-US"/>
+        </w:rPr>
+      </w:pPr>
+    </w:p>
+    <w:p>
+      <w:pPr>
+        <w:rPr>
+          <w:lang w:val="en-US"/>
+        </w:rPr>
+      </w:pPr>
+    </w:p>
+    <w:p>
+      <w:pPr>
+        <w:rPr>
+          <w:lang w:val="en-US"/>
+        </w:rPr>
+      </w:pPr>
+      <w:r>
+        <w:rPr>
+          <w:lang w:val="en-US"/>
+        </w:rPr>
+        <w:lastRenderedPageBreak/>
+        <w:t xml:space="preserve">Gamma 0.99 </w:t>
+      </w:r>
+      <w:proofErr w:type="spellStart"/>
+      <w:r>
+        <w:rPr>
+          <w:lang w:val="en-US"/>
+        </w:rPr>
+        <w:t>policy_iteration</w:t>
+      </w:r>
+      <w:proofErr w:type="spellEnd"/>
+    </w:p>
+    <w:p>
+      <w:pPr>
+        <w:rPr>
+          <w:lang w:val="en-US"/>
+        </w:rPr>
+      </w:pPr>
+      <w:r>
+        <w:rPr>
+          <w:lang w:val="en-US"/>
+        </w:rPr>
+        <w:t xml:space="preserve"> </w:t>
+      </w:r>
+      <w:r>
+        <w:rPr>
+          <w:lang w:val="en-US"/>
+        </w:rPr>
+        <w:drawing>
+          <wp:inline distT="0" distB="0" distL="0" distR="0" wp14:anchorId="3860F06C" wp14:editId="79F42643">
+            <wp:extent cx="3038899" cy="3258005"/>
+            <wp:effectExtent l="0" t="0" r="9525" b="0"/>
+            <wp:docPr id="1111882187" name="Obraz 1" descr="Obraz zawierający tekst, zrzut ekranu, krzyżówka, kwadrat&#10;&#10;Opis wygenerowany automatycznie"/>
+            <wp:cNvGraphicFramePr>
+              <a:graphicFrameLocks xmlns:a="http://schemas.openxmlformats.org/drawingml/2006/main" noChangeAspect="1"/>
+            </wp:cNvGraphicFramePr>
+            <a:graphic xmlns:a="http://schemas.openxmlformats.org/drawingml/2006/main">
+              <a:graphicData uri="http://schemas.openxmlformats.org/drawingml/2006/picture">
+                <pic:pic xmlns:pic="http://schemas.openxmlformats.org/drawingml/2006/picture">
+                  <pic:nvPicPr>
+                    <pic:cNvPr id="1111882187" name="Obraz 1" descr="Obraz zawierający tekst, zrzut ekranu, krzyżówka, kwadrat&#10;&#10;Opis wygenerowany automatycznie"/>
+                    <pic:cNvPicPr/>
+                  </pic:nvPicPr>
+                  <pic:blipFill>
+                    <a:blip r:embed="rId38"/>
+                    <a:stretch>
+                      <a:fillRect/>
+                    </a:stretch>
+                  </pic:blipFill>
+                  <pic:spPr>
+                    <a:xfrm>
+                      <a:off x="0" y="0"/>
+                      <a:ext cx="3038899" cy="3258005"/>
+                    </a:xfrm>
+                    <a:prstGeom prst="rect">
+                      <a:avLst/>
+                    </a:prstGeom>
+                  </pic:spPr>
+                </pic:pic>
+              </a:graphicData>
+            </a:graphic>
+          </wp:inline>
+        </w:drawing>
+      </w:r>
+    </w:p>
+    <w:p>
+      <w:pPr>
+        <w:rPr>
+          <w:lang w:val="en-US"/>
+        </w:rPr>
+      </w:pPr>
+    </w:p>
+    <w:p>
+      <w:pPr>
+        <w:rPr>
+          <w:lang w:val="en-US"/>
+        </w:rPr>
+      </w:pPr>
+      <w:r>
+        <w:rPr>
+          <w:lang w:val="en-US"/>
+        </w:rPr>
+        <w:t xml:space="preserve">Gamma 0.99 </w:t>
+      </w:r>
+      <w:proofErr w:type="spellStart"/>
+      <w:r>
+        <w:rPr>
+          <w:lang w:val="en-US"/>
+        </w:rPr>
+        <w:t>value_iteration</w:t>
+      </w:r>
+      <w:proofErr w:type="spellEnd"/>
+    </w:p>
+    <w:p>
+      <w:pPr>
+        <w:rPr>
+          <w:lang w:val="en-US"/>
+        </w:rPr>
+      </w:pPr>
+      <w:r>
+        <w:rPr>
+          <w:lang w:val="en-US"/>
+        </w:rPr>
+        <w:drawing>
+          <wp:inline distT="0" distB="0" distL="0" distR="0" wp14:anchorId="2C797E47" wp14:editId="4BEE3BB0">
+            <wp:extent cx="3000794" cy="3153215"/>
+            <wp:effectExtent l="0" t="0" r="9525" b="9525"/>
+            <wp:docPr id="1627994660" name="Obraz 1" descr="Obraz zawierający tekst, zrzut ekranu, Czcionka, numer&#10;&#10;Opis wygenerowany automatycznie"/>
+            <wp:cNvGraphicFramePr>
+              <a:graphicFrameLocks xmlns:a="http://schemas.openxmlformats.org/drawingml/2006/main" noChangeAspect="1"/>
+            </wp:cNvGraphicFramePr>
+            <a:graphic xmlns:a="http://schemas.openxmlformats.org/drawingml/2006/main">
+              <a:graphicData uri="http://schemas.openxmlformats.org/drawingml/2006/picture">
+                <pic:pic xmlns:pic="http://schemas.openxmlformats.org/drawingml/2006/picture">
+                  <pic:nvPicPr>
+                    <pic:cNvPr id="1627994660" name="Obraz 1" descr="Obraz zawierający tekst, zrzut ekranu, Czcionka, numer&#10;&#10;Opis wygenerowany automatycznie"/>
+                    <pic:cNvPicPr/>
+                  </pic:nvPicPr>
+                  <pic:blipFill>
+                    <a:blip r:embed="rId39"/>
+                    <a:stretch>
+                      <a:fillRect/>
+                    </a:stretch>
+                  </pic:blipFill>
+                  <pic:spPr>
+                    <a:xfrm>
+                      <a:off x="0" y="0"/>
+                      <a:ext cx="3000794" cy="3153215"/>
+                    </a:xfrm>
+                    <a:prstGeom prst="rect">
+                      <a:avLst/>
+                    </a:prstGeom>
+                  </pic:spPr>
+                </pic:pic>
+              </a:graphicData>
+            </a:graphic>
+          </wp:inline>
+        </w:drawing>
+      </w:r>
+    </w:p>
+    <w:p>
+      <w:pPr>
+        <w:pStyle w:val="Akapitzlist"/>
+        <w:numPr>
+          <w:ilvl w:val="0"/>
+          <w:numId w:val="16"/>
+        </w:numPr>
+        <w:rPr>
+          <w:sz w:val="28"/>
+          <w:szCs w:val="28"/>
+        </w:rPr>
+      </w:pPr>
+      <w:r>
+        <w:rPr>
+          <w:sz w:val="28"/>
+          <w:szCs w:val="28"/>
+        </w:rPr>
+        <w:t>Jak poślizg na lodzie ma wpływ na skomplikowanie trasy</w:t>
+      </w:r>
+      <w:r>
+        <w:rPr>
+          <w:sz w:val="28"/>
+          <w:szCs w:val="28"/>
+        </w:rPr>
+        <w:t xml:space="preserve"> - Poślizg na lodzie </w:t>
+      </w:r>
+      <w:r>
+        <w:rPr>
+          <w:sz w:val="28"/>
+          <w:szCs w:val="28"/>
+        </w:rPr>
+        <w:t>istotnie zwiększ</w:t>
+      </w:r>
+      <w:r>
+        <w:rPr>
+          <w:sz w:val="28"/>
+          <w:szCs w:val="28"/>
+        </w:rPr>
+        <w:t>a</w:t>
+      </w:r>
+      <w:r>
+        <w:rPr>
+          <w:sz w:val="28"/>
+          <w:szCs w:val="28"/>
+        </w:rPr>
+        <w:t xml:space="preserve"> trudność trasy, wprowadzając element losowości w działaniu agenta. Agent może napotykać trudności w precyzyjnym przewidywaniu, jakie konkretne akcje doprowadzą go do celu, co skutkuje</w:t>
+      </w:r>
+      <w:r>
+        <w:rPr>
+          <w:sz w:val="28"/>
+          <w:szCs w:val="28"/>
+        </w:rPr>
+        <w:t xml:space="preserve"> chaotyczniejszą </w:t>
+      </w:r>
+      <w:r>
+        <w:rPr>
+          <w:sz w:val="28"/>
+          <w:szCs w:val="28"/>
+        </w:rPr>
+        <w:t>tras</w:t>
+      </w:r>
+      <w:r>
+        <w:rPr>
+          <w:sz w:val="28"/>
+          <w:szCs w:val="28"/>
+        </w:rPr>
+        <w:t>ą</w:t>
+      </w:r>
+      <w:r>
+        <w:rPr>
+          <w:sz w:val="28"/>
+          <w:szCs w:val="28"/>
+        </w:rPr>
+        <w:t>.</w:t>
+      </w:r>
+    </w:p>
+    <w:p>
+      <w:pPr>
+        <w:pStyle w:val="Akapitzlist"/>
+        <w:numPr>
+          <w:ilvl w:val="0"/>
+          <w:numId w:val="16"/>
+        </w:numPr>
+        <w:rPr>
+          <w:sz w:val="28"/>
+          <w:szCs w:val="28"/>
+        </w:rPr>
+      </w:pPr>
+      <w:r>
+        <w:rPr>
+          <w:sz w:val="28"/>
+          <w:szCs w:val="28"/>
+        </w:rPr>
+        <w:lastRenderedPageBreak/>
+        <w:t>Czy wartość gamma ma wpływ na skomplikowanie trasy, a jeżeli tak, to jakie.</w:t>
+      </w:r>
+      <w:r>
+        <w:rPr>
+          <w:sz w:val="28"/>
+          <w:szCs w:val="28"/>
+        </w:rPr>
+        <w:t xml:space="preserve"> -</w:t>
+      </w:r>
+      <w:r>
+        <w:rPr>
+          <w:sz w:val="28"/>
+          <w:szCs w:val="28"/>
+        </w:rPr>
+        <w:t>Tak, wartość gamma wpływa na skomplikowanie trasy. Wyższa wartość gamma może prowadzić do bardziej długotrwałych, lecz bardziej przemyślanych ścieżek, podczas gdy niższa wartość gamma może skłaniać do krótkoterminowych i bardziej ryzykownych decyzji.</w:t>
+      </w:r>
+    </w:p>
+    <w:p/>
+    <w:p/>
+    <w:p>
+      <w:pPr>
+        <w:rPr>
+          <w:sz w:val="28"/>
+          <w:szCs w:val="28"/>
+        </w:rPr>
+      </w:pPr>
+    </w:p>
+    <w:p>
+      <w:pPr>
+        <w:rPr>
+          <w:sz w:val="28"/>
+          <w:szCs w:val="28"/>
+        </w:rPr>
+      </w:pPr>
+    </w:p>
+    <w:p>
+      <w:pPr>
+        <w:rPr>
+          <w:sz w:val="28"/>
+          <w:szCs w:val="28"/>
+        </w:rPr>
+      </w:pPr>
+    </w:p>
+    <w:p>
+      <w:pPr>
+        <w:rPr>
+          <w:sz w:val="28"/>
+          <w:szCs w:val="28"/>
+        </w:rPr>
+      </w:pPr>
+    </w:p>
+    <w:p>
+      <w:pPr>
+        <w:rPr>
+          <w:sz w:val="28"/>
+          <w:szCs w:val="28"/>
+        </w:rPr>
+      </w:pPr>
+    </w:p>
+    <w:p>
+      <w:pPr>
+        <w:rPr>
+          <w:sz w:val="28"/>
+          <w:szCs w:val="28"/>
+        </w:rPr>
+      </w:pPr>
+    </w:p>
+    <w:p>
+      <w:pPr>
+        <w:rPr>
+          <w:sz w:val="28"/>
+          <w:szCs w:val="28"/>
+        </w:rPr>
+      </w:pPr>
+    </w:p>
+    <w:p>
+      <w:pPr>
+        <w:rPr>
+          <w:sz w:val="28"/>
+          <w:szCs w:val="28"/>
+        </w:rPr>
+      </w:pPr>
+    </w:p>
+    <w:p>
+      <w:pPr>
+        <w:rPr>
+          <w:sz w:val="28"/>
+          <w:szCs w:val="28"/>
+        </w:rPr>
+      </w:pPr>
+    </w:p>
+    <w:p>
+      <w:pPr>
+        <w:rPr>
+          <w:sz w:val="28"/>
+          <w:szCs w:val="28"/>
+        </w:rPr>
+      </w:pPr>
+    </w:p>
+    <w:p>
+      <w:pPr>
+        <w:rPr>
+          <w:sz w:val="28"/>
+          <w:szCs w:val="28"/>
+        </w:rPr>
+      </w:pPr>
+    </w:p>
+    <w:p>
+      <w:pPr>
+        <w:rPr>
+          <w:sz w:val="28"/>
+          <w:szCs w:val="28"/>
+        </w:rPr>
+      </w:pPr>
+    </w:p>
+    <w:p>
+      <w:pPr>
+        <w:rPr>
+          <w:sz w:val="28"/>
+          <w:szCs w:val="28"/>
+        </w:rPr>
+      </w:pPr>
+    </w:p>
+    <w:p>
+      <w:pPr>
+        <w:rPr>
+          <w:sz w:val="28"/>
+          <w:szCs w:val="28"/>
+        </w:rPr>
+      </w:pPr>
+    </w:p>
+    <w:p>
+      <w:pPr>
+        <w:rPr>
+          <w:sz w:val="28"/>
+          <w:szCs w:val="28"/>
+        </w:rPr>
+      </w:pPr>
+    </w:p>
+    <w:p>
+      <w:pPr>
+        <w:rPr>
+          <w:sz w:val="28"/>
+          <w:szCs w:val="28"/>
+        </w:rPr>
+      </w:pPr>
+    </w:p>
+    <w:p>
+      <w:pPr>
+        <w:rPr>
+          <w:sz w:val="28"/>
+          <w:szCs w:val="28"/>
+        </w:rPr>
+      </w:pPr>
+    </w:p>
+    <w:p>
+      <w:pPr>
+        <w:rPr>
+          <w:sz w:val="28"/>
+          <w:szCs w:val="28"/>
+        </w:rPr>
+      </w:pPr>
+    </w:p>
+    <w:p>
+      <w:pPr>
+        <w:rPr>
+          <w:sz w:val="28"/>
+          <w:szCs w:val="28"/>
+        </w:rPr>
+      </w:pPr>
+    </w:p>
+    <w:p>
+      <w:pPr>
+        <w:rPr>
+          <w:sz w:val="28"/>
+          <w:szCs w:val="28"/>
+        </w:rPr>
+      </w:pPr>
+    </w:p>
+    <w:p>
+      <w:pPr>
+        <w:rPr>
+          <w:sz w:val="28"/>
+          <w:szCs w:val="28"/>
+        </w:rPr>
+      </w:pPr>
+    </w:p>
+    <w:p>
+      <w:pPr>
+        <w:rPr>
+          <w:sz w:val="28"/>
+          <w:szCs w:val="28"/>
+          <w:lang w:val="en-US"/>
+        </w:rPr>
+      </w:pPr>
+      <w:proofErr w:type="spellStart"/>
+      <w:r>
+        <w:rPr>
+          <w:sz w:val="28"/>
+          <w:szCs w:val="28"/>
+          <w:lang w:val="en-US"/>
+        </w:rPr>
+        <w:lastRenderedPageBreak/>
+        <w:t>Zadanie</w:t>
+      </w:r>
+      <w:proofErr w:type="spellEnd"/>
+      <w:r>
+        <w:rPr>
+          <w:sz w:val="28"/>
+          <w:szCs w:val="28"/>
+          <w:lang w:val="en-US"/>
+        </w:rPr>
+        <w:t xml:space="preserve"> 2.</w:t>
+      </w:r>
+      <w:r>
+        <w:rPr>
+          <w:sz w:val="28"/>
+          <w:szCs w:val="28"/>
+          <w:lang w:val="en-US"/>
+        </w:rPr>
+        <w:t>3</w:t>
+      </w:r>
+    </w:p>
+    <w:p>
+      <w:pPr>
+        <w:rPr>
+          <w:sz w:val="28"/>
+          <w:szCs w:val="28"/>
+          <w:lang w:val="en-US"/>
+        </w:rPr>
+      </w:pPr>
+      <w:r>
+        <w:rPr>
+          <w:sz w:val="28"/>
+          <w:szCs w:val="28"/>
+          <w:lang w:val="en-US"/>
+        </w:rPr>
+        <w:t xml:space="preserve">Gamma 0 </w:t>
+      </w:r>
+      <w:proofErr w:type="spellStart"/>
+      <w:r>
+        <w:rPr>
+          <w:sz w:val="28"/>
+          <w:szCs w:val="28"/>
+          <w:lang w:val="en-US"/>
+        </w:rPr>
+        <w:t>policy_iteration</w:t>
+      </w:r>
+      <w:proofErr w:type="spellEnd"/>
+    </w:p>
+    <w:p>
+      <w:pPr>
+        <w:rPr>
+          <w:sz w:val="28"/>
+          <w:szCs w:val="28"/>
+          <w:lang w:val="en-US"/>
+        </w:rPr>
+      </w:pPr>
+      <w:r>
+        <w:rPr>
+          <w:sz w:val="28"/>
+          <w:szCs w:val="28"/>
+          <w:lang w:val="en-US"/>
+        </w:rPr>
+        <w:t xml:space="preserve">  </w:t>
+      </w:r>
+      <w:r>
+        <w:rPr>
+          <w:sz w:val="28"/>
+          <w:szCs w:val="28"/>
+          <w:lang w:val="en-US"/>
+        </w:rPr>
+        <w:drawing>
+          <wp:inline distT="0" distB="0" distL="0" distR="0" wp14:anchorId="6B35F67C" wp14:editId="103DD309">
+            <wp:extent cx="3153215" cy="2962688"/>
+            <wp:effectExtent l="0" t="0" r="9525" b="9525"/>
+            <wp:docPr id="1081305507" name="Obraz 1" descr="Obraz zawierający tekst, krzyżówka, zrzut ekranu, kwadrat&#10;&#10;Opis wygenerowany automatycznie"/>
+            <wp:cNvGraphicFramePr>
+              <a:graphicFrameLocks xmlns:a="http://schemas.openxmlformats.org/drawingml/2006/main" noChangeAspect="1"/>
+            </wp:cNvGraphicFramePr>
+            <a:graphic xmlns:a="http://schemas.openxmlformats.org/drawingml/2006/main">
+              <a:graphicData uri="http://schemas.openxmlformats.org/drawingml/2006/picture">
+                <pic:pic xmlns:pic="http://schemas.openxmlformats.org/drawingml/2006/picture">
+                  <pic:nvPicPr>
+                    <pic:cNvPr id="1081305507" name="Obraz 1" descr="Obraz zawierający tekst, krzyżówka, zrzut ekranu, kwadrat&#10;&#10;Opis wygenerowany automatycznie"/>
+                    <pic:cNvPicPr/>
+                  </pic:nvPicPr>
+                  <pic:blipFill>
+                    <a:blip r:embed="rId40"/>
+                    <a:stretch>
+                      <a:fillRect/>
+                    </a:stretch>
+                  </pic:blipFill>
+                  <pic:spPr>
+                    <a:xfrm>
+                      <a:off x="0" y="0"/>
+                      <a:ext cx="3153215" cy="2962688"/>
+                    </a:xfrm>
+                    <a:prstGeom prst="rect">
+                      <a:avLst/>
+                    </a:prstGeom>
+                  </pic:spPr>
+                </pic:pic>
+              </a:graphicData>
+            </a:graphic>
+          </wp:inline>
+        </w:drawing>
+      </w:r>
+    </w:p>
+    <w:p>
+      <w:pPr>
+        <w:rPr>
+          <w:sz w:val="28"/>
+          <w:szCs w:val="28"/>
+          <w:lang w:val="en-US"/>
+        </w:rPr>
+      </w:pPr>
+    </w:p>
+    <w:p>
+      <w:pPr>
+        <w:rPr>
+          <w:sz w:val="28"/>
+          <w:szCs w:val="28"/>
+          <w:lang w:val="en-US"/>
+        </w:rPr>
+      </w:pPr>
+      <w:r>
+        <w:rPr>
+          <w:sz w:val="28"/>
+          <w:szCs w:val="28"/>
+          <w:lang w:val="en-US"/>
+        </w:rPr>
+        <w:t xml:space="preserve">Gamma 0 </w:t>
+      </w:r>
+      <w:proofErr w:type="spellStart"/>
+      <w:r>
+        <w:rPr>
+          <w:sz w:val="28"/>
+          <w:szCs w:val="28"/>
+          <w:lang w:val="en-US"/>
+        </w:rPr>
+        <w:t>value_iteration</w:t>
+      </w:r>
+      <w:proofErr w:type="spellEnd"/>
+    </w:p>
+    <w:p>
+      <w:pPr>
+        <w:rPr>
+          <w:sz w:val="28"/>
+          <w:szCs w:val="28"/>
+          <w:lang w:val="en-US"/>
+        </w:rPr>
+      </w:pPr>
+      <w:r>
+        <w:rPr>
+          <w:sz w:val="28"/>
+          <w:szCs w:val="28"/>
+          <w:lang w:val="en-US"/>
+        </w:rPr>
+        <w:drawing>
+          <wp:inline distT="0" distB="0" distL="0" distR="0" wp14:anchorId="61CFF9E6" wp14:editId="02B2E4F8">
+            <wp:extent cx="3162741" cy="3115110"/>
+            <wp:effectExtent l="0" t="0" r="0" b="9525"/>
+            <wp:docPr id="2030607269" name="Obraz 1" descr="Obraz zawierający tekst, numer, zrzut ekranu, kwadrat&#10;&#10;Opis wygenerowany automatycznie"/>
+            <wp:cNvGraphicFramePr>
+              <a:graphicFrameLocks xmlns:a="http://schemas.openxmlformats.org/drawingml/2006/main" noChangeAspect="1"/>
+            </wp:cNvGraphicFramePr>
+            <a:graphic xmlns:a="http://schemas.openxmlformats.org/drawingml/2006/main">
+              <a:graphicData uri="http://schemas.openxmlformats.org/drawingml/2006/picture">
+                <pic:pic xmlns:pic="http://schemas.openxmlformats.org/drawingml/2006/picture">
+                  <pic:nvPicPr>
+                    <pic:cNvPr id="2030607269" name="Obraz 1" descr="Obraz zawierający tekst, numer, zrzut ekranu, kwadrat&#10;&#10;Opis wygenerowany automatycznie"/>
+                    <pic:cNvPicPr/>
+                  </pic:nvPicPr>
+                  <pic:blipFill>
+                    <a:blip r:embed="rId41"/>
+                    <a:stretch>
+                      <a:fillRect/>
+                    </a:stretch>
+                  </pic:blipFill>
+                  <pic:spPr>
+                    <a:xfrm>
+                      <a:off x="0" y="0"/>
+                      <a:ext cx="3162741" cy="3115110"/>
+                    </a:xfrm>
+                    <a:prstGeom prst="rect">
+                      <a:avLst/>
+                    </a:prstGeom>
+                  </pic:spPr>
+                </pic:pic>
+              </a:graphicData>
+            </a:graphic>
+          </wp:inline>
+        </w:drawing>
+      </w:r>
+    </w:p>
+    <w:p>
+      <w:pPr>
+        <w:rPr>
+          <w:sz w:val="28"/>
+          <w:szCs w:val="28"/>
+          <w:lang w:val="en-US"/>
+        </w:rPr>
+      </w:pPr>
+    </w:p>
+    <w:p>
+      <w:pPr>
+        <w:rPr>
+          <w:sz w:val="28"/>
+          <w:szCs w:val="28"/>
+          <w:lang w:val="en-US"/>
+        </w:rPr>
+      </w:pPr>
+    </w:p>
+    <w:p>
+      <w:pPr>
+        <w:rPr>
+          <w:sz w:val="28"/>
+          <w:szCs w:val="28"/>
+          <w:lang w:val="en-US"/>
+        </w:rPr>
+      </w:pPr>
+    </w:p>
+    <w:p>
+      <w:pPr>
+        <w:rPr>
+          <w:sz w:val="28"/>
+          <w:szCs w:val="28"/>
+          <w:lang w:val="en-US"/>
+        </w:rPr>
+      </w:pPr>
+      <w:r>
+        <w:rPr>
+          <w:sz w:val="28"/>
+          <w:szCs w:val="28"/>
+          <w:lang w:val="en-US"/>
+        </w:rPr>
+        <w:lastRenderedPageBreak/>
+        <w:t>Gamma 0 value_iteration</w:t>
+      </w:r>
+      <w:r>
+        <w:rPr>
+          <w:sz w:val="28"/>
+          <w:szCs w:val="28"/>
+          <w:lang w:val="en-US"/>
+        </w:rPr>
+        <w:t>_2</w:t>
+      </w:r>
+    </w:p>
+    <w:p>
+      <w:pPr>
+        <w:rPr>
+          <w:sz w:val="28"/>
+          <w:szCs w:val="28"/>
+          <w:lang w:val="en-US"/>
+        </w:rPr>
+      </w:pPr>
+      <w:r>
+        <w:rPr>
+          <w:sz w:val="28"/>
+          <w:szCs w:val="28"/>
+          <w:lang w:val="en-US"/>
+        </w:rPr>
+        <w:drawing>
+          <wp:inline distT="0" distB="0" distL="0" distR="0" wp14:anchorId="488EE4E0" wp14:editId="2CEF2E35">
+            <wp:extent cx="3124636" cy="3048425"/>
+            <wp:effectExtent l="0" t="0" r="0" b="0"/>
+            <wp:docPr id="13108885" name="Obraz 1" descr="Obraz zawierający tekst, krzyżówka, numer, kwadrat&#10;&#10;Opis wygenerowany automatycznie"/>
+            <wp:cNvGraphicFramePr>
+              <a:graphicFrameLocks xmlns:a="http://schemas.openxmlformats.org/drawingml/2006/main" noChangeAspect="1"/>
+            </wp:cNvGraphicFramePr>
+            <a:graphic xmlns:a="http://schemas.openxmlformats.org/drawingml/2006/main">
+              <a:graphicData uri="http://schemas.openxmlformats.org/drawingml/2006/picture">
+                <pic:pic xmlns:pic="http://schemas.openxmlformats.org/drawingml/2006/picture">
+                  <pic:nvPicPr>
+                    <pic:cNvPr id="13108885" name="Obraz 1" descr="Obraz zawierający tekst, krzyżówka, numer, kwadrat&#10;&#10;Opis wygenerowany automatycznie"/>
+                    <pic:cNvPicPr/>
+                  </pic:nvPicPr>
+                  <pic:blipFill>
+                    <a:blip r:embed="rId42"/>
+                    <a:stretch>
+                      <a:fillRect/>
+                    </a:stretch>
+                  </pic:blipFill>
+                  <pic:spPr>
+                    <a:xfrm>
+                      <a:off x="0" y="0"/>
+                      <a:ext cx="3124636" cy="3048425"/>
+                    </a:xfrm>
+                    <a:prstGeom prst="rect">
+                      <a:avLst/>
+                    </a:prstGeom>
+                  </pic:spPr>
+                </pic:pic>
+              </a:graphicData>
+            </a:graphic>
+          </wp:inline>
+        </w:drawing>
+      </w:r>
+    </w:p>
+    <w:p>
+      <w:pPr>
+        <w:rPr>
+          <w:sz w:val="28"/>
+          <w:szCs w:val="28"/>
+          <w:lang w:val="en-US"/>
+        </w:rPr>
+      </w:pPr>
+    </w:p>
+    <w:p>
+      <w:pPr>
+        <w:rPr>
+          <w:sz w:val="28"/>
+          <w:szCs w:val="28"/>
+          <w:lang w:val="en-US"/>
+        </w:rPr>
+      </w:pPr>
+      <w:r>
+        <w:rPr>
+          <w:sz w:val="28"/>
+          <w:szCs w:val="28"/>
+          <w:lang w:val="en-US"/>
+        </w:rPr>
+        <w:t>Gamma 0.</w:t>
+      </w:r>
+      <w:r>
+        <w:rPr>
+          <w:sz w:val="28"/>
+          <w:szCs w:val="28"/>
+          <w:lang w:val="en-US"/>
+        </w:rPr>
+        <w:t>2</w:t>
+      </w:r>
+      <w:r>
+        <w:rPr>
+          <w:sz w:val="28"/>
+          <w:szCs w:val="28"/>
+          <w:lang w:val="en-US"/>
+        </w:rPr>
+        <w:t xml:space="preserve"> </w:t>
+      </w:r>
+      <w:proofErr w:type="spellStart"/>
+      <w:r>
+        <w:rPr>
+          <w:sz w:val="28"/>
+          <w:szCs w:val="28"/>
+          <w:lang w:val="en-US"/>
+        </w:rPr>
+        <w:t>policy_iteration</w:t>
+      </w:r>
+      <w:proofErr w:type="spellEnd"/>
+    </w:p>
+    <w:p>
+      <w:pPr>
+        <w:rPr>
+          <w:sz w:val="28"/>
+          <w:szCs w:val="28"/>
+          <w:lang w:val="en-US"/>
+        </w:rPr>
+      </w:pPr>
+      <w:r>
+        <w:rPr>
+          <w:sz w:val="28"/>
+          <w:szCs w:val="28"/>
+          <w:lang w:val="en-US"/>
+        </w:rPr>
+        <w:t xml:space="preserve">  </w:t>
+      </w:r>
+      <w:r>
+        <w:rPr>
+          <w:sz w:val="28"/>
+          <w:szCs w:val="28"/>
+          <w:lang w:val="en-US"/>
+        </w:rPr>
+        <w:drawing>
+          <wp:inline distT="0" distB="0" distL="0" distR="0" wp14:anchorId="12BCA710" wp14:editId="6A61D525">
+            <wp:extent cx="3019846" cy="3115110"/>
+            <wp:effectExtent l="0" t="0" r="0" b="9525"/>
+            <wp:docPr id="462663726" name="Obraz 1" descr="Obraz zawierający tekst, diagram, krzyżówka, numer&#10;&#10;Opis wygenerowany automatycznie"/>
+            <wp:cNvGraphicFramePr>
+              <a:graphicFrameLocks xmlns:a="http://schemas.openxmlformats.org/drawingml/2006/main" noChangeAspect="1"/>
+            </wp:cNvGraphicFramePr>
+            <a:graphic xmlns:a="http://schemas.openxmlformats.org/drawingml/2006/main">
+              <a:graphicData uri="http://schemas.openxmlformats.org/drawingml/2006/picture">
+                <pic:pic xmlns:pic="http://schemas.openxmlformats.org/drawingml/2006/picture">
+                  <pic:nvPicPr>
+                    <pic:cNvPr id="462663726" name="Obraz 1" descr="Obraz zawierający tekst, diagram, krzyżówka, numer&#10;&#10;Opis wygenerowany automatycznie"/>
+                    <pic:cNvPicPr/>
+                  </pic:nvPicPr>
+                  <pic:blipFill>
+                    <a:blip r:embed="rId43"/>
+                    <a:stretch>
+                      <a:fillRect/>
+                    </a:stretch>
+                  </pic:blipFill>
+                  <pic:spPr>
+                    <a:xfrm>
+                      <a:off x="0" y="0"/>
+                      <a:ext cx="3019846" cy="3115110"/>
+                    </a:xfrm>
+                    <a:prstGeom prst="rect">
+                      <a:avLst/>
+                    </a:prstGeom>
+                  </pic:spPr>
+                </pic:pic>
+              </a:graphicData>
+            </a:graphic>
+          </wp:inline>
+        </w:drawing>
+      </w:r>
+    </w:p>
+    <w:p>
+      <w:pPr>
+        <w:rPr>
+          <w:sz w:val="28"/>
+          <w:szCs w:val="28"/>
+          <w:lang w:val="en-US"/>
+        </w:rPr>
+      </w:pPr>
+    </w:p>
+    <w:p>
+      <w:pPr>
+        <w:rPr>
+          <w:sz w:val="28"/>
+          <w:szCs w:val="28"/>
+          <w:lang w:val="en-US"/>
+        </w:rPr>
+      </w:pPr>
+    </w:p>
+    <w:p>
+      <w:pPr>
+        <w:rPr>
+          <w:sz w:val="28"/>
+          <w:szCs w:val="28"/>
+          <w:lang w:val="en-US"/>
+        </w:rPr>
+      </w:pPr>
+    </w:p>
+    <w:p>
+      <w:pPr>
+        <w:rPr>
+          <w:sz w:val="28"/>
+          <w:szCs w:val="28"/>
+          <w:lang w:val="en-US"/>
+        </w:rPr>
+      </w:pPr>
+    </w:p>
+    <w:p>
+      <w:pPr>
+        <w:rPr>
+          <w:sz w:val="28"/>
+          <w:szCs w:val="28"/>
+          <w:lang w:val="en-US"/>
+        </w:rPr>
+      </w:pPr>
+      <w:r>
+        <w:rPr>
+          <w:sz w:val="28"/>
+          <w:szCs w:val="28"/>
+          <w:lang w:val="en-US"/>
+        </w:rPr>
+        <w:lastRenderedPageBreak/>
+        <w:t>Gamma 0.</w:t>
+      </w:r>
+      <w:r>
+        <w:rPr>
+          <w:sz w:val="28"/>
+          <w:szCs w:val="28"/>
+          <w:lang w:val="en-US"/>
+        </w:rPr>
+        <w:t>2</w:t>
+      </w:r>
+      <w:r>
+        <w:rPr>
+          <w:sz w:val="28"/>
+          <w:szCs w:val="28"/>
+          <w:lang w:val="en-US"/>
+        </w:rPr>
+        <w:t xml:space="preserve"> </w:t>
+      </w:r>
+      <w:proofErr w:type="spellStart"/>
+      <w:r>
+        <w:rPr>
+          <w:sz w:val="28"/>
+          <w:szCs w:val="28"/>
+          <w:lang w:val="en-US"/>
+        </w:rPr>
+        <w:t>value_iteration</w:t>
+      </w:r>
+      <w:proofErr w:type="spellEnd"/>
+    </w:p>
+    <w:p>
+      <w:pPr>
+        <w:rPr>
+          <w:sz w:val="28"/>
+          <w:szCs w:val="28"/>
+          <w:lang w:val="en-US"/>
+        </w:rPr>
+      </w:pPr>
+      <w:r>
+        <w:rPr>
+          <w:sz w:val="28"/>
+          <w:szCs w:val="28"/>
+          <w:lang w:val="en-US"/>
+        </w:rPr>
+        <w:drawing>
+          <wp:inline distT="0" distB="0" distL="0" distR="0" wp14:anchorId="38B8E60D" wp14:editId="285E570B">
+            <wp:extent cx="3000794" cy="3143689"/>
+            <wp:effectExtent l="0" t="0" r="9525" b="0"/>
+            <wp:docPr id="594188621" name="Obraz 1" descr="Obraz zawierający tekst, diagram, Plan, numer&#10;&#10;Opis wygenerowany automatycznie"/>
+            <wp:cNvGraphicFramePr>
+              <a:graphicFrameLocks xmlns:a="http://schemas.openxmlformats.org/drawingml/2006/main" noChangeAspect="1"/>
+            </wp:cNvGraphicFramePr>
+            <a:graphic xmlns:a="http://schemas.openxmlformats.org/drawingml/2006/main">
+              <a:graphicData uri="http://schemas.openxmlformats.org/drawingml/2006/picture">
+                <pic:pic xmlns:pic="http://schemas.openxmlformats.org/drawingml/2006/picture">
+                  <pic:nvPicPr>
+                    <pic:cNvPr id="594188621" name="Obraz 1" descr="Obraz zawierający tekst, diagram, Plan, numer&#10;&#10;Opis wygenerowany automatycznie"/>
+                    <pic:cNvPicPr/>
+                  </pic:nvPicPr>
+                  <pic:blipFill>
+                    <a:blip r:embed="rId44"/>
+                    <a:stretch>
+                      <a:fillRect/>
+                    </a:stretch>
+                  </pic:blipFill>
+                  <pic:spPr>
+                    <a:xfrm>
+                      <a:off x="0" y="0"/>
+                      <a:ext cx="3000794" cy="3143689"/>
+                    </a:xfrm>
+                    <a:prstGeom prst="rect">
+                      <a:avLst/>
+                    </a:prstGeom>
+                  </pic:spPr>
+                </pic:pic>
+              </a:graphicData>
+            </a:graphic>
+          </wp:inline>
+        </w:drawing>
+      </w:r>
+    </w:p>
+    <w:p>
+      <w:pPr>
+        <w:rPr>
+          <w:sz w:val="28"/>
+          <w:szCs w:val="28"/>
+          <w:lang w:val="en-US"/>
+        </w:rPr>
+      </w:pPr>
+    </w:p>
+    <w:p>
+      <w:pPr>
+        <w:rPr>
+          <w:sz w:val="28"/>
+          <w:szCs w:val="28"/>
+          <w:lang w:val="en-US"/>
+        </w:rPr>
+      </w:pPr>
+      <w:r>
+        <w:rPr>
+          <w:sz w:val="28"/>
+          <w:szCs w:val="28"/>
+          <w:lang w:val="en-US"/>
+        </w:rPr>
+        <w:t>Gamma 0.</w:t>
+      </w:r>
+      <w:r>
+        <w:rPr>
+          <w:sz w:val="28"/>
+          <w:szCs w:val="28"/>
+          <w:lang w:val="en-US"/>
+        </w:rPr>
+        <w:t>2</w:t>
+      </w:r>
+      <w:r>
+        <w:rPr>
+          <w:sz w:val="28"/>
+          <w:szCs w:val="28"/>
+          <w:lang w:val="en-US"/>
+        </w:rPr>
+        <w:t xml:space="preserve"> value_iteration_2</w:t>
+      </w:r>
+    </w:p>
+    <w:p>
+      <w:pPr>
+        <w:rPr>
+          <w:sz w:val="28"/>
+          <w:szCs w:val="28"/>
+          <w:lang w:val="en-US"/>
+        </w:rPr>
+      </w:pPr>
+      <w:r>
+        <w:rPr>
+          <w:sz w:val="28"/>
+          <w:szCs w:val="28"/>
+          <w:lang w:val="en-US"/>
+        </w:rPr>
+        <w:drawing>
+          <wp:inline distT="0" distB="0" distL="0" distR="0" wp14:anchorId="618D73C2" wp14:editId="0A9ECF91">
+            <wp:extent cx="3000794" cy="3134162"/>
+            <wp:effectExtent l="0" t="0" r="9525" b="0"/>
+            <wp:docPr id="725516082" name="Obraz 1" descr="Obraz zawierający tekst, diagram, Plan, numer&#10;&#10;Opis wygenerowany automatycznie"/>
+            <wp:cNvGraphicFramePr>
+              <a:graphicFrameLocks xmlns:a="http://schemas.openxmlformats.org/drawingml/2006/main" noChangeAspect="1"/>
+            </wp:cNvGraphicFramePr>
+            <a:graphic xmlns:a="http://schemas.openxmlformats.org/drawingml/2006/main">
+              <a:graphicData uri="http://schemas.openxmlformats.org/drawingml/2006/picture">
+                <pic:pic xmlns:pic="http://schemas.openxmlformats.org/drawingml/2006/picture">
+                  <pic:nvPicPr>
+                    <pic:cNvPr id="725516082" name="Obraz 1" descr="Obraz zawierający tekst, diagram, Plan, numer&#10;&#10;Opis wygenerowany automatycznie"/>
+                    <pic:cNvPicPr/>
+                  </pic:nvPicPr>
+                  <pic:blipFill>
+                    <a:blip r:embed="rId45"/>
+                    <a:stretch>
+                      <a:fillRect/>
+                    </a:stretch>
+                  </pic:blipFill>
+                  <pic:spPr>
+                    <a:xfrm>
+                      <a:off x="0" y="0"/>
+                      <a:ext cx="3000794" cy="3134162"/>
+                    </a:xfrm>
+                    <a:prstGeom prst="rect">
+                      <a:avLst/>
+                    </a:prstGeom>
+                  </pic:spPr>
+                </pic:pic>
+              </a:graphicData>
+            </a:graphic>
+          </wp:inline>
+        </w:drawing>
+      </w:r>
+    </w:p>
+    <w:p>
+      <w:pPr>
+        <w:rPr>
+          <w:sz w:val="28"/>
+          <w:szCs w:val="28"/>
+          <w:lang w:val="en-US"/>
+        </w:rPr>
+      </w:pPr>
+    </w:p>
+    <w:p>
+      <w:pPr>
+        <w:rPr>
+          <w:sz w:val="28"/>
+          <w:szCs w:val="28"/>
+          <w:lang w:val="en-US"/>
+        </w:rPr>
+      </w:pPr>
+    </w:p>
+    <w:p>
+      <w:pPr>
+        <w:rPr>
+          <w:sz w:val="28"/>
+          <w:szCs w:val="28"/>
+          <w:lang w:val="en-US"/>
+        </w:rPr>
+      </w:pPr>
+    </w:p>
+    <w:p>
+      <w:pPr>
+        <w:rPr>
+          <w:sz w:val="28"/>
+          <w:szCs w:val="28"/>
+          <w:lang w:val="en-US"/>
+        </w:rPr>
+      </w:pPr>
+    </w:p>
+    <w:p>
+      <w:pPr>
+        <w:rPr>
+          <w:sz w:val="28"/>
+          <w:szCs w:val="28"/>
+          <w:lang w:val="en-US"/>
+        </w:rPr>
+      </w:pPr>
+      <w:r>
+        <w:rPr>
+          <w:sz w:val="28"/>
+          <w:szCs w:val="28"/>
+          <w:lang w:val="en-US"/>
+        </w:rPr>
+        <w:lastRenderedPageBreak/>
+        <w:t>Gamma 0.</w:t>
+      </w:r>
+      <w:r>
+        <w:rPr>
+          <w:sz w:val="28"/>
+          <w:szCs w:val="28"/>
+          <w:lang w:val="en-US"/>
+        </w:rPr>
+        <w:t>4</w:t>
+      </w:r>
+      <w:r>
+        <w:rPr>
+          <w:sz w:val="28"/>
+          <w:szCs w:val="28"/>
+          <w:lang w:val="en-US"/>
+        </w:rPr>
+        <w:t xml:space="preserve"> </w:t>
+      </w:r>
+      <w:proofErr w:type="spellStart"/>
+      <w:r>
+        <w:rPr>
+          <w:sz w:val="28"/>
+          <w:szCs w:val="28"/>
+          <w:lang w:val="en-US"/>
+        </w:rPr>
+        <w:t>policy_iteration</w:t>
+      </w:r>
+      <w:proofErr w:type="spellEnd"/>
+    </w:p>
+    <w:p>
+      <w:pPr>
+        <w:rPr>
+          <w:sz w:val="28"/>
+          <w:szCs w:val="28"/>
+          <w:lang w:val="en-US"/>
+        </w:rPr>
+      </w:pPr>
+      <w:r>
+        <w:rPr>
+          <w:sz w:val="28"/>
+          <w:szCs w:val="28"/>
+          <w:lang w:val="en-US"/>
+        </w:rPr>
+        <w:t xml:space="preserve">  </w:t>
+      </w:r>
+      <w:r>
+        <w:rPr>
+          <w:sz w:val="28"/>
+          <w:szCs w:val="28"/>
+          <w:lang w:val="en-US"/>
+        </w:rPr>
+        <w:drawing>
+          <wp:inline distT="0" distB="0" distL="0" distR="0" wp14:anchorId="20FF1A75" wp14:editId="75A6CD5F">
+            <wp:extent cx="2896004" cy="3143689"/>
+            <wp:effectExtent l="0" t="0" r="0" b="0"/>
+            <wp:docPr id="278726953" name="Obraz 1" descr="Obraz zawierający tekst, diagram, numer, Plan&#10;&#10;Opis wygenerowany automatycznie"/>
+            <wp:cNvGraphicFramePr>
+              <a:graphicFrameLocks xmlns:a="http://schemas.openxmlformats.org/drawingml/2006/main" noChangeAspect="1"/>
+            </wp:cNvGraphicFramePr>
+            <a:graphic xmlns:a="http://schemas.openxmlformats.org/drawingml/2006/main">
+              <a:graphicData uri="http://schemas.openxmlformats.org/drawingml/2006/picture">
+                <pic:pic xmlns:pic="http://schemas.openxmlformats.org/drawingml/2006/picture">
+                  <pic:nvPicPr>
+                    <pic:cNvPr id="278726953" name="Obraz 1" descr="Obraz zawierający tekst, diagram, numer, Plan&#10;&#10;Opis wygenerowany automatycznie"/>
+                    <pic:cNvPicPr/>
+                  </pic:nvPicPr>
+                  <pic:blipFill>
+                    <a:blip r:embed="rId46"/>
+                    <a:stretch>
+                      <a:fillRect/>
+                    </a:stretch>
+                  </pic:blipFill>
+                  <pic:spPr>
+                    <a:xfrm>
+                      <a:off x="0" y="0"/>
+                      <a:ext cx="2896004" cy="3143689"/>
+                    </a:xfrm>
+                    <a:prstGeom prst="rect">
+                      <a:avLst/>
+                    </a:prstGeom>
+                  </pic:spPr>
+                </pic:pic>
+              </a:graphicData>
+            </a:graphic>
+          </wp:inline>
+        </w:drawing>
+      </w:r>
+    </w:p>
+    <w:p>
+      <w:pPr>
+        <w:rPr>
+          <w:sz w:val="28"/>
+          <w:szCs w:val="28"/>
+          <w:lang w:val="en-US"/>
+        </w:rPr>
+      </w:pPr>
+    </w:p>
+    <w:p>
+      <w:pPr>
+        <w:rPr>
+          <w:sz w:val="28"/>
+          <w:szCs w:val="28"/>
+          <w:lang w:val="en-US"/>
+        </w:rPr>
+      </w:pPr>
+      <w:r>
+        <w:rPr>
+          <w:sz w:val="28"/>
+          <w:szCs w:val="28"/>
+          <w:lang w:val="en-US"/>
+        </w:rPr>
+        <w:t>Gamma 0.</w:t>
+      </w:r>
+      <w:r>
+        <w:rPr>
+          <w:sz w:val="28"/>
+          <w:szCs w:val="28"/>
+          <w:lang w:val="en-US"/>
+        </w:rPr>
+        <w:t>4</w:t>
+      </w:r>
+      <w:r>
+        <w:rPr>
+          <w:sz w:val="28"/>
+          <w:szCs w:val="28"/>
+          <w:lang w:val="en-US"/>
+        </w:rPr>
+        <w:t xml:space="preserve"> </w:t>
+      </w:r>
+      <w:proofErr w:type="spellStart"/>
+      <w:r>
+        <w:rPr>
+          <w:sz w:val="28"/>
+          <w:szCs w:val="28"/>
+          <w:lang w:val="en-US"/>
+        </w:rPr>
+        <w:t>value_iteration</w:t>
+      </w:r>
+      <w:proofErr w:type="spellEnd"/>
+    </w:p>
+    <w:p>
+      <w:pPr>
+        <w:rPr>
+          <w:sz w:val="28"/>
+          <w:szCs w:val="28"/>
+          <w:lang w:val="en-US"/>
+        </w:rPr>
+      </w:pPr>
+      <w:r>
+        <w:rPr>
+          <w:sz w:val="28"/>
+          <w:szCs w:val="28"/>
+          <w:lang w:val="en-US"/>
+        </w:rPr>
+        <w:drawing>
+          <wp:inline distT="0" distB="0" distL="0" distR="0" wp14:anchorId="6CA6A85A" wp14:editId="50957B28">
+            <wp:extent cx="2896004" cy="3200847"/>
+            <wp:effectExtent l="0" t="0" r="0" b="0"/>
+            <wp:docPr id="1295678500" name="Obraz 1" descr="Obraz zawierający tekst, diagram, Plan, numer&#10;&#10;Opis wygenerowany automatycznie"/>
+            <wp:cNvGraphicFramePr>
+              <a:graphicFrameLocks xmlns:a="http://schemas.openxmlformats.org/drawingml/2006/main" noChangeAspect="1"/>
+            </wp:cNvGraphicFramePr>
+            <a:graphic xmlns:a="http://schemas.openxmlformats.org/drawingml/2006/main">
+              <a:graphicData uri="http://schemas.openxmlformats.org/drawingml/2006/picture">
+                <pic:pic xmlns:pic="http://schemas.openxmlformats.org/drawingml/2006/picture">
+                  <pic:nvPicPr>
+                    <pic:cNvPr id="1295678500" name="Obraz 1" descr="Obraz zawierający tekst, diagram, Plan, numer&#10;&#10;Opis wygenerowany automatycznie"/>
+                    <pic:cNvPicPr/>
+                  </pic:nvPicPr>
+                  <pic:blipFill>
+                    <a:blip r:embed="rId47"/>
+                    <a:stretch>
+                      <a:fillRect/>
+                    </a:stretch>
+                  </pic:blipFill>
+                  <pic:spPr>
+                    <a:xfrm>
+                      <a:off x="0" y="0"/>
+                      <a:ext cx="2896004" cy="3200847"/>
+                    </a:xfrm>
+                    <a:prstGeom prst="rect">
+                      <a:avLst/>
+                    </a:prstGeom>
+                  </pic:spPr>
+                </pic:pic>
+              </a:graphicData>
+            </a:graphic>
+          </wp:inline>
+        </w:drawing>
+      </w:r>
+    </w:p>
+    <w:p>
+      <w:pPr>
+        <w:rPr>
+          <w:sz w:val="28"/>
+          <w:szCs w:val="28"/>
+          <w:lang w:val="en-US"/>
+        </w:rPr>
+      </w:pPr>
+    </w:p>
+    <w:p>
+      <w:pPr>
+        <w:rPr>
+          <w:sz w:val="28"/>
+          <w:szCs w:val="28"/>
+          <w:lang w:val="en-US"/>
+        </w:rPr>
+      </w:pPr>
+    </w:p>
+    <w:p>
+      <w:pPr>
+        <w:rPr>
+          <w:sz w:val="28"/>
+          <w:szCs w:val="28"/>
+          <w:lang w:val="en-US"/>
+        </w:rPr>
+      </w:pPr>
+    </w:p>
+    <w:p>
+      <w:pPr>
+        <w:rPr>
+          <w:sz w:val="28"/>
+          <w:szCs w:val="28"/>
+          <w:lang w:val="en-US"/>
+        </w:rPr>
+      </w:pPr>
+    </w:p>
+    <w:p>
+      <w:pPr>
+        <w:rPr>
+          <w:sz w:val="28"/>
+          <w:szCs w:val="28"/>
+          <w:lang w:val="en-US"/>
+        </w:rPr>
+      </w:pPr>
+      <w:r>
+        <w:rPr>
+          <w:sz w:val="28"/>
+          <w:szCs w:val="28"/>
+          <w:lang w:val="en-US"/>
+        </w:rPr>
+        <w:lastRenderedPageBreak/>
+        <w:t>Gamma 0.</w:t>
+      </w:r>
+      <w:r>
+        <w:rPr>
+          <w:sz w:val="28"/>
+          <w:szCs w:val="28"/>
+          <w:lang w:val="en-US"/>
+        </w:rPr>
+        <w:t>4</w:t>
+      </w:r>
+      <w:r>
+        <w:rPr>
+          <w:sz w:val="28"/>
+          <w:szCs w:val="28"/>
+          <w:lang w:val="en-US"/>
+        </w:rPr>
+        <w:t xml:space="preserve"> value_iteration_2</w:t>
+      </w:r>
+    </w:p>
+    <w:p>
+      <w:pPr>
+        <w:rPr>
+          <w:sz w:val="28"/>
+          <w:szCs w:val="28"/>
+          <w:lang w:val="en-US"/>
+        </w:rPr>
+      </w:pPr>
+      <w:r>
+        <w:rPr>
+          <w:sz w:val="28"/>
+          <w:szCs w:val="28"/>
+          <w:lang w:val="en-US"/>
+        </w:rPr>
+        <w:drawing>
+          <wp:inline distT="0" distB="0" distL="0" distR="0" wp14:anchorId="6575B8D9" wp14:editId="7041485A">
+            <wp:extent cx="2876951" cy="3153215"/>
+            <wp:effectExtent l="0" t="0" r="0" b="9525"/>
+            <wp:docPr id="1627484987" name="Obraz 1" descr="Obraz zawierający tekst, diagram, numer, Czcionka&#10;&#10;Opis wygenerowany automatycznie"/>
+            <wp:cNvGraphicFramePr>
+              <a:graphicFrameLocks xmlns:a="http://schemas.openxmlformats.org/drawingml/2006/main" noChangeAspect="1"/>
+            </wp:cNvGraphicFramePr>
+            <a:graphic xmlns:a="http://schemas.openxmlformats.org/drawingml/2006/main">
+              <a:graphicData uri="http://schemas.openxmlformats.org/drawingml/2006/picture">
+                <pic:pic xmlns:pic="http://schemas.openxmlformats.org/drawingml/2006/picture">
+                  <pic:nvPicPr>
+                    <pic:cNvPr id="1627484987" name="Obraz 1" descr="Obraz zawierający tekst, diagram, numer, Czcionka&#10;&#10;Opis wygenerowany automatycznie"/>
+                    <pic:cNvPicPr/>
+                  </pic:nvPicPr>
+                  <pic:blipFill>
+                    <a:blip r:embed="rId48"/>
+                    <a:stretch>
+                      <a:fillRect/>
+                    </a:stretch>
+                  </pic:blipFill>
+                  <pic:spPr>
+                    <a:xfrm>
+                      <a:off x="0" y="0"/>
+                      <a:ext cx="2876951" cy="3153215"/>
+                    </a:xfrm>
+                    <a:prstGeom prst="rect">
+                      <a:avLst/>
+                    </a:prstGeom>
+                  </pic:spPr>
+                </pic:pic>
+              </a:graphicData>
+            </a:graphic>
+          </wp:inline>
+        </w:drawing>
+      </w:r>
+    </w:p>
+    <w:p>
+      <w:pPr>
+        <w:rPr>
+          <w:sz w:val="28"/>
+          <w:szCs w:val="28"/>
+          <w:lang w:val="en-US"/>
+        </w:rPr>
+      </w:pPr>
+    </w:p>
+    <w:p>
+      <w:pPr>
+        <w:rPr>
+          <w:sz w:val="28"/>
+          <w:szCs w:val="28"/>
+          <w:lang w:val="en-US"/>
+        </w:rPr>
+      </w:pPr>
+      <w:r>
+        <w:rPr>
+          <w:sz w:val="28"/>
+          <w:szCs w:val="28"/>
+          <w:lang w:val="en-US"/>
+        </w:rPr>
+        <w:t>Gamma 0.</w:t>
+      </w:r>
+      <w:r>
+        <w:rPr>
+          <w:sz w:val="28"/>
+          <w:szCs w:val="28"/>
+          <w:lang w:val="en-US"/>
+        </w:rPr>
+        <w:t>6</w:t>
+      </w:r>
+      <w:r>
+        <w:rPr>
+          <w:sz w:val="28"/>
+          <w:szCs w:val="28"/>
+          <w:lang w:val="en-US"/>
+        </w:rPr>
+        <w:t xml:space="preserve"> </w:t>
+      </w:r>
+      <w:proofErr w:type="spellStart"/>
+      <w:r>
+        <w:rPr>
+          <w:sz w:val="28"/>
+          <w:szCs w:val="28"/>
+          <w:lang w:val="en-US"/>
+        </w:rPr>
+        <w:t>policy_iteration</w:t>
+      </w:r>
+      <w:proofErr w:type="spellEnd"/>
+    </w:p>
+    <w:p>
+      <w:pPr>
+        <w:rPr>
+          <w:sz w:val="28"/>
+          <w:szCs w:val="28"/>
+          <w:lang w:val="en-US"/>
+        </w:rPr>
+      </w:pPr>
+      <w:r>
+        <w:rPr>
+          <w:sz w:val="28"/>
+          <w:szCs w:val="28"/>
+          <w:lang w:val="en-US"/>
+        </w:rPr>
+        <w:t xml:space="preserve">  </w:t>
+      </w:r>
+      <w:r>
+        <w:rPr>
+          <w:sz w:val="28"/>
+          <w:szCs w:val="28"/>
+          <w:lang w:val="en-US"/>
+        </w:rPr>
+        <w:drawing>
+          <wp:inline distT="0" distB="0" distL="0" distR="0" wp14:anchorId="02A154BE" wp14:editId="023CA7E3">
+            <wp:extent cx="2848373" cy="3077004"/>
+            <wp:effectExtent l="0" t="0" r="9525" b="0"/>
+            <wp:docPr id="945213010" name="Obraz 1" descr="Obraz zawierający tekst, diagram, numer, Plan&#10;&#10;Opis wygenerowany automatycznie"/>
+            <wp:cNvGraphicFramePr>
+              <a:graphicFrameLocks xmlns:a="http://schemas.openxmlformats.org/drawingml/2006/main" noChangeAspect="1"/>
+            </wp:cNvGraphicFramePr>
+            <a:graphic xmlns:a="http://schemas.openxmlformats.org/drawingml/2006/main">
+              <a:graphicData uri="http://schemas.openxmlformats.org/drawingml/2006/picture">
+                <pic:pic xmlns:pic="http://schemas.openxmlformats.org/drawingml/2006/picture">
+                  <pic:nvPicPr>
+                    <pic:cNvPr id="945213010" name="Obraz 1" descr="Obraz zawierający tekst, diagram, numer, Plan&#10;&#10;Opis wygenerowany automatycznie"/>
+                    <pic:cNvPicPr/>
+                  </pic:nvPicPr>
+                  <pic:blipFill>
+                    <a:blip r:embed="rId49"/>
+                    <a:stretch>
+                      <a:fillRect/>
+                    </a:stretch>
+                  </pic:blipFill>
+                  <pic:spPr>
+                    <a:xfrm>
+                      <a:off x="0" y="0"/>
+                      <a:ext cx="2848373" cy="3077004"/>
+                    </a:xfrm>
+                    <a:prstGeom prst="rect">
+                      <a:avLst/>
+                    </a:prstGeom>
+                  </pic:spPr>
+                </pic:pic>
+              </a:graphicData>
+            </a:graphic>
+          </wp:inline>
+        </w:drawing>
+      </w:r>
+    </w:p>
+    <w:p>
+      <w:pPr>
+        <w:rPr>
+          <w:sz w:val="28"/>
+          <w:szCs w:val="28"/>
+          <w:lang w:val="en-US"/>
+        </w:rPr>
+      </w:pPr>
+    </w:p>
+    <w:p>
+      <w:pPr>
+        <w:rPr>
+          <w:sz w:val="28"/>
+          <w:szCs w:val="28"/>
+          <w:lang w:val="en-US"/>
+        </w:rPr>
+      </w:pPr>
+    </w:p>
+    <w:p>
+      <w:pPr>
+        <w:rPr>
+          <w:sz w:val="28"/>
+          <w:szCs w:val="28"/>
+          <w:lang w:val="en-US"/>
+        </w:rPr>
+      </w:pPr>
+    </w:p>
+    <w:p>
+      <w:pPr>
+        <w:rPr>
+          <w:sz w:val="28"/>
+          <w:szCs w:val="28"/>
+          <w:lang w:val="en-US"/>
+        </w:rPr>
+      </w:pPr>
+    </w:p>
+    <w:p>
+      <w:pPr>
+        <w:rPr>
+          <w:sz w:val="28"/>
+          <w:szCs w:val="28"/>
+          <w:lang w:val="en-US"/>
+        </w:rPr>
+      </w:pPr>
+      <w:r>
+        <w:rPr>
+          <w:sz w:val="28"/>
+          <w:szCs w:val="28"/>
+          <w:lang w:val="en-US"/>
+        </w:rPr>
+        <w:lastRenderedPageBreak/>
+        <w:t>Gamma 0.</w:t>
+      </w:r>
+      <w:r>
+        <w:rPr>
+          <w:sz w:val="28"/>
+          <w:szCs w:val="28"/>
+          <w:lang w:val="en-US"/>
+        </w:rPr>
+        <w:t>6</w:t>
+      </w:r>
+      <w:r>
+        <w:rPr>
+          <w:sz w:val="28"/>
+          <w:szCs w:val="28"/>
+          <w:lang w:val="en-US"/>
+        </w:rPr>
+        <w:t xml:space="preserve"> </w:t>
+      </w:r>
+      <w:proofErr w:type="spellStart"/>
+      <w:r>
+        <w:rPr>
+          <w:sz w:val="28"/>
+          <w:szCs w:val="28"/>
+          <w:lang w:val="en-US"/>
+        </w:rPr>
+        <w:t>value_iteration</w:t>
+      </w:r>
+      <w:proofErr w:type="spellEnd"/>
+    </w:p>
+    <w:p>
+      <w:pPr>
+        <w:rPr>
+          <w:sz w:val="28"/>
+          <w:szCs w:val="28"/>
+          <w:lang w:val="en-US"/>
+        </w:rPr>
+      </w:pPr>
+      <w:r>
+        <w:rPr>
+          <w:sz w:val="28"/>
+          <w:szCs w:val="28"/>
+          <w:lang w:val="en-US"/>
+        </w:rPr>
+        <w:drawing>
+          <wp:inline distT="0" distB="0" distL="0" distR="0" wp14:anchorId="76B8396A" wp14:editId="147F8D13">
+            <wp:extent cx="2915057" cy="3162741"/>
+            <wp:effectExtent l="0" t="0" r="0" b="0"/>
+            <wp:docPr id="1698874465" name="Obraz 1" descr="Obraz zawierający tekst, diagram, numer, Plan&#10;&#10;Opis wygenerowany automatycznie"/>
+            <wp:cNvGraphicFramePr>
+              <a:graphicFrameLocks xmlns:a="http://schemas.openxmlformats.org/drawingml/2006/main" noChangeAspect="1"/>
+            </wp:cNvGraphicFramePr>
+            <a:graphic xmlns:a="http://schemas.openxmlformats.org/drawingml/2006/main">
+              <a:graphicData uri="http://schemas.openxmlformats.org/drawingml/2006/picture">
+                <pic:pic xmlns:pic="http://schemas.openxmlformats.org/drawingml/2006/picture">
+                  <pic:nvPicPr>
+                    <pic:cNvPr id="1698874465" name="Obraz 1" descr="Obraz zawierający tekst, diagram, numer, Plan&#10;&#10;Opis wygenerowany automatycznie"/>
+                    <pic:cNvPicPr/>
+                  </pic:nvPicPr>
+                  <pic:blipFill>
+                    <a:blip r:embed="rId50"/>
+                    <a:stretch>
+                      <a:fillRect/>
+                    </a:stretch>
+                  </pic:blipFill>
+                  <pic:spPr>
+                    <a:xfrm>
+                      <a:off x="0" y="0"/>
+                      <a:ext cx="2915057" cy="3162741"/>
+                    </a:xfrm>
+                    <a:prstGeom prst="rect">
+                      <a:avLst/>
+                    </a:prstGeom>
+                  </pic:spPr>
+                </pic:pic>
+              </a:graphicData>
+            </a:graphic>
+          </wp:inline>
+        </w:drawing>
+      </w:r>
+    </w:p>
+    <w:p>
+      <w:pPr>
+        <w:rPr>
+          <w:sz w:val="28"/>
+          <w:szCs w:val="28"/>
+          <w:lang w:val="en-US"/>
+        </w:rPr>
+      </w:pPr>
+    </w:p>
+    <w:p>
+      <w:pPr>
+        <w:rPr>
+          <w:sz w:val="28"/>
+          <w:szCs w:val="28"/>
+          <w:lang w:val="en-US"/>
+        </w:rPr>
+      </w:pPr>
+      <w:r>
+        <w:rPr>
+          <w:sz w:val="28"/>
+          <w:szCs w:val="28"/>
+          <w:lang w:val="en-US"/>
+        </w:rPr>
+        <w:t>Gamma 0.</w:t>
+      </w:r>
+      <w:r>
+        <w:rPr>
+          <w:sz w:val="28"/>
+          <w:szCs w:val="28"/>
+          <w:lang w:val="en-US"/>
+        </w:rPr>
+        <w:t>6</w:t>
+      </w:r>
+      <w:r>
+        <w:rPr>
+          <w:sz w:val="28"/>
+          <w:szCs w:val="28"/>
+          <w:lang w:val="en-US"/>
+        </w:rPr>
+        <w:t xml:space="preserve"> value_iteration_2</w:t>
+      </w:r>
+    </w:p>
+    <w:p>
+      <w:pPr>
+        <w:rPr>
+          <w:sz w:val="28"/>
+          <w:szCs w:val="28"/>
+          <w:lang w:val="en-US"/>
+        </w:rPr>
+      </w:pPr>
+      <w:r>
+        <w:rPr>
+          <w:sz w:val="28"/>
+          <w:szCs w:val="28"/>
+          <w:lang w:val="en-US"/>
+        </w:rPr>
+        <w:drawing>
+          <wp:inline distT="0" distB="0" distL="0" distR="0" wp14:anchorId="756AB416" wp14:editId="198BA09D">
+            <wp:extent cx="2905530" cy="3191320"/>
+            <wp:effectExtent l="0" t="0" r="9525" b="9525"/>
+            <wp:docPr id="1237883736" name="Obraz 1" descr="Obraz zawierający tekst, diagram, numer, Czcionka&#10;&#10;Opis wygenerowany automatycznie"/>
+            <wp:cNvGraphicFramePr>
+              <a:graphicFrameLocks xmlns:a="http://schemas.openxmlformats.org/drawingml/2006/main" noChangeAspect="1"/>
+            </wp:cNvGraphicFramePr>
+            <a:graphic xmlns:a="http://schemas.openxmlformats.org/drawingml/2006/main">
+              <a:graphicData uri="http://schemas.openxmlformats.org/drawingml/2006/picture">
+                <pic:pic xmlns:pic="http://schemas.openxmlformats.org/drawingml/2006/picture">
+                  <pic:nvPicPr>
+                    <pic:cNvPr id="1237883736" name="Obraz 1" descr="Obraz zawierający tekst, diagram, numer, Czcionka&#10;&#10;Opis wygenerowany automatycznie"/>
+                    <pic:cNvPicPr/>
+                  </pic:nvPicPr>
+                  <pic:blipFill>
+                    <a:blip r:embed="rId51"/>
+                    <a:stretch>
+                      <a:fillRect/>
+                    </a:stretch>
+                  </pic:blipFill>
+                  <pic:spPr>
+                    <a:xfrm>
+                      <a:off x="0" y="0"/>
+                      <a:ext cx="2905530" cy="3191320"/>
+                    </a:xfrm>
+                    <a:prstGeom prst="rect">
+                      <a:avLst/>
+                    </a:prstGeom>
+                  </pic:spPr>
+                </pic:pic>
+              </a:graphicData>
+            </a:graphic>
+          </wp:inline>
+        </w:drawing>
+      </w:r>
+    </w:p>
+    <w:p>
+      <w:pPr>
+        <w:rPr>
+          <w:sz w:val="28"/>
+          <w:szCs w:val="28"/>
+          <w:lang w:val="en-US"/>
+        </w:rPr>
+      </w:pPr>
+    </w:p>
+    <w:p>
+      <w:pPr>
+        <w:rPr>
+          <w:sz w:val="28"/>
+          <w:szCs w:val="28"/>
+          <w:lang w:val="en-US"/>
+        </w:rPr>
+      </w:pPr>
+    </w:p>
+    <w:p>
+      <w:pPr>
+        <w:rPr>
+          <w:sz w:val="28"/>
+          <w:szCs w:val="28"/>
+          <w:lang w:val="en-US"/>
+        </w:rPr>
+      </w:pPr>
+    </w:p>
+    <w:p>
+      <w:pPr>
+        <w:rPr>
+          <w:sz w:val="28"/>
+          <w:szCs w:val="28"/>
+          <w:lang w:val="en-US"/>
+        </w:rPr>
+      </w:pPr>
+    </w:p>
+    <w:p>
+      <w:pPr>
+        <w:rPr>
+          <w:sz w:val="28"/>
+          <w:szCs w:val="28"/>
+          <w:lang w:val="en-US"/>
+        </w:rPr>
+      </w:pPr>
+      <w:r>
+        <w:rPr>
+          <w:sz w:val="28"/>
+          <w:szCs w:val="28"/>
+          <w:lang w:val="en-US"/>
+        </w:rPr>
+        <w:lastRenderedPageBreak/>
+        <w:t>Gamma 0.</w:t>
+      </w:r>
+      <w:r>
+        <w:rPr>
+          <w:sz w:val="28"/>
+          <w:szCs w:val="28"/>
+          <w:lang w:val="en-US"/>
+        </w:rPr>
+        <w:t>8</w:t>
+      </w:r>
+      <w:r>
+        <w:rPr>
+          <w:sz w:val="28"/>
+          <w:szCs w:val="28"/>
+          <w:lang w:val="en-US"/>
+        </w:rPr>
+        <w:t xml:space="preserve"> </w:t>
+      </w:r>
+      <w:proofErr w:type="spellStart"/>
+      <w:r>
+        <w:rPr>
+          <w:sz w:val="28"/>
+          <w:szCs w:val="28"/>
+          <w:lang w:val="en-US"/>
+        </w:rPr>
+        <w:t>policy_iteration</w:t>
+      </w:r>
+      <w:proofErr w:type="spellEnd"/>
+    </w:p>
+    <w:p>
+      <w:pPr>
+        <w:rPr>
+          <w:sz w:val="28"/>
+          <w:szCs w:val="28"/>
+          <w:lang w:val="en-US"/>
+        </w:rPr>
+      </w:pPr>
+      <w:r>
+        <w:rPr>
+          <w:sz w:val="28"/>
+          <w:szCs w:val="28"/>
+          <w:lang w:val="en-US"/>
+        </w:rPr>
+        <w:t xml:space="preserve">  </w:t>
+      </w:r>
+      <w:r>
+        <w:rPr>
+          <w:sz w:val="28"/>
+          <w:szCs w:val="28"/>
+          <w:lang w:val="en-US"/>
+        </w:rPr>
+        <w:drawing>
+          <wp:inline distT="0" distB="0" distL="0" distR="0" wp14:anchorId="1501808C" wp14:editId="75AD2797">
+            <wp:extent cx="2886478" cy="3057952"/>
+            <wp:effectExtent l="0" t="0" r="9525" b="9525"/>
+            <wp:docPr id="1482324372" name="Obraz 1" descr="Obraz zawierający tekst, diagram, krzyżówka, numer&#10;&#10;Opis wygenerowany automatycznie"/>
+            <wp:cNvGraphicFramePr>
+              <a:graphicFrameLocks xmlns:a="http://schemas.openxmlformats.org/drawingml/2006/main" noChangeAspect="1"/>
+            </wp:cNvGraphicFramePr>
+            <a:graphic xmlns:a="http://schemas.openxmlformats.org/drawingml/2006/main">
+              <a:graphicData uri="http://schemas.openxmlformats.org/drawingml/2006/picture">
+                <pic:pic xmlns:pic="http://schemas.openxmlformats.org/drawingml/2006/picture">
+                  <pic:nvPicPr>
+                    <pic:cNvPr id="1482324372" name="Obraz 1" descr="Obraz zawierający tekst, diagram, krzyżówka, numer&#10;&#10;Opis wygenerowany automatycznie"/>
+                    <pic:cNvPicPr/>
+                  </pic:nvPicPr>
+                  <pic:blipFill>
+                    <a:blip r:embed="rId52"/>
+                    <a:stretch>
+                      <a:fillRect/>
+                    </a:stretch>
+                  </pic:blipFill>
+                  <pic:spPr>
+                    <a:xfrm>
+                      <a:off x="0" y="0"/>
+                      <a:ext cx="2886478" cy="3057952"/>
+                    </a:xfrm>
+                    <a:prstGeom prst="rect">
+                      <a:avLst/>
+                    </a:prstGeom>
+                  </pic:spPr>
+                </pic:pic>
+              </a:graphicData>
+            </a:graphic>
+          </wp:inline>
+        </w:drawing>
+      </w:r>
+    </w:p>
+    <w:p>
+      <w:pPr>
+        <w:rPr>
+          <w:sz w:val="28"/>
+          <w:szCs w:val="28"/>
+          <w:lang w:val="en-US"/>
+        </w:rPr>
+      </w:pPr>
+    </w:p>
+    <w:p>
+      <w:pPr>
+        <w:rPr>
+          <w:sz w:val="28"/>
+          <w:szCs w:val="28"/>
+          <w:lang w:val="en-US"/>
+        </w:rPr>
+      </w:pPr>
+      <w:r>
+        <w:rPr>
+          <w:sz w:val="28"/>
+          <w:szCs w:val="28"/>
+          <w:lang w:val="en-US"/>
+        </w:rPr>
+        <w:t>Gamma 0.</w:t>
+      </w:r>
+      <w:r>
+        <w:rPr>
+          <w:sz w:val="28"/>
+          <w:szCs w:val="28"/>
+          <w:lang w:val="en-US"/>
+        </w:rPr>
+        <w:t>8</w:t>
+      </w:r>
+      <w:r>
+        <w:rPr>
+          <w:sz w:val="28"/>
+          <w:szCs w:val="28"/>
+          <w:lang w:val="en-US"/>
+        </w:rPr>
+        <w:t xml:space="preserve"> </w:t>
+      </w:r>
+      <w:proofErr w:type="spellStart"/>
+      <w:r>
+        <w:rPr>
+          <w:sz w:val="28"/>
+          <w:szCs w:val="28"/>
+          <w:lang w:val="en-US"/>
+        </w:rPr>
+        <w:t>value_iteration</w:t>
+      </w:r>
+      <w:proofErr w:type="spellEnd"/>
+    </w:p>
+    <w:p>
+      <w:pPr>
+        <w:rPr>
+          <w:sz w:val="28"/>
+          <w:szCs w:val="28"/>
+          <w:lang w:val="en-US"/>
+        </w:rPr>
+      </w:pPr>
+      <w:r>
+        <w:rPr>
+          <w:sz w:val="28"/>
+          <w:szCs w:val="28"/>
+          <w:lang w:val="en-US"/>
+        </w:rPr>
+        <w:drawing>
+          <wp:inline distT="0" distB="0" distL="0" distR="0" wp14:anchorId="0115A636" wp14:editId="3696052A">
+            <wp:extent cx="2905530" cy="3162741"/>
+            <wp:effectExtent l="0" t="0" r="9525" b="0"/>
+            <wp:docPr id="2085675458" name="Obraz 1" descr="Obraz zawierający tekst, diagram, Plan, wykres&#10;&#10;Opis wygenerowany automatycznie"/>
+            <wp:cNvGraphicFramePr>
+              <a:graphicFrameLocks xmlns:a="http://schemas.openxmlformats.org/drawingml/2006/main" noChangeAspect="1"/>
+            </wp:cNvGraphicFramePr>
+            <a:graphic xmlns:a="http://schemas.openxmlformats.org/drawingml/2006/main">
+              <a:graphicData uri="http://schemas.openxmlformats.org/drawingml/2006/picture">
+                <pic:pic xmlns:pic="http://schemas.openxmlformats.org/drawingml/2006/picture">
+                  <pic:nvPicPr>
+                    <pic:cNvPr id="2085675458" name="Obraz 1" descr="Obraz zawierający tekst, diagram, Plan, wykres&#10;&#10;Opis wygenerowany automatycznie"/>
+                    <pic:cNvPicPr/>
+                  </pic:nvPicPr>
+                  <pic:blipFill>
+                    <a:blip r:embed="rId53"/>
+                    <a:stretch>
+                      <a:fillRect/>
+                    </a:stretch>
+                  </pic:blipFill>
+                  <pic:spPr>
+                    <a:xfrm>
+                      <a:off x="0" y="0"/>
+                      <a:ext cx="2905530" cy="3162741"/>
+                    </a:xfrm>
+                    <a:prstGeom prst="rect">
+                      <a:avLst/>
+                    </a:prstGeom>
+                  </pic:spPr>
+                </pic:pic>
+              </a:graphicData>
+            </a:graphic>
+          </wp:inline>
+        </w:drawing>
+      </w:r>
+    </w:p>
+    <w:p>
+      <w:pPr>
+        <w:rPr>
+          <w:sz w:val="28"/>
+          <w:szCs w:val="28"/>
+          <w:lang w:val="en-US"/>
+        </w:rPr>
+      </w:pPr>
+    </w:p>
+    <w:p>
+      <w:pPr>
+        <w:rPr>
+          <w:sz w:val="28"/>
+          <w:szCs w:val="28"/>
+          <w:lang w:val="en-US"/>
+        </w:rPr>
+      </w:pPr>
+    </w:p>
+    <w:p>
+      <w:pPr>
+        <w:rPr>
+          <w:sz w:val="28"/>
+          <w:szCs w:val="28"/>
+          <w:lang w:val="en-US"/>
+        </w:rPr>
+      </w:pPr>
+    </w:p>
+    <w:p>
+      <w:pPr>
+        <w:rPr>
+          <w:sz w:val="28"/>
+          <w:szCs w:val="28"/>
+          <w:lang w:val="en-US"/>
+        </w:rPr>
+      </w:pPr>
+    </w:p>
+    <w:p>
+      <w:pPr>
+        <w:rPr>
+          <w:sz w:val="28"/>
+          <w:szCs w:val="28"/>
+          <w:lang w:val="en-US"/>
+        </w:rPr>
+      </w:pPr>
+      <w:r>
+        <w:rPr>
+          <w:sz w:val="28"/>
+          <w:szCs w:val="28"/>
+          <w:lang w:val="en-US"/>
+        </w:rPr>
+        <w:lastRenderedPageBreak/>
+        <w:t>Gamma 0.</w:t>
+      </w:r>
+      <w:r>
+        <w:rPr>
+          <w:sz w:val="28"/>
+          <w:szCs w:val="28"/>
+          <w:lang w:val="en-US"/>
+        </w:rPr>
+        <w:t>8</w:t>
+      </w:r>
+      <w:r>
+        <w:rPr>
+          <w:sz w:val="28"/>
+          <w:szCs w:val="28"/>
+          <w:lang w:val="en-US"/>
+        </w:rPr>
+        <w:t xml:space="preserve"> value_iteration_2</w:t>
+      </w:r>
+    </w:p>
+    <w:p>
+      <w:pPr>
+        <w:rPr>
+          <w:sz w:val="28"/>
+          <w:szCs w:val="28"/>
+          <w:lang w:val="en-US"/>
+        </w:rPr>
+      </w:pPr>
+      <w:r>
+        <w:rPr>
+          <w:sz w:val="28"/>
+          <w:szCs w:val="28"/>
+          <w:lang w:val="en-US"/>
+        </w:rPr>
+        <w:drawing>
+          <wp:inline distT="0" distB="0" distL="0" distR="0" wp14:anchorId="1C70391E" wp14:editId="184BF22B">
+            <wp:extent cx="2886478" cy="3134162"/>
+            <wp:effectExtent l="0" t="0" r="9525" b="0"/>
+            <wp:docPr id="303732162" name="Obraz 1" descr="Obraz zawierający tekst, diagram, Plan, numer&#10;&#10;Opis wygenerowany automatycznie"/>
+            <wp:cNvGraphicFramePr>
+              <a:graphicFrameLocks xmlns:a="http://schemas.openxmlformats.org/drawingml/2006/main" noChangeAspect="1"/>
+            </wp:cNvGraphicFramePr>
+            <a:graphic xmlns:a="http://schemas.openxmlformats.org/drawingml/2006/main">
+              <a:graphicData uri="http://schemas.openxmlformats.org/drawingml/2006/picture">
+                <pic:pic xmlns:pic="http://schemas.openxmlformats.org/drawingml/2006/picture">
+                  <pic:nvPicPr>
+                    <pic:cNvPr id="303732162" name="Obraz 1" descr="Obraz zawierający tekst, diagram, Plan, numer&#10;&#10;Opis wygenerowany automatycznie"/>
+                    <pic:cNvPicPr/>
+                  </pic:nvPicPr>
+                  <pic:blipFill>
+                    <a:blip r:embed="rId54"/>
+                    <a:stretch>
+                      <a:fillRect/>
+                    </a:stretch>
+                  </pic:blipFill>
+                  <pic:spPr>
+                    <a:xfrm>
+                      <a:off x="0" y="0"/>
+                      <a:ext cx="2886478" cy="3134162"/>
+                    </a:xfrm>
+                    <a:prstGeom prst="rect">
+                      <a:avLst/>
+                    </a:prstGeom>
+                  </pic:spPr>
+                </pic:pic>
+              </a:graphicData>
+            </a:graphic>
+          </wp:inline>
+        </w:drawing>
+      </w:r>
+    </w:p>
+    <w:p>
+      <w:pPr>
+        <w:rPr>
+          <w:sz w:val="28"/>
+          <w:szCs w:val="28"/>
+          <w:lang w:val="en-US"/>
+        </w:rPr>
+      </w:pPr>
+    </w:p>
+    <w:p>
+      <w:pPr>
+        <w:rPr>
+          <w:sz w:val="28"/>
+          <w:szCs w:val="28"/>
+          <w:lang w:val="en-US"/>
+        </w:rPr>
+      </w:pPr>
+      <w:r>
+        <w:rPr>
+          <w:sz w:val="28"/>
+          <w:szCs w:val="28"/>
+          <w:lang w:val="en-US"/>
+        </w:rPr>
+        <w:t>Gamma 0.</w:t>
+      </w:r>
+      <w:r>
+        <w:rPr>
+          <w:sz w:val="28"/>
+          <w:szCs w:val="28"/>
+          <w:lang w:val="en-US"/>
+        </w:rPr>
+        <w:t>99</w:t>
+      </w:r>
+      <w:r>
+        <w:rPr>
+          <w:sz w:val="28"/>
+          <w:szCs w:val="28"/>
+          <w:lang w:val="en-US"/>
+        </w:rPr>
+        <w:t xml:space="preserve"> </w:t>
+      </w:r>
+      <w:proofErr w:type="spellStart"/>
+      <w:r>
+        <w:rPr>
+          <w:sz w:val="28"/>
+          <w:szCs w:val="28"/>
+          <w:lang w:val="en-US"/>
+        </w:rPr>
+        <w:t>policy_iteration</w:t>
+      </w:r>
+      <w:proofErr w:type="spellEnd"/>
+    </w:p>
+    <w:p>
+      <w:pPr>
+        <w:rPr>
+          <w:sz w:val="28"/>
+          <w:szCs w:val="28"/>
+          <w:lang w:val="en-US"/>
+        </w:rPr>
+      </w:pPr>
+      <w:r>
+        <w:rPr>
+          <w:sz w:val="28"/>
+          <w:szCs w:val="28"/>
+          <w:lang w:val="en-US"/>
+        </w:rPr>
+        <w:t xml:space="preserve">  </w:t>
+      </w:r>
+      <w:r>
+        <w:rPr>
+          <w:sz w:val="28"/>
+          <w:szCs w:val="28"/>
+          <w:lang w:val="en-US"/>
+        </w:rPr>
+        <w:drawing>
+          <wp:inline distT="0" distB="0" distL="0" distR="0" wp14:anchorId="7193B24C" wp14:editId="4A2BF948">
+            <wp:extent cx="2848373" cy="3134162"/>
+            <wp:effectExtent l="0" t="0" r="9525" b="0"/>
+            <wp:docPr id="340423632" name="Obraz 1" descr="Obraz zawierający tekst, krzyżówka, diagram, kwadrat&#10;&#10;Opis wygenerowany automatycznie"/>
+            <wp:cNvGraphicFramePr>
+              <a:graphicFrameLocks xmlns:a="http://schemas.openxmlformats.org/drawingml/2006/main" noChangeAspect="1"/>
+            </wp:cNvGraphicFramePr>
+            <a:graphic xmlns:a="http://schemas.openxmlformats.org/drawingml/2006/main">
+              <a:graphicData uri="http://schemas.openxmlformats.org/drawingml/2006/picture">
+                <pic:pic xmlns:pic="http://schemas.openxmlformats.org/drawingml/2006/picture">
+                  <pic:nvPicPr>
+                    <pic:cNvPr id="340423632" name="Obraz 1" descr="Obraz zawierający tekst, krzyżówka, diagram, kwadrat&#10;&#10;Opis wygenerowany automatycznie"/>
+                    <pic:cNvPicPr/>
+                  </pic:nvPicPr>
+                  <pic:blipFill>
+                    <a:blip r:embed="rId55"/>
+                    <a:stretch>
+                      <a:fillRect/>
+                    </a:stretch>
+                  </pic:blipFill>
+                  <pic:spPr>
+                    <a:xfrm>
+                      <a:off x="0" y="0"/>
+                      <a:ext cx="2848373" cy="3134162"/>
+                    </a:xfrm>
+                    <a:prstGeom prst="rect">
+                      <a:avLst/>
+                    </a:prstGeom>
+                  </pic:spPr>
+                </pic:pic>
+              </a:graphicData>
+            </a:graphic>
+          </wp:inline>
+        </w:drawing>
+      </w:r>
+    </w:p>
+    <w:p>
+      <w:pPr>
+        <w:rPr>
+          <w:sz w:val="28"/>
+          <w:szCs w:val="28"/>
+          <w:lang w:val="en-US"/>
+        </w:rPr>
+      </w:pPr>
+    </w:p>
+    <w:p>
+      <w:pPr>
+        <w:rPr>
+          <w:sz w:val="28"/>
+          <w:szCs w:val="28"/>
+          <w:lang w:val="en-US"/>
+        </w:rPr>
+      </w:pPr>
+    </w:p>
+    <w:p>
+      <w:pPr>
+        <w:rPr>
+          <w:sz w:val="28"/>
+          <w:szCs w:val="28"/>
+          <w:lang w:val="en-US"/>
+        </w:rPr>
+      </w:pPr>
+    </w:p>
+    <w:p>
+      <w:pPr>
+        <w:rPr>
+          <w:sz w:val="28"/>
+          <w:szCs w:val="28"/>
+          <w:lang w:val="en-US"/>
+        </w:rPr>
+      </w:pPr>
+    </w:p>
+    <w:p>
+      <w:pPr>
+        <w:rPr>
+          <w:sz w:val="28"/>
+          <w:szCs w:val="28"/>
+          <w:lang w:val="en-US"/>
+        </w:rPr>
+      </w:pPr>
+      <w:r>
+        <w:rPr>
+          <w:sz w:val="28"/>
+          <w:szCs w:val="28"/>
+          <w:lang w:val="en-US"/>
+        </w:rPr>
+        <w:lastRenderedPageBreak/>
+        <w:t>Gamma 0.</w:t>
+      </w:r>
+      <w:r>
+        <w:rPr>
+          <w:sz w:val="28"/>
+          <w:szCs w:val="28"/>
+          <w:lang w:val="en-US"/>
+        </w:rPr>
+        <w:t>99</w:t>
+      </w:r>
+      <w:r>
+        <w:rPr>
+          <w:sz w:val="28"/>
+          <w:szCs w:val="28"/>
+          <w:lang w:val="en-US"/>
+        </w:rPr>
+        <w:t xml:space="preserve"> </w:t>
+      </w:r>
+      <w:proofErr w:type="spellStart"/>
+      <w:r>
+        <w:rPr>
+          <w:sz w:val="28"/>
+          <w:szCs w:val="28"/>
+          <w:lang w:val="en-US"/>
+        </w:rPr>
+        <w:t>value_iteration</w:t>
+      </w:r>
+      <w:proofErr w:type="spellEnd"/>
+    </w:p>
+    <w:p>
+      <w:pPr>
+        <w:rPr>
+          <w:sz w:val="28"/>
+          <w:szCs w:val="28"/>
+          <w:lang w:val="en-US"/>
+        </w:rPr>
+      </w:pPr>
+      <w:r>
+        <w:rPr>
+          <w:sz w:val="28"/>
+          <w:szCs w:val="28"/>
+          <w:lang w:val="en-US"/>
+        </w:rPr>
+        <w:drawing>
+          <wp:inline distT="0" distB="0" distL="0" distR="0" wp14:anchorId="348E5CD6" wp14:editId="548C4539">
+            <wp:extent cx="2848373" cy="3115110"/>
+            <wp:effectExtent l="0" t="0" r="9525" b="9525"/>
+            <wp:docPr id="429668789" name="Obraz 1" descr="Obraz zawierający tekst, krzyżówka, diagram, kwadrat&#10;&#10;Opis wygenerowany automatycznie"/>
+            <wp:cNvGraphicFramePr>
+              <a:graphicFrameLocks xmlns:a="http://schemas.openxmlformats.org/drawingml/2006/main" noChangeAspect="1"/>
+            </wp:cNvGraphicFramePr>
+            <a:graphic xmlns:a="http://schemas.openxmlformats.org/drawingml/2006/main">
+              <a:graphicData uri="http://schemas.openxmlformats.org/drawingml/2006/picture">
+                <pic:pic xmlns:pic="http://schemas.openxmlformats.org/drawingml/2006/picture">
+                  <pic:nvPicPr>
+                    <pic:cNvPr id="429668789" name="Obraz 1" descr="Obraz zawierający tekst, krzyżówka, diagram, kwadrat&#10;&#10;Opis wygenerowany automatycznie"/>
+                    <pic:cNvPicPr/>
+                  </pic:nvPicPr>
+                  <pic:blipFill>
+                    <a:blip r:embed="rId56"/>
+                    <a:stretch>
+                      <a:fillRect/>
+                    </a:stretch>
+                  </pic:blipFill>
+                  <pic:spPr>
+                    <a:xfrm>
+                      <a:off x="0" y="0"/>
+                      <a:ext cx="2848373" cy="3115110"/>
+                    </a:xfrm>
+                    <a:prstGeom prst="rect">
+                      <a:avLst/>
+                    </a:prstGeom>
+                  </pic:spPr>
+                </pic:pic>
+              </a:graphicData>
+            </a:graphic>
+          </wp:inline>
+        </w:drawing>
+      </w:r>
+    </w:p>
+    <w:p>
+      <w:pPr>
+        <w:rPr>
+          <w:sz w:val="28"/>
+          <w:szCs w:val="28"/>
+          <w:lang w:val="en-US"/>
+        </w:rPr>
+      </w:pPr>
+    </w:p>
+    <w:p>
+      <w:pPr>
+        <w:rPr>
+          <w:sz w:val="28"/>
+          <w:szCs w:val="28"/>
+          <w:lang w:val="en-US"/>
+        </w:rPr>
+      </w:pPr>
+      <w:r>
+        <w:rPr>
+          <w:sz w:val="28"/>
+          <w:szCs w:val="28"/>
+          <w:lang w:val="en-US"/>
+        </w:rPr>
+        <w:t>Gamma 0.</w:t>
+      </w:r>
+      <w:r>
+        <w:rPr>
+          <w:sz w:val="28"/>
+          <w:szCs w:val="28"/>
+          <w:lang w:val="en-US"/>
+        </w:rPr>
+        <w:t>99</w:t>
+      </w:r>
+      <w:r>
+        <w:rPr>
+          <w:sz w:val="28"/>
+          <w:szCs w:val="28"/>
+          <w:lang w:val="en-US"/>
+        </w:rPr>
+        <w:t xml:space="preserve"> value_iteration_2</w:t>
+      </w:r>
+    </w:p>
+    <w:p>
+      <w:pPr>
+        <w:rPr>
+          <w:sz w:val="28"/>
+          <w:szCs w:val="28"/>
+          <w:lang w:val="en-US"/>
+        </w:rPr>
+      </w:pPr>
+      <w:r>
+        <w:rPr>
+          <w:sz w:val="28"/>
+          <w:szCs w:val="28"/>
+          <w:lang w:val="en-US"/>
+        </w:rPr>
+        <w:drawing>
+          <wp:inline distT="0" distB="0" distL="0" distR="0" wp14:anchorId="1CBE3029" wp14:editId="474A4ED0">
+            <wp:extent cx="2876951" cy="3105583"/>
+            <wp:effectExtent l="0" t="0" r="0" b="0"/>
+            <wp:docPr id="1843433305" name="Obraz 1" descr="Obraz zawierający tekst, krzyżówka, diagram, kwadrat&#10;&#10;Opis wygenerowany automatycznie"/>
+            <wp:cNvGraphicFramePr>
+              <a:graphicFrameLocks xmlns:a="http://schemas.openxmlformats.org/drawingml/2006/main" noChangeAspect="1"/>
+            </wp:cNvGraphicFramePr>
+            <a:graphic xmlns:a="http://schemas.openxmlformats.org/drawingml/2006/main">
+              <a:graphicData uri="http://schemas.openxmlformats.org/drawingml/2006/picture">
+                <pic:pic xmlns:pic="http://schemas.openxmlformats.org/drawingml/2006/picture">
+                  <pic:nvPicPr>
+                    <pic:cNvPr id="1843433305" name="Obraz 1" descr="Obraz zawierający tekst, krzyżówka, diagram, kwadrat&#10;&#10;Opis wygenerowany automatycznie"/>
+                    <pic:cNvPicPr/>
+                  </pic:nvPicPr>
+                  <pic:blipFill>
+                    <a:blip r:embed="rId57"/>
+                    <a:stretch>
+                      <a:fillRect/>
+                    </a:stretch>
+                  </pic:blipFill>
+                  <pic:spPr>
+                    <a:xfrm>
+                      <a:off x="0" y="0"/>
+                      <a:ext cx="2876951" cy="3105583"/>
+                    </a:xfrm>
+                    <a:prstGeom prst="rect">
+                      <a:avLst/>
+                    </a:prstGeom>
+                  </pic:spPr>
+                </pic:pic>
+              </a:graphicData>
+            </a:graphic>
+          </wp:inline>
+        </w:drawing>
+      </w:r>
+    </w:p>
+    <w:p>
+      <w:pPr>
+        <w:rPr>
+          <w:sz w:val="28"/>
+          <w:szCs w:val="28"/>
+          <w:lang w:val="en-US"/>
+        </w:rPr>
+      </w:pPr>
+    </w:p>
+    <w:p>
+      <w:pPr>
+        <w:rPr>
+          <w:sz w:val="28"/>
+          <w:szCs w:val="28"/>
+          <w:lang w:val="en-US"/>
+        </w:rPr>
+      </w:pPr>
+    </w:p>
+    <w:p>
+      <w:pPr>
+        <w:rPr>
+          <w:sz w:val="28"/>
+          <w:szCs w:val="28"/>
+          <w:lang w:val="en-US"/>
+        </w:rPr>
+      </w:pPr>
+    </w:p>
+    <w:p>
+      <w:pPr>
+        <w:pStyle w:val="HTML-wstpniesformatowany"/>
+        <w:numPr>
+          <w:ilvl w:val="0"/>
+          <w:numId w:val="17"/>
+        </w:numPr>
+        <w:rPr>
+          <w:rFonts w:asciiTheme="minorHAnsi" w:hAnsiTheme="minorHAnsi" w:cstheme="minorHAnsi"/>
+          <w:color w:val="000000"/>
+          <w:sz w:val="28"/>
+          <w:szCs w:val="28"/>
+        </w:rPr>
+      </w:pPr>
+      <w:r>
+        <w:rPr>
+          <w:rFonts w:asciiTheme="minorHAnsi" w:hAnsiTheme="minorHAnsi" w:cstheme="minorHAnsi"/>
+          <w:color w:val="000000"/>
+          <w:sz w:val="28"/>
+          <w:szCs w:val="28"/>
+        </w:rPr>
+        <w:lastRenderedPageBreak/>
+        <w:t xml:space="preserve">Czym się różni metoda </w:t>
+      </w:r>
+      <w:proofErr w:type="spellStart"/>
+      <w:r>
+        <w:rPr>
+          <w:rFonts w:asciiTheme="minorHAnsi" w:hAnsiTheme="minorHAnsi" w:cstheme="minorHAnsi"/>
+          <w:color w:val="000000"/>
+          <w:sz w:val="28"/>
+          <w:szCs w:val="28"/>
+        </w:rPr>
+        <w:t>value_iteration</w:t>
+      </w:r>
+      <w:proofErr w:type="spellEnd"/>
+      <w:r>
+        <w:rPr>
+          <w:rFonts w:asciiTheme="minorHAnsi" w:hAnsiTheme="minorHAnsi" w:cstheme="minorHAnsi"/>
+          <w:color w:val="000000"/>
+          <w:sz w:val="28"/>
+          <w:szCs w:val="28"/>
+        </w:rPr>
+        <w:t xml:space="preserve"> od value_iteration_2?</w:t>
+      </w:r>
+      <w:r>
+        <w:rPr>
+          <w:rFonts w:asciiTheme="minorHAnsi" w:hAnsiTheme="minorHAnsi" w:cstheme="minorHAnsi"/>
+          <w:color w:val="000000"/>
+          <w:sz w:val="28"/>
+          <w:szCs w:val="28"/>
+        </w:rPr>
+        <w:t xml:space="preserve"> - </w:t>
+      </w:r>
+      <w:r>
+        <w:rPr>
+          <w:rFonts w:asciiTheme="minorHAnsi" w:hAnsiTheme="minorHAnsi" w:cstheme="minorHAnsi"/>
+          <w:sz w:val="28"/>
+          <w:szCs w:val="28"/>
+        </w:rPr>
+        <w:t xml:space="preserve">Wartościowanie różniące się między </w:t>
+      </w:r>
+      <w:proofErr w:type="spellStart"/>
+      <w:r>
+        <w:rPr>
+          <w:rFonts w:asciiTheme="minorHAnsi" w:hAnsiTheme="minorHAnsi" w:cstheme="minorHAnsi"/>
+          <w:sz w:val="28"/>
+          <w:szCs w:val="28"/>
+        </w:rPr>
+        <w:t>value_iteration</w:t>
+      </w:r>
+      <w:proofErr w:type="spellEnd"/>
+      <w:r>
+        <w:rPr>
+          <w:rFonts w:asciiTheme="minorHAnsi" w:hAnsiTheme="minorHAnsi" w:cstheme="minorHAnsi"/>
+          <w:sz w:val="28"/>
+          <w:szCs w:val="28"/>
+        </w:rPr>
+        <w:t xml:space="preserve"> a value_iteration_2 polega na tym, że </w:t>
+      </w:r>
+      <w:proofErr w:type="spellStart"/>
+      <w:r>
+        <w:rPr>
+          <w:rFonts w:asciiTheme="minorHAnsi" w:hAnsiTheme="minorHAnsi" w:cstheme="minorHAnsi"/>
+          <w:sz w:val="28"/>
+          <w:szCs w:val="28"/>
+        </w:rPr>
+        <w:t>value_iteration</w:t>
+      </w:r>
+      <w:proofErr w:type="spellEnd"/>
+      <w:r>
+        <w:rPr>
+          <w:rFonts w:asciiTheme="minorHAnsi" w:hAnsiTheme="minorHAnsi" w:cstheme="minorHAnsi"/>
+          <w:sz w:val="28"/>
+          <w:szCs w:val="28"/>
+        </w:rPr>
+        <w:t xml:space="preserve"> jest bardziej zoptymalizowane pod względem wydajności, obliczając jednocześnie wartości stanów i funkcję akcji. Z kolei value_iteration_2 to bardziej rozbudowana wersja, która oddzielnie oblicza Q-</w:t>
+      </w:r>
+      <w:proofErr w:type="spellStart"/>
+      <w:r>
+        <w:rPr>
+          <w:rFonts w:asciiTheme="minorHAnsi" w:hAnsiTheme="minorHAnsi" w:cstheme="minorHAnsi"/>
+          <w:sz w:val="28"/>
+          <w:szCs w:val="28"/>
+        </w:rPr>
+        <w:t>function</w:t>
+      </w:r>
+      <w:proofErr w:type="spellEnd"/>
+      <w:r>
+        <w:rPr>
+          <w:rFonts w:asciiTheme="minorHAnsi" w:hAnsiTheme="minorHAnsi" w:cstheme="minorHAnsi"/>
+          <w:sz w:val="28"/>
+          <w:szCs w:val="28"/>
+        </w:rPr>
+        <w:t>, wykorzystując jedno kroki do przodu. Oba algorytmy prowadzą do podobnych wyników, ale value_iteration_2 jest bardziej rozbudowaną i zrozumiałą implementacją.</w:t>
+      </w:r>
+    </w:p>
+    <w:p/>
+    <w:p/>
+    <w:p/>
+    <w:p/>
+    <w:p/>
+    <w:p/>
+    <w:p/>
+    <w:p/>
+    <w:p/>
+    <w:p/>
+    <w:p/>
+    <w:p/>
+    <w:p/>
+    <w:p/>
+    <w:p/>
+    <w:p/>
+    <w:p/>
+    <w:p/>
+    <w:p/>
+    <w:p/>
+    <w:p/>
+    <w:p/>
+    <w:p/>
+    <w:p/>
+    <w:p/>
+    <w:p>
+      <w:pPr>
+        <w:rPr>
+          <w:sz w:val="28"/>
+          <w:szCs w:val="28"/>
+        </w:rPr>
+      </w:pPr>
+      <w:r>
+        <w:rPr>
+          <w:sz w:val="28"/>
+          <w:szCs w:val="28"/>
+        </w:rPr>
+        <w:lastRenderedPageBreak/>
         <w:t>Zadanie 3</w:t>
       </w:r>
     </w:p>
@@ -1299,7 +6371,7 @@
                     <pic:cNvPicPr/>
                   </pic:nvPicPr>
                   <pic:blipFill>
-                    <a:blip r:embed="rId18"/>
+                    <a:blip r:embed="rId58"/>
                     <a:stretch>
                       <a:fillRect/>
                     </a:stretch>
@@ -1847,7 +6919,7 @@
                     <pic:cNvPicPr/>
                   </pic:nvPicPr>
                   <pic:blipFill>
-                    <a:blip r:embed="rId19">
+                    <a:blip r:embed="rId59">
                       <a:extLst>
                         <a:ext uri="{28A0092B-C50C-407E-A947-70E740481C1C}">
                           <a14:useLocalDpi xmlns:a14="http://schemas.microsoft.com/office/drawing/2010/main" val="0"/>
@@ -1878,11 +6950,6 @@
           <w:lang w:val="en-US"/>
         </w:rPr>
         <w:br w:type="textWrapping" w:clear="all"/>
-      </w:r>
-      <w:r>
-        <w:rPr>
-          <w:lang w:val="en-US"/>
-        </w:rPr>
         <w:t>running reward: 6.86 at episode 10</w:t>
       </w:r>
     </w:p>
@@ -2252,40 +7319,69 @@
       </w:r>
     </w:p>
     <w:p>
+      <w:pPr>
+        <w:rPr>
+          <w:lang w:val="en-US"/>
+        </w:rPr>
+      </w:pPr>
+      <w:r>
+        <w:rPr>
+          <w:lang w:val="en-US"/>
+        </w:rPr>
+        <w:t>Solved at episode 298!</w:t>
+      </w:r>
+    </w:p>
+    <w:p>
+      <w:pPr>
+        <w:rPr>
+          <w:lang w:val="en-US"/>
+        </w:rPr>
+      </w:pPr>
+    </w:p>
+    <w:p>
+      <w:pPr>
+        <w:rPr>
+          <w:lang w:val="en-US"/>
+        </w:rPr>
+      </w:pPr>
+      <w:r>
+        <w:rPr>
+          <w:lang w:val="en-US"/>
+        </w:rPr>
+        <w:t xml:space="preserve">10000 </w:t>
+      </w:r>
       <w:proofErr w:type="spellStart"/>
       <w:r>
-        <w:t>Solved</w:t>
+        <w:rPr>
+          <w:lang w:val="en-US"/>
+        </w:rPr>
+        <w:t>epizodów</w:t>
       </w:r>
       <w:proofErr w:type="spellEnd"/>
       <w:r>
+        <w:rPr>
+          <w:lang w:val="en-US"/>
+        </w:rPr>
         <w:t xml:space="preserve"> </w:t>
       </w:r>
       <w:proofErr w:type="spellStart"/>
       <w:r>
-        <w:t>at</w:t>
+        <w:rPr>
+          <w:lang w:val="en-US"/>
+        </w:rPr>
+        <w:t>oraz</w:t>
       </w:r>
       <w:proofErr w:type="spellEnd"/>
       <w:r>
-        <w:t xml:space="preserve"> </w:t>
-      </w:r>
-      <w:proofErr w:type="spellStart"/>
-      <w:r>
-        <w:t>episode</w:t>
-      </w:r>
-      <w:proofErr w:type="spellEnd"/>
-      <w:r>
-        <w:t xml:space="preserve"> 298!</w:t>
-      </w:r>
-    </w:p>
-    <w:p/>
-    <w:p>
-      <w:r>
-        <w:t>10</w:t>
-      </w:r>
-      <w:r>
-        <w:t>000 epizodów oraz Gamma</w:t>
-      </w:r>
-      <w:r>
+        <w:rPr>
+          <w:lang w:val="en-US"/>
+        </w:rPr>
+        <w:t xml:space="preserve"> Gamma</w:t>
+      </w:r>
+      <w:r>
+        <w:rPr>
+          <w:lang w:val="en-US"/>
+        </w:rPr>
         <w:t xml:space="preserve"> 0.9</w:t>
       </w:r>
     </w:p>
@@ -2310,7 +7406,7 @@
                     <pic:cNvPicPr/>
                   </pic:nvPicPr>
                   <pic:blipFill>
-                    <a:blip r:embed="rId20"/>
+                    <a:blip r:embed="rId60"/>
                     <a:stretch>
                       <a:fillRect/>
                     </a:stretch>
@@ -2352,7 +7448,7 @@
                     <pic:cNvPicPr/>
                   </pic:nvPicPr>
                   <pic:blipFill>
-                    <a:blip r:embed="rId21"/>
+                    <a:blip r:embed="rId61"/>
                     <a:stretch>
                       <a:fillRect/>
                     </a:stretch>
@@ -2394,7 +7490,7 @@
                     <pic:cNvPicPr/>
                   </pic:nvPicPr>
                   <pic:blipFill>
-                    <a:blip r:embed="rId22"/>
+                    <a:blip r:embed="rId62"/>
                     <a:stretch>
                       <a:fillRect/>
                     </a:stretch>
@@ -2592,7 +7688,13 @@
         </w:rPr>
       </w:pPr>
     </w:p>
-    <w:p/>
+    <w:p>
+      <w:pPr>
+        <w:rPr>
+          <w:lang w:val="en-US"/>
+        </w:rPr>
+      </w:pPr>
+    </w:p>
     <w:p>
       <w:r>
         <w:lastRenderedPageBreak/>
@@ -2626,7 +7728,7 @@
                     <pic:cNvPicPr/>
                   </pic:nvPicPr>
                   <pic:blipFill>
-                    <a:blip r:embed="rId23"/>
+                    <a:blip r:embed="rId63"/>
                     <a:stretch>
                       <a:fillRect/>
                     </a:stretch>
@@ -3299,44 +8401,79 @@
       </w:r>
     </w:p>
     <w:p>
+      <w:pPr>
+        <w:rPr>
+          <w:lang w:val="en-US"/>
+        </w:rPr>
+      </w:pPr>
+      <w:r>
+        <w:rPr>
+          <w:lang w:val="en-US"/>
+        </w:rPr>
+        <w:t>Solved at episode 505!</w:t>
+      </w:r>
+    </w:p>
+    <w:p>
+      <w:pPr>
+        <w:rPr>
+          <w:lang w:val="en-US"/>
+        </w:rPr>
+      </w:pPr>
+    </w:p>
+    <w:p>
+      <w:pPr>
+        <w:rPr>
+          <w:lang w:val="en-US"/>
+        </w:rPr>
+      </w:pPr>
+    </w:p>
+    <w:p>
+      <w:pPr>
+        <w:rPr>
+          <w:lang w:val="en-US"/>
+        </w:rPr>
+      </w:pPr>
+    </w:p>
+    <w:p>
+      <w:pPr>
+        <w:rPr>
+          <w:lang w:val="en-US"/>
+        </w:rPr>
+      </w:pPr>
+      <w:r>
+        <w:rPr>
+          <w:lang w:val="en-US"/>
+        </w:rPr>
+        <w:lastRenderedPageBreak/>
+        <w:t xml:space="preserve">5000 </w:t>
+      </w:r>
       <w:proofErr w:type="spellStart"/>
       <w:r>
-        <w:t>Solved</w:t>
+        <w:rPr>
+          <w:lang w:val="en-US"/>
+        </w:rPr>
+        <w:t>epizodów</w:t>
       </w:r>
       <w:proofErr w:type="spellEnd"/>
       <w:r>
+        <w:rPr>
+          <w:lang w:val="en-US"/>
+        </w:rPr>
         <w:t xml:space="preserve"> </w:t>
       </w:r>
       <w:proofErr w:type="spellStart"/>
       <w:r>
-        <w:t>at</w:t>
+        <w:rPr>
+          <w:lang w:val="en-US"/>
+        </w:rPr>
+        <w:t>oraz</w:t>
       </w:r>
       <w:proofErr w:type="spellEnd"/>
       <w:r>
-        <w:t xml:space="preserve"> </w:t>
-      </w:r>
-      <w:proofErr w:type="spellStart"/>
-      <w:r>
-        <w:t>episode</w:t>
-      </w:r>
-      <w:proofErr w:type="spellEnd"/>
-      <w:r>
-        <w:t xml:space="preserve"> 505!</w:t>
-      </w:r>
-    </w:p>
-    <w:p/>
-    <w:p/>
-    <w:p/>
-    <w:p>
-      <w:r>
-        <w:lastRenderedPageBreak/>
-        <w:t>5</w:t>
-      </w:r>
-      <w:r>
-        <w:t>000 epizodów oraz Gamma</w:t>
-      </w:r>
-      <w:r>
-        <w:t xml:space="preserve"> 0.5</w:t>
+        <w:rPr>
+          <w:lang w:val="en-US"/>
+        </w:rPr>
+        <w:t xml:space="preserve"> Gamma 0.5</w:t>
       </w:r>
     </w:p>
     <w:p>
@@ -3360,7 +8497,7 @@
                     <pic:cNvPicPr/>
                   </pic:nvPicPr>
                   <pic:blipFill rotWithShape="1">
-                    <a:blip r:embed="rId24"/>
+                    <a:blip r:embed="rId64"/>
                     <a:srcRect l="2894" t="914" r="4180" b="1462"/>
                     <a:stretch/>
                   </pic:blipFill>
@@ -3568,7 +8705,7 @@
                     <pic:cNvPicPr/>
                   </pic:nvPicPr>
                   <pic:blipFill rotWithShape="1">
-                    <a:blip r:embed="rId25"/>
+                    <a:blip r:embed="rId65"/>
                     <a:srcRect r="2380"/>
                     <a:stretch/>
                   </pic:blipFill>
@@ -3617,7 +8754,7 @@
                     <pic:cNvPicPr/>
                   </pic:nvPicPr>
                   <pic:blipFill>
-                    <a:blip r:embed="rId26"/>
+                    <a:blip r:embed="rId66"/>
                     <a:stretch>
                       <a:fillRect/>
                     </a:stretch>
@@ -3940,7 +9077,7 @@
                     <pic:cNvPicPr/>
                   </pic:nvPicPr>
                   <pic:blipFill rotWithShape="1">
-                    <a:blip r:embed="rId27"/>
+                    <a:blip r:embed="rId67"/>
                     <a:srcRect l="4439" r="10651" b="5660"/>
                     <a:stretch/>
                   </pic:blipFill>
@@ -4271,10 +9408,13 @@
         </w:rPr>
       </w:pPr>
       <w:r>
-        <w:rPr>
-          <w:lang w:val="en-US"/>
-        </w:rPr>
-        <w:t xml:space="preserve"> running reward: 6.42 at episode 10</w:t>
+        <w:t xml:space="preserve"> </w:t>
+      </w:r>
+      <w:r>
+        <w:rPr>
+          <w:lang w:val="en-US"/>
+        </w:rPr>
+        <w:t>running reward: 6.42 at episode 10</w:t>
       </w:r>
     </w:p>
     <w:p>
@@ -9494,12 +14634,12 @@
     </w:lvl>
   </w:abstractNum>
   <w:abstractNum w:abstractNumId="1" w15:restartNumberingAfterBreak="0">
-    <w:nsid w:val="17221F67"/>
+    <w:nsid w:val="14D6088E"/>
     <w:multiLevelType w:val="hybridMultilevel"/>
-    <w:tmpl w:val="3B8E379A"/>
-    <w:lvl w:ilvl="0" w:tplc="04150017">
+    <w:tmpl w:val="328C6A3E"/>
+    <w:lvl w:ilvl="0" w:tplc="04150011">
       <w:start w:val="1"/>
-      <w:numFmt w:val="lowerLetter"/>
+      <w:numFmt w:val="decimal"/>
       <w:lvlText w:val="%1)"/>
       <w:lvlJc w:val="left"/>
       <w:pPr>
@@ -9583,6 +14723,95 @@
     </w:lvl>
   </w:abstractNum>
   <w:abstractNum w:abstractNumId="2" w15:restartNumberingAfterBreak="0">
+    <w:nsid w:val="17221F67"/>
+    <w:multiLevelType w:val="hybridMultilevel"/>
+    <w:tmpl w:val="3B8E379A"/>
+    <w:lvl w:ilvl="0" w:tplc="04150017">
+      <w:start w:val="1"/>
+      <w:numFmt w:val="lowerLetter"/>
+      <w:lvlText w:val="%1)"/>
+      <w:lvlJc w:val="left"/>
+      <w:pPr>
+        <w:ind w:left="720" w:hanging="360"/>
+      </w:pPr>
+      <w:rPr>
+        <w:rFonts w:hint="default"/>
+      </w:rPr>
+    </w:lvl>
+    <w:lvl w:ilvl="1" w:tplc="04150019" w:tentative="1">
+      <w:start w:val="1"/>
+      <w:numFmt w:val="lowerLetter"/>
+      <w:lvlText w:val="%2."/>
+      <w:lvlJc w:val="left"/>
+      <w:pPr>
+        <w:ind w:left="1440" w:hanging="360"/>
+      </w:pPr>
+    </w:lvl>
+    <w:lvl w:ilvl="2" w:tplc="0415001B" w:tentative="1">
+      <w:start w:val="1"/>
+      <w:numFmt w:val="lowerRoman"/>
+      <w:lvlText w:val="%3."/>
+      <w:lvlJc w:val="right"/>
+      <w:pPr>
+        <w:ind w:left="2160" w:hanging="180"/>
+      </w:pPr>
+    </w:lvl>
+    <w:lvl w:ilvl="3" w:tplc="0415000F" w:tentative="1">
+      <w:start w:val="1"/>
+      <w:numFmt w:val="decimal"/>
+      <w:lvlText w:val="%4."/>
+      <w:lvlJc w:val="left"/>
+      <w:pPr>
+        <w:ind w:left="2880" w:hanging="360"/>
+      </w:pPr>
+    </w:lvl>
+    <w:lvl w:ilvl="4" w:tplc="04150019" w:tentative="1">
+      <w:start w:val="1"/>
+      <w:numFmt w:val="lowerLetter"/>
+      <w:lvlText w:val="%5."/>
+      <w:lvlJc w:val="left"/>
+      <w:pPr>
+        <w:ind w:left="3600" w:hanging="360"/>
+      </w:pPr>
+    </w:lvl>
+    <w:lvl w:ilvl="5" w:tplc="0415001B" w:tentative="1">
+      <w:start w:val="1"/>
+      <w:numFmt w:val="lowerRoman"/>
+      <w:lvlText w:val="%6."/>
+      <w:lvlJc w:val="right"/>
+      <w:pPr>
+        <w:ind w:left="4320" w:hanging="180"/>
+      </w:pPr>
+    </w:lvl>
+    <w:lvl w:ilvl="6" w:tplc="0415000F" w:tentative="1">
+      <w:start w:val="1"/>
+      <w:numFmt w:val="decimal"/>
+      <w:lvlText w:val="%7."/>
+      <w:lvlJc w:val="left"/>
+      <w:pPr>
+        <w:ind w:left="5040" w:hanging="360"/>
+      </w:pPr>
+    </w:lvl>
+    <w:lvl w:ilvl="7" w:tplc="04150019" w:tentative="1">
+      <w:start w:val="1"/>
+      <w:numFmt w:val="lowerLetter"/>
+      <w:lvlText w:val="%8."/>
+      <w:lvlJc w:val="left"/>
+      <w:pPr>
+        <w:ind w:left="5760" w:hanging="360"/>
+      </w:pPr>
+    </w:lvl>
+    <w:lvl w:ilvl="8" w:tplc="0415001B" w:tentative="1">
+      <w:start w:val="1"/>
+      <w:numFmt w:val="lowerRoman"/>
+      <w:lvlText w:val="%9."/>
+      <w:lvlJc w:val="right"/>
+      <w:pPr>
+        <w:ind w:left="6480" w:hanging="180"/>
+      </w:pPr>
+    </w:lvl>
+  </w:abstractNum>
+  <w:abstractNum w:abstractNumId="3" w15:restartNumberingAfterBreak="0">
     <w:nsid w:val="1B0C4446"/>
     <w:multiLevelType w:val="hybridMultilevel"/>
     <w:tmpl w:val="69BE2CAE"/>
@@ -9671,7 +14900,7 @@
       </w:pPr>
     </w:lvl>
   </w:abstractNum>
-  <w:abstractNum w:abstractNumId="3" w15:restartNumberingAfterBreak="0">
+  <w:abstractNum w:abstractNumId="4" w15:restartNumberingAfterBreak="0">
     <w:nsid w:val="1F077FE5"/>
     <w:multiLevelType w:val="hybridMultilevel"/>
     <w:tmpl w:val="69BE2CAE"/>
@@ -9760,7 +14989,7 @@
       </w:pPr>
     </w:lvl>
   </w:abstractNum>
-  <w:abstractNum w:abstractNumId="4" w15:restartNumberingAfterBreak="0">
+  <w:abstractNum w:abstractNumId="5" w15:restartNumberingAfterBreak="0">
     <w:nsid w:val="20E52CD7"/>
     <w:multiLevelType w:val="hybridMultilevel"/>
     <w:tmpl w:val="42320264"/>
@@ -9849,7 +15078,7 @@
       </w:pPr>
     </w:lvl>
   </w:abstractNum>
-  <w:abstractNum w:abstractNumId="5" w15:restartNumberingAfterBreak="0">
+  <w:abstractNum w:abstractNumId="6" w15:restartNumberingAfterBreak="0">
     <w:nsid w:val="291550DA"/>
     <w:multiLevelType w:val="hybridMultilevel"/>
     <w:tmpl w:val="42320264"/>
@@ -9938,7 +15167,7 @@
       </w:pPr>
     </w:lvl>
   </w:abstractNum>
-  <w:abstractNum w:abstractNumId="6" w15:restartNumberingAfterBreak="0">
+  <w:abstractNum w:abstractNumId="7" w15:restartNumberingAfterBreak="0">
     <w:nsid w:val="2DE4503A"/>
     <w:multiLevelType w:val="hybridMultilevel"/>
     <w:tmpl w:val="42320264"/>
@@ -10027,7 +15256,186 @@
       </w:pPr>
     </w:lvl>
   </w:abstractNum>
-  <w:abstractNum w:abstractNumId="7" w15:restartNumberingAfterBreak="0">
+  <w:abstractNum w:abstractNumId="8" w15:restartNumberingAfterBreak="0">
+    <w:nsid w:val="3F0D2669"/>
+    <w:multiLevelType w:val="hybridMultilevel"/>
+    <w:tmpl w:val="A052F496"/>
+    <w:lvl w:ilvl="0" w:tplc="D5965A28">
+      <w:start w:val="1"/>
+      <w:numFmt w:val="decimal"/>
+      <w:lvlText w:val="%1)"/>
+      <w:lvlJc w:val="left"/>
+      <w:pPr>
+        <w:ind w:left="720" w:hanging="360"/>
+      </w:pPr>
+      <w:rPr>
+        <w:rFonts w:asciiTheme="minorHAnsi" w:eastAsiaTheme="minorHAnsi" w:hAnsiTheme="minorHAnsi" w:cstheme="minorBidi"/>
+        <w:sz w:val="22"/>
+      </w:rPr>
+    </w:lvl>
+    <w:lvl w:ilvl="1" w:tplc="04150019" w:tentative="1">
+      <w:start w:val="1"/>
+      <w:numFmt w:val="lowerLetter"/>
+      <w:lvlText w:val="%2."/>
+      <w:lvlJc w:val="left"/>
+      <w:pPr>
+        <w:ind w:left="1440" w:hanging="360"/>
+      </w:pPr>
+    </w:lvl>
+    <w:lvl w:ilvl="2" w:tplc="0415001B" w:tentative="1">
+      <w:start w:val="1"/>
+      <w:numFmt w:val="lowerRoman"/>
+      <w:lvlText w:val="%3."/>
+      <w:lvlJc w:val="right"/>
+      <w:pPr>
+        <w:ind w:left="2160" w:hanging="180"/>
+      </w:pPr>
+    </w:lvl>
+    <w:lvl w:ilvl="3" w:tplc="0415000F" w:tentative="1">
+      <w:start w:val="1"/>
+      <w:numFmt w:val="decimal"/>
+      <w:lvlText w:val="%4."/>
+      <w:lvlJc w:val="left"/>
+      <w:pPr>
+        <w:ind w:left="2880" w:hanging="360"/>
+      </w:pPr>
+    </w:lvl>
+    <w:lvl w:ilvl="4" w:tplc="04150019" w:tentative="1">
+      <w:start w:val="1"/>
+      <w:numFmt w:val="lowerLetter"/>
+      <w:lvlText w:val="%5."/>
+      <w:lvlJc w:val="left"/>
+      <w:pPr>
+        <w:ind w:left="3600" w:hanging="360"/>
+      </w:pPr>
+    </w:lvl>
+    <w:lvl w:ilvl="5" w:tplc="0415001B" w:tentative="1">
+      <w:start w:val="1"/>
+      <w:numFmt w:val="lowerRoman"/>
+      <w:lvlText w:val="%6."/>
+      <w:lvlJc w:val="right"/>
+      <w:pPr>
+        <w:ind w:left="4320" w:hanging="180"/>
+      </w:pPr>
+    </w:lvl>
+    <w:lvl w:ilvl="6" w:tplc="0415000F" w:tentative="1">
+      <w:start w:val="1"/>
+      <w:numFmt w:val="decimal"/>
+      <w:lvlText w:val="%7."/>
+      <w:lvlJc w:val="left"/>
+      <w:pPr>
+        <w:ind w:left="5040" w:hanging="360"/>
+      </w:pPr>
+    </w:lvl>
+    <w:lvl w:ilvl="7" w:tplc="04150019" w:tentative="1">
+      <w:start w:val="1"/>
+      <w:numFmt w:val="lowerLetter"/>
+      <w:lvlText w:val="%8."/>
+      <w:lvlJc w:val="left"/>
+      <w:pPr>
+        <w:ind w:left="5760" w:hanging="360"/>
+      </w:pPr>
+    </w:lvl>
+    <w:lvl w:ilvl="8" w:tplc="0415001B" w:tentative="1">
+      <w:start w:val="1"/>
+      <w:numFmt w:val="lowerRoman"/>
+      <w:lvlText w:val="%9."/>
+      <w:lvlJc w:val="right"/>
+      <w:pPr>
+        <w:ind w:left="6480" w:hanging="180"/>
+      </w:pPr>
+    </w:lvl>
+  </w:abstractNum>
+  <w:abstractNum w:abstractNumId="9" w15:restartNumberingAfterBreak="0">
+    <w:nsid w:val="44D275A1"/>
+    <w:multiLevelType w:val="hybridMultilevel"/>
+    <w:tmpl w:val="975C4030"/>
+    <w:lvl w:ilvl="0" w:tplc="04150011">
+      <w:start w:val="1"/>
+      <w:numFmt w:val="decimal"/>
+      <w:lvlText w:val="%1)"/>
+      <w:lvlJc w:val="left"/>
+      <w:pPr>
+        <w:ind w:left="720" w:hanging="360"/>
+      </w:pPr>
+      <w:rPr>
+        <w:rFonts w:hint="default"/>
+      </w:rPr>
+    </w:lvl>
+    <w:lvl w:ilvl="1" w:tplc="04150019" w:tentative="1">
+      <w:start w:val="1"/>
+      <w:numFmt w:val="lowerLetter"/>
+      <w:lvlText w:val="%2."/>
+      <w:lvlJc w:val="left"/>
+      <w:pPr>
+        <w:ind w:left="1440" w:hanging="360"/>
+      </w:pPr>
+    </w:lvl>
+    <w:lvl w:ilvl="2" w:tplc="0415001B" w:tentative="1">
+      <w:start w:val="1"/>
+      <w:numFmt w:val="lowerRoman"/>
+      <w:lvlText w:val="%3."/>
+      <w:lvlJc w:val="right"/>
+      <w:pPr>
+        <w:ind w:left="2160" w:hanging="180"/>
+      </w:pPr>
+    </w:lvl>
+    <w:lvl w:ilvl="3" w:tplc="0415000F" w:tentative="1">
+      <w:start w:val="1"/>
+      <w:numFmt w:val="decimal"/>
+      <w:lvlText w:val="%4."/>
+      <w:lvlJc w:val="left"/>
+      <w:pPr>
+        <w:ind w:left="2880" w:hanging="360"/>
+      </w:pPr>
+    </w:lvl>
+    <w:lvl w:ilvl="4" w:tplc="04150019" w:tentative="1">
+      <w:start w:val="1"/>
+      <w:numFmt w:val="lowerLetter"/>
+      <w:lvlText w:val="%5."/>
+      <w:lvlJc w:val="left"/>
+      <w:pPr>
+        <w:ind w:left="3600" w:hanging="360"/>
+      </w:pPr>
+    </w:lvl>
+    <w:lvl w:ilvl="5" w:tplc="0415001B" w:tentative="1">
+      <w:start w:val="1"/>
+      <w:numFmt w:val="lowerRoman"/>
+      <w:lvlText w:val="%6."/>
+      <w:lvlJc w:val="right"/>
+      <w:pPr>
+        <w:ind w:left="4320" w:hanging="180"/>
+      </w:pPr>
+    </w:lvl>
+    <w:lvl w:ilvl="6" w:tplc="0415000F" w:tentative="1">
+      <w:start w:val="1"/>
+      <w:numFmt w:val="decimal"/>
+      <w:lvlText w:val="%7."/>
+      <w:lvlJc w:val="left"/>
+      <w:pPr>
+        <w:ind w:left="5040" w:hanging="360"/>
+      </w:pPr>
+    </w:lvl>
+    <w:lvl w:ilvl="7" w:tplc="04150019" w:tentative="1">
+      <w:start w:val="1"/>
+      <w:numFmt w:val="lowerLetter"/>
+      <w:lvlText w:val="%8."/>
+      <w:lvlJc w:val="left"/>
+      <w:pPr>
+        <w:ind w:left="5760" w:hanging="360"/>
+      </w:pPr>
+    </w:lvl>
+    <w:lvl w:ilvl="8" w:tplc="0415001B" w:tentative="1">
+      <w:start w:val="1"/>
+      <w:numFmt w:val="lowerRoman"/>
+      <w:lvlText w:val="%9."/>
+      <w:lvlJc w:val="right"/>
+      <w:pPr>
+        <w:ind w:left="6480" w:hanging="180"/>
+      </w:pPr>
+    </w:lvl>
+  </w:abstractNum>
+  <w:abstractNum w:abstractNumId="10" w15:restartNumberingAfterBreak="0">
     <w:nsid w:val="464C0425"/>
     <w:multiLevelType w:val="hybridMultilevel"/>
     <w:tmpl w:val="CCF0C774"/>
@@ -10116,7 +15524,7 @@
       </w:pPr>
     </w:lvl>
   </w:abstractNum>
-  <w:abstractNum w:abstractNumId="8" w15:restartNumberingAfterBreak="0">
+  <w:abstractNum w:abstractNumId="11" w15:restartNumberingAfterBreak="0">
     <w:nsid w:val="4BBC3FE0"/>
     <w:multiLevelType w:val="hybridMultilevel"/>
     <w:tmpl w:val="69BE2CAE"/>
@@ -10205,10 +15613,10 @@
       </w:pPr>
     </w:lvl>
   </w:abstractNum>
-  <w:abstractNum w:abstractNumId="9" w15:restartNumberingAfterBreak="0">
-    <w:nsid w:val="634B73DB"/>
+  <w:abstractNum w:abstractNumId="12" w15:restartNumberingAfterBreak="0">
+    <w:nsid w:val="4BC15EA6"/>
     <w:multiLevelType w:val="hybridMultilevel"/>
-    <w:tmpl w:val="CCF0C774"/>
+    <w:tmpl w:val="5650CD1A"/>
     <w:lvl w:ilvl="0" w:tplc="04150017">
       <w:start w:val="1"/>
       <w:numFmt w:val="lowerLetter"/>
@@ -10294,7 +15702,96 @@
       </w:pPr>
     </w:lvl>
   </w:abstractNum>
-  <w:abstractNum w:abstractNumId="10" w15:restartNumberingAfterBreak="0">
+  <w:abstractNum w:abstractNumId="13" w15:restartNumberingAfterBreak="0">
+    <w:nsid w:val="634B73DB"/>
+    <w:multiLevelType w:val="hybridMultilevel"/>
+    <w:tmpl w:val="CCF0C774"/>
+    <w:lvl w:ilvl="0" w:tplc="04150017">
+      <w:start w:val="1"/>
+      <w:numFmt w:val="lowerLetter"/>
+      <w:lvlText w:val="%1)"/>
+      <w:lvlJc w:val="left"/>
+      <w:pPr>
+        <w:ind w:left="720" w:hanging="360"/>
+      </w:pPr>
+      <w:rPr>
+        <w:rFonts w:hint="default"/>
+      </w:rPr>
+    </w:lvl>
+    <w:lvl w:ilvl="1" w:tplc="04150019" w:tentative="1">
+      <w:start w:val="1"/>
+      <w:numFmt w:val="lowerLetter"/>
+      <w:lvlText w:val="%2."/>
+      <w:lvlJc w:val="left"/>
+      <w:pPr>
+        <w:ind w:left="1440" w:hanging="360"/>
+      </w:pPr>
+    </w:lvl>
+    <w:lvl w:ilvl="2" w:tplc="0415001B" w:tentative="1">
+      <w:start w:val="1"/>
+      <w:numFmt w:val="lowerRoman"/>
+      <w:lvlText w:val="%3."/>
+      <w:lvlJc w:val="right"/>
+      <w:pPr>
+        <w:ind w:left="2160" w:hanging="180"/>
+      </w:pPr>
+    </w:lvl>
+    <w:lvl w:ilvl="3" w:tplc="0415000F" w:tentative="1">
+      <w:start w:val="1"/>
+      <w:numFmt w:val="decimal"/>
+      <w:lvlText w:val="%4."/>
+      <w:lvlJc w:val="left"/>
+      <w:pPr>
+        <w:ind w:left="2880" w:hanging="360"/>
+      </w:pPr>
+    </w:lvl>
+    <w:lvl w:ilvl="4" w:tplc="04150019" w:tentative="1">
+      <w:start w:val="1"/>
+      <w:numFmt w:val="lowerLetter"/>
+      <w:lvlText w:val="%5."/>
+      <w:lvlJc w:val="left"/>
+      <w:pPr>
+        <w:ind w:left="3600" w:hanging="360"/>
+      </w:pPr>
+    </w:lvl>
+    <w:lvl w:ilvl="5" w:tplc="0415001B" w:tentative="1">
+      <w:start w:val="1"/>
+      <w:numFmt w:val="lowerRoman"/>
+      <w:lvlText w:val="%6."/>
+      <w:lvlJc w:val="right"/>
+      <w:pPr>
+        <w:ind w:left="4320" w:hanging="180"/>
+      </w:pPr>
+    </w:lvl>
+    <w:lvl w:ilvl="6" w:tplc="0415000F" w:tentative="1">
+      <w:start w:val="1"/>
+      <w:numFmt w:val="decimal"/>
+      <w:lvlText w:val="%7."/>
+      <w:lvlJc w:val="left"/>
+      <w:pPr>
+        <w:ind w:left="5040" w:hanging="360"/>
+      </w:pPr>
+    </w:lvl>
+    <w:lvl w:ilvl="7" w:tplc="04150019" w:tentative="1">
+      <w:start w:val="1"/>
+      <w:numFmt w:val="lowerLetter"/>
+      <w:lvlText w:val="%8."/>
+      <w:lvlJc w:val="left"/>
+      <w:pPr>
+        <w:ind w:left="5760" w:hanging="360"/>
+      </w:pPr>
+    </w:lvl>
+    <w:lvl w:ilvl="8" w:tplc="0415001B" w:tentative="1">
+      <w:start w:val="1"/>
+      <w:numFmt w:val="lowerRoman"/>
+      <w:lvlText w:val="%9."/>
+      <w:lvlJc w:val="right"/>
+      <w:pPr>
+        <w:ind w:left="6480" w:hanging="180"/>
+      </w:pPr>
+    </w:lvl>
+  </w:abstractNum>
+  <w:abstractNum w:abstractNumId="14" w15:restartNumberingAfterBreak="0">
     <w:nsid w:val="6A6D2F5B"/>
     <w:multiLevelType w:val="hybridMultilevel"/>
     <w:tmpl w:val="3B8E379A"/>
@@ -10383,7 +15880,7 @@
       </w:pPr>
     </w:lvl>
   </w:abstractNum>
-  <w:abstractNum w:abstractNumId="11" w15:restartNumberingAfterBreak="0">
+  <w:abstractNum w:abstractNumId="15" w15:restartNumberingAfterBreak="0">
     <w:nsid w:val="6C461AAC"/>
     <w:multiLevelType w:val="hybridMultilevel"/>
     <w:tmpl w:val="50AA0034"/>
@@ -10472,7 +15969,7 @@
       </w:pPr>
     </w:lvl>
   </w:abstractNum>
-  <w:abstractNum w:abstractNumId="12" w15:restartNumberingAfterBreak="0">
+  <w:abstractNum w:abstractNumId="16" w15:restartNumberingAfterBreak="0">
     <w:nsid w:val="752B5596"/>
     <w:multiLevelType w:val="hybridMultilevel"/>
     <w:tmpl w:val="3B8E379A"/>
@@ -10562,43 +16059,55 @@
     </w:lvl>
   </w:abstractNum>
   <w:num w:numId="1" w16cid:durableId="1352418587">
-    <w:abstractNumId w:val="9"/>
+    <w:abstractNumId w:val="13"/>
   </w:num>
   <w:num w:numId="2" w16cid:durableId="905456206">
+    <w:abstractNumId w:val="10"/>
+  </w:num>
+  <w:num w:numId="3" w16cid:durableId="63646763">
+    <w:abstractNumId w:val="2"/>
+  </w:num>
+  <w:num w:numId="4" w16cid:durableId="1971939359">
+    <w:abstractNumId w:val="14"/>
+  </w:num>
+  <w:num w:numId="5" w16cid:durableId="594676160">
+    <w:abstractNumId w:val="16"/>
+  </w:num>
+  <w:num w:numId="6" w16cid:durableId="529028415">
+    <w:abstractNumId w:val="15"/>
+  </w:num>
+  <w:num w:numId="7" w16cid:durableId="1533805311">
+    <w:abstractNumId w:val="6"/>
+  </w:num>
+  <w:num w:numId="8" w16cid:durableId="287858101">
     <w:abstractNumId w:val="7"/>
   </w:num>
-  <w:num w:numId="3" w16cid:durableId="63646763">
-    <w:abstractNumId w:val="1"/>
-  </w:num>
-  <w:num w:numId="4" w16cid:durableId="1971939359">
-    <w:abstractNumId w:val="10"/>
-  </w:num>
-  <w:num w:numId="5" w16cid:durableId="594676160">
-    <w:abstractNumId w:val="12"/>
-  </w:num>
-  <w:num w:numId="6" w16cid:durableId="529028415">
-    <w:abstractNumId w:val="11"/>
-  </w:num>
-  <w:num w:numId="7" w16cid:durableId="1533805311">
+  <w:num w:numId="9" w16cid:durableId="1578441681">
     <w:abstractNumId w:val="5"/>
   </w:num>
-  <w:num w:numId="8" w16cid:durableId="287858101">
-    <w:abstractNumId w:val="6"/>
-  </w:num>
-  <w:num w:numId="9" w16cid:durableId="1578441681">
+  <w:num w:numId="10" w16cid:durableId="253977637">
     <w:abstractNumId w:val="4"/>
   </w:num>
-  <w:num w:numId="10" w16cid:durableId="253977637">
-    <w:abstractNumId w:val="3"/>
-  </w:num>
   <w:num w:numId="11" w16cid:durableId="769353621">
-    <w:abstractNumId w:val="8"/>
+    <w:abstractNumId w:val="11"/>
   </w:num>
   <w:num w:numId="12" w16cid:durableId="517504879">
     <w:abstractNumId w:val="0"/>
   </w:num>
   <w:num w:numId="13" w16cid:durableId="1245627">
-    <w:abstractNumId w:val="2"/>
+    <w:abstractNumId w:val="3"/>
+  </w:num>
+  <w:num w:numId="14" w16cid:durableId="696931898">
+    <w:abstractNumId w:val="12"/>
+  </w:num>
+  <w:num w:numId="15" w16cid:durableId="139083933">
+    <w:abstractNumId w:val="1"/>
+  </w:num>
+  <w:num w:numId="16" w16cid:durableId="1279525413">
+    <w:abstractNumId w:val="8"/>
+  </w:num>
+  <w:num w:numId="17" w16cid:durableId="1751152269">
+    <w:abstractNumId w:val="9"/>
   </w:num>
 </w:numbering>
 </file>
@@ -11042,6 +16551,58 @@
       <w:contextualSpacing/>
     </w:pPr>
   </w:style>
+  <w:style w:type="paragraph" w:styleId="HTML-wstpniesformatowany">
+    <w:name w:val="HTML Preformatted"/>
+    <w:basedOn w:val="Normalny"/>
+    <w:link w:val="HTML-wstpniesformatowanyZnak"/>
+    <w:uiPriority w:val="99"/>
+    <w:unhideWhenUsed/>
+    <w:rsid w:val="005C3296"/>
+    <w:pPr>
+      <w:tabs>
+        <w:tab w:val="left" w:pos="916"/>
+        <w:tab w:val="left" w:pos="1832"/>
+        <w:tab w:val="left" w:pos="2748"/>
+        <w:tab w:val="left" w:pos="3664"/>
+        <w:tab w:val="left" w:pos="4580"/>
+        <w:tab w:val="left" w:pos="5496"/>
+        <w:tab w:val="left" w:pos="6412"/>
+        <w:tab w:val="left" w:pos="7328"/>
+        <w:tab w:val="left" w:pos="8244"/>
+        <w:tab w:val="left" w:pos="9160"/>
+        <w:tab w:val="left" w:pos="10076"/>
+        <w:tab w:val="left" w:pos="10992"/>
+        <w:tab w:val="left" w:pos="11908"/>
+        <w:tab w:val="left" w:pos="12824"/>
+        <w:tab w:val="left" w:pos="13740"/>
+        <w:tab w:val="left" w:pos="14656"/>
+      </w:tabs>
+      <w:spacing w:after="0" w:line="240" w:lineRule="auto"/>
+    </w:pPr>
+    <w:rPr>
+      <w:rFonts w:ascii="Courier New" w:eastAsia="Times New Roman" w:hAnsi="Courier New" w:cs="Courier New"/>
+      <w:kern w:val="0"/>
+      <w:sz w:val="20"/>
+      <w:szCs w:val="20"/>
+      <w:lang w:eastAsia="pl-PL"/>
+      <w14:ligatures w14:val="none"/>
+    </w:rPr>
+  </w:style>
+  <w:style w:type="character" w:customStyle="1" w:styleId="HTML-wstpniesformatowanyZnak">
+    <w:name w:val="HTML - wstępnie sformatowany Znak"/>
+    <w:basedOn w:val="Domylnaczcionkaakapitu"/>
+    <w:link w:val="HTML-wstpniesformatowany"/>
+    <w:uiPriority w:val="99"/>
+    <w:rsid w:val="005C3296"/>
+    <w:rPr>
+      <w:rFonts w:ascii="Courier New" w:eastAsia="Times New Roman" w:hAnsi="Courier New" w:cs="Courier New"/>
+      <w:kern w:val="0"/>
+      <w:sz w:val="20"/>
+      <w:szCs w:val="20"/>
+      <w:lang w:eastAsia="pl-PL"/>
+      <w14:ligatures w14:val="none"/>
+    </w:rPr>
+  </w:style>
 </w:styles>
 </file>
 
